--- a/PDRMYE/16 GUÍAS DE USUARIO/CPH/Version 1/Aportaciones Estatales/FONDO DE DESARROLLO MUNICIPAL FODEM.docx
+++ b/PDRMYE/16 GUÍAS DE USUARIO/CPH/Version 1/Aportaciones Estatales/FONDO DE DESARROLLO MUNICIPAL FODEM.docx
@@ -1,6 +1,6 @@
 
 <file path=word/document.xml><?xml version="1.0" encoding="utf-8"?>
-<w:document xmlns:wpc="http://schemas.microsoft.com/office/word/2010/wordprocessingCanvas" xmlns:cx="http://schemas.microsoft.com/office/drawing/2014/chartex" xmlns:mc="http://schemas.openxmlformats.org/markup-compatibility/2006" xmlns:o="urn:schemas-microsoft-com:office:office" xmlns:r="http://schemas.openxmlformats.org/officeDocument/2006/relationships" xmlns:m="http://schemas.openxmlformats.org/officeDocument/2006/math" xmlns:v="urn:schemas-microsoft-com:vml" xmlns:wp14="http://schemas.microsoft.com/office/word/2010/wordprocessingDrawing" xmlns:wp="http://schemas.openxmlformats.org/drawingml/2006/wordprocessingDrawing" xmlns:w10="urn:schemas-microsoft-com:office:word" xmlns:w="http://schemas.openxmlformats.org/wordprocessingml/2006/main" xmlns:w14="http://schemas.microsoft.com/office/word/2010/wordml" xmlns:w15="http://schemas.microsoft.com/office/word/2012/wordml" xmlns:w16se="http://schemas.microsoft.com/office/word/2015/wordml/symex" xmlns:wpg="http://schemas.microsoft.com/office/word/2010/wordprocessingGroup" xmlns:wpi="http://schemas.microsoft.com/office/word/2010/wordprocessingInk" xmlns:wne="http://schemas.microsoft.com/office/word/2006/wordml" xmlns:wps="http://schemas.microsoft.com/office/word/2010/wordprocessingShape" mc:Ignorable="w14 w15 w16se wp14">
+<w:document xmlns:wpc="http://schemas.microsoft.com/office/word/2010/wordprocessingCanvas" xmlns:cx="http://schemas.microsoft.com/office/drawing/2014/chartex" xmlns:cx1="http://schemas.microsoft.com/office/drawing/2015/9/8/chartex" xmlns:mc="http://schemas.openxmlformats.org/markup-compatibility/2006" xmlns:o="urn:schemas-microsoft-com:office:office" xmlns:r="http://schemas.openxmlformats.org/officeDocument/2006/relationships" xmlns:m="http://schemas.openxmlformats.org/officeDocument/2006/math" xmlns:v="urn:schemas-microsoft-com:vml" xmlns:wp14="http://schemas.microsoft.com/office/word/2010/wordprocessingDrawing" xmlns:wp="http://schemas.openxmlformats.org/drawingml/2006/wordprocessingDrawing" xmlns:w10="urn:schemas-microsoft-com:office:word" xmlns:w="http://schemas.openxmlformats.org/wordprocessingml/2006/main" xmlns:w14="http://schemas.microsoft.com/office/word/2010/wordml" xmlns:w15="http://schemas.microsoft.com/office/word/2012/wordml" xmlns:w16se="http://schemas.microsoft.com/office/word/2015/wordml/symex" xmlns:wpg="http://schemas.microsoft.com/office/word/2010/wordprocessingGroup" xmlns:wpi="http://schemas.microsoft.com/office/word/2010/wordprocessingInk" xmlns:wne="http://schemas.microsoft.com/office/word/2006/wordml" xmlns:wps="http://schemas.microsoft.com/office/word/2010/wordprocessingShape" mc:Ignorable="w14 w15 w16se wp14">
   <w:body>
     <w:p>
       <w:pPr>
@@ -22,7 +22,7 @@
         <w:rPr>
           <w:rFonts w:ascii="Arial" w:hAnsi="Arial" w:cs="Arial"/>
           <w:noProof/>
-          <w:lang w:val="en-US"/>
+          <w:lang w:val="es-MX" w:eastAsia="es-MX"/>
         </w:rPr>
         <mc:AlternateContent>
           <mc:Choice Requires="wps">
@@ -100,7 +100,7 @@
               </wp:anchor>
             </w:drawing>
           </mc:Choice>
-          <mc:Fallback xmlns:cx1="http://schemas.microsoft.com/office/drawing/2015/9/8/chartex">
+          <mc:Fallback>
             <w:pict>
               <v:rect w14:anchorId="06FFA84B" id="Rectángulo 3" o:spid="_x0000_s1026" style="position:absolute;margin-left:0;margin-top:-55.8pt;width:582.7pt;height:760.2pt;z-index:-251512832;visibility:visible;mso-wrap-style:square;mso-width-percent:0;mso-height-percent:0;mso-wrap-distance-left:9pt;mso-wrap-distance-top:0;mso-wrap-distance-right:9pt;mso-wrap-distance-bottom:0;mso-position-horizontal:left;mso-position-horizontal-relative:page;mso-position-vertical:absolute;mso-position-vertical-relative:text;mso-width-percent:0;mso-height-percent:0;mso-width-relative:margin;mso-height-relative:margin;v-text-anchor:middle" o:gfxdata="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" fillcolor="#f2f2f2" stroked="f" strokeweight="1pt">
                 <v:shadow on="t" type="perspective" color="black" opacity="7208f" offset="0,0" matrix="66847f,,,66847f"/>
@@ -120,7 +120,7 @@
       <w:r>
         <w:rPr>
           <w:noProof/>
-          <w:lang w:val="en-US"/>
+          <w:lang w:val="es-MX" w:eastAsia="es-MX"/>
         </w:rPr>
         <w:drawing>
           <wp:anchor distT="0" distB="0" distL="114300" distR="114300" simplePos="0" relativeHeight="251805696" behindDoc="0" locked="0" layoutInCell="1" allowOverlap="1" wp14:anchorId="6F593B06" wp14:editId="5DE133B4">
@@ -243,21 +243,21 @@
         <w:rPr>
           <w:rFonts w:ascii="Arial" w:hAnsi="Arial" w:cs="Arial"/>
           <w:noProof/>
-          <w:lang w:val="en-US"/>
+          <w:lang w:val="es-MX" w:eastAsia="es-MX"/>
         </w:rPr>
         <mc:AlternateContent>
           <mc:Choice Requires="wps">
             <w:drawing>
-              <wp:anchor distT="0" distB="0" distL="114300" distR="114300" simplePos="0" relativeHeight="251781120" behindDoc="0" locked="0" layoutInCell="1" allowOverlap="1" wp14:anchorId="6E426A2F" wp14:editId="4E914BBC">
+              <wp:anchor distT="0" distB="0" distL="114300" distR="114300" simplePos="0" relativeHeight="251838464" behindDoc="0" locked="0" layoutInCell="1" allowOverlap="1" wp14:anchorId="667C3CAE" wp14:editId="047E3EC3">
                 <wp:simplePos x="0" y="0"/>
                 <wp:positionH relativeFrom="margin">
-                  <wp:posOffset>-889401</wp:posOffset>
+                  <wp:align>center</wp:align>
                 </wp:positionH>
                 <wp:positionV relativeFrom="paragraph">
-                  <wp:posOffset>377046</wp:posOffset>
+                  <wp:posOffset>216230</wp:posOffset>
                 </wp:positionV>
-                <wp:extent cx="7357110" cy="1480991"/>
-                <wp:effectExtent l="57150" t="38100" r="53340" b="81280"/>
+                <wp:extent cx="7380605" cy="1285593"/>
+                <wp:effectExtent l="57150" t="38100" r="48895" b="67310"/>
                 <wp:wrapNone/>
                 <wp:docPr id="4" name="Rectángulo 4"/>
                 <wp:cNvGraphicFramePr/>
@@ -268,12 +268,23 @@
                       <wps:spPr>
                         <a:xfrm>
                           <a:off x="0" y="0"/>
-                          <a:ext cx="7357110" cy="1480991"/>
+                          <a:ext cx="7380605" cy="1285593"/>
                         </a:xfrm>
                         <a:prstGeom prst="rect">
                           <a:avLst/>
                         </a:prstGeom>
+                        <a:solidFill>
+                          <a:schemeClr val="bg2"/>
+                        </a:solidFill>
                         <a:ln/>
+                        <a:effectLst>
+                          <a:outerShdw blurRad="57150" dist="19050" dir="5400000" algn="ctr" rotWithShape="0">
+                            <a:schemeClr val="bg1">
+                              <a:lumMod val="65000"/>
+                              <a:alpha val="63000"/>
+                            </a:schemeClr>
+                          </a:outerShdw>
+                        </a:effectLst>
                       </wps:spPr>
                       <wps:style>
                         <a:lnRef idx="0">
@@ -296,7 +307,21 @@
                               <w:jc w:val="center"/>
                               <w:rPr>
                                 <w:rFonts w:ascii="Arial" w:hAnsi="Arial" w:cs="Arial"/>
-                                <w:b/>
+                                <w:color w:val="000000" w:themeColor="text1"/>
+                                <w:sz w:val="4"/>
+                                <w:szCs w:val="4"/>
+                                <w:lang w:val="es-MX"/>
+                              </w:rPr>
+                            </w:pPr>
+                          </w:p>
+                          <w:p>
+                            <w:pPr>
+                              <w:spacing w:line="276" w:lineRule="auto"/>
+                              <w:ind w:left="-284" w:right="-234"/>
+                              <w:jc w:val="center"/>
+                              <w:rPr>
+                                <w:rFonts w:ascii="Arial" w:hAnsi="Arial" w:cs="Arial"/>
+                                <w:color w:val="000000" w:themeColor="text1"/>
                                 <w:sz w:val="36"/>
                                 <w:szCs w:val="36"/>
                                 <w:lang w:val="es-MX"/>
@@ -305,14 +330,36 @@
                             <w:r>
                               <w:rPr>
                                 <w:rFonts w:ascii="Arial" w:hAnsi="Arial" w:cs="Arial"/>
-                                <w:b/>
+                                <w:color w:val="000000" w:themeColor="text1"/>
                                 <w:sz w:val="36"/>
                                 <w:szCs w:val="36"/>
                                 <w:lang w:val="es-MX"/>
                               </w:rPr>
-                              <w:t>GUÍA RÁPIDA</w:t>
+                              <w:t>GUÍA RÁPIDA DE LA PLATAFORMA DE DISTRIBUCIÓN DE RECURSOS A MUNICIPIOS Y ORGANISM</w:t>
                             </w:r>
                             <w:r>
+                              <w:rPr>
+                                <w:rFonts w:ascii="Arial" w:hAnsi="Arial" w:cs="Arial"/>
+                                <w:color w:val="000000" w:themeColor="text1"/>
+                                <w:sz w:val="36"/>
+                                <w:szCs w:val="36"/>
+                                <w:lang w:val="es-MX"/>
+                              </w:rPr>
+                              <w:t>O</w:t>
+                            </w:r>
+                            <w:r>
+                              <w:rPr>
+                                <w:rFonts w:ascii="Arial" w:hAnsi="Arial" w:cs="Arial"/>
+                                <w:color w:val="000000" w:themeColor="text1"/>
+                                <w:sz w:val="36"/>
+                                <w:szCs w:val="36"/>
+                                <w:lang w:val="es-MX"/>
+                              </w:rPr>
+                              <w:t>S PÚBLICOS DESCENTRALIZADOS</w:t>
+                            </w:r>
+                          </w:p>
+                          <w:p>
+                            <w:pPr>
                               <w:rPr>
                                 <w:rFonts w:ascii="Arial" w:hAnsi="Arial" w:cs="Arial"/>
                                 <w:b/>
@@ -320,72 +367,411 @@
                                 <w:szCs w:val="36"/>
                                 <w:lang w:val="es-MX"/>
                               </w:rPr>
-                              <w:t xml:space="preserve"> DE </w:t>
-                            </w:r>
-                            <w:r>
+                            </w:pPr>
+                          </w:p>
+                        </w:txbxContent>
+                      </wps:txbx>
+                      <wps:bodyPr rot="0" spcFirstLastPara="0" vertOverflow="overflow" horzOverflow="overflow" vert="horz" wrap="square" lIns="91440" tIns="45720" rIns="91440" bIns="45720" numCol="1" spcCol="0" rtlCol="0" fromWordArt="0" anchor="ctr" anchorCtr="0" forceAA="0" compatLnSpc="1">
+                        <a:prstTxWarp prst="textNoShape">
+                          <a:avLst/>
+                        </a:prstTxWarp>
+                        <a:noAutofit/>
+                      </wps:bodyPr>
+                    </wps:wsp>
+                  </a:graphicData>
+                </a:graphic>
+                <wp14:sizeRelH relativeFrom="margin">
+                  <wp14:pctWidth>0</wp14:pctWidth>
+                </wp14:sizeRelH>
+                <wp14:sizeRelV relativeFrom="margin">
+                  <wp14:pctHeight>0</wp14:pctHeight>
+                </wp14:sizeRelV>
+              </wp:anchor>
+            </w:drawing>
+          </mc:Choice>
+          <mc:Fallback>
+            <w:pict>
+              <v:rect w14:anchorId="667C3CAE" id="Rectángulo 4" o:spid="_x0000_s1026" style="position:absolute;left:0;text-align:left;margin-left:0;margin-top:17.05pt;width:581.15pt;height:101.25pt;z-index:251838464;visibility:visible;mso-wrap-style:square;mso-width-percent:0;mso-height-percent:0;mso-wrap-distance-left:9pt;mso-wrap-distance-top:0;mso-wrap-distance-right:9pt;mso-wrap-distance-bottom:0;mso-position-horizontal:center;mso-position-horizontal-relative:margin;mso-position-vertical:absolute;mso-position-vertical-relative:text;mso-width-percent:0;mso-height-percent:0;mso-width-relative:margin;mso-height-relative:margin;v-text-anchor:middle" o:gfxdata="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" fillcolor="#e7e6e6 [3214]" stroked="f">
+                <v:shadow on="t" color="#a5a5a5 [2092]" opacity="41287f" offset="0,1.5pt"/>
+                <v:textbox>
+                  <w:txbxContent>
+                    <w:p>
+                      <w:pPr>
+                        <w:jc w:val="center"/>
+                        <w:rPr>
+                          <w:rFonts w:ascii="Arial" w:hAnsi="Arial" w:cs="Arial"/>
+                          <w:color w:val="000000" w:themeColor="text1"/>
+                          <w:sz w:val="4"/>
+                          <w:szCs w:val="4"/>
+                          <w:lang w:val="es-MX"/>
+                        </w:rPr>
+                      </w:pPr>
+                    </w:p>
+                    <w:p>
+                      <w:pPr>
+                        <w:spacing w:line="276" w:lineRule="auto"/>
+                        <w:ind w:left="-284" w:right="-234"/>
+                        <w:jc w:val="center"/>
+                        <w:rPr>
+                          <w:rFonts w:ascii="Arial" w:hAnsi="Arial" w:cs="Arial"/>
+                          <w:color w:val="000000" w:themeColor="text1"/>
+                          <w:sz w:val="36"/>
+                          <w:szCs w:val="36"/>
+                          <w:lang w:val="es-MX"/>
+                        </w:rPr>
+                      </w:pPr>
+                      <w:r>
+                        <w:rPr>
+                          <w:rFonts w:ascii="Arial" w:hAnsi="Arial" w:cs="Arial"/>
+                          <w:color w:val="000000" w:themeColor="text1"/>
+                          <w:sz w:val="36"/>
+                          <w:szCs w:val="36"/>
+                          <w:lang w:val="es-MX"/>
+                        </w:rPr>
+                        <w:t>GUÍA RÁPIDA DE LA PLATAFORMA DE DISTRIBUCIÓN DE RECURSOS A MUNICIPIOS Y ORGANISM</w:t>
+                      </w:r>
+                      <w:r>
+                        <w:rPr>
+                          <w:rFonts w:ascii="Arial" w:hAnsi="Arial" w:cs="Arial"/>
+                          <w:color w:val="000000" w:themeColor="text1"/>
+                          <w:sz w:val="36"/>
+                          <w:szCs w:val="36"/>
+                          <w:lang w:val="es-MX"/>
+                        </w:rPr>
+                        <w:t>O</w:t>
+                      </w:r>
+                      <w:r>
+                        <w:rPr>
+                          <w:rFonts w:ascii="Arial" w:hAnsi="Arial" w:cs="Arial"/>
+                          <w:color w:val="000000" w:themeColor="text1"/>
+                          <w:sz w:val="36"/>
+                          <w:szCs w:val="36"/>
+                          <w:lang w:val="es-MX"/>
+                        </w:rPr>
+                        <w:t>S PÚBLICOS DESCENTRALIZADOS</w:t>
+                      </w:r>
+                    </w:p>
+                    <w:p>
+                      <w:pPr>
+                        <w:rPr>
+                          <w:rFonts w:ascii="Arial" w:hAnsi="Arial" w:cs="Arial"/>
+                          <w:b/>
+                          <w:sz w:val="36"/>
+                          <w:szCs w:val="36"/>
+                          <w:lang w:val="es-MX"/>
+                        </w:rPr>
+                      </w:pPr>
+                    </w:p>
+                  </w:txbxContent>
+                </v:textbox>
+                <w10:wrap anchorx="margin"/>
+              </v:rect>
+            </w:pict>
+          </mc:Fallback>
+        </mc:AlternateContent>
+      </w:r>
+    </w:p>
+    <w:p>
+      <w:pPr>
+        <w:spacing w:line="276" w:lineRule="auto"/>
+        <w:jc w:val="center"/>
+        <w:rPr>
+          <w:rFonts w:cs="Arial"/>
+          <w:b/>
+          <w:sz w:val="44"/>
+          <w:szCs w:val="44"/>
+        </w:rPr>
+      </w:pPr>
+    </w:p>
+    <w:p>
+      <w:pPr>
+        <w:jc w:val="center"/>
+        <w:rPr>
+          <w:rFonts w:cs="Arial"/>
+          <w:b/>
+          <w:sz w:val="44"/>
+          <w:szCs w:val="44"/>
+        </w:rPr>
+      </w:pPr>
+    </w:p>
+    <w:p>
+      <w:pPr>
+        <w:spacing w:line="276" w:lineRule="auto"/>
+        <w:rPr>
+          <w:rFonts w:cs="Arial"/>
+          <w:b/>
+          <w:sz w:val="44"/>
+          <w:szCs w:val="44"/>
+        </w:rPr>
+      </w:pPr>
+    </w:p>
+    <w:p>
+      <w:pPr>
+        <w:spacing w:line="276" w:lineRule="auto"/>
+        <w:rPr>
+          <w:rFonts w:cs="Arial"/>
+          <w:b/>
+          <w:sz w:val="44"/>
+          <w:szCs w:val="44"/>
+        </w:rPr>
+      </w:pPr>
+    </w:p>
+    <w:p>
+      <w:pPr>
+        <w:spacing w:line="276" w:lineRule="auto"/>
+        <w:rPr>
+          <w:rFonts w:cs="Arial"/>
+          <w:b/>
+          <w:sz w:val="44"/>
+          <w:szCs w:val="44"/>
+        </w:rPr>
+      </w:pPr>
+    </w:p>
+    <w:p>
+      <w:pPr>
+        <w:spacing w:line="276" w:lineRule="auto"/>
+        <w:jc w:val="center"/>
+        <w:rPr>
+          <w:rFonts w:ascii="Arial" w:hAnsi="Arial" w:cs="Arial"/>
+          <w:sz w:val="32"/>
+          <w:szCs w:val="32"/>
+        </w:rPr>
+      </w:pPr>
+      <w:r>
+        <w:rPr>
+          <w:rFonts w:ascii="Arial" w:hAnsi="Arial" w:cs="Arial"/>
+          <w:sz w:val="32"/>
+          <w:szCs w:val="32"/>
+          <w:lang w:val="es-MX"/>
+        </w:rPr>
+        <w:t>MÓDULO “COORDINACIÓN DE PLANEACIÓN HACENDARÍA”</w:t>
+      </w:r>
+    </w:p>
+    <w:p>
+      <w:pPr>
+        <w:spacing w:line="276" w:lineRule="auto"/>
+        <w:rPr>
+          <w:rFonts w:ascii="Arial" w:hAnsi="Arial" w:cs="Arial"/>
+          <w:b/>
+          <w:sz w:val="36"/>
+          <w:szCs w:val="36"/>
+        </w:rPr>
+      </w:pPr>
+    </w:p>
+    <w:p>
+      <w:pPr>
+        <w:spacing w:line="276" w:lineRule="auto"/>
+        <w:jc w:val="center"/>
+        <w:rPr>
+          <w:rFonts w:ascii="Arial" w:hAnsi="Arial" w:cs="Arial"/>
+          <w:b/>
+          <w:sz w:val="36"/>
+          <w:szCs w:val="36"/>
+        </w:rPr>
+      </w:pPr>
+    </w:p>
+    <w:p>
+      <w:pPr>
+        <w:spacing w:line="276" w:lineRule="auto"/>
+        <w:jc w:val="center"/>
+        <w:rPr>
+          <w:rFonts w:ascii="Arial" w:hAnsi="Arial" w:cs="Arial"/>
+          <w:b/>
+          <w:sz w:val="36"/>
+          <w:szCs w:val="36"/>
+        </w:rPr>
+      </w:pPr>
+    </w:p>
+    <w:p>
+      <w:pPr>
+        <w:spacing w:line="276" w:lineRule="auto"/>
+        <w:jc w:val="center"/>
+        <w:rPr>
+          <w:rFonts w:ascii="Arial" w:hAnsi="Arial" w:cs="Arial"/>
+          <w:b/>
+          <w:sz w:val="36"/>
+          <w:szCs w:val="36"/>
+        </w:rPr>
+      </w:pPr>
+    </w:p>
+    <w:p>
+      <w:pPr>
+        <w:spacing w:line="276" w:lineRule="auto"/>
+        <w:jc w:val="center"/>
+        <w:rPr>
+          <w:rFonts w:ascii="Arial" w:hAnsi="Arial" w:cs="Arial"/>
+          <w:b/>
+          <w:sz w:val="36"/>
+          <w:szCs w:val="36"/>
+        </w:rPr>
+      </w:pPr>
+    </w:p>
+    <w:p>
+      <w:pPr>
+        <w:spacing w:line="276" w:lineRule="auto"/>
+        <w:ind w:left="-284" w:right="-234"/>
+        <w:jc w:val="center"/>
+        <w:rPr>
+          <w:rFonts w:ascii="Arial" w:hAnsi="Arial" w:cs="Arial"/>
+          <w:sz w:val="24"/>
+          <w:szCs w:val="24"/>
+        </w:rPr>
+      </w:pPr>
+      <w:r>
+        <w:rPr>
+          <w:rFonts w:ascii="Arial" w:hAnsi="Arial" w:cs="Arial"/>
+          <w:sz w:val="24"/>
+          <w:szCs w:val="24"/>
+        </w:rPr>
+        <w:t>Secretaria de Finanzas</w:t>
+      </w:r>
+      <w:r>
+        <w:rPr>
+          <w:rFonts w:ascii="Arial" w:hAnsi="Arial" w:cs="Arial"/>
+          <w:sz w:val="24"/>
+          <w:szCs w:val="24"/>
+        </w:rPr>
+        <w:t xml:space="preserve"> y Tesorería General del Estado</w:t>
+      </w:r>
+    </w:p>
+    <w:p>
+      <w:pPr>
+        <w:spacing w:line="276" w:lineRule="auto"/>
+        <w:ind w:left="-284" w:right="-234"/>
+        <w:jc w:val="center"/>
+        <w:rPr>
+          <w:rFonts w:ascii="Arial" w:hAnsi="Arial" w:cs="Arial"/>
+          <w:sz w:val="24"/>
+          <w:szCs w:val="24"/>
+        </w:rPr>
+      </w:pPr>
+      <w:r>
+        <w:rPr>
+          <w:rFonts w:ascii="Arial" w:hAnsi="Arial" w:cs="Arial"/>
+          <w:sz w:val="24"/>
+          <w:szCs w:val="24"/>
+        </w:rPr>
+        <w:t>Gobierno del Estado de Nuevo León</w:t>
+      </w:r>
+    </w:p>
+    <w:p>
+      <w:pPr>
+        <w:spacing w:line="276" w:lineRule="auto"/>
+        <w:jc w:val="center"/>
+        <w:rPr>
+          <w:rFonts w:ascii="Arial" w:hAnsi="Arial" w:cs="Arial"/>
+          <w:b/>
+          <w:sz w:val="36"/>
+          <w:szCs w:val="36"/>
+        </w:rPr>
+      </w:pPr>
+    </w:p>
+    <w:p>
+      <w:pPr>
+        <w:spacing w:line="276" w:lineRule="auto"/>
+        <w:jc w:val="center"/>
+        <w:rPr>
+          <w:rFonts w:ascii="Arial" w:hAnsi="Arial" w:cs="Arial"/>
+          <w:b/>
+          <w:sz w:val="36"/>
+          <w:szCs w:val="36"/>
+        </w:rPr>
+      </w:pPr>
+    </w:p>
+    <w:p>
+      <w:pPr>
+        <w:spacing w:line="276" w:lineRule="auto"/>
+        <w:jc w:val="center"/>
+        <w:rPr>
+          <w:rFonts w:ascii="Arial" w:hAnsi="Arial" w:cs="Arial"/>
+          <w:b/>
+          <w:sz w:val="36"/>
+          <w:szCs w:val="36"/>
+        </w:rPr>
+      </w:pPr>
+      <w:r>
+        <w:rPr>
+          <w:rFonts w:ascii="Arial" w:hAnsi="Arial" w:cs="Arial"/>
+          <w:noProof/>
+          <w:lang w:val="es-MX" w:eastAsia="es-MX"/>
+        </w:rPr>
+        <mc:AlternateContent>
+          <mc:Choice Requires="wps">
+            <w:drawing>
+              <wp:anchor distT="0" distB="0" distL="114300" distR="114300" simplePos="0" relativeHeight="251840512" behindDoc="0" locked="0" layoutInCell="1" allowOverlap="1" wp14:anchorId="1E4BC65C" wp14:editId="5C056B0C">
+                <wp:simplePos x="0" y="0"/>
+                <wp:positionH relativeFrom="margin">
+                  <wp:posOffset>0</wp:posOffset>
+                </wp:positionH>
+                <wp:positionV relativeFrom="paragraph">
+                  <wp:posOffset>38100</wp:posOffset>
+                </wp:positionV>
+                <wp:extent cx="5701086" cy="267179"/>
+                <wp:effectExtent l="57150" t="38100" r="52070" b="76200"/>
+                <wp:wrapNone/>
+                <wp:docPr id="6" name="Rectángulo 6"/>
+                <wp:cNvGraphicFramePr/>
+                <a:graphic xmlns:a="http://schemas.openxmlformats.org/drawingml/2006/main">
+                  <a:graphicData uri="http://schemas.microsoft.com/office/word/2010/wordprocessingShape">
+                    <wps:wsp>
+                      <wps:cNvSpPr/>
+                      <wps:spPr>
+                        <a:xfrm>
+                          <a:off x="0" y="0"/>
+                          <a:ext cx="5701086" cy="267179"/>
+                        </a:xfrm>
+                        <a:prstGeom prst="rect">
+                          <a:avLst/>
+                        </a:prstGeom>
+                        <a:solidFill>
+                          <a:schemeClr val="bg1">
+                            <a:lumMod val="95000"/>
+                          </a:schemeClr>
+                        </a:solidFill>
+                        <a:ln/>
+                        <a:effectLst>
+                          <a:outerShdw blurRad="57150" dist="19050" dir="5400000" algn="ctr" rotWithShape="0">
+                            <a:schemeClr val="bg1">
+                              <a:lumMod val="65000"/>
+                              <a:alpha val="63000"/>
+                            </a:schemeClr>
+                          </a:outerShdw>
+                        </a:effectLst>
+                      </wps:spPr>
+                      <wps:style>
+                        <a:lnRef idx="0">
+                          <a:schemeClr val="accent3"/>
+                        </a:lnRef>
+                        <a:fillRef idx="3">
+                          <a:schemeClr val="accent3"/>
+                        </a:fillRef>
+                        <a:effectRef idx="3">
+                          <a:schemeClr val="accent3"/>
+                        </a:effectRef>
+                        <a:fontRef idx="minor">
+                          <a:schemeClr val="lt1"/>
+                        </a:fontRef>
+                      </wps:style>
+                      <wps:txbx>
+                        <w:txbxContent>
+                          <w:p>
+                            <w:pPr>
+                              <w:jc w:val="center"/>
                               <w:rPr>
-                                <w:rFonts w:cs="Arial"/>
-                                <w:b/>
-                                <w:sz w:val="44"/>
-                                <w:szCs w:val="44"/>
+                                <w:rFonts w:ascii="Arial" w:hAnsi="Arial" w:cs="Arial"/>
+                                <w:color w:val="000000" w:themeColor="text1"/>
+                                <w:sz w:val="24"/>
+                                <w:lang w:val="es-MX"/>
                               </w:rPr>
-                              <w:t xml:space="preserve">FONDO DE </w:t>
-                            </w:r>
-                            <w:r>
-                              <w:rPr>
-                                <w:rFonts w:cs="Arial"/>
-                                <w:b/>
-                                <w:sz w:val="44"/>
-                                <w:szCs w:val="44"/>
-                              </w:rPr>
-                              <w:t>DESARROLLO MUNICIPAL</w:t>
-                            </w:r>
-                            <w:r>
-                              <w:rPr>
-                                <w:rFonts w:cs="Arial"/>
-                                <w:b/>
-                                <w:sz w:val="44"/>
-                                <w:szCs w:val="44"/>
-                              </w:rPr>
-                              <w:t xml:space="preserve"> </w:t>
-                            </w:r>
-                            <w:r>
-                              <w:rPr>
-                                <w:rFonts w:cs="Arial"/>
-                                <w:b/>
-                                <w:sz w:val="44"/>
-                                <w:szCs w:val="44"/>
-                              </w:rPr>
-                              <w:t>(FODEM)</w:t>
-                            </w:r>
-                            <w:r>
-                              <w:rPr>
-                                <w:rFonts w:cs="Arial"/>
-                                <w:b/>
-                                <w:sz w:val="44"/>
-                                <w:szCs w:val="44"/>
-                              </w:rPr>
-                              <w:t xml:space="preserve"> </w:t>
-                            </w:r>
+                            </w:pPr>
                             <w:r>
                               <w:rPr>
                                 <w:rFonts w:ascii="Arial" w:hAnsi="Arial" w:cs="Arial"/>
-                                <w:b/>
-                                <w:sz w:val="36"/>
-                                <w:szCs w:val="36"/>
+                                <w:color w:val="000000" w:themeColor="text1"/>
+                                <w:sz w:val="24"/>
                                 <w:lang w:val="es-MX"/>
                               </w:rPr>
-                              <w:t xml:space="preserve">DE LA PLATAFORMA DE DISTRIBUCIÓN DE RECURSOS A MUNICIPIOS Y </w:t>
-                            </w:r>
-                            <w:r>
-                              <w:rPr>
-                                <w:rFonts w:ascii="Arial" w:hAnsi="Arial" w:cs="Arial"/>
-                                <w:b/>
-                                <w:sz w:val="36"/>
-                                <w:szCs w:val="36"/>
-                                <w:lang w:val="es-MX"/>
-                              </w:rPr>
-                              <w:t>ORGANISMOS PÚBLICOS DESCENTRALIZADOS</w:t>
+                              <w:t>Información General</w:t>
                             </w:r>
                           </w:p>
                         </w:txbxContent>
@@ -410,11 +796,8 @@
           </mc:Choice>
           <mc:Fallback>
             <w:pict>
-              <v:rect w14:anchorId="6E426A2F" id="Rectángulo 4" o:spid="_x0000_s1026" style="position:absolute;left:0;text-align:left;margin-left:-70.05pt;margin-top:29.7pt;width:579.3pt;height:116.6pt;z-index:251781120;visibility:visible;mso-wrap-style:square;mso-width-percent:0;mso-height-percent:0;mso-wrap-distance-left:9pt;mso-wrap-distance-top:0;mso-wrap-distance-right:9pt;mso-wrap-distance-bottom:0;mso-position-horizontal:absolute;mso-position-horizontal-relative:margin;mso-position-vertical:absolute;mso-position-vertical-relative:text;mso-width-percent:0;mso-height-percent:0;mso-width-relative:margin;mso-height-relative:margin;v-text-anchor:middle" o:gfxdata="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" fillcolor="#aaa [3030]" stroked="f">
-                <v:fill color2="#a3a3a3 [3174]" rotate="t" colors="0 #afafaf;.5 #a5a5a5;1 #929292" focus="100%" type="gradient">
-                  <o:fill v:ext="view" type="gradientUnscaled"/>
-                </v:fill>
-                <v:shadow on="t" color="black" opacity="41287f" offset="0,1.5pt"/>
+              <v:rect w14:anchorId="1E4BC65C" id="Rectángulo 6" o:spid="_x0000_s1027" style="position:absolute;left:0;text-align:left;margin-left:0;margin-top:3pt;width:448.9pt;height:21.05pt;z-index:251840512;visibility:visible;mso-wrap-style:square;mso-width-percent:0;mso-height-percent:0;mso-wrap-distance-left:9pt;mso-wrap-distance-top:0;mso-wrap-distance-right:9pt;mso-wrap-distance-bottom:0;mso-position-horizontal:absolute;mso-position-horizontal-relative:margin;mso-position-vertical:absolute;mso-position-vertical-relative:text;mso-width-percent:0;mso-height-percent:0;mso-width-relative:margin;mso-height-relative:margin;v-text-anchor:middle" o:gfxdata="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" fillcolor="#f2f2f2 [3052]" stroked="f">
+                <v:shadow on="t" color="#a5a5a5 [2092]" opacity="41287f" offset="0,1.5pt"/>
                 <v:textbox>
                   <w:txbxContent>
                     <w:p>
@@ -422,96 +805,19 @@
                         <w:jc w:val="center"/>
                         <w:rPr>
                           <w:rFonts w:ascii="Arial" w:hAnsi="Arial" w:cs="Arial"/>
-                          <w:b/>
-                          <w:sz w:val="36"/>
-                          <w:szCs w:val="36"/>
+                          <w:color w:val="000000" w:themeColor="text1"/>
+                          <w:sz w:val="24"/>
                           <w:lang w:val="es-MX"/>
                         </w:rPr>
                       </w:pPr>
                       <w:r>
                         <w:rPr>
                           <w:rFonts w:ascii="Arial" w:hAnsi="Arial" w:cs="Arial"/>
-                          <w:b/>
-                          <w:sz w:val="36"/>
-                          <w:szCs w:val="36"/>
+                          <w:color w:val="000000" w:themeColor="text1"/>
+                          <w:sz w:val="24"/>
                           <w:lang w:val="es-MX"/>
                         </w:rPr>
-                        <w:t>GUÍA RÁPIDA</w:t>
-                      </w:r>
-                      <w:r>
-                        <w:rPr>
-                          <w:rFonts w:ascii="Arial" w:hAnsi="Arial" w:cs="Arial"/>
-                          <w:b/>
-                          <w:sz w:val="36"/>
-                          <w:szCs w:val="36"/>
-                          <w:lang w:val="es-MX"/>
-                        </w:rPr>
-                        <w:t xml:space="preserve"> DE </w:t>
-                      </w:r>
-                      <w:r>
-                        <w:rPr>
-                          <w:rFonts w:cs="Arial"/>
-                          <w:b/>
-                          <w:sz w:val="44"/>
-                          <w:szCs w:val="44"/>
-                        </w:rPr>
-                        <w:t xml:space="preserve">FONDO DE </w:t>
-                      </w:r>
-                      <w:r>
-                        <w:rPr>
-                          <w:rFonts w:cs="Arial"/>
-                          <w:b/>
-                          <w:sz w:val="44"/>
-                          <w:szCs w:val="44"/>
-                        </w:rPr>
-                        <w:t>DESARROLLO MUNICIPAL</w:t>
-                      </w:r>
-                      <w:r>
-                        <w:rPr>
-                          <w:rFonts w:cs="Arial"/>
-                          <w:b/>
-                          <w:sz w:val="44"/>
-                          <w:szCs w:val="44"/>
-                        </w:rPr>
-                        <w:t xml:space="preserve"> </w:t>
-                      </w:r>
-                      <w:r>
-                        <w:rPr>
-                          <w:rFonts w:cs="Arial"/>
-                          <w:b/>
-                          <w:sz w:val="44"/>
-                          <w:szCs w:val="44"/>
-                        </w:rPr>
-                        <w:t>(FODEM)</w:t>
-                      </w:r>
-                      <w:r>
-                        <w:rPr>
-                          <w:rFonts w:cs="Arial"/>
-                          <w:b/>
-                          <w:sz w:val="44"/>
-                          <w:szCs w:val="44"/>
-                        </w:rPr>
-                        <w:t xml:space="preserve"> </w:t>
-                      </w:r>
-                      <w:r>
-                        <w:rPr>
-                          <w:rFonts w:ascii="Arial" w:hAnsi="Arial" w:cs="Arial"/>
-                          <w:b/>
-                          <w:sz w:val="36"/>
-                          <w:szCs w:val="36"/>
-                          <w:lang w:val="es-MX"/>
-                        </w:rPr>
-                        <w:t xml:space="preserve">DE LA PLATAFORMA DE DISTRIBUCIÓN DE RECURSOS A MUNICIPIOS Y </w:t>
-                      </w:r>
-                      <w:r>
-                        <w:rPr>
-                          <w:rFonts w:ascii="Arial" w:hAnsi="Arial" w:cs="Arial"/>
-                          <w:b/>
-                          <w:sz w:val="36"/>
-                          <w:szCs w:val="36"/>
-                          <w:lang w:val="es-MX"/>
-                        </w:rPr>
-                        <w:t>ORGANISMOS PÚBLICOS DESCENTRALIZADOS</w:t>
+                        <w:t>Información General</w:t>
                       </w:r>
                     </w:p>
                   </w:txbxContent>
@@ -526,408 +832,228 @@
     <w:p>
       <w:pPr>
         <w:spacing w:line="276" w:lineRule="auto"/>
-        <w:jc w:val="center"/>
-        <w:rPr>
-          <w:rFonts w:cs="Arial"/>
-          <w:b/>
-          <w:sz w:val="44"/>
-          <w:szCs w:val="44"/>
-        </w:rPr>
-      </w:pPr>
-    </w:p>
-    <w:p>
-      <w:pPr>
-        <w:jc w:val="center"/>
-        <w:rPr>
-          <w:rFonts w:cs="Arial"/>
-          <w:b/>
-          <w:sz w:val="44"/>
-          <w:szCs w:val="44"/>
-        </w:rPr>
-      </w:pPr>
-    </w:p>
-    <w:p>
-      <w:pPr>
-        <w:spacing w:line="276" w:lineRule="auto"/>
-        <w:rPr>
-          <w:rFonts w:cs="Arial"/>
-          <w:b/>
-          <w:sz w:val="44"/>
-          <w:szCs w:val="44"/>
-        </w:rPr>
-      </w:pPr>
-    </w:p>
-    <w:p>
-      <w:pPr>
-        <w:spacing w:line="276" w:lineRule="auto"/>
-        <w:rPr>
-          <w:rFonts w:cs="Arial"/>
-          <w:b/>
-          <w:sz w:val="44"/>
-          <w:szCs w:val="44"/>
-        </w:rPr>
-      </w:pPr>
-    </w:p>
-    <w:p>
-      <w:pPr>
-        <w:spacing w:line="276" w:lineRule="auto"/>
-        <w:rPr>
-          <w:rFonts w:cs="Arial"/>
-          <w:b/>
-          <w:sz w:val="44"/>
-          <w:szCs w:val="44"/>
-        </w:rPr>
-      </w:pPr>
-    </w:p>
-    <w:p>
-      <w:pPr>
-        <w:spacing w:line="276" w:lineRule="auto"/>
-        <w:jc w:val="center"/>
-        <w:rPr>
-          <w:rFonts w:ascii="Arial" w:hAnsi="Arial" w:cs="Arial"/>
-          <w:b/>
-          <w:sz w:val="36"/>
-          <w:szCs w:val="36"/>
-        </w:rPr>
-      </w:pPr>
-      <w:r>
-        <w:rPr>
-          <w:rFonts w:ascii="Arial" w:hAnsi="Arial" w:cs="Arial"/>
-          <w:b/>
-          <w:sz w:val="36"/>
-          <w:szCs w:val="36"/>
-          <w:lang w:val="es-MX"/>
-        </w:rPr>
-        <w:t>MÓDULO “</w:t>
-      </w:r>
-      <w:r>
-        <w:rPr>
-          <w:rFonts w:ascii="Arial" w:hAnsi="Arial" w:cs="Arial"/>
-          <w:b/>
-          <w:sz w:val="36"/>
-          <w:szCs w:val="36"/>
-          <w:lang w:val="es-MX"/>
-        </w:rPr>
-        <w:t>COORDINACIÓN</w:t>
-      </w:r>
-      <w:r>
-        <w:rPr>
-          <w:rFonts w:ascii="Arial" w:hAnsi="Arial" w:cs="Arial"/>
-          <w:b/>
-          <w:sz w:val="36"/>
-          <w:szCs w:val="36"/>
-          <w:lang w:val="es-MX"/>
-        </w:rPr>
-        <w:t xml:space="preserve"> DE PLANEACIÓN HACENDARÍA”</w:t>
-      </w:r>
-    </w:p>
-    <w:p>
-      <w:pPr>
-        <w:spacing w:line="276" w:lineRule="auto"/>
-        <w:rPr>
-          <w:rFonts w:ascii="Arial" w:hAnsi="Arial" w:cs="Arial"/>
-          <w:b/>
-          <w:sz w:val="36"/>
-          <w:szCs w:val="36"/>
-        </w:rPr>
-      </w:pPr>
-    </w:p>
-    <w:p>
-      <w:pPr>
-        <w:spacing w:line="276" w:lineRule="auto"/>
-        <w:jc w:val="center"/>
-        <w:rPr>
-          <w:rFonts w:ascii="Arial" w:hAnsi="Arial" w:cs="Arial"/>
-          <w:b/>
-          <w:sz w:val="36"/>
-          <w:szCs w:val="36"/>
-        </w:rPr>
-      </w:pPr>
-    </w:p>
-    <w:p>
-      <w:pPr>
-        <w:spacing w:line="276" w:lineRule="auto"/>
-        <w:jc w:val="center"/>
-        <w:rPr>
-          <w:rFonts w:ascii="Arial" w:hAnsi="Arial" w:cs="Arial"/>
-          <w:b/>
-          <w:sz w:val="36"/>
-          <w:szCs w:val="36"/>
-        </w:rPr>
-      </w:pPr>
-    </w:p>
-    <w:p>
-      <w:pPr>
-        <w:spacing w:line="276" w:lineRule="auto"/>
-        <w:jc w:val="center"/>
-        <w:rPr>
-          <w:rFonts w:ascii="Arial" w:hAnsi="Arial" w:cs="Arial"/>
-          <w:b/>
-          <w:sz w:val="36"/>
-          <w:szCs w:val="36"/>
-        </w:rPr>
-      </w:pPr>
-      <w:r>
-        <w:rPr>
-          <w:rFonts w:ascii="Arial" w:hAnsi="Arial" w:cs="Arial"/>
-          <w:noProof/>
-          <w:lang w:val="en-US"/>
-        </w:rPr>
-        <w:drawing>
-          <wp:anchor distT="0" distB="0" distL="114300" distR="114300" simplePos="0" relativeHeight="251804672" behindDoc="0" locked="0" layoutInCell="1" allowOverlap="1" wp14:anchorId="0B7E066F" wp14:editId="77712859">
-            <wp:simplePos x="0" y="0"/>
-            <wp:positionH relativeFrom="margin">
-              <wp:posOffset>2571972</wp:posOffset>
-            </wp:positionH>
-            <wp:positionV relativeFrom="paragraph">
-              <wp:posOffset>3175</wp:posOffset>
-            </wp:positionV>
-            <wp:extent cx="642483" cy="764468"/>
-            <wp:effectExtent l="0" t="0" r="5715" b="0"/>
-            <wp:wrapNone/>
-            <wp:docPr id="1" name="Imagen 1"/>
-            <wp:cNvGraphicFramePr>
-              <a:graphicFrameLocks xmlns:a="http://schemas.openxmlformats.org/drawingml/2006/main" noChangeAspect="1"/>
-            </wp:cNvGraphicFramePr>
-            <a:graphic xmlns:a="http://schemas.openxmlformats.org/drawingml/2006/main">
-              <a:graphicData uri="http://schemas.openxmlformats.org/drawingml/2006/picture">
-                <pic:pic xmlns:pic="http://schemas.openxmlformats.org/drawingml/2006/picture">
-                  <pic:nvPicPr>
-                    <pic:cNvPr id="1" name=""/>
-                    <pic:cNvPicPr/>
-                  </pic:nvPicPr>
-                  <pic:blipFill>
-                    <a:blip r:embed="rId9" cstate="print">
-                      <a:extLst>
-                        <a:ext uri="{28A0092B-C50C-407E-A947-70E740481C1C}">
-                          <a14:useLocalDpi xmlns:a14="http://schemas.microsoft.com/office/drawing/2010/main" val="0"/>
-                        </a:ext>
-                      </a:extLst>
-                    </a:blip>
-                    <a:stretch>
-                      <a:fillRect/>
-                    </a:stretch>
-                  </pic:blipFill>
-                  <pic:spPr>
-                    <a:xfrm>
-                      <a:off x="0" y="0"/>
-                      <a:ext cx="642483" cy="764468"/>
-                    </a:xfrm>
-                    <a:prstGeom prst="rect">
-                      <a:avLst/>
-                    </a:prstGeom>
-                  </pic:spPr>
-                </pic:pic>
-              </a:graphicData>
-            </a:graphic>
-            <wp14:sizeRelH relativeFrom="page">
-              <wp14:pctWidth>0</wp14:pctWidth>
-            </wp14:sizeRelH>
-            <wp14:sizeRelV relativeFrom="page">
-              <wp14:pctHeight>0</wp14:pctHeight>
-            </wp14:sizeRelV>
-          </wp:anchor>
-        </w:drawing>
-      </w:r>
-    </w:p>
-    <w:p>
-      <w:pPr>
-        <w:spacing w:line="276" w:lineRule="auto"/>
-        <w:jc w:val="center"/>
-        <w:rPr>
-          <w:rFonts w:ascii="Arial" w:hAnsi="Arial" w:cs="Arial"/>
-          <w:b/>
-          <w:sz w:val="36"/>
-          <w:szCs w:val="36"/>
-        </w:rPr>
-      </w:pPr>
-    </w:p>
-    <w:p>
-      <w:pPr>
-        <w:spacing w:line="276" w:lineRule="auto"/>
-        <w:jc w:val="center"/>
-        <w:rPr>
-          <w:rFonts w:ascii="Arial" w:hAnsi="Arial" w:cs="Arial"/>
-          <w:b/>
-          <w:sz w:val="36"/>
-          <w:szCs w:val="36"/>
-          <w:u w:val="single"/>
-        </w:rPr>
-      </w:pPr>
-      <w:r>
-        <w:rPr>
-          <w:rFonts w:ascii="Arial" w:hAnsi="Arial" w:cs="Arial"/>
-          <w:b/>
-          <w:sz w:val="36"/>
-          <w:szCs w:val="36"/>
-        </w:rPr>
-        <w:t>2022-2023</w:t>
-      </w:r>
-    </w:p>
-    <w:p>
-      <w:pPr>
-        <w:spacing w:line="276" w:lineRule="auto"/>
-        <w:jc w:val="center"/>
-        <w:rPr>
-          <w:rFonts w:ascii="Arial" w:hAnsi="Arial" w:cs="Arial"/>
-          <w:b/>
-          <w:sz w:val="36"/>
-          <w:szCs w:val="36"/>
-        </w:rPr>
-      </w:pPr>
-      <w:r>
-        <w:rPr>
-          <w:rFonts w:ascii="Arial" w:hAnsi="Arial" w:cs="Arial"/>
-          <w:b/>
-          <w:sz w:val="36"/>
-          <w:szCs w:val="36"/>
-        </w:rPr>
-        <w:t>V.1.0</w:t>
-      </w:r>
-    </w:p>
-    <w:p>
-      <w:pPr>
-        <w:spacing w:line="276" w:lineRule="auto"/>
-        <w:jc w:val="center"/>
-        <w:rPr>
-          <w:rFonts w:ascii="Arial" w:hAnsi="Arial" w:cs="Arial"/>
-        </w:rPr>
-      </w:pPr>
-    </w:p>
-    <w:p>
-      <w:pPr>
-        <w:spacing w:line="276" w:lineRule="auto"/>
-        <w:jc w:val="center"/>
-        <w:rPr>
-          <w:rFonts w:ascii="Arial" w:hAnsi="Arial" w:cs="Arial"/>
-        </w:rPr>
-      </w:pPr>
-      <w:r>
-        <w:rPr>
-          <w:rFonts w:ascii="Arial" w:hAnsi="Arial" w:cs="Arial"/>
-          <w:noProof/>
-          <w:lang w:val="en-US"/>
-        </w:rPr>
-        <w:lastRenderedPageBreak/>
-        <mc:AlternateContent>
-          <mc:Choice Requires="wps">
-            <w:drawing>
-              <wp:anchor distT="0" distB="0" distL="114300" distR="114300" simplePos="0" relativeHeight="251801600" behindDoc="0" locked="0" layoutInCell="1" allowOverlap="1" wp14:anchorId="63962291" wp14:editId="1C732D69">
-                <wp:simplePos x="0" y="0"/>
-                <wp:positionH relativeFrom="margin">
-                  <wp:align>center</wp:align>
-                </wp:positionH>
-                <wp:positionV relativeFrom="paragraph">
-                  <wp:posOffset>26139</wp:posOffset>
-                </wp:positionV>
-                <wp:extent cx="6780362" cy="267179"/>
-                <wp:effectExtent l="57150" t="38100" r="59055" b="76200"/>
-                <wp:wrapNone/>
-                <wp:docPr id="23" name="Rectángulo 23"/>
-                <wp:cNvGraphicFramePr/>
-                <a:graphic xmlns:a="http://schemas.openxmlformats.org/drawingml/2006/main">
-                  <a:graphicData uri="http://schemas.microsoft.com/office/word/2010/wordprocessingShape">
-                    <wps:wsp>
-                      <wps:cNvSpPr/>
-                      <wps:spPr>
-                        <a:xfrm>
-                          <a:off x="0" y="0"/>
-                          <a:ext cx="6780362" cy="267179"/>
-                        </a:xfrm>
-                        <a:prstGeom prst="rect">
-                          <a:avLst/>
-                        </a:prstGeom>
-                        <a:ln/>
-                      </wps:spPr>
-                      <wps:style>
-                        <a:lnRef idx="0">
-                          <a:schemeClr val="accent3"/>
-                        </a:lnRef>
-                        <a:fillRef idx="3">
-                          <a:schemeClr val="accent3"/>
-                        </a:fillRef>
-                        <a:effectRef idx="3">
-                          <a:schemeClr val="accent3"/>
-                        </a:effectRef>
-                        <a:fontRef idx="minor">
-                          <a:schemeClr val="lt1"/>
-                        </a:fontRef>
-                      </wps:style>
-                      <wps:txbx>
-                        <w:txbxContent>
-                          <w:p>
-                            <w:pPr>
-                              <w:jc w:val="center"/>
-                              <w:rPr>
-                                <w:b/>
-                                <w:sz w:val="24"/>
-                                <w:lang w:val="es-MX"/>
-                              </w:rPr>
-                            </w:pPr>
-                            <w:r>
-                              <w:rPr>
-                                <w:b/>
-                                <w:sz w:val="24"/>
-                                <w:lang w:val="es-MX"/>
-                              </w:rPr>
-                              <w:t>Índice</w:t>
-                            </w:r>
-                          </w:p>
-                        </w:txbxContent>
-                      </wps:txbx>
-                      <wps:bodyPr rot="0" spcFirstLastPara="0" vertOverflow="overflow" horzOverflow="overflow" vert="horz" wrap="square" lIns="91440" tIns="45720" rIns="91440" bIns="45720" numCol="1" spcCol="0" rtlCol="0" fromWordArt="0" anchor="ctr" anchorCtr="0" forceAA="0" compatLnSpc="1">
-                        <a:prstTxWarp prst="textNoShape">
-                          <a:avLst/>
-                        </a:prstTxWarp>
-                        <a:noAutofit/>
-                      </wps:bodyPr>
-                    </wps:wsp>
-                  </a:graphicData>
-                </a:graphic>
-                <wp14:sizeRelH relativeFrom="margin">
-                  <wp14:pctWidth>0</wp14:pctWidth>
-                </wp14:sizeRelH>
-                <wp14:sizeRelV relativeFrom="margin">
-                  <wp14:pctHeight>0</wp14:pctHeight>
-                </wp14:sizeRelV>
-              </wp:anchor>
-            </w:drawing>
-          </mc:Choice>
-          <mc:Fallback xmlns:cx1="http://schemas.microsoft.com/office/drawing/2015/9/8/chartex">
-            <w:pict>
-              <v:rect w14:anchorId="63962291" id="Rectángulo 23" o:spid="_x0000_s1027" style="position:absolute;left:0;text-align:left;margin-left:0;margin-top:2.05pt;width:533.9pt;height:21.05pt;z-index:251801600;visibility:visible;mso-wrap-style:square;mso-width-percent:0;mso-height-percent:0;mso-wrap-distance-left:9pt;mso-wrap-distance-top:0;mso-wrap-distance-right:9pt;mso-wrap-distance-bottom:0;mso-position-horizontal:center;mso-position-horizontal-relative:margin;mso-position-vertical:absolute;mso-position-vertical-relative:text;mso-width-percent:0;mso-height-percent:0;mso-width-relative:margin;mso-height-relative:margin;v-text-anchor:middle" o:gfxdata="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" fillcolor="#aaa [3030]" stroked="f">
-                <v:fill color2="#a3a3a3 [3174]" rotate="t" colors="0 #afafaf;.5 #a5a5a5;1 #929292" focus="100%" type="gradient">
-                  <o:fill v:ext="view" type="gradientUnscaled"/>
-                </v:fill>
-                <v:shadow on="t" color="black" opacity="41287f" offset="0,1.5pt"/>
-                <v:textbox>
-                  <w:txbxContent>
-                    <w:p>
-                      <w:pPr>
-                        <w:jc w:val="center"/>
-                        <w:rPr>
-                          <w:b/>
-                          <w:sz w:val="24"/>
-                          <w:lang w:val="es-MX"/>
-                        </w:rPr>
-                      </w:pPr>
-                      <w:r>
-                        <w:rPr>
-                          <w:b/>
-                          <w:sz w:val="24"/>
-                          <w:lang w:val="es-MX"/>
-                        </w:rPr>
-                        <w:t>Índice</w:t>
-                      </w:r>
-                    </w:p>
-                  </w:txbxContent>
-                </v:textbox>
-                <w10:wrap anchorx="margin"/>
-              </v:rect>
-            </w:pict>
-          </mc:Fallback>
-        </mc:AlternateContent>
-      </w:r>
+        <w:rPr>
+          <w:rFonts w:ascii="Arial" w:hAnsi="Arial" w:cs="Arial"/>
+        </w:rPr>
+      </w:pPr>
+    </w:p>
+    <w:tbl>
+      <w:tblPr>
+        <w:tblStyle w:val="Tablaconcuadrcula"/>
+        <w:tblW w:w="9076" w:type="dxa"/>
+        <w:tblInd w:w="-5" w:type="dxa"/>
+        <w:tblLook w:val="04A0" w:firstRow="1" w:lastRow="0" w:firstColumn="1" w:lastColumn="0" w:noHBand="0" w:noVBand="1"/>
+      </w:tblPr>
+      <w:tblGrid>
+        <w:gridCol w:w="1481"/>
+        <w:gridCol w:w="2058"/>
+        <w:gridCol w:w="1766"/>
+        <w:gridCol w:w="3771"/>
+      </w:tblGrid>
+      <w:tr>
+        <w:tc>
+          <w:tcPr>
+            <w:tcW w:w="1481" w:type="dxa"/>
+          </w:tcPr>
+          <w:p>
+            <w:pPr>
+              <w:spacing w:line="276" w:lineRule="auto"/>
+              <w:jc w:val="center"/>
+              <w:rPr>
+                <w:rFonts w:ascii="Arial" w:hAnsi="Arial" w:cs="Arial"/>
+                <w:sz w:val="24"/>
+                <w:szCs w:val="24"/>
+              </w:rPr>
+            </w:pPr>
+            <w:r>
+              <w:rPr>
+                <w:rFonts w:ascii="Arial" w:hAnsi="Arial" w:cs="Arial"/>
+                <w:sz w:val="24"/>
+                <w:szCs w:val="24"/>
+              </w:rPr>
+              <w:t>Número de Versión</w:t>
+            </w:r>
+          </w:p>
+        </w:tc>
+        <w:tc>
+          <w:tcPr>
+            <w:tcW w:w="2058" w:type="dxa"/>
+          </w:tcPr>
+          <w:p>
+            <w:pPr>
+              <w:spacing w:line="276" w:lineRule="auto"/>
+              <w:jc w:val="center"/>
+              <w:rPr>
+                <w:rFonts w:ascii="Arial" w:hAnsi="Arial" w:cs="Arial"/>
+                <w:sz w:val="24"/>
+                <w:szCs w:val="24"/>
+              </w:rPr>
+            </w:pPr>
+            <w:r>
+              <w:rPr>
+                <w:rFonts w:ascii="Arial" w:hAnsi="Arial" w:cs="Arial"/>
+                <w:sz w:val="24"/>
+                <w:szCs w:val="24"/>
+              </w:rPr>
+              <w:t>Fecha de Revisión</w:t>
+            </w:r>
+          </w:p>
+        </w:tc>
+        <w:tc>
+          <w:tcPr>
+            <w:tcW w:w="1766" w:type="dxa"/>
+          </w:tcPr>
+          <w:p>
+            <w:pPr>
+              <w:spacing w:line="276" w:lineRule="auto"/>
+              <w:jc w:val="center"/>
+              <w:rPr>
+                <w:rFonts w:ascii="Arial" w:hAnsi="Arial" w:cs="Arial"/>
+                <w:sz w:val="24"/>
+                <w:szCs w:val="24"/>
+              </w:rPr>
+            </w:pPr>
+            <w:r>
+              <w:rPr>
+                <w:rFonts w:ascii="Arial" w:hAnsi="Arial" w:cs="Arial"/>
+                <w:sz w:val="24"/>
+                <w:szCs w:val="24"/>
+              </w:rPr>
+              <w:t>Revisado por</w:t>
+            </w:r>
+          </w:p>
+        </w:tc>
+        <w:tc>
+          <w:tcPr>
+            <w:tcW w:w="3771" w:type="dxa"/>
+          </w:tcPr>
+          <w:p>
+            <w:pPr>
+              <w:spacing w:line="276" w:lineRule="auto"/>
+              <w:jc w:val="center"/>
+              <w:rPr>
+                <w:rFonts w:ascii="Arial" w:hAnsi="Arial" w:cs="Arial"/>
+                <w:sz w:val="24"/>
+                <w:szCs w:val="24"/>
+              </w:rPr>
+            </w:pPr>
+            <w:r>
+              <w:rPr>
+                <w:rFonts w:ascii="Arial" w:hAnsi="Arial" w:cs="Arial"/>
+                <w:sz w:val="24"/>
+                <w:szCs w:val="24"/>
+              </w:rPr>
+              <w:t>Cambios Realizados</w:t>
+            </w:r>
+          </w:p>
+        </w:tc>
+      </w:tr>
+      <w:tr>
+        <w:tc>
+          <w:tcPr>
+            <w:tcW w:w="1481" w:type="dxa"/>
+          </w:tcPr>
+          <w:p>
+            <w:pPr>
+              <w:spacing w:line="276" w:lineRule="auto"/>
+              <w:jc w:val="center"/>
+              <w:rPr>
+                <w:rFonts w:ascii="Arial" w:hAnsi="Arial" w:cs="Arial"/>
+                <w:sz w:val="24"/>
+                <w:szCs w:val="24"/>
+              </w:rPr>
+            </w:pPr>
+            <w:r>
+              <w:rPr>
+                <w:rFonts w:ascii="Arial" w:hAnsi="Arial" w:cs="Arial"/>
+                <w:sz w:val="24"/>
+                <w:szCs w:val="24"/>
+              </w:rPr>
+              <w:t>1.0</w:t>
+            </w:r>
+          </w:p>
+        </w:tc>
+        <w:tc>
+          <w:tcPr>
+            <w:tcW w:w="2058" w:type="dxa"/>
+          </w:tcPr>
+          <w:p>
+            <w:pPr>
+              <w:spacing w:line="276" w:lineRule="auto"/>
+              <w:jc w:val="center"/>
+              <w:rPr>
+                <w:rFonts w:ascii="Arial" w:hAnsi="Arial" w:cs="Arial"/>
+                <w:sz w:val="24"/>
+                <w:szCs w:val="24"/>
+              </w:rPr>
+            </w:pPr>
+            <w:r>
+              <w:rPr>
+                <w:rFonts w:ascii="Arial" w:hAnsi="Arial" w:cs="Arial"/>
+                <w:sz w:val="24"/>
+                <w:szCs w:val="24"/>
+              </w:rPr>
+              <w:t>06-noviembre-2023</w:t>
+            </w:r>
+          </w:p>
+        </w:tc>
+        <w:tc>
+          <w:tcPr>
+            <w:tcW w:w="1766" w:type="dxa"/>
+          </w:tcPr>
+          <w:p>
+            <w:pPr>
+              <w:spacing w:line="276" w:lineRule="auto"/>
+              <w:jc w:val="center"/>
+              <w:rPr>
+                <w:rFonts w:ascii="Arial" w:hAnsi="Arial" w:cs="Arial"/>
+                <w:sz w:val="24"/>
+                <w:szCs w:val="24"/>
+              </w:rPr>
+            </w:pPr>
+            <w:r>
+              <w:rPr>
+                <w:rFonts w:ascii="Arial" w:hAnsi="Arial" w:cs="Arial"/>
+                <w:sz w:val="24"/>
+                <w:szCs w:val="24"/>
+              </w:rPr>
+              <w:t>INAP</w:t>
+            </w:r>
+          </w:p>
+        </w:tc>
+        <w:tc>
+          <w:tcPr>
+            <w:tcW w:w="3771" w:type="dxa"/>
+          </w:tcPr>
+          <w:p>
+            <w:pPr>
+              <w:spacing w:line="276" w:lineRule="auto"/>
+              <w:jc w:val="center"/>
+              <w:rPr>
+                <w:rFonts w:ascii="Arial" w:hAnsi="Arial" w:cs="Arial"/>
+                <w:sz w:val="24"/>
+                <w:szCs w:val="24"/>
+              </w:rPr>
+            </w:pPr>
+            <w:r>
+              <w:rPr>
+                <w:rFonts w:ascii="Arial" w:hAnsi="Arial" w:cs="Arial"/>
+                <w:sz w:val="24"/>
+                <w:szCs w:val="24"/>
+              </w:rPr>
+              <w:t>Creación del documento</w:t>
+            </w:r>
+          </w:p>
+        </w:tc>
+      </w:tr>
+    </w:tbl>
+    <w:p>
+      <w:pPr>
+        <w:spacing w:line="276" w:lineRule="auto"/>
+        <w:rPr>
+          <w:rFonts w:ascii="Arial" w:hAnsi="Arial" w:cs="Arial"/>
+        </w:rPr>
+      </w:pPr>
     </w:p>
     <w:p>
       <w:pPr>
@@ -1022,7 +1148,7 @@
             </w:rPr>
             <w:fldChar w:fldCharType="separate"/>
           </w:r>
-          <w:hyperlink w:anchor="_Toc124522205" w:history="1">
+          <w:hyperlink w:anchor="_Toc150177811" w:history="1">
             <w:r>
               <w:rPr>
                 <w:rStyle w:val="Hipervnculo"/>
@@ -1045,7 +1171,7 @@
               <w:rPr>
                 <w:webHidden/>
               </w:rPr>
-              <w:instrText xml:space="preserve"> PAGEREF _Toc124522205 \h </w:instrText>
+              <w:instrText xml:space="preserve"> PAGEREF _Toc150177811 \h </w:instrText>
             </w:r>
             <w:r>
               <w:rPr>
@@ -1080,7 +1206,7 @@
               <w:lang w:val="es-MX" w:eastAsia="es-MX"/>
             </w:rPr>
           </w:pPr>
-          <w:hyperlink w:anchor="_Toc124522206" w:history="1">
+          <w:hyperlink w:anchor="_Toc150177812" w:history="1">
             <w:r>
               <w:rPr>
                 <w:rStyle w:val="Hipervnculo"/>
@@ -1103,7 +1229,7 @@
               <w:rPr>
                 <w:webHidden/>
               </w:rPr>
-              <w:instrText xml:space="preserve"> PAGEREF _Toc124522206 \h </w:instrText>
+              <w:instrText xml:space="preserve"> PAGEREF _Toc150177812 \h </w:instrText>
             </w:r>
             <w:r>
               <w:rPr>
@@ -1138,7 +1264,7 @@
               <w:lang w:val="es-MX" w:eastAsia="es-MX"/>
             </w:rPr>
           </w:pPr>
-          <w:hyperlink w:anchor="_Toc124522207" w:history="1">
+          <w:hyperlink w:anchor="_Toc150177813" w:history="1">
             <w:r>
               <w:rPr>
                 <w:rStyle w:val="Hipervnculo"/>
@@ -1161,7 +1287,7 @@
               <w:rPr>
                 <w:webHidden/>
               </w:rPr>
-              <w:instrText xml:space="preserve"> PAGEREF _Toc124522207 \h </w:instrText>
+              <w:instrText xml:space="preserve"> PAGEREF _Toc150177813 \h </w:instrText>
             </w:r>
             <w:r>
               <w:rPr>
@@ -1196,7 +1322,7 @@
               <w:lang w:val="es-MX" w:eastAsia="es-MX"/>
             </w:rPr>
           </w:pPr>
-          <w:hyperlink w:anchor="_Toc124522208" w:history="1">
+          <w:hyperlink w:anchor="_Toc150177814" w:history="1">
             <w:r>
               <w:rPr>
                 <w:rStyle w:val="Hipervnculo"/>
@@ -1220,7 +1346,7 @@
               <w:rPr>
                 <w:webHidden/>
               </w:rPr>
-              <w:instrText xml:space="preserve"> PAGEREF _Toc124522208 \h </w:instrText>
+              <w:instrText xml:space="preserve"> PAGEREF _Toc150177814 \h </w:instrText>
             </w:r>
             <w:r>
               <w:rPr>
@@ -1255,7 +1381,7 @@
               <w:lang w:val="es-MX" w:eastAsia="es-MX"/>
             </w:rPr>
           </w:pPr>
-          <w:hyperlink w:anchor="_Toc124522209" w:history="1">
+          <w:hyperlink w:anchor="_Toc150177815" w:history="1">
             <w:r>
               <w:rPr>
                 <w:rStyle w:val="Hipervnculo"/>
@@ -1278,7 +1404,7 @@
               <w:rPr>
                 <w:webHidden/>
               </w:rPr>
-              <w:instrText xml:space="preserve"> PAGEREF _Toc124522209 \h </w:instrText>
+              <w:instrText xml:space="preserve"> PAGEREF _Toc150177815 \h </w:instrText>
             </w:r>
             <w:r>
               <w:rPr>
@@ -1313,7 +1439,7 @@
               <w:lang w:val="es-MX" w:eastAsia="es-MX"/>
             </w:rPr>
           </w:pPr>
-          <w:hyperlink w:anchor="_Toc124522210" w:history="1">
+          <w:hyperlink w:anchor="_Toc150177816" w:history="1">
             <w:r>
               <w:rPr>
                 <w:rStyle w:val="Hipervnculo"/>
@@ -1336,7 +1462,7 @@
               <w:rPr>
                 <w:webHidden/>
               </w:rPr>
-              <w:instrText xml:space="preserve"> PAGEREF _Toc124522210 \h </w:instrText>
+              <w:instrText xml:space="preserve"> PAGEREF _Toc150177816 \h </w:instrText>
             </w:r>
             <w:r>
               <w:rPr>
@@ -1371,7 +1497,7 @@
               <w:lang w:val="es-MX" w:eastAsia="es-MX"/>
             </w:rPr>
           </w:pPr>
-          <w:hyperlink w:anchor="_Toc124522211" w:history="1">
+          <w:hyperlink w:anchor="_Toc150177817" w:history="1">
             <w:r>
               <w:rPr>
                 <w:rStyle w:val="Hipervnculo"/>
@@ -1394,7 +1520,7 @@
               <w:rPr>
                 <w:webHidden/>
               </w:rPr>
-              <w:instrText xml:space="preserve"> PAGEREF _Toc124522211 \h </w:instrText>
+              <w:instrText xml:space="preserve"> PAGEREF _Toc150177817 \h </w:instrText>
             </w:r>
             <w:r>
               <w:rPr>
@@ -1411,7 +1537,7 @@
               <w:rPr>
                 <w:webHidden/>
               </w:rPr>
-              <w:t>8</w:t>
+              <w:t>7</w:t>
             </w:r>
             <w:r>
               <w:rPr>
@@ -1429,7 +1555,7 @@
               <w:lang w:val="es-MX" w:eastAsia="es-MX"/>
             </w:rPr>
           </w:pPr>
-          <w:hyperlink w:anchor="_Toc124522212" w:history="1">
+          <w:hyperlink w:anchor="_Toc150177818" w:history="1">
             <w:r>
               <w:rPr>
                 <w:rStyle w:val="Hipervnculo"/>
@@ -1452,7 +1578,7 @@
               <w:rPr>
                 <w:webHidden/>
               </w:rPr>
-              <w:instrText xml:space="preserve"> PAGEREF _Toc124522212 \h </w:instrText>
+              <w:instrText xml:space="preserve"> PAGEREF _Toc150177818 \h </w:instrText>
             </w:r>
             <w:r>
               <w:rPr>
@@ -1469,7 +1595,7 @@
               <w:rPr>
                 <w:webHidden/>
               </w:rPr>
-              <w:t>9</w:t>
+              <w:t>7</w:t>
             </w:r>
             <w:r>
               <w:rPr>
@@ -1487,7 +1613,7 @@
               <w:lang w:val="es-MX" w:eastAsia="es-MX"/>
             </w:rPr>
           </w:pPr>
-          <w:hyperlink w:anchor="_Toc124522213" w:history="1">
+          <w:hyperlink w:anchor="_Toc150177819" w:history="1">
             <w:r>
               <w:rPr>
                 <w:rStyle w:val="Hipervnculo"/>
@@ -1510,7 +1636,7 @@
               <w:rPr>
                 <w:webHidden/>
               </w:rPr>
-              <w:instrText xml:space="preserve"> PAGEREF _Toc124522213 \h </w:instrText>
+              <w:instrText xml:space="preserve"> PAGEREF _Toc150177819 \h </w:instrText>
             </w:r>
             <w:r>
               <w:rPr>
@@ -1527,7 +1653,7 @@
               <w:rPr>
                 <w:webHidden/>
               </w:rPr>
-              <w:t>10</w:t>
+              <w:t>8</w:t>
             </w:r>
             <w:r>
               <w:rPr>
@@ -1661,42 +1787,6 @@
     <w:p>
       <w:pPr>
         <w:spacing w:line="276" w:lineRule="auto"/>
-        <w:rPr>
-          <w:rFonts w:ascii="Arial" w:hAnsi="Arial" w:cs="Arial"/>
-          <w:sz w:val="24"/>
-        </w:rPr>
-      </w:pPr>
-    </w:p>
-    <w:p>
-      <w:pPr>
-        <w:spacing w:line="276" w:lineRule="auto"/>
-        <w:rPr>
-          <w:rFonts w:ascii="Arial" w:hAnsi="Arial" w:cs="Arial"/>
-          <w:sz w:val="24"/>
-        </w:rPr>
-      </w:pPr>
-    </w:p>
-    <w:p>
-      <w:pPr>
-        <w:spacing w:line="276" w:lineRule="auto"/>
-        <w:rPr>
-          <w:rFonts w:ascii="Arial" w:hAnsi="Arial" w:cs="Arial"/>
-          <w:sz w:val="24"/>
-        </w:rPr>
-      </w:pPr>
-    </w:p>
-    <w:p>
-      <w:pPr>
-        <w:spacing w:line="276" w:lineRule="auto"/>
-        <w:rPr>
-          <w:rFonts w:ascii="Arial" w:hAnsi="Arial" w:cs="Arial"/>
-          <w:sz w:val="24"/>
-        </w:rPr>
-      </w:pPr>
-    </w:p>
-    <w:p>
-      <w:pPr>
-        <w:spacing w:line="276" w:lineRule="auto"/>
         <w:jc w:val="center"/>
         <w:rPr>
           <w:rFonts w:ascii="Arial" w:hAnsi="Arial" w:cs="Arial"/>
@@ -1718,9 +1808,8 @@
         <w:rPr>
           <w:rFonts w:ascii="Arial" w:hAnsi="Arial" w:cs="Arial"/>
           <w:noProof/>
-          <w:lang w:val="en-US"/>
-        </w:rPr>
-        <w:lastRenderedPageBreak/>
+          <w:lang w:val="es-MX" w:eastAsia="es-MX"/>
+        </w:rPr>
         <mc:AlternateContent>
           <mc:Choice Requires="wps">
             <w:drawing>
@@ -1855,7 +1944,7 @@
           <w:rFonts w:ascii="Arial" w:hAnsi="Arial" w:cs="Arial"/>
           <w:noProof/>
           <w:sz w:val="24"/>
-          <w:lang w:val="en-US"/>
+          <w:lang w:val="es-MX" w:eastAsia="es-MX"/>
         </w:rPr>
         <mc:AlternateContent>
           <mc:Choice Requires="wps">
@@ -2028,7 +2117,7 @@
           <w:rFonts w:ascii="Arial" w:hAnsi="Arial" w:cs="Arial"/>
           <w:noProof/>
           <w:sz w:val="24"/>
-          <w:lang w:val="en-US"/>
+          <w:lang w:val="es-MX" w:eastAsia="es-MX"/>
         </w:rPr>
         <mc:AlternateContent>
           <mc:Choice Requires="wps">
@@ -2115,7 +2204,7 @@
               </wp:anchor>
             </w:drawing>
           </mc:Choice>
-          <mc:Fallback xmlns:cx1="http://schemas.microsoft.com/office/drawing/2015/9/8/chartex">
+          <mc:Fallback>
             <w:pict>
               <v:rect w14:anchorId="77267B3C" id="Rectángulo 16" o:spid="_x0000_s1030" style="position:absolute;margin-left:63.7pt;margin-top:.4pt;width:347.05pt;height:20.4pt;z-index:251783168;visibility:visible;mso-wrap-style:square;mso-width-percent:0;mso-height-percent:0;mso-wrap-distance-left:9pt;mso-wrap-distance-top:0;mso-wrap-distance-right:9pt;mso-wrap-distance-bottom:0;mso-position-horizontal:absolute;mso-position-horizontal-relative:text;mso-position-vertical:absolute;mso-position-vertical-relative:text;mso-width-percent:0;mso-height-percent:0;mso-width-relative:margin;mso-height-relative:margin;v-text-anchor:middle" o:gfxdata="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" fillcolor="#c3c3c3 [2166]" strokecolor="#a5a5a5 [3206]" strokeweight=".5pt">
                 <v:fill color2="#b6b6b6 [2614]" rotate="t" colors="0 #d2d2d2;.5 #c8c8c8;1 silver" focus="100%" type="gradient">
@@ -2210,7 +2299,7 @@
         </w:rPr>
       </w:pPr>
       <w:bookmarkStart w:id="0" w:name="_Toc123297018"/>
-      <w:bookmarkStart w:id="1" w:name="_Toc124522205"/>
+      <w:bookmarkStart w:id="1" w:name="_Toc150177811"/>
       <w:r>
         <w:rPr>
           <w:rFonts w:cs="Arial"/>
@@ -2314,7 +2403,7 @@
         </w:rPr>
       </w:pPr>
       <w:bookmarkStart w:id="2" w:name="_Toc123297019"/>
-      <w:bookmarkStart w:id="3" w:name="_Toc124522206"/>
+      <w:bookmarkStart w:id="3" w:name="_Toc150177812"/>
       <w:r>
         <w:rPr>
           <w:rFonts w:cs="Arial"/>
@@ -2443,7 +2532,7 @@
         </w:rPr>
       </w:pPr>
       <w:bookmarkStart w:id="4" w:name="_Toc123297020"/>
-      <w:bookmarkStart w:id="5" w:name="_Toc124522207"/>
+      <w:bookmarkStart w:id="5" w:name="_Toc150177813"/>
       <w:r>
         <w:rPr>
           <w:rFonts w:cs="Arial"/>
@@ -2656,7 +2745,7 @@
           <w:szCs w:val="44"/>
         </w:rPr>
       </w:pPr>
-      <w:bookmarkStart w:id="6" w:name="_Toc124522208"/>
+      <w:bookmarkStart w:id="6" w:name="_Toc150177814"/>
       <w:r>
         <w:rPr>
           <w:rFonts w:cs="Arial"/>
@@ -2852,12 +2941,11 @@
       </w:pPr>
       <w:bookmarkStart w:id="7" w:name="_Toc123565162"/>
       <w:bookmarkStart w:id="8" w:name="_Toc124341669"/>
-      <w:bookmarkStart w:id="9" w:name="_Toc124522209"/>
+      <w:bookmarkStart w:id="9" w:name="_Toc150177815"/>
       <w:r>
         <w:rPr>
           <w:rFonts w:cs="Arial"/>
         </w:rPr>
-        <w:lastRenderedPageBreak/>
         <w:t>1.- Selección de Fondo</w:t>
       </w:r>
       <w:bookmarkEnd w:id="7"/>
@@ -2872,7 +2960,7 @@
           <w:noProof/>
           <w:sz w:val="24"/>
           <w:szCs w:val="24"/>
-          <w:lang w:val="en-US"/>
+          <w:lang w:val="es-MX" w:eastAsia="es-MX"/>
         </w:rPr>
         <w:drawing>
           <wp:anchor distT="0" distB="0" distL="114300" distR="114300" simplePos="0" relativeHeight="251831296" behindDoc="0" locked="0" layoutInCell="1" allowOverlap="1" wp14:anchorId="3FE61591" wp14:editId="5BB067B9">
@@ -2898,7 +2986,7 @@
                     <pic:cNvPicPr/>
                   </pic:nvPicPr>
                   <pic:blipFill rotWithShape="1">
-                    <a:blip r:embed="rId10" cstate="print">
+                    <a:blip r:embed="rId9" cstate="print">
                       <a:extLst>
                         <a:ext uri="{28A0092B-C50C-407E-A947-70E740481C1C}">
                           <a14:useLocalDpi xmlns:a14="http://schemas.microsoft.com/office/drawing/2010/main" val="0"/>
@@ -3108,7 +3196,7 @@
           <w:noProof/>
           <w:sz w:val="24"/>
           <w:szCs w:val="24"/>
-          <w:lang w:val="en-US"/>
+          <w:lang w:val="es-MX" w:eastAsia="es-MX"/>
         </w:rPr>
         <w:drawing>
           <wp:anchor distT="0" distB="0" distL="114300" distR="114300" simplePos="0" relativeHeight="251827200" behindDoc="0" locked="0" layoutInCell="1" allowOverlap="1" wp14:anchorId="01E18C09" wp14:editId="7554EBF9">
@@ -3134,7 +3222,7 @@
                     <pic:cNvPicPr/>
                   </pic:nvPicPr>
                   <pic:blipFill rotWithShape="1">
-                    <a:blip r:embed="rId10" cstate="print">
+                    <a:blip r:embed="rId9" cstate="print">
                       <a:extLst>
                         <a:ext uri="{28A0092B-C50C-407E-A947-70E740481C1C}">
                           <a14:useLocalDpi xmlns:a14="http://schemas.microsoft.com/office/drawing/2010/main" val="0"/>
@@ -3190,10 +3278,10 @@
       <w:r>
         <w:rPr>
           <w:noProof/>
-          <w:lang w:val="en-US"/>
+          <w:lang w:val="es-MX" w:eastAsia="es-MX"/>
         </w:rPr>
         <w:drawing>
-          <wp:anchor distT="0" distB="0" distL="114300" distR="114300" simplePos="0" relativeHeight="251828224" behindDoc="0" locked="0" layoutInCell="1" allowOverlap="1" wp14:anchorId="6B24C057" wp14:editId="521361A3">
+          <wp:anchor distT="0" distB="0" distL="114300" distR="114300" simplePos="0" relativeHeight="251828224" behindDoc="0" locked="0" layoutInCell="1" allowOverlap="1" wp14:anchorId="6B24C057" wp14:editId="21B428CA">
             <wp:simplePos x="0" y="0"/>
             <wp:positionH relativeFrom="column">
               <wp:posOffset>1950085</wp:posOffset>
@@ -3216,7 +3304,7 @@
                     <pic:cNvPicPr/>
                   </pic:nvPicPr>
                   <pic:blipFill>
-                    <a:blip r:embed="rId11">
+                    <a:blip r:embed="rId10">
                       <a:extLst>
                         <a:ext uri="{28A0092B-C50C-407E-A947-70E740481C1C}">
                           <a14:useLocalDpi xmlns:a14="http://schemas.microsoft.com/office/drawing/2010/main" val="0"/>
@@ -3402,21 +3490,21 @@
         <w:rPr>
           <w:rFonts w:ascii="Arial" w:hAnsi="Arial" w:cs="Arial"/>
           <w:noProof/>
-          <w:lang w:val="en-US"/>
+          <w:lang w:val="es-MX" w:eastAsia="es-MX"/>
         </w:rPr>
         <mc:AlternateContent>
           <mc:Choice Requires="wps">
             <w:drawing>
-              <wp:anchor distT="0" distB="0" distL="114300" distR="114300" simplePos="0" relativeHeight="251829248" behindDoc="0" locked="0" layoutInCell="1" allowOverlap="1" wp14:anchorId="56A40235" wp14:editId="0317B3BE">
+              <wp:anchor distT="0" distB="0" distL="114300" distR="114300" simplePos="0" relativeHeight="251829248" behindDoc="0" locked="0" layoutInCell="1" allowOverlap="1" wp14:anchorId="56A40235" wp14:editId="19347352">
                 <wp:simplePos x="0" y="0"/>
                 <wp:positionH relativeFrom="column">
-                  <wp:posOffset>1926726</wp:posOffset>
+                  <wp:posOffset>1973961</wp:posOffset>
                 </wp:positionH>
                 <wp:positionV relativeFrom="paragraph">
-                  <wp:posOffset>110825</wp:posOffset>
+                  <wp:posOffset>173482</wp:posOffset>
                 </wp:positionV>
-                <wp:extent cx="1452943" cy="520788"/>
-                <wp:effectExtent l="19050" t="19050" r="13970" b="12700"/>
+                <wp:extent cx="1398016" cy="520788"/>
+                <wp:effectExtent l="19050" t="19050" r="12065" b="12700"/>
                 <wp:wrapNone/>
                 <wp:docPr id="5" name="Rectángulo 5"/>
                 <wp:cNvGraphicFramePr/>
@@ -3427,7 +3515,7 @@
                       <wps:spPr>
                         <a:xfrm>
                           <a:off x="0" y="0"/>
-                          <a:ext cx="1452943" cy="520788"/>
+                          <a:ext cx="1398016" cy="520788"/>
                         </a:xfrm>
                         <a:prstGeom prst="rect">
                           <a:avLst/>
@@ -3473,7 +3561,7 @@
           </mc:Choice>
           <mc:Fallback>
             <w:pict>
-              <v:rect w14:anchorId="70226B43" id="Rectángulo 5" o:spid="_x0000_s1026" style="position:absolute;margin-left:151.7pt;margin-top:8.75pt;width:114.4pt;height:41pt;z-index:251829248;visibility:visible;mso-wrap-style:square;mso-width-percent:0;mso-height-percent:0;mso-wrap-distance-left:9pt;mso-wrap-distance-top:0;mso-wrap-distance-right:9pt;mso-wrap-distance-bottom:0;mso-position-horizontal:absolute;mso-position-horizontal-relative:text;mso-position-vertical:absolute;mso-position-vertical-relative:text;mso-width-percent:0;mso-height-percent:0;mso-width-relative:margin;mso-height-relative:margin;v-text-anchor:middle" o:gfxdata="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" filled="f" strokecolor="red" strokeweight="2.25pt"/>
+              <v:rect w14:anchorId="19422B41" id="Rectángulo 5" o:spid="_x0000_s1026" style="position:absolute;margin-left:155.45pt;margin-top:13.65pt;width:110.1pt;height:41pt;z-index:251829248;visibility:visible;mso-wrap-style:square;mso-width-percent:0;mso-height-percent:0;mso-wrap-distance-left:9pt;mso-wrap-distance-top:0;mso-wrap-distance-right:9pt;mso-wrap-distance-bottom:0;mso-position-horizontal:absolute;mso-position-horizontal-relative:text;mso-position-vertical:absolute;mso-position-vertical-relative:text;mso-width-percent:0;mso-height-percent:0;mso-width-relative:margin;mso-height-relative:margin;v-text-anchor:middle" o:gfxdata="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" filled="f" strokecolor="red" strokeweight="2.25pt"/>
             </w:pict>
           </mc:Fallback>
         </mc:AlternateContent>
@@ -3530,12 +3618,11 @@
       </w:pPr>
       <w:bookmarkStart w:id="10" w:name="_Toc123565163"/>
       <w:bookmarkStart w:id="11" w:name="_Toc124341670"/>
-      <w:bookmarkStart w:id="12" w:name="_Toc124522210"/>
+      <w:bookmarkStart w:id="12" w:name="_Toc150177816"/>
       <w:r>
         <w:rPr>
           <w:rFonts w:cs="Arial"/>
         </w:rPr>
-        <w:lastRenderedPageBreak/>
         <w:t>2.- Crear un nuevo cálculo</w:t>
       </w:r>
       <w:bookmarkEnd w:id="10"/>
@@ -3593,25 +3680,35 @@
           <w:szCs w:val="24"/>
         </w:rPr>
       </w:pPr>
+    </w:p>
+    <w:p>
+      <w:pPr>
+        <w:rPr>
+          <w:rFonts w:ascii="Arial" w:hAnsi="Arial" w:cs="Arial"/>
+          <w:b/>
+          <w:sz w:val="24"/>
+          <w:szCs w:val="24"/>
+        </w:rPr>
+      </w:pPr>
       <w:r>
         <w:rPr>
           <w:rFonts w:ascii="Arial" w:hAnsi="Arial" w:cs="Arial"/>
           <w:noProof/>
-          <w:lang w:val="en-US"/>
+          <w:lang w:val="es-MX" w:eastAsia="es-MX"/>
         </w:rPr>
         <mc:AlternateContent>
           <mc:Choice Requires="wps">
             <w:drawing>
-              <wp:anchor distT="0" distB="0" distL="114300" distR="114300" simplePos="0" relativeHeight="251816960" behindDoc="0" locked="0" layoutInCell="1" allowOverlap="1" wp14:anchorId="44E3B6D9" wp14:editId="764BDE81">
+              <wp:anchor distT="0" distB="0" distL="114300" distR="114300" simplePos="0" relativeHeight="251816960" behindDoc="0" locked="0" layoutInCell="1" allowOverlap="1" wp14:anchorId="44E3B6D9" wp14:editId="4680BB0E">
                 <wp:simplePos x="0" y="0"/>
                 <wp:positionH relativeFrom="column">
-                  <wp:posOffset>-36195</wp:posOffset>
+                  <wp:posOffset>162306</wp:posOffset>
                 </wp:positionH>
                 <wp:positionV relativeFrom="paragraph">
-                  <wp:posOffset>252835</wp:posOffset>
+                  <wp:posOffset>163195</wp:posOffset>
                 </wp:positionV>
-                <wp:extent cx="254635" cy="162560"/>
-                <wp:effectExtent l="19050" t="19050" r="12065" b="27940"/>
+                <wp:extent cx="146177" cy="103505"/>
+                <wp:effectExtent l="19050" t="19050" r="25400" b="10795"/>
                 <wp:wrapNone/>
                 <wp:docPr id="48" name="Rectángulo 48"/>
                 <wp:cNvGraphicFramePr/>
@@ -3622,7 +3719,7 @@
                       <wps:spPr>
                         <a:xfrm>
                           <a:off x="0" y="0"/>
-                          <a:ext cx="254635" cy="162560"/>
+                          <a:ext cx="146177" cy="103505"/>
                         </a:xfrm>
                         <a:prstGeom prst="rect">
                           <a:avLst/>
@@ -3668,30 +3765,20 @@
           </mc:Choice>
           <mc:Fallback>
             <w:pict>
-              <v:rect w14:anchorId="1D0038AF" id="Rectángulo 48" o:spid="_x0000_s1026" style="position:absolute;margin-left:-2.85pt;margin-top:19.9pt;width:20.05pt;height:12.8pt;z-index:251816960;visibility:visible;mso-wrap-style:square;mso-width-percent:0;mso-height-percent:0;mso-wrap-distance-left:9pt;mso-wrap-distance-top:0;mso-wrap-distance-right:9pt;mso-wrap-distance-bottom:0;mso-position-horizontal:absolute;mso-position-horizontal-relative:text;mso-position-vertical:absolute;mso-position-vertical-relative:text;mso-width-percent:0;mso-height-percent:0;mso-width-relative:margin;mso-height-relative:margin;v-text-anchor:middle" o:gfxdata="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" filled="f" strokecolor="red" strokeweight="2.25pt"/>
+              <v:rect w14:anchorId="7904F736" id="Rectángulo 48" o:spid="_x0000_s1026" style="position:absolute;margin-left:12.8pt;margin-top:12.85pt;width:11.5pt;height:8.15pt;z-index:251816960;visibility:visible;mso-wrap-style:square;mso-width-percent:0;mso-height-percent:0;mso-wrap-distance-left:9pt;mso-wrap-distance-top:0;mso-wrap-distance-right:9pt;mso-wrap-distance-bottom:0;mso-position-horizontal:absolute;mso-position-horizontal-relative:text;mso-position-vertical:absolute;mso-position-vertical-relative:text;mso-width-percent:0;mso-height-percent:0;mso-width-relative:margin;mso-height-relative:margin;v-text-anchor:middle" o:gfxdata="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" filled="f" strokecolor="red" strokeweight="2.25pt"/>
             </w:pict>
           </mc:Fallback>
         </mc:AlternateContent>
       </w:r>
-    </w:p>
-    <w:p>
-      <w:pPr>
-        <w:rPr>
-          <w:rFonts w:ascii="Arial" w:hAnsi="Arial" w:cs="Arial"/>
-          <w:b/>
-          <w:sz w:val="24"/>
-          <w:szCs w:val="24"/>
-        </w:rPr>
-      </w:pPr>
       <w:r>
         <w:rPr>
           <w:noProof/>
-          <w:lang w:val="en-US"/>
+          <w:lang w:val="es-MX" w:eastAsia="es-MX"/>
         </w:rPr>
         <w:drawing>
-          <wp:inline distT="0" distB="0" distL="0" distR="0" wp14:anchorId="5A213C2C" wp14:editId="417421B7">
+          <wp:inline distT="0" distB="0" distL="0" distR="0" wp14:anchorId="5A213C2C" wp14:editId="443FE02B">
             <wp:extent cx="5608152" cy="452673"/>
-            <wp:effectExtent l="0" t="0" r="0" b="5080"/>
+            <wp:effectExtent l="152400" t="171450" r="335915" b="367030"/>
             <wp:docPr id="18" name="Imagen 18"/>
             <wp:cNvGraphicFramePr>
               <a:graphicFrameLocks xmlns:a="http://schemas.openxmlformats.org/drawingml/2006/main" noChangeAspect="1"/>
@@ -3704,7 +3791,7 @@
                     <pic:cNvPicPr/>
                   </pic:nvPicPr>
                   <pic:blipFill rotWithShape="1">
-                    <a:blip r:embed="rId12"/>
+                    <a:blip r:embed="rId11"/>
                     <a:srcRect t="13348" b="19289"/>
                     <a:stretch/>
                   </pic:blipFill>
@@ -3719,6 +3806,13 @@
                     <a:ln>
                       <a:noFill/>
                     </a:ln>
+                    <a:effectLst>
+                      <a:outerShdw blurRad="292100" dist="139700" dir="2700000" algn="tl" rotWithShape="0">
+                        <a:srgbClr val="333333">
+                          <a:alpha val="65000"/>
+                        </a:srgbClr>
+                      </a:outerShdw>
+                    </a:effectLst>
                     <a:extLst>
                       <a:ext uri="{53640926-AAD7-44D8-BBD7-CCE9431645EC}">
                         <a14:shadowObscured xmlns:a14="http://schemas.microsoft.com/office/drawing/2010/main"/>
@@ -3790,7 +3884,7 @@
       <w:r>
         <w:rPr>
           <w:noProof/>
-          <w:lang w:val="en-US"/>
+          <w:lang w:val="es-MX" w:eastAsia="es-MX"/>
         </w:rPr>
         <w:drawing>
           <wp:inline distT="0" distB="0" distL="0" distR="0" wp14:anchorId="2D0D75A2" wp14:editId="644CE96C">
@@ -3808,7 +3902,7 @@
                     <pic:cNvPicPr/>
                   </pic:nvPicPr>
                   <pic:blipFill rotWithShape="1">
-                    <a:blip r:embed="rId13"/>
+                    <a:blip r:embed="rId12"/>
                     <a:srcRect l="22988" b="11876"/>
                     <a:stretch/>
                   </pic:blipFill>
@@ -3934,18 +4028,18 @@
       <w:r>
         <w:rPr>
           <w:noProof/>
-          <w:lang w:val="en-US"/>
+          <w:lang w:val="es-MX" w:eastAsia="es-MX"/>
         </w:rPr>
         <mc:AlternateContent>
           <mc:Choice Requires="wps">
             <w:drawing>
-              <wp:anchor distT="0" distB="0" distL="114300" distR="114300" simplePos="0" relativeHeight="251834368" behindDoc="0" locked="0" layoutInCell="1" allowOverlap="1" wp14:anchorId="19264B88" wp14:editId="075A6D97">
+              <wp:anchor distT="0" distB="0" distL="114300" distR="114300" simplePos="0" relativeHeight="251834368" behindDoc="0" locked="0" layoutInCell="1" allowOverlap="1" wp14:anchorId="19264B88" wp14:editId="565352BB">
                 <wp:simplePos x="0" y="0"/>
-                <wp:positionH relativeFrom="column">
-                  <wp:posOffset>37968</wp:posOffset>
+                <wp:positionH relativeFrom="margin">
+                  <wp:align>right</wp:align>
                 </wp:positionH>
                 <wp:positionV relativeFrom="paragraph">
-                  <wp:posOffset>476338</wp:posOffset>
+                  <wp:posOffset>482346</wp:posOffset>
                 </wp:positionV>
                 <wp:extent cx="5575916" cy="117695"/>
                 <wp:effectExtent l="0" t="0" r="25400" b="15875"/>
@@ -4001,7 +4095,9 @@
           </mc:Choice>
           <mc:Fallback>
             <w:pict>
-              <v:rect w14:anchorId="3623DF81" id="Rectángulo 34" o:spid="_x0000_s1026" style="position:absolute;margin-left:3pt;margin-top:37.5pt;width:439.05pt;height:9.25pt;z-index:251834368;visibility:visible;mso-wrap-style:square;mso-wrap-distance-left:9pt;mso-wrap-distance-top:0;mso-wrap-distance-right:9pt;mso-wrap-distance-bottom:0;mso-position-horizontal:absolute;mso-position-horizontal-relative:text;mso-position-vertical:absolute;mso-position-vertical-relative:text;v-text-anchor:middle" o:gfxdata="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" filled="f" strokecolor="red" strokeweight="1pt"/>
+              <v:rect w14:anchorId="05DDFD4A" id="Rectángulo 34" o:spid="_x0000_s1026" style="position:absolute;margin-left:387.85pt;margin-top:38pt;width:439.05pt;height:9.25pt;z-index:251834368;visibility:visible;mso-wrap-style:square;mso-wrap-distance-left:9pt;mso-wrap-distance-top:0;mso-wrap-distance-right:9pt;mso-wrap-distance-bottom:0;mso-position-horizontal:right;mso-position-horizontal-relative:margin;mso-position-vertical:absolute;mso-position-vertical-relative:text;v-text-anchor:middle" o:gfxdata="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" filled="f" strokecolor="red" strokeweight="1pt">
+                <w10:wrap anchorx="margin"/>
+              </v:rect>
             </w:pict>
           </mc:Fallback>
         </mc:AlternateContent>
@@ -4009,7 +4105,7 @@
       <w:r>
         <w:rPr>
           <w:noProof/>
-          <w:lang w:val="en-US"/>
+          <w:lang w:val="es-MX" w:eastAsia="es-MX"/>
         </w:rPr>
         <w:drawing>
           <wp:inline distT="0" distB="0" distL="0" distR="0" wp14:anchorId="79540256" wp14:editId="4A5F12B1">
@@ -4027,7 +4123,7 @@
                     <pic:cNvPicPr/>
                   </pic:nvPicPr>
                   <pic:blipFill rotWithShape="1">
-                    <a:blip r:embed="rId12"/>
+                    <a:blip r:embed="rId11"/>
                     <a:srcRect t="13348"/>
                     <a:stretch/>
                   </pic:blipFill>
@@ -4070,18 +4166,58 @@
     </w:p>
     <w:p>
       <w:pPr>
-        <w:rPr>
-          <w:rFonts w:ascii="Arial" w:hAnsi="Arial" w:cs="Arial"/>
-          <w:sz w:val="24"/>
-          <w:szCs w:val="24"/>
-        </w:rPr>
-      </w:pPr>
-      <w:r>
-        <w:rPr>
-          <w:rFonts w:ascii="Arial" w:hAnsi="Arial" w:cs="Arial"/>
-          <w:sz w:val="24"/>
-          <w:szCs w:val="24"/>
-        </w:rPr>
+        <w:tabs>
+          <w:tab w:val="left" w:pos="2894"/>
+        </w:tabs>
+        <w:rPr>
+          <w:rFonts w:ascii="Arial" w:hAnsi="Arial" w:cs="Arial"/>
+          <w:b/>
+          <w:sz w:val="24"/>
+          <w:szCs w:val="24"/>
+        </w:rPr>
+      </w:pPr>
+    </w:p>
+    <w:p>
+      <w:pPr>
+        <w:tabs>
+          <w:tab w:val="left" w:pos="2894"/>
+        </w:tabs>
+        <w:rPr>
+          <w:rFonts w:ascii="Arial" w:hAnsi="Arial" w:cs="Arial"/>
+          <w:b/>
+          <w:sz w:val="24"/>
+          <w:szCs w:val="24"/>
+        </w:rPr>
+      </w:pPr>
+    </w:p>
+    <w:p>
+      <w:pPr>
+        <w:tabs>
+          <w:tab w:val="left" w:pos="2894"/>
+        </w:tabs>
+        <w:rPr>
+          <w:rFonts w:ascii="Arial" w:hAnsi="Arial" w:cs="Arial"/>
+          <w:b/>
+          <w:sz w:val="24"/>
+          <w:szCs w:val="24"/>
+        </w:rPr>
+      </w:pPr>
+    </w:p>
+    <w:p>
+      <w:pPr>
+        <w:rPr>
+          <w:rFonts w:ascii="Arial" w:hAnsi="Arial" w:cs="Arial"/>
+          <w:sz w:val="24"/>
+          <w:szCs w:val="24"/>
+        </w:rPr>
+      </w:pPr>
+      <w:r>
+        <w:rPr>
+          <w:rFonts w:ascii="Arial" w:hAnsi="Arial" w:cs="Arial"/>
+          <w:sz w:val="24"/>
+          <w:szCs w:val="24"/>
+        </w:rPr>
+        <w:lastRenderedPageBreak/>
         <w:t>2.5</w:t>
       </w:r>
       <w:r>
@@ -4397,7 +4533,6 @@
                 <w:b/>
                 <w:sz w:val="24"/>
               </w:rPr>
-              <w:lastRenderedPageBreak/>
               <w:t>Año</w:t>
             </w:r>
           </w:p>
@@ -4603,7 +4738,7 @@
       </w:pPr>
       <w:bookmarkStart w:id="13" w:name="_Toc123565164"/>
       <w:bookmarkStart w:id="14" w:name="_Toc124341671"/>
-      <w:bookmarkStart w:id="15" w:name="_Toc124522211"/>
+      <w:bookmarkStart w:id="15" w:name="_Toc150177817"/>
       <w:r>
         <w:rPr>
           <w:rFonts w:cs="Arial"/>
@@ -4634,7 +4769,7 @@
         <w:rPr>
           <w:rFonts w:ascii="Arial" w:hAnsi="Arial" w:cs="Arial"/>
           <w:noProof/>
-          <w:lang w:val="en-US"/>
+          <w:lang w:val="es-MX" w:eastAsia="es-MX"/>
         </w:rPr>
         <w:drawing>
           <wp:inline distT="0" distB="0" distL="0" distR="0" wp14:anchorId="45BD58C4" wp14:editId="0C0339AA">
@@ -4652,7 +4787,7 @@
                     <pic:cNvPicPr/>
                   </pic:nvPicPr>
                   <pic:blipFill rotWithShape="1">
-                    <a:blip r:embed="rId14"/>
+                    <a:blip r:embed="rId13"/>
                     <a:srcRect l="17721" t="14623" r="19361" b="21310"/>
                     <a:stretch/>
                   </pic:blipFill>
@@ -4692,18 +4827,18 @@
       <w:r>
         <w:rPr>
           <w:noProof/>
-          <w:lang w:val="en-US"/>
+          <w:lang w:val="es-MX" w:eastAsia="es-MX"/>
         </w:rPr>
         <mc:AlternateContent>
           <mc:Choice Requires="wps">
             <w:drawing>
-              <wp:anchor distT="0" distB="0" distL="114300" distR="114300" simplePos="0" relativeHeight="251835392" behindDoc="0" locked="0" layoutInCell="1" allowOverlap="1" wp14:anchorId="6A1265CF" wp14:editId="1C1A3142">
+              <wp:anchor distT="0" distB="0" distL="114300" distR="114300" simplePos="0" relativeHeight="251835392" behindDoc="0" locked="0" layoutInCell="1" allowOverlap="1" wp14:anchorId="6A1265CF" wp14:editId="519FF7FD">
                 <wp:simplePos x="0" y="0"/>
                 <wp:positionH relativeFrom="column">
-                  <wp:posOffset>6281</wp:posOffset>
+                  <wp:posOffset>243205</wp:posOffset>
                 </wp:positionH>
                 <wp:positionV relativeFrom="paragraph">
-                  <wp:posOffset>337562</wp:posOffset>
+                  <wp:posOffset>457454</wp:posOffset>
                 </wp:positionV>
                 <wp:extent cx="167489" cy="126749"/>
                 <wp:effectExtent l="0" t="0" r="23495" b="26035"/>
@@ -4759,191 +4894,24 @@
           </mc:Choice>
           <mc:Fallback>
             <w:pict>
-              <v:rect w14:anchorId="58DA98B1" id="Rectángulo 36" o:spid="_x0000_s1026" style="position:absolute;margin-left:.5pt;margin-top:26.6pt;width:13.2pt;height:10pt;z-index:251835392;visibility:visible;mso-wrap-style:square;mso-wrap-distance-left:9pt;mso-wrap-distance-top:0;mso-wrap-distance-right:9pt;mso-wrap-distance-bottom:0;mso-position-horizontal:absolute;mso-position-horizontal-relative:text;mso-position-vertical:absolute;mso-position-vertical-relative:text;v-text-anchor:middle" o:gfxdata="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" filled="f" strokecolor="red" strokeweight="1pt"/>
+              <v:rect w14:anchorId="6E560018" id="Rectángulo 36" o:spid="_x0000_s1026" style="position:absolute;margin-left:19.15pt;margin-top:36pt;width:13.2pt;height:10pt;z-index:251835392;visibility:visible;mso-wrap-style:square;mso-wrap-distance-left:9pt;mso-wrap-distance-top:0;mso-wrap-distance-right:9pt;mso-wrap-distance-bottom:0;mso-position-horizontal:absolute;mso-position-horizontal-relative:text;mso-position-vertical:absolute;mso-position-vertical-relative:text;v-text-anchor:middle" o:gfxdata="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" filled="f" strokecolor="red" strokeweight="1pt"/>
             </w:pict>
           </mc:Fallback>
         </mc:AlternateContent>
       </w:r>
       <w:r>
         <w:rPr>
+          <w:rFonts w:ascii="Arial" w:hAnsi="Arial" w:cs="Arial"/>
           <w:noProof/>
-          <w:lang w:val="en-US"/>
+          <w:sz w:val="24"/>
+          <w:szCs w:val="24"/>
+          <w:lang w:val="es-MX" w:eastAsia="es-MX"/>
         </w:rPr>
         <w:drawing>
-          <wp:inline distT="0" distB="0" distL="0" distR="0" wp14:anchorId="26A68A16" wp14:editId="192D0CFA">
-            <wp:extent cx="5612130" cy="582295"/>
-            <wp:effectExtent l="0" t="0" r="7620" b="8255"/>
-            <wp:docPr id="35" name="Imagen 35"/>
-            <wp:cNvGraphicFramePr>
-              <a:graphicFrameLocks xmlns:a="http://schemas.openxmlformats.org/drawingml/2006/main" noChangeAspect="1"/>
-            </wp:cNvGraphicFramePr>
-            <a:graphic xmlns:a="http://schemas.openxmlformats.org/drawingml/2006/main">
-              <a:graphicData uri="http://schemas.openxmlformats.org/drawingml/2006/picture">
-                <pic:pic xmlns:pic="http://schemas.openxmlformats.org/drawingml/2006/picture">
-                  <pic:nvPicPr>
-                    <pic:cNvPr id="1" name=""/>
-                    <pic:cNvPicPr/>
-                  </pic:nvPicPr>
-                  <pic:blipFill rotWithShape="1">
-                    <a:blip r:embed="rId12"/>
-                    <a:srcRect t="13348"/>
-                    <a:stretch/>
-                  </pic:blipFill>
-                  <pic:spPr bwMode="auto">
-                    <a:xfrm>
-                      <a:off x="0" y="0"/>
-                      <a:ext cx="5612130" cy="582295"/>
-                    </a:xfrm>
-                    <a:prstGeom prst="rect">
-                      <a:avLst/>
-                    </a:prstGeom>
-                    <a:ln>
-                      <a:noFill/>
-                    </a:ln>
-                    <a:extLst>
-                      <a:ext uri="{53640926-AAD7-44D8-BBD7-CCE9431645EC}">
-                        <a14:shadowObscured xmlns:a14="http://schemas.microsoft.com/office/drawing/2010/main"/>
-                      </a:ext>
-                    </a:extLst>
-                  </pic:spPr>
-                </pic:pic>
-              </a:graphicData>
-            </a:graphic>
-          </wp:inline>
-        </w:drawing>
-      </w:r>
-    </w:p>
-    <w:p>
-      <w:pPr>
-        <w:spacing w:line="276" w:lineRule="auto"/>
-        <w:rPr>
-          <w:rFonts w:ascii="Arial" w:hAnsi="Arial" w:cs="Arial"/>
-          <w:sz w:val="24"/>
-          <w:szCs w:val="24"/>
-        </w:rPr>
-      </w:pPr>
-    </w:p>
-    <w:p>
-      <w:pPr>
-        <w:rPr>
-          <w:rFonts w:ascii="Arial" w:hAnsi="Arial" w:cs="Arial"/>
-          <w:sz w:val="24"/>
-          <w:szCs w:val="24"/>
-        </w:rPr>
-      </w:pPr>
-      <w:r>
-        <w:rPr>
-          <w:rFonts w:ascii="Arial" w:hAnsi="Arial" w:cs="Arial"/>
-          <w:sz w:val="24"/>
-          <w:szCs w:val="24"/>
-        </w:rPr>
-        <w:t>3.2.- S</w:t>
-      </w:r>
-      <w:r>
-        <w:rPr>
-          <w:rFonts w:ascii="Arial" w:hAnsi="Arial" w:cs="Arial"/>
-          <w:sz w:val="24"/>
-          <w:szCs w:val="24"/>
-        </w:rPr>
-        <w:t>e podrá realizar un recalculo de ser necesario</w:t>
-      </w:r>
-    </w:p>
-    <w:p>
-      <w:pPr>
-        <w:spacing w:line="276" w:lineRule="auto"/>
-        <w:ind w:left="284"/>
-        <w:jc w:val="center"/>
-        <w:rPr>
-          <w:rFonts w:ascii="Arial" w:hAnsi="Arial" w:cs="Arial"/>
-          <w:sz w:val="24"/>
-          <w:szCs w:val="24"/>
-        </w:rPr>
-      </w:pPr>
-      <w:r>
-        <w:rPr>
-          <w:noProof/>
-          <w:lang w:val="en-US"/>
-        </w:rPr>
-        <mc:AlternateContent>
-          <mc:Choice Requires="wps">
-            <w:drawing>
-              <wp:anchor distT="0" distB="0" distL="114300" distR="114300" simplePos="0" relativeHeight="251836416" behindDoc="0" locked="0" layoutInCell="1" allowOverlap="1" wp14:anchorId="6E415E6D" wp14:editId="250CF27E">
-                <wp:simplePos x="0" y="0"/>
-                <wp:positionH relativeFrom="column">
-                  <wp:posOffset>1219445</wp:posOffset>
-                </wp:positionH>
-                <wp:positionV relativeFrom="paragraph">
-                  <wp:posOffset>511056</wp:posOffset>
-                </wp:positionV>
-                <wp:extent cx="267077" cy="280657"/>
-                <wp:effectExtent l="0" t="0" r="19050" b="24765"/>
-                <wp:wrapNone/>
-                <wp:docPr id="39" name="Rectángulo 39"/>
-                <wp:cNvGraphicFramePr/>
-                <a:graphic xmlns:a="http://schemas.openxmlformats.org/drawingml/2006/main">
-                  <a:graphicData uri="http://schemas.microsoft.com/office/word/2010/wordprocessingShape">
-                    <wps:wsp>
-                      <wps:cNvSpPr/>
-                      <wps:spPr>
-                        <a:xfrm>
-                          <a:off x="0" y="0"/>
-                          <a:ext cx="267077" cy="280657"/>
-                        </a:xfrm>
-                        <a:prstGeom prst="rect">
-                          <a:avLst/>
-                        </a:prstGeom>
-                        <a:noFill/>
-                        <a:ln>
-                          <a:solidFill>
-                            <a:srgbClr val="FF0000"/>
-                          </a:solidFill>
-                        </a:ln>
-                      </wps:spPr>
-                      <wps:style>
-                        <a:lnRef idx="2">
-                          <a:schemeClr val="accent1">
-                            <a:shade val="50000"/>
-                          </a:schemeClr>
-                        </a:lnRef>
-                        <a:fillRef idx="1">
-                          <a:schemeClr val="accent1"/>
-                        </a:fillRef>
-                        <a:effectRef idx="0">
-                          <a:schemeClr val="accent1"/>
-                        </a:effectRef>
-                        <a:fontRef idx="minor">
-                          <a:schemeClr val="lt1"/>
-                        </a:fontRef>
-                      </wps:style>
-                      <wps:bodyPr rot="0" spcFirstLastPara="0" vertOverflow="overflow" horzOverflow="overflow" vert="horz" wrap="square" lIns="91440" tIns="45720" rIns="91440" bIns="45720" numCol="1" spcCol="0" rtlCol="0" fromWordArt="0" anchor="ctr" anchorCtr="0" forceAA="0" compatLnSpc="1">
-                        <a:prstTxWarp prst="textNoShape">
-                          <a:avLst/>
-                        </a:prstTxWarp>
-                        <a:noAutofit/>
-                      </wps:bodyPr>
-                    </wps:wsp>
-                  </a:graphicData>
-                </a:graphic>
-              </wp:anchor>
-            </w:drawing>
-          </mc:Choice>
-          <mc:Fallback>
-            <w:pict>
-              <v:rect w14:anchorId="430AAEA2" id="Rectángulo 39" o:spid="_x0000_s1026" style="position:absolute;margin-left:96pt;margin-top:40.25pt;width:21.05pt;height:22.1pt;z-index:251836416;visibility:visible;mso-wrap-style:square;mso-wrap-distance-left:9pt;mso-wrap-distance-top:0;mso-wrap-distance-right:9pt;mso-wrap-distance-bottom:0;mso-position-horizontal:absolute;mso-position-horizontal-relative:text;mso-position-vertical:absolute;mso-position-vertical-relative:text;v-text-anchor:middle" o:gfxdata="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" filled="f" strokecolor="red" strokeweight="1pt"/>
-            </w:pict>
-          </mc:Fallback>
-        </mc:AlternateContent>
-      </w:r>
-      <w:r>
-        <w:rPr>
-          <w:noProof/>
-          <w:lang w:val="en-US"/>
-        </w:rPr>
-        <w:drawing>
-          <wp:inline distT="0" distB="0" distL="0" distR="0" wp14:anchorId="642F522E" wp14:editId="39A381C3">
-            <wp:extent cx="4015211" cy="893632"/>
-            <wp:effectExtent l="0" t="0" r="4445" b="1905"/>
-            <wp:docPr id="37" name="Imagen 37"/>
+          <wp:inline distT="0" distB="0" distL="0" distR="0" wp14:anchorId="24C1AA97" wp14:editId="777A5763">
+            <wp:extent cx="5612130" cy="812165"/>
+            <wp:effectExtent l="0" t="0" r="7620" b="6985"/>
+            <wp:docPr id="40" name="Imagen 40"/>
             <wp:cNvGraphicFramePr>
               <a:graphicFrameLocks xmlns:a="http://schemas.openxmlformats.org/drawingml/2006/main" noChangeAspect="1"/>
             </wp:cNvGraphicFramePr>
@@ -4955,7 +4923,7 @@
                     <pic:cNvPicPr/>
                   </pic:nvPicPr>
                   <pic:blipFill>
-                    <a:blip r:embed="rId15"/>
+                    <a:blip r:embed="rId14"/>
                     <a:stretch>
                       <a:fillRect/>
                     </a:stretch>
@@ -4963,7 +4931,7 @@
                   <pic:spPr>
                     <a:xfrm>
                       <a:off x="0" y="0"/>
-                      <a:ext cx="4102311" cy="913017"/>
+                      <a:ext cx="5612130" cy="812165"/>
                     </a:xfrm>
                     <a:prstGeom prst="rect">
                       <a:avLst/>
@@ -4985,81 +4953,36 @@
           <w:szCs w:val="24"/>
         </w:rPr>
       </w:pPr>
-    </w:p>
-    <w:p>
-      <w:pPr>
-        <w:pStyle w:val="Ttulo1"/>
-        <w:spacing w:line="276" w:lineRule="auto"/>
-        <w:jc w:val="center"/>
-        <w:rPr>
-          <w:rFonts w:cs="Arial"/>
-        </w:rPr>
-      </w:pPr>
-      <w:bookmarkStart w:id="16" w:name="_Toc124161440"/>
-      <w:bookmarkStart w:id="17" w:name="_Toc124341672"/>
-      <w:bookmarkStart w:id="18" w:name="_Toc124522212"/>
-      <w:r>
-        <w:rPr>
-          <w:rFonts w:cs="Arial"/>
-        </w:rPr>
-        <w:t>4.- Regresar un cálculo</w:t>
-      </w:r>
-      <w:bookmarkEnd w:id="16"/>
-      <w:bookmarkEnd w:id="17"/>
-      <w:bookmarkEnd w:id="18"/>
-    </w:p>
-    <w:p/>
-    <w:p>
-      <w:pPr>
-        <w:jc w:val="both"/>
-        <w:rPr>
-          <w:rFonts w:ascii="Arial" w:hAnsi="Arial" w:cs="Arial"/>
-          <w:sz w:val="24"/>
-          <w:szCs w:val="24"/>
-        </w:rPr>
-      </w:pPr>
-      <w:r>
-        <w:rPr>
-          <w:rFonts w:ascii="Arial" w:hAnsi="Arial" w:cs="Arial"/>
-          <w:sz w:val="24"/>
-          <w:szCs w:val="24"/>
-        </w:rPr>
-        <w:t>4.1.- Una vez que el cálculo haya sido Autorizado por el Analista el Coordinador puede aprobar el cálculo para que avance a la siguiente Área o rechazarlo para regresarlo al Analista y pueda realizar modificaciones</w:t>
-      </w:r>
-      <w:r>
-        <w:rPr>
-          <w:rFonts w:ascii="Arial" w:hAnsi="Arial" w:cs="Arial"/>
-          <w:sz w:val="24"/>
-          <w:szCs w:val="24"/>
-        </w:rPr>
-        <w:t>.</w:t>
-      </w:r>
-    </w:p>
-    <w:p>
-      <w:pPr>
-        <w:jc w:val="both"/>
-        <w:rPr>
-          <w:rFonts w:ascii="Arial" w:hAnsi="Arial" w:cs="Arial"/>
-          <w:color w:val="FF0000"/>
-          <w:sz w:val="24"/>
-          <w:szCs w:val="24"/>
-        </w:rPr>
-      </w:pPr>
-      <w:r>
-        <w:rPr>
-          <w:rFonts w:ascii="Arial" w:hAnsi="Arial" w:cs="Arial"/>
-          <w:color w:val="FF0000"/>
-          <w:sz w:val="24"/>
-          <w:szCs w:val="24"/>
-        </w:rPr>
-        <w:t>ACTUALIZAR PANTALLA</w:t>
-      </w:r>
-    </w:p>
-    <w:p>
-      <w:pPr>
-        <w:rPr>
-          <w:rFonts w:ascii="Arial" w:hAnsi="Arial" w:cs="Arial"/>
-          <w:b/>
+      <w:r>
+        <w:rPr>
+          <w:rFonts w:ascii="Arial" w:hAnsi="Arial" w:cs="Arial"/>
+          <w:sz w:val="24"/>
+          <w:szCs w:val="24"/>
+        </w:rPr>
+        <w:t xml:space="preserve">Si el cálculo es correcto se puede </w:t>
+      </w:r>
+      <w:r>
+        <w:rPr>
+          <w:rFonts w:ascii="Arial" w:hAnsi="Arial" w:cs="Arial"/>
+          <w:sz w:val="24"/>
+          <w:szCs w:val="24"/>
+        </w:rPr>
+        <w:t>enviar a Validación</w:t>
+      </w:r>
+      <w:r>
+        <w:rPr>
+          <w:rFonts w:ascii="Arial" w:hAnsi="Arial" w:cs="Arial"/>
+          <w:sz w:val="24"/>
+          <w:szCs w:val="24"/>
+        </w:rPr>
+        <w:t xml:space="preserve"> o Elimina</w:t>
+      </w:r>
+    </w:p>
+    <w:p>
+      <w:pPr>
+        <w:spacing w:line="276" w:lineRule="auto"/>
+        <w:rPr>
+          <w:rFonts w:ascii="Arial" w:hAnsi="Arial" w:cs="Arial"/>
           <w:sz w:val="24"/>
           <w:szCs w:val="24"/>
         </w:rPr>
@@ -5068,23 +4991,23 @@
         <w:rPr>
           <w:rFonts w:ascii="Arial" w:hAnsi="Arial" w:cs="Arial"/>
           <w:noProof/>
-          <w:lang w:val="en-US"/>
+          <w:lang w:val="es-MX" w:eastAsia="es-MX"/>
         </w:rPr>
         <mc:AlternateContent>
           <mc:Choice Requires="wps">
             <w:drawing>
-              <wp:anchor distT="0" distB="0" distL="114300" distR="114300" simplePos="0" relativeHeight="251821056" behindDoc="0" locked="0" layoutInCell="1" allowOverlap="1" wp14:anchorId="158357BA" wp14:editId="775E3F01">
+              <wp:anchor distT="0" distB="0" distL="114300" distR="114300" simplePos="0" relativeHeight="251842560" behindDoc="0" locked="0" layoutInCell="1" allowOverlap="1" wp14:anchorId="687563EA" wp14:editId="578E2DF5">
                 <wp:simplePos x="0" y="0"/>
-                <wp:positionH relativeFrom="column">
-                  <wp:posOffset>227192</wp:posOffset>
+                <wp:positionH relativeFrom="margin">
+                  <wp:posOffset>714375</wp:posOffset>
                 </wp:positionH>
                 <wp:positionV relativeFrom="paragraph">
-                  <wp:posOffset>853591</wp:posOffset>
+                  <wp:posOffset>28575</wp:posOffset>
                 </wp:positionV>
-                <wp:extent cx="226337" cy="226337"/>
-                <wp:effectExtent l="19050" t="19050" r="21590" b="21590"/>
+                <wp:extent cx="471224" cy="228600"/>
+                <wp:effectExtent l="19050" t="19050" r="24130" b="19050"/>
                 <wp:wrapNone/>
-                <wp:docPr id="59" name="Rectángulo 59"/>
+                <wp:docPr id="27" name="Rectángulo 27"/>
                 <wp:cNvGraphicFramePr/>
                 <a:graphic xmlns:a="http://schemas.openxmlformats.org/drawingml/2006/main">
                   <a:graphicData uri="http://schemas.microsoft.com/office/word/2010/wordprocessingShape">
@@ -5093,7 +5016,7 @@
                       <wps:spPr>
                         <a:xfrm>
                           <a:off x="0" y="0"/>
-                          <a:ext cx="226337" cy="226337"/>
+                          <a:ext cx="471224" cy="228600"/>
                         </a:xfrm>
                         <a:prstGeom prst="rect">
                           <a:avLst/>
@@ -5139,7 +5062,9 @@
           </mc:Choice>
           <mc:Fallback>
             <w:pict>
-              <v:rect w14:anchorId="2F92298D" id="Rectángulo 59" o:spid="_x0000_s1026" style="position:absolute;margin-left:17.9pt;margin-top:67.2pt;width:17.8pt;height:17.8pt;z-index:251821056;visibility:visible;mso-wrap-style:square;mso-width-percent:0;mso-height-percent:0;mso-wrap-distance-left:9pt;mso-wrap-distance-top:0;mso-wrap-distance-right:9pt;mso-wrap-distance-bottom:0;mso-position-horizontal:absolute;mso-position-horizontal-relative:text;mso-position-vertical:absolute;mso-position-vertical-relative:text;mso-width-percent:0;mso-height-percent:0;mso-width-relative:margin;mso-height-relative:margin;v-text-anchor:middle" o:gfxdata="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" filled="f" strokecolor="red" strokeweight="2.25pt"/>
+              <v:rect w14:anchorId="3BACC9A7" id="Rectángulo 27" o:spid="_x0000_s1026" style="position:absolute;margin-left:56.25pt;margin-top:2.25pt;width:37.1pt;height:18pt;z-index:251842560;visibility:visible;mso-wrap-style:square;mso-width-percent:0;mso-height-percent:0;mso-wrap-distance-left:9pt;mso-wrap-distance-top:0;mso-wrap-distance-right:9pt;mso-wrap-distance-bottom:0;mso-position-horizontal:absolute;mso-position-horizontal-relative:margin;mso-position-vertical:absolute;mso-position-vertical-relative:text;mso-width-percent:0;mso-height-percent:0;mso-width-relative:margin;mso-height-relative:margin;v-text-anchor:middle" o:gfxdata="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" filled="f" strokecolor="red" strokeweight="2.25pt">
+                <w10:wrap anchorx="margin"/>
+              </v:rect>
             </w:pict>
           </mc:Fallback>
         </mc:AlternateContent>
@@ -5147,13 +5072,13 @@
       <w:r>
         <w:rPr>
           <w:noProof/>
-          <w:lang w:val="en-US"/>
+          <w:lang w:val="es-MX" w:eastAsia="es-MX"/>
         </w:rPr>
         <w:drawing>
-          <wp:inline distT="0" distB="0" distL="0" distR="0" wp14:anchorId="5620C05A" wp14:editId="021278E8">
-            <wp:extent cx="5353698" cy="959279"/>
-            <wp:effectExtent l="152400" t="152400" r="361315" b="355600"/>
-            <wp:docPr id="30" name="Imagen 30"/>
+          <wp:inline distT="0" distB="0" distL="0" distR="0" wp14:anchorId="6876E08A" wp14:editId="60AD2D1F">
+            <wp:extent cx="5612130" cy="1443990"/>
+            <wp:effectExtent l="0" t="0" r="7620" b="3810"/>
+            <wp:docPr id="43" name="Imagen 43"/>
             <wp:cNvGraphicFramePr>
               <a:graphicFrameLocks xmlns:a="http://schemas.openxmlformats.org/drawingml/2006/main" noChangeAspect="1"/>
             </wp:cNvGraphicFramePr>
@@ -5165,87 +5090,14 @@
                     <pic:cNvPicPr/>
                   </pic:nvPicPr>
                   <pic:blipFill rotWithShape="1">
-                    <a:blip r:embed="rId16"/>
-                    <a:srcRect r="35961" b="16038"/>
+                    <a:blip r:embed="rId15"/>
+                    <a:srcRect t="1530"/>
                     <a:stretch/>
                   </pic:blipFill>
                   <pic:spPr bwMode="auto">
                     <a:xfrm>
                       <a:off x="0" y="0"/>
-                      <a:ext cx="5429588" cy="972877"/>
-                    </a:xfrm>
-                    <a:prstGeom prst="rect">
-                      <a:avLst/>
-                    </a:prstGeom>
-                    <a:ln>
-                      <a:noFill/>
-                    </a:ln>
-                    <a:effectLst>
-                      <a:outerShdw blurRad="292100" dist="139700" dir="2700000" algn="tl" rotWithShape="0">
-                        <a:srgbClr val="333333">
-                          <a:alpha val="65000"/>
-                        </a:srgbClr>
-                      </a:outerShdw>
-                    </a:effectLst>
-                    <a:extLst>
-                      <a:ext uri="{53640926-AAD7-44D8-BBD7-CCE9431645EC}">
-                        <a14:shadowObscured xmlns:a14="http://schemas.microsoft.com/office/drawing/2010/main"/>
-                      </a:ext>
-                    </a:extLst>
-                  </pic:spPr>
-                </pic:pic>
-              </a:graphicData>
-            </a:graphic>
-          </wp:inline>
-        </w:drawing>
-      </w:r>
-    </w:p>
-    <w:p>
-      <w:pPr>
-        <w:rPr>
-          <w:rFonts w:ascii="Arial" w:hAnsi="Arial" w:cs="Arial"/>
-          <w:sz w:val="24"/>
-          <w:szCs w:val="24"/>
-        </w:rPr>
-      </w:pPr>
-      <w:r>
-        <w:rPr>
-          <w:rFonts w:ascii="Arial" w:hAnsi="Arial" w:cs="Arial"/>
-          <w:sz w:val="24"/>
-          <w:szCs w:val="24"/>
-        </w:rPr>
-        <w:lastRenderedPageBreak/>
-        <w:t xml:space="preserve">4.2.- Para regresar el cálculo se usa el botón “Regresar a Analista” </w:t>
-      </w:r>
-      <w:r>
-        <w:rPr>
-          <w:noProof/>
-          <w:lang w:val="en-US"/>
-        </w:rPr>
-        <w:drawing>
-          <wp:inline distT="0" distB="0" distL="0" distR="0" wp14:anchorId="205CE910" wp14:editId="2765D01F">
-            <wp:extent cx="411691" cy="354965"/>
-            <wp:effectExtent l="0" t="0" r="7620" b="6985"/>
-            <wp:docPr id="80" name="Imagen 80"/>
-            <wp:cNvGraphicFramePr>
-              <a:graphicFrameLocks xmlns:a="http://schemas.openxmlformats.org/drawingml/2006/main" noChangeAspect="1"/>
-            </wp:cNvGraphicFramePr>
-            <a:graphic xmlns:a="http://schemas.openxmlformats.org/drawingml/2006/main">
-              <a:graphicData uri="http://schemas.openxmlformats.org/drawingml/2006/picture">
-                <pic:pic xmlns:pic="http://schemas.openxmlformats.org/drawingml/2006/picture">
-                  <pic:nvPicPr>
-                    <pic:cNvPr id="1" name=""/>
-                    <pic:cNvPicPr/>
-                  </pic:nvPicPr>
-                  <pic:blipFill rotWithShape="1">
-                    <a:blip r:embed="rId17"/>
-                    <a:srcRect l="26068" t="25966" r="26190" b="32122"/>
-                    <a:stretch/>
-                  </pic:blipFill>
-                  <pic:spPr bwMode="auto">
-                    <a:xfrm>
-                      <a:off x="0" y="0"/>
-                      <a:ext cx="420530" cy="362586"/>
+                      <a:ext cx="5612130" cy="1443990"/>
                     </a:xfrm>
                     <a:prstGeom prst="rect">
                       <a:avLst/>
@@ -5268,43 +5120,252 @@
     </w:p>
     <w:p>
       <w:pPr>
-        <w:rPr>
-          <w:rFonts w:ascii="Arial" w:hAnsi="Arial" w:cs="Arial"/>
-          <w:color w:val="FF0000"/>
-          <w:sz w:val="24"/>
-          <w:szCs w:val="24"/>
-        </w:rPr>
-      </w:pPr>
-      <w:r>
-        <w:rPr>
-          <w:rFonts w:ascii="Arial" w:hAnsi="Arial" w:cs="Arial"/>
-          <w:color w:val="FF0000"/>
-          <w:sz w:val="24"/>
-          <w:szCs w:val="24"/>
-        </w:rPr>
-        <w:t>ACTUALIZAR PANTALLA</w:t>
-      </w:r>
-    </w:p>
-    <w:p>
-      <w:r>
-        <w:rPr>
-          <w:rFonts w:ascii="Arial" w:hAnsi="Arial" w:cs="Arial"/>
+        <w:spacing w:line="276" w:lineRule="auto"/>
+        <w:rPr>
+          <w:rFonts w:ascii="Arial" w:hAnsi="Arial" w:cs="Arial"/>
+          <w:sz w:val="24"/>
+          <w:szCs w:val="24"/>
+        </w:rPr>
+      </w:pPr>
+    </w:p>
+    <w:p>
+      <w:pPr>
+        <w:rPr>
+          <w:rFonts w:ascii="Arial" w:hAnsi="Arial" w:cs="Arial"/>
+          <w:sz w:val="24"/>
+          <w:szCs w:val="24"/>
+        </w:rPr>
+      </w:pPr>
+      <w:r>
+        <w:rPr>
+          <w:rFonts w:ascii="Arial" w:hAnsi="Arial" w:cs="Arial"/>
+          <w:sz w:val="24"/>
+          <w:szCs w:val="24"/>
+        </w:rPr>
+        <w:t>3.2.- S</w:t>
+      </w:r>
+      <w:r>
+        <w:rPr>
+          <w:rFonts w:ascii="Arial" w:hAnsi="Arial" w:cs="Arial"/>
+          <w:sz w:val="24"/>
+          <w:szCs w:val="24"/>
+        </w:rPr>
+        <w:t>e podrá realizar un recalculo de ser necesario</w:t>
+      </w:r>
+    </w:p>
+    <w:p>
+      <w:pPr>
+        <w:rPr>
+          <w:rFonts w:ascii="Arial" w:hAnsi="Arial" w:cs="Arial"/>
+          <w:sz w:val="24"/>
+          <w:szCs w:val="24"/>
+        </w:rPr>
+      </w:pPr>
+      <w:r>
+        <w:rPr>
           <w:noProof/>
-          <w:lang w:val="en-US"/>
+          <w:lang w:val="es-MX" w:eastAsia="es-MX"/>
+        </w:rPr>
+        <w:lastRenderedPageBreak/>
+        <w:drawing>
+          <wp:inline distT="0" distB="0" distL="0" distR="0" wp14:anchorId="6AFFA9E0" wp14:editId="704E169E">
+            <wp:extent cx="5612130" cy="1638300"/>
+            <wp:effectExtent l="152400" t="152400" r="369570" b="361950"/>
+            <wp:docPr id="29" name="Imagen 29"/>
+            <wp:cNvGraphicFramePr>
+              <a:graphicFrameLocks xmlns:a="http://schemas.openxmlformats.org/drawingml/2006/main" noChangeAspect="1"/>
+            </wp:cNvGraphicFramePr>
+            <a:graphic xmlns:a="http://schemas.openxmlformats.org/drawingml/2006/main">
+              <a:graphicData uri="http://schemas.openxmlformats.org/drawingml/2006/picture">
+                <pic:pic xmlns:pic="http://schemas.openxmlformats.org/drawingml/2006/picture">
+                  <pic:nvPicPr>
+                    <pic:cNvPr id="1" name=""/>
+                    <pic:cNvPicPr/>
+                  </pic:nvPicPr>
+                  <pic:blipFill>
+                    <a:blip r:embed="rId16"/>
+                    <a:stretch>
+                      <a:fillRect/>
+                    </a:stretch>
+                  </pic:blipFill>
+                  <pic:spPr>
+                    <a:xfrm>
+                      <a:off x="0" y="0"/>
+                      <a:ext cx="5612130" cy="1638300"/>
+                    </a:xfrm>
+                    <a:prstGeom prst="rect">
+                      <a:avLst/>
+                    </a:prstGeom>
+                    <a:ln>
+                      <a:noFill/>
+                    </a:ln>
+                    <a:effectLst>
+                      <a:outerShdw blurRad="292100" dist="139700" dir="2700000" algn="tl" rotWithShape="0">
+                        <a:srgbClr val="333333">
+                          <a:alpha val="65000"/>
+                        </a:srgbClr>
+                      </a:outerShdw>
+                    </a:effectLst>
+                  </pic:spPr>
+                </pic:pic>
+              </a:graphicData>
+            </a:graphic>
+          </wp:inline>
+        </w:drawing>
+      </w:r>
+    </w:p>
+    <w:p>
+      <w:pPr>
+        <w:spacing w:line="276" w:lineRule="auto"/>
+        <w:rPr>
+          <w:rFonts w:ascii="Arial" w:hAnsi="Arial" w:cs="Arial"/>
+          <w:sz w:val="24"/>
+          <w:szCs w:val="24"/>
+        </w:rPr>
+      </w:pPr>
+    </w:p>
+    <w:p>
+      <w:pPr>
+        <w:pStyle w:val="Ttulo1"/>
+        <w:spacing w:line="276" w:lineRule="auto"/>
+        <w:jc w:val="center"/>
+        <w:rPr>
+          <w:rFonts w:cs="Arial"/>
+        </w:rPr>
+      </w:pPr>
+      <w:bookmarkStart w:id="16" w:name="_Toc124161440"/>
+      <w:bookmarkStart w:id="17" w:name="_Toc124341672"/>
+      <w:bookmarkStart w:id="18" w:name="_Toc150177818"/>
+      <w:r>
+        <w:rPr>
+          <w:rFonts w:cs="Arial"/>
+        </w:rPr>
+        <w:t>4.- Regresar un cálculo</w:t>
+      </w:r>
+      <w:bookmarkEnd w:id="16"/>
+      <w:bookmarkEnd w:id="17"/>
+      <w:bookmarkEnd w:id="18"/>
+    </w:p>
+    <w:p/>
+    <w:p>
+      <w:pPr>
+        <w:jc w:val="both"/>
+        <w:rPr>
+          <w:rFonts w:ascii="Arial" w:hAnsi="Arial" w:cs="Arial"/>
+          <w:sz w:val="24"/>
+          <w:szCs w:val="24"/>
+        </w:rPr>
+      </w:pPr>
+      <w:r>
+        <w:rPr>
+          <w:rFonts w:ascii="Arial" w:hAnsi="Arial" w:cs="Arial"/>
+          <w:sz w:val="24"/>
+          <w:szCs w:val="24"/>
+        </w:rPr>
+        <w:t>4.1.- Una vez que el cálculo haya sido Autorizado por el Analista el Coordinador puede aprobar el cálculo para que avance a la siguiente Área o rechazarlo para regresarlo al Analista y pueda realizar modificaciones</w:t>
+      </w:r>
+      <w:r>
+        <w:rPr>
+          <w:rFonts w:ascii="Arial" w:hAnsi="Arial" w:cs="Arial"/>
+          <w:sz w:val="24"/>
+          <w:szCs w:val="24"/>
+        </w:rPr>
+        <w:t>.</w:t>
+      </w:r>
+    </w:p>
+    <w:p>
+      <w:pPr>
+        <w:rPr>
+          <w:rFonts w:ascii="Arial" w:hAnsi="Arial" w:cs="Arial"/>
+          <w:b/>
+          <w:sz w:val="24"/>
+          <w:szCs w:val="24"/>
+        </w:rPr>
+      </w:pPr>
+      <w:bookmarkStart w:id="19" w:name="_GoBack"/>
+      <w:bookmarkEnd w:id="19"/>
+    </w:p>
+    <w:p>
+      <w:pPr>
+        <w:rPr>
+          <w:rFonts w:ascii="Arial" w:hAnsi="Arial" w:cs="Arial"/>
+          <w:sz w:val="24"/>
+          <w:szCs w:val="24"/>
+        </w:rPr>
+      </w:pPr>
+      <w:r>
+        <w:rPr>
+          <w:rFonts w:ascii="Arial" w:hAnsi="Arial" w:cs="Arial"/>
+          <w:sz w:val="24"/>
+          <w:szCs w:val="24"/>
+        </w:rPr>
+        <w:t xml:space="preserve">4.2.- Para regresar el cálculo se usa el botón “Regresar a Analista” </w:t>
+      </w:r>
+      <w:r>
+        <w:rPr>
+          <w:rFonts w:ascii="Arial" w:hAnsi="Arial" w:cs="Arial"/>
+          <w:noProof/>
+          <w:sz w:val="24"/>
+          <w:szCs w:val="24"/>
+          <w:lang w:val="es-MX" w:eastAsia="es-MX"/>
+        </w:rPr>
+        <w:drawing>
+          <wp:inline distT="0" distB="0" distL="0" distR="0" wp14:anchorId="54C6F439" wp14:editId="66FAD6CB">
+            <wp:extent cx="357759" cy="301640"/>
+            <wp:effectExtent l="0" t="0" r="4445" b="3175"/>
+            <wp:docPr id="9" name="Imagen 9"/>
+            <wp:cNvGraphicFramePr>
+              <a:graphicFrameLocks xmlns:a="http://schemas.openxmlformats.org/drawingml/2006/main" noChangeAspect="1"/>
+            </wp:cNvGraphicFramePr>
+            <a:graphic xmlns:a="http://schemas.openxmlformats.org/drawingml/2006/main">
+              <a:graphicData uri="http://schemas.openxmlformats.org/drawingml/2006/picture">
+                <pic:pic xmlns:pic="http://schemas.openxmlformats.org/drawingml/2006/picture">
+                  <pic:nvPicPr>
+                    <pic:cNvPr id="1" name=""/>
+                    <pic:cNvPicPr/>
+                  </pic:nvPicPr>
+                  <pic:blipFill>
+                    <a:blip r:embed="rId17"/>
+                    <a:stretch>
+                      <a:fillRect/>
+                    </a:stretch>
+                  </pic:blipFill>
+                  <pic:spPr>
+                    <a:xfrm>
+                      <a:off x="0" y="0"/>
+                      <a:ext cx="365286" cy="307987"/>
+                    </a:xfrm>
+                    <a:prstGeom prst="rect">
+                      <a:avLst/>
+                    </a:prstGeom>
+                  </pic:spPr>
+                </pic:pic>
+              </a:graphicData>
+            </a:graphic>
+          </wp:inline>
+        </w:drawing>
+      </w:r>
+    </w:p>
+    <w:p>
+      <w:r>
+        <w:rPr>
+          <w:rFonts w:ascii="Arial" w:hAnsi="Arial" w:cs="Arial"/>
+          <w:noProof/>
+          <w:lang w:val="es-MX" w:eastAsia="es-MX"/>
         </w:rPr>
         <mc:AlternateContent>
           <mc:Choice Requires="wps">
             <w:drawing>
-              <wp:anchor distT="0" distB="0" distL="114300" distR="114300" simplePos="0" relativeHeight="251822080" behindDoc="0" locked="0" layoutInCell="1" allowOverlap="1" wp14:anchorId="07EE0FC7" wp14:editId="5919680F">
+              <wp:anchor distT="0" distB="0" distL="114300" distR="114300" simplePos="0" relativeHeight="251822080" behindDoc="0" locked="0" layoutInCell="1" allowOverlap="1" wp14:anchorId="07EE0FC7" wp14:editId="475EE463">
                 <wp:simplePos x="0" y="0"/>
                 <wp:positionH relativeFrom="column">
-                  <wp:posOffset>821093</wp:posOffset>
+                  <wp:posOffset>901065</wp:posOffset>
                 </wp:positionH>
                 <wp:positionV relativeFrom="paragraph">
-                  <wp:posOffset>253510</wp:posOffset>
+                  <wp:posOffset>207645</wp:posOffset>
                 </wp:positionV>
-                <wp:extent cx="317500" cy="266700"/>
-                <wp:effectExtent l="19050" t="19050" r="25400" b="19050"/>
+                <wp:extent cx="262128" cy="213360"/>
+                <wp:effectExtent l="19050" t="19050" r="24130" b="15240"/>
                 <wp:wrapNone/>
                 <wp:docPr id="81" name="Rectángulo 81"/>
                 <wp:cNvGraphicFramePr/>
@@ -5315,7 +5376,7 @@
                       <wps:spPr>
                         <a:xfrm>
                           <a:off x="0" y="0"/>
-                          <a:ext cx="317500" cy="266700"/>
+                          <a:ext cx="262128" cy="213360"/>
                         </a:xfrm>
                         <a:prstGeom prst="rect">
                           <a:avLst/>
@@ -5361,7 +5422,7 @@
           </mc:Choice>
           <mc:Fallback>
             <w:pict>
-              <v:rect w14:anchorId="6D22ED74" id="Rectángulo 81" o:spid="_x0000_s1026" style="position:absolute;margin-left:64.65pt;margin-top:19.95pt;width:25pt;height:21pt;z-index:251822080;visibility:visible;mso-wrap-style:square;mso-width-percent:0;mso-height-percent:0;mso-wrap-distance-left:9pt;mso-wrap-distance-top:0;mso-wrap-distance-right:9pt;mso-wrap-distance-bottom:0;mso-position-horizontal:absolute;mso-position-horizontal-relative:text;mso-position-vertical:absolute;mso-position-vertical-relative:text;mso-width-percent:0;mso-height-percent:0;mso-width-relative:margin;mso-height-relative:margin;v-text-anchor:middle" o:gfxdata="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" filled="f" strokecolor="red" strokeweight="2.25pt"/>
+              <v:rect w14:anchorId="00AC62D7" id="Rectángulo 81" o:spid="_x0000_s1026" style="position:absolute;margin-left:70.95pt;margin-top:16.35pt;width:20.65pt;height:16.8pt;z-index:251822080;visibility:visible;mso-wrap-style:square;mso-width-percent:0;mso-height-percent:0;mso-wrap-distance-left:9pt;mso-wrap-distance-top:0;mso-wrap-distance-right:9pt;mso-wrap-distance-bottom:0;mso-position-horizontal:absolute;mso-position-horizontal-relative:text;mso-position-vertical:absolute;mso-position-vertical-relative:text;mso-width-percent:0;mso-height-percent:0;mso-width-relative:margin;mso-height-relative:margin;v-text-anchor:middle" o:gfxdata="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" filled="f" strokecolor="red" strokeweight="2.25pt"/>
             </w:pict>
           </mc:Fallback>
         </mc:AlternateContent>
@@ -5369,13 +5430,20 @@
       <w:r>
         <w:rPr>
           <w:noProof/>
-          <w:lang w:val="en-US"/>
+          <w:lang w:val="es-MX" w:eastAsia="es-MX"/>
+        </w:rPr>
+        <w:t>C</w:t>
+      </w:r>
+      <w:r>
+        <w:rPr>
+          <w:noProof/>
+          <w:lang w:val="es-MX" w:eastAsia="es-MX"/>
         </w:rPr>
         <w:drawing>
-          <wp:inline distT="0" distB="0" distL="0" distR="0" wp14:anchorId="77C4534D" wp14:editId="2A1BC219">
-            <wp:extent cx="5128788" cy="1017676"/>
-            <wp:effectExtent l="152400" t="171450" r="339090" b="354330"/>
-            <wp:docPr id="78" name="Imagen 78"/>
+          <wp:inline distT="0" distB="0" distL="0" distR="0" wp14:anchorId="1162A9C3" wp14:editId="0AAC3F75">
+            <wp:extent cx="5612130" cy="971550"/>
+            <wp:effectExtent l="0" t="0" r="7620" b="0"/>
+            <wp:docPr id="20" name="Imagen 20"/>
             <wp:cNvGraphicFramePr>
               <a:graphicFrameLocks xmlns:a="http://schemas.openxmlformats.org/drawingml/2006/main" noChangeAspect="1"/>
             </wp:cNvGraphicFramePr>
@@ -5386,34 +5454,20 @@
                     <pic:cNvPr id="1" name=""/>
                     <pic:cNvPicPr/>
                   </pic:nvPicPr>
-                  <pic:blipFill rotWithShape="1">
+                  <pic:blipFill>
                     <a:blip r:embed="rId18"/>
-                    <a:srcRect l="377" t="31439" b="8546"/>
-                    <a:stretch/>
+                    <a:stretch>
+                      <a:fillRect/>
+                    </a:stretch>
                   </pic:blipFill>
-                  <pic:spPr bwMode="auto">
+                  <pic:spPr>
                     <a:xfrm>
                       <a:off x="0" y="0"/>
-                      <a:ext cx="5197053" cy="1031221"/>
+                      <a:ext cx="5612130" cy="971550"/>
                     </a:xfrm>
                     <a:prstGeom prst="rect">
                       <a:avLst/>
                     </a:prstGeom>
-                    <a:ln>
-                      <a:noFill/>
-                    </a:ln>
-                    <a:effectLst>
-                      <a:outerShdw blurRad="292100" dist="139700" dir="2700000" algn="tl" rotWithShape="0">
-                        <a:srgbClr val="333333">
-                          <a:alpha val="65000"/>
-                        </a:srgbClr>
-                      </a:outerShdw>
-                    </a:effectLst>
-                    <a:extLst>
-                      <a:ext uri="{53640926-AAD7-44D8-BBD7-CCE9431645EC}">
-                        <a14:shadowObscured xmlns:a14="http://schemas.microsoft.com/office/drawing/2010/main"/>
-                      </a:ext>
-                    </a:extLst>
                   </pic:spPr>
                 </pic:pic>
               </a:graphicData>
@@ -5441,34 +5495,12 @@
     </w:p>
     <w:p>
       <w:pPr>
-        <w:jc w:val="both"/>
-        <w:rPr>
-          <w:rFonts w:ascii="Arial" w:hAnsi="Arial" w:cs="Arial"/>
-          <w:color w:val="FF0000"/>
-          <w:sz w:val="24"/>
-          <w:szCs w:val="24"/>
-        </w:rPr>
-      </w:pPr>
-      <w:r>
-        <w:rPr>
-          <w:rFonts w:ascii="Arial" w:hAnsi="Arial" w:cs="Arial"/>
-          <w:color w:val="FF0000"/>
-          <w:sz w:val="24"/>
-          <w:szCs w:val="24"/>
-        </w:rPr>
-        <w:t>ACTUALIZAR PANTALLA</w:t>
-      </w:r>
-    </w:p>
-    <w:p>
-      <w:pPr>
-        <w:rPr>
-          <w:rFonts w:ascii="Arial" w:hAnsi="Arial" w:cs="Arial"/>
-          <w:sz w:val="24"/>
-          <w:szCs w:val="24"/>
-        </w:rPr>
-      </w:pPr>
-      <w:bookmarkStart w:id="19" w:name="_GoBack"/>
-      <w:bookmarkEnd w:id="19"/>
+        <w:rPr>
+          <w:rFonts w:ascii="Arial" w:hAnsi="Arial" w:cs="Arial"/>
+          <w:sz w:val="24"/>
+          <w:szCs w:val="24"/>
+        </w:rPr>
+      </w:pPr>
     </w:p>
     <w:p>
       <w:pPr>
@@ -5478,21 +5510,22 @@
         <w:rPr>
           <w:rFonts w:ascii="Arial" w:hAnsi="Arial" w:cs="Arial"/>
           <w:noProof/>
-          <w:lang w:val="en-US"/>
-        </w:rPr>
+          <w:lang w:val="es-MX" w:eastAsia="es-MX"/>
+        </w:rPr>
+        <w:lastRenderedPageBreak/>
         <mc:AlternateContent>
           <mc:Choice Requires="wps">
             <w:drawing>
-              <wp:anchor distT="0" distB="0" distL="114300" distR="114300" simplePos="0" relativeHeight="251823104" behindDoc="0" locked="0" layoutInCell="1" allowOverlap="1" wp14:anchorId="7DA9AB51" wp14:editId="010FEEC0">
+              <wp:anchor distT="0" distB="0" distL="114300" distR="114300" simplePos="0" relativeHeight="251823104" behindDoc="0" locked="0" layoutInCell="1" allowOverlap="1" wp14:anchorId="7DA9AB51" wp14:editId="57483C06">
                 <wp:simplePos x="0" y="0"/>
                 <wp:positionH relativeFrom="column">
-                  <wp:posOffset>2477878</wp:posOffset>
+                  <wp:posOffset>2783840</wp:posOffset>
                 </wp:positionH>
                 <wp:positionV relativeFrom="paragraph">
-                  <wp:posOffset>1221419</wp:posOffset>
+                  <wp:posOffset>1626616</wp:posOffset>
                 </wp:positionV>
-                <wp:extent cx="434566" cy="153909"/>
-                <wp:effectExtent l="19050" t="19050" r="22860" b="17780"/>
+                <wp:extent cx="310515" cy="146304"/>
+                <wp:effectExtent l="19050" t="19050" r="13335" b="25400"/>
                 <wp:wrapNone/>
                 <wp:docPr id="84" name="Rectángulo 84"/>
                 <wp:cNvGraphicFramePr/>
@@ -5503,7 +5536,7 @@
                       <wps:spPr>
                         <a:xfrm>
                           <a:off x="0" y="0"/>
-                          <a:ext cx="434566" cy="153909"/>
+                          <a:ext cx="310515" cy="146304"/>
                         </a:xfrm>
                         <a:prstGeom prst="rect">
                           <a:avLst/>
@@ -5549,22 +5582,21 @@
           </mc:Choice>
           <mc:Fallback>
             <w:pict>
-              <v:rect w14:anchorId="04E29908" id="Rectángulo 84" o:spid="_x0000_s1026" style="position:absolute;margin-left:195.1pt;margin-top:96.15pt;width:34.2pt;height:12.1pt;z-index:251823104;visibility:visible;mso-wrap-style:square;mso-width-percent:0;mso-height-percent:0;mso-wrap-distance-left:9pt;mso-wrap-distance-top:0;mso-wrap-distance-right:9pt;mso-wrap-distance-bottom:0;mso-position-horizontal:absolute;mso-position-horizontal-relative:text;mso-position-vertical:absolute;mso-position-vertical-relative:text;mso-width-percent:0;mso-height-percent:0;mso-width-relative:margin;mso-height-relative:margin;v-text-anchor:middle" o:gfxdata="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" filled="f" strokecolor="red" strokeweight="2.25pt"/>
+              <v:rect w14:anchorId="54E3E423" id="Rectángulo 84" o:spid="_x0000_s1026" style="position:absolute;margin-left:219.2pt;margin-top:128.1pt;width:24.45pt;height:11.5pt;z-index:251823104;visibility:visible;mso-wrap-style:square;mso-width-percent:0;mso-height-percent:0;mso-wrap-distance-left:9pt;mso-wrap-distance-top:0;mso-wrap-distance-right:9pt;mso-wrap-distance-bottom:0;mso-position-horizontal:absolute;mso-position-horizontal-relative:text;mso-position-vertical:absolute;mso-position-vertical-relative:text;mso-width-percent:0;mso-height-percent:0;mso-width-relative:margin;mso-height-relative:margin;v-text-anchor:middle" o:gfxdata="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" filled="f" strokecolor="red" strokeweight="2.25pt"/>
             </w:pict>
           </mc:Fallback>
         </mc:AlternateContent>
       </w:r>
       <w:r>
         <w:rPr>
-          <w:rFonts w:ascii="Arial" w:hAnsi="Arial" w:cs="Arial"/>
           <w:noProof/>
-          <w:lang w:val="en-US"/>
+          <w:lang w:val="es-MX" w:eastAsia="es-MX"/>
         </w:rPr>
         <w:drawing>
-          <wp:inline distT="0" distB="0" distL="0" distR="0" wp14:anchorId="30DACD11" wp14:editId="3AE98EF1">
-            <wp:extent cx="5086702" cy="1233908"/>
-            <wp:effectExtent l="171450" t="152400" r="361950" b="366395"/>
-            <wp:docPr id="83" name="Imagen 83"/>
+          <wp:inline distT="0" distB="0" distL="0" distR="0" wp14:anchorId="15AED2C7" wp14:editId="683E74C9">
+            <wp:extent cx="5612130" cy="1638300"/>
+            <wp:effectExtent l="152400" t="152400" r="369570" b="361950"/>
+            <wp:docPr id="7" name="Imagen 7"/>
             <wp:cNvGraphicFramePr>
               <a:graphicFrameLocks xmlns:a="http://schemas.openxmlformats.org/drawingml/2006/main" noChangeAspect="1"/>
             </wp:cNvGraphicFramePr>
@@ -5575,15 +5607,16 @@
                     <pic:cNvPr id="1" name=""/>
                     <pic:cNvPicPr/>
                   </pic:nvPicPr>
-                  <pic:blipFill rotWithShape="1">
-                    <a:blip r:embed="rId19"/>
-                    <a:srcRect l="503" b="8990"/>
-                    <a:stretch/>
+                  <pic:blipFill>
+                    <a:blip r:embed="rId16"/>
+                    <a:stretch>
+                      <a:fillRect/>
+                    </a:stretch>
                   </pic:blipFill>
-                  <pic:spPr bwMode="auto">
+                  <pic:spPr>
                     <a:xfrm>
                       <a:off x="0" y="0"/>
-                      <a:ext cx="5131277" cy="1244721"/>
+                      <a:ext cx="5612130" cy="1638300"/>
                     </a:xfrm>
                     <a:prstGeom prst="rect">
                       <a:avLst/>
@@ -5598,11 +5631,6 @@
                         </a:srgbClr>
                       </a:outerShdw>
                     </a:effectLst>
-                    <a:extLst>
-                      <a:ext uri="{53640926-AAD7-44D8-BBD7-CCE9431645EC}">
-                        <a14:shadowObscured xmlns:a14="http://schemas.microsoft.com/office/drawing/2010/main"/>
-                      </a:ext>
-                    </a:extLst>
                   </pic:spPr>
                 </pic:pic>
               </a:graphicData>
@@ -5632,7 +5660,7 @@
       </w:pPr>
       <w:bookmarkStart w:id="20" w:name="_Toc123565165"/>
       <w:bookmarkStart w:id="21" w:name="_Toc124341673"/>
-      <w:bookmarkStart w:id="22" w:name="_Toc124522213"/>
+      <w:bookmarkStart w:id="22" w:name="_Toc150177819"/>
       <w:r>
         <w:rPr>
           <w:rFonts w:cs="Arial"/>
@@ -5665,13 +5693,15 @@
         <w:rPr>
           <w:rFonts w:ascii="Arial" w:hAnsi="Arial" w:cs="Arial"/>
           <w:noProof/>
-          <w:lang w:val="en-US"/>
+          <w:sz w:val="24"/>
+          <w:szCs w:val="24"/>
+          <w:lang w:val="es-MX" w:eastAsia="es-MX"/>
         </w:rPr>
         <w:drawing>
-          <wp:inline distT="0" distB="0" distL="0" distR="0" wp14:anchorId="0F71FF33" wp14:editId="23580173">
-            <wp:extent cx="334978" cy="268741"/>
-            <wp:effectExtent l="0" t="0" r="8255" b="0"/>
-            <wp:docPr id="29" name="Imagen 29"/>
+          <wp:inline distT="0" distB="0" distL="0" distR="0" wp14:anchorId="255E0DB5" wp14:editId="07273339">
+            <wp:extent cx="249047" cy="225552"/>
+            <wp:effectExtent l="0" t="0" r="0" b="3175"/>
+            <wp:docPr id="38" name="Imagen 38"/>
             <wp:cNvGraphicFramePr>
               <a:graphicFrameLocks xmlns:a="http://schemas.openxmlformats.org/drawingml/2006/main" noChangeAspect="1"/>
             </wp:cNvGraphicFramePr>
@@ -5682,27 +5712,20 @@
                     <pic:cNvPr id="1" name=""/>
                     <pic:cNvPicPr/>
                   </pic:nvPicPr>
-                  <pic:blipFill rotWithShape="1">
-                    <a:blip r:embed="rId20"/>
-                    <a:srcRect l="9053" t="19497" r="17459" b="17010"/>
-                    <a:stretch/>
+                  <pic:blipFill>
+                    <a:blip r:embed="rId19"/>
+                    <a:stretch>
+                      <a:fillRect/>
+                    </a:stretch>
                   </pic:blipFill>
-                  <pic:spPr bwMode="auto">
+                  <pic:spPr>
                     <a:xfrm>
                       <a:off x="0" y="0"/>
-                      <a:ext cx="351223" cy="281774"/>
+                      <a:ext cx="256307" cy="232127"/>
                     </a:xfrm>
                     <a:prstGeom prst="rect">
                       <a:avLst/>
                     </a:prstGeom>
-                    <a:ln>
-                      <a:noFill/>
-                    </a:ln>
-                    <a:extLst>
-                      <a:ext uri="{53640926-AAD7-44D8-BBD7-CCE9431645EC}">
-                        <a14:shadowObscured xmlns:a14="http://schemas.microsoft.com/office/drawing/2010/main"/>
-                      </a:ext>
-                    </a:extLst>
                   </pic:spPr>
                 </pic:pic>
               </a:graphicData>
@@ -5721,26 +5744,6 @@
     </w:p>
     <w:p>
       <w:pPr>
-        <w:jc w:val="both"/>
-        <w:rPr>
-          <w:rFonts w:ascii="Arial" w:hAnsi="Arial" w:cs="Arial"/>
-          <w:color w:val="FF0000"/>
-          <w:sz w:val="24"/>
-          <w:szCs w:val="24"/>
-        </w:rPr>
-      </w:pPr>
-      <w:r>
-        <w:rPr>
-          <w:rFonts w:ascii="Arial" w:hAnsi="Arial" w:cs="Arial"/>
-          <w:color w:val="FF0000"/>
-          <w:sz w:val="24"/>
-          <w:szCs w:val="24"/>
-        </w:rPr>
-        <w:t>ACTUALIZAR PANTALLA</w:t>
-      </w:r>
-    </w:p>
-    <w:p>
-      <w:pPr>
         <w:rPr>
           <w:rFonts w:ascii="Arial" w:hAnsi="Arial" w:cs="Arial"/>
           <w:b/>
@@ -5752,22 +5755,21 @@
         <w:rPr>
           <w:rFonts w:ascii="Arial" w:hAnsi="Arial" w:cs="Arial"/>
           <w:noProof/>
-          <w:lang w:val="en-US"/>
-        </w:rPr>
-        <w:lastRenderedPageBreak/>
+          <w:lang w:val="es-MX" w:eastAsia="es-MX"/>
+        </w:rPr>
         <mc:AlternateContent>
           <mc:Choice Requires="wps">
             <w:drawing>
-              <wp:anchor distT="0" distB="0" distL="114300" distR="114300" simplePos="0" relativeHeight="251812864" behindDoc="0" locked="0" layoutInCell="1" allowOverlap="1" wp14:anchorId="4C73DC0F" wp14:editId="6DC89BFD">
+              <wp:anchor distT="0" distB="0" distL="114300" distR="114300" simplePos="0" relativeHeight="251812864" behindDoc="0" locked="0" layoutInCell="1" allowOverlap="1" wp14:anchorId="4C73DC0F" wp14:editId="79390864">
                 <wp:simplePos x="0" y="0"/>
-                <wp:positionH relativeFrom="column">
-                  <wp:posOffset>4849885</wp:posOffset>
+                <wp:positionH relativeFrom="margin">
+                  <wp:posOffset>4907280</wp:posOffset>
                 </wp:positionH>
                 <wp:positionV relativeFrom="paragraph">
-                  <wp:posOffset>673534</wp:posOffset>
+                  <wp:posOffset>624205</wp:posOffset>
                 </wp:positionV>
-                <wp:extent cx="696721" cy="393826"/>
-                <wp:effectExtent l="19050" t="19050" r="27305" b="25400"/>
+                <wp:extent cx="719328" cy="475488"/>
+                <wp:effectExtent l="19050" t="19050" r="24130" b="20320"/>
                 <wp:wrapNone/>
                 <wp:docPr id="28" name="Rectángulo 28"/>
                 <wp:cNvGraphicFramePr/>
@@ -5778,7 +5780,7 @@
                       <wps:spPr>
                         <a:xfrm>
                           <a:off x="0" y="0"/>
-                          <a:ext cx="696721" cy="393826"/>
+                          <a:ext cx="719328" cy="475488"/>
                         </a:xfrm>
                         <a:prstGeom prst="rect">
                           <a:avLst/>
@@ -5824,7 +5826,9 @@
           </mc:Choice>
           <mc:Fallback>
             <w:pict>
-              <v:rect w14:anchorId="08A7B42E" id="Rectángulo 28" o:spid="_x0000_s1026" style="position:absolute;margin-left:381.9pt;margin-top:53.05pt;width:54.85pt;height:31pt;z-index:251812864;visibility:visible;mso-wrap-style:square;mso-width-percent:0;mso-height-percent:0;mso-wrap-distance-left:9pt;mso-wrap-distance-top:0;mso-wrap-distance-right:9pt;mso-wrap-distance-bottom:0;mso-position-horizontal:absolute;mso-position-horizontal-relative:text;mso-position-vertical:absolute;mso-position-vertical-relative:text;mso-width-percent:0;mso-height-percent:0;mso-width-relative:margin;mso-height-relative:margin;v-text-anchor:middle" o:gfxdata="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" filled="f" strokecolor="red" strokeweight="2.25pt"/>
+              <v:rect w14:anchorId="5F0033E8" id="Rectángulo 28" o:spid="_x0000_s1026" style="position:absolute;margin-left:386.4pt;margin-top:49.15pt;width:56.65pt;height:37.45pt;z-index:251812864;visibility:visible;mso-wrap-style:square;mso-width-percent:0;mso-height-percent:0;mso-wrap-distance-left:9pt;mso-wrap-distance-top:0;mso-wrap-distance-right:9pt;mso-wrap-distance-bottom:0;mso-position-horizontal:absolute;mso-position-horizontal-relative:margin;mso-position-vertical:absolute;mso-position-vertical-relative:text;mso-width-percent:0;mso-height-percent:0;mso-width-relative:margin;mso-height-relative:margin;v-text-anchor:middle" o:gfxdata="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" filled="f" strokecolor="red" strokeweight="2.25pt">
+                <w10:wrap anchorx="margin"/>
+              </v:rect>
             </w:pict>
           </mc:Fallback>
         </mc:AlternateContent>
@@ -5833,18 +5837,18 @@
         <w:rPr>
           <w:rFonts w:ascii="Arial" w:hAnsi="Arial" w:cs="Arial"/>
           <w:noProof/>
-          <w:lang w:val="en-US"/>
+          <w:lang w:val="es-MX" w:eastAsia="es-MX"/>
         </w:rPr>
         <mc:AlternateContent>
           <mc:Choice Requires="wps">
             <w:drawing>
-              <wp:anchor distT="0" distB="0" distL="114300" distR="114300" simplePos="0" relativeHeight="251811840" behindDoc="0" locked="0" layoutInCell="1" allowOverlap="1" wp14:anchorId="023C5BEB" wp14:editId="2B7C83C2">
+              <wp:anchor distT="0" distB="0" distL="114300" distR="114300" simplePos="0" relativeHeight="251811840" behindDoc="0" locked="0" layoutInCell="1" allowOverlap="1" wp14:anchorId="023C5BEB" wp14:editId="0AFD96CB">
                 <wp:simplePos x="0" y="0"/>
                 <wp:positionH relativeFrom="column">
-                  <wp:posOffset>336731</wp:posOffset>
+                  <wp:posOffset>397129</wp:posOffset>
                 </wp:positionH>
                 <wp:positionV relativeFrom="paragraph">
-                  <wp:posOffset>777649</wp:posOffset>
+                  <wp:posOffset>788289</wp:posOffset>
                 </wp:positionV>
                 <wp:extent cx="153633" cy="153632"/>
                 <wp:effectExtent l="19050" t="19050" r="18415" b="18415"/>
@@ -5904,7 +5908,7 @@
           </mc:Choice>
           <mc:Fallback>
             <w:pict>
-              <v:rect w14:anchorId="7563D7AD" id="Rectángulo 26" o:spid="_x0000_s1026" style="position:absolute;margin-left:26.5pt;margin-top:61.25pt;width:12.1pt;height:12.1pt;z-index:251811840;visibility:visible;mso-wrap-style:square;mso-width-percent:0;mso-height-percent:0;mso-wrap-distance-left:9pt;mso-wrap-distance-top:0;mso-wrap-distance-right:9pt;mso-wrap-distance-bottom:0;mso-position-horizontal:absolute;mso-position-horizontal-relative:text;mso-position-vertical:absolute;mso-position-vertical-relative:text;mso-width-percent:0;mso-height-percent:0;mso-width-relative:margin;mso-height-relative:margin;v-text-anchor:middle" o:gfxdata="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" filled="f" strokecolor="red" strokeweight="2.25pt"/>
+              <v:rect w14:anchorId="42DDCDFD" id="Rectángulo 26" o:spid="_x0000_s1026" style="position:absolute;margin-left:31.25pt;margin-top:62.05pt;width:12.1pt;height:12.1pt;z-index:251811840;visibility:visible;mso-wrap-style:square;mso-width-percent:0;mso-height-percent:0;mso-wrap-distance-left:9pt;mso-wrap-distance-top:0;mso-wrap-distance-right:9pt;mso-wrap-distance-bottom:0;mso-position-horizontal:absolute;mso-position-horizontal-relative:text;mso-position-vertical:absolute;mso-position-vertical-relative:text;mso-width-percent:0;mso-height-percent:0;mso-width-relative:margin;mso-height-relative:margin;v-text-anchor:middle" o:gfxdata="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" filled="f" strokecolor="red" strokeweight="2.25pt"/>
             </w:pict>
           </mc:Fallback>
         </mc:AlternateContent>
@@ -5919,149 +5923,13 @@
       <w:r>
         <w:rPr>
           <w:noProof/>
-          <w:lang w:val="en-US"/>
+          <w:lang w:val="es-MX" w:eastAsia="es-MX"/>
         </w:rPr>
         <w:drawing>
-          <wp:inline distT="0" distB="0" distL="0" distR="0" wp14:anchorId="6C4ECCD6" wp14:editId="7C65C782">
-            <wp:extent cx="5432578" cy="724668"/>
-            <wp:effectExtent l="152400" t="152400" r="282575" b="361315"/>
-            <wp:docPr id="31" name="Imagen 31"/>
-            <wp:cNvGraphicFramePr>
-              <a:graphicFrameLocks xmlns:a="http://schemas.openxmlformats.org/drawingml/2006/main" noChangeAspect="1"/>
-            </wp:cNvGraphicFramePr>
-            <a:graphic xmlns:a="http://schemas.openxmlformats.org/drawingml/2006/main">
-              <a:graphicData uri="http://schemas.openxmlformats.org/drawingml/2006/picture">
-                <pic:pic xmlns:pic="http://schemas.openxmlformats.org/drawingml/2006/picture">
-                  <pic:nvPicPr>
-                    <pic:cNvPr id="1" name=""/>
-                    <pic:cNvPicPr/>
-                  </pic:nvPicPr>
-                  <pic:blipFill rotWithShape="1">
-                    <a:blip r:embed="rId16"/>
-                    <a:srcRect r="-1385" b="1041"/>
-                    <a:stretch/>
-                  </pic:blipFill>
-                  <pic:spPr bwMode="auto">
-                    <a:xfrm>
-                      <a:off x="0" y="0"/>
-                      <a:ext cx="5577845" cy="744046"/>
-                    </a:xfrm>
-                    <a:prstGeom prst="rect">
-                      <a:avLst/>
-                    </a:prstGeom>
-                    <a:ln>
-                      <a:noFill/>
-                    </a:ln>
-                    <a:effectLst>
-                      <a:outerShdw blurRad="292100" dist="139700" dir="2700000" algn="tl" rotWithShape="0">
-                        <a:srgbClr val="333333">
-                          <a:alpha val="65000"/>
-                        </a:srgbClr>
-                      </a:outerShdw>
-                    </a:effectLst>
-                    <a:extLst>
-                      <a:ext uri="{53640926-AAD7-44D8-BBD7-CCE9431645EC}">
-                        <a14:shadowObscured xmlns:a14="http://schemas.microsoft.com/office/drawing/2010/main"/>
-                      </a:ext>
-                    </a:extLst>
-                  </pic:spPr>
-                </pic:pic>
-              </a:graphicData>
-            </a:graphic>
-          </wp:inline>
-        </w:drawing>
-      </w:r>
-    </w:p>
-    <w:p>
-      <w:pPr>
-        <w:spacing w:line="276" w:lineRule="auto"/>
-        <w:ind w:left="709"/>
-        <w:jc w:val="center"/>
-        <w:rPr>
-          <w:rFonts w:ascii="Arial" w:hAnsi="Arial" w:cs="Arial"/>
-          <w:sz w:val="24"/>
-          <w:szCs w:val="24"/>
-        </w:rPr>
-      </w:pPr>
-      <w:r>
-        <w:rPr>
-          <w:rFonts w:ascii="Arial" w:hAnsi="Arial" w:cs="Arial"/>
-          <w:noProof/>
-          <w:lang w:val="en-US"/>
-        </w:rPr>
-        <w:drawing>
-          <wp:anchor distT="0" distB="0" distL="114300" distR="114300" simplePos="0" relativeHeight="251813888" behindDoc="0" locked="0" layoutInCell="1" allowOverlap="1" wp14:anchorId="3BE55920" wp14:editId="6898F0F2">
-            <wp:simplePos x="0" y="0"/>
-            <wp:positionH relativeFrom="column">
-              <wp:posOffset>1546107</wp:posOffset>
-            </wp:positionH>
-            <wp:positionV relativeFrom="paragraph">
-              <wp:posOffset>124858</wp:posOffset>
-            </wp:positionV>
-            <wp:extent cx="371011" cy="297711"/>
-            <wp:effectExtent l="0" t="0" r="0" b="7620"/>
-            <wp:wrapNone/>
-            <wp:docPr id="27" name="Imagen 27"/>
-            <wp:cNvGraphicFramePr>
-              <a:graphicFrameLocks xmlns:a="http://schemas.openxmlformats.org/drawingml/2006/main" noChangeAspect="1"/>
-            </wp:cNvGraphicFramePr>
-            <a:graphic xmlns:a="http://schemas.openxmlformats.org/drawingml/2006/main">
-              <a:graphicData uri="http://schemas.openxmlformats.org/drawingml/2006/picture">
-                <pic:pic xmlns:pic="http://schemas.openxmlformats.org/drawingml/2006/picture">
-                  <pic:nvPicPr>
-                    <pic:cNvPr id="1" name=""/>
-                    <pic:cNvPicPr/>
-                  </pic:nvPicPr>
-                  <pic:blipFill rotWithShape="1">
-                    <a:blip r:embed="rId20">
-                      <a:extLst>
-                        <a:ext uri="{28A0092B-C50C-407E-A947-70E740481C1C}">
-                          <a14:useLocalDpi xmlns:a14="http://schemas.microsoft.com/office/drawing/2010/main" val="0"/>
-                        </a:ext>
-                      </a:extLst>
-                    </a:blip>
-                    <a:srcRect l="9053" t="19497" r="17459" b="17010"/>
-                    <a:stretch/>
-                  </pic:blipFill>
-                  <pic:spPr bwMode="auto">
-                    <a:xfrm>
-                      <a:off x="0" y="0"/>
-                      <a:ext cx="376749" cy="302315"/>
-                    </a:xfrm>
-                    <a:prstGeom prst="rect">
-                      <a:avLst/>
-                    </a:prstGeom>
-                    <a:ln>
-                      <a:noFill/>
-                    </a:ln>
-                    <a:extLst>
-                      <a:ext uri="{53640926-AAD7-44D8-BBD7-CCE9431645EC}">
-                        <a14:shadowObscured xmlns:a14="http://schemas.microsoft.com/office/drawing/2010/main"/>
-                      </a:ext>
-                    </a:extLst>
-                  </pic:spPr>
-                </pic:pic>
-              </a:graphicData>
-            </a:graphic>
-            <wp14:sizeRelH relativeFrom="page">
-              <wp14:pctWidth>0</wp14:pctWidth>
-            </wp14:sizeRelH>
-            <wp14:sizeRelV relativeFrom="page">
-              <wp14:pctHeight>0</wp14:pctHeight>
-            </wp14:sizeRelV>
-          </wp:anchor>
-        </w:drawing>
-      </w:r>
-      <w:r>
-        <w:rPr>
-          <w:noProof/>
-          <w:lang w:val="en-US"/>
-        </w:rPr>
-        <w:drawing>
-          <wp:inline distT="0" distB="0" distL="0" distR="0" wp14:anchorId="4E606953" wp14:editId="564C3BAF">
-            <wp:extent cx="3186819" cy="3526127"/>
-            <wp:effectExtent l="152400" t="152400" r="356870" b="360680"/>
-            <wp:docPr id="72" name="Imagen 72"/>
+          <wp:inline distT="0" distB="0" distL="0" distR="0" wp14:anchorId="61EABB50" wp14:editId="6F884A57">
+            <wp:extent cx="5612130" cy="791210"/>
+            <wp:effectExtent l="152400" t="152400" r="369570" b="370840"/>
+            <wp:docPr id="32" name="Imagen 32"/>
             <wp:cNvGraphicFramePr>
               <a:graphicFrameLocks xmlns:a="http://schemas.openxmlformats.org/drawingml/2006/main" noChangeAspect="1"/>
             </wp:cNvGraphicFramePr>
@@ -6073,7 +5941,7 @@
                     <pic:cNvPicPr/>
                   </pic:nvPicPr>
                   <pic:blipFill>
-                    <a:blip r:embed="rId21"/>
+                    <a:blip r:embed="rId20"/>
                     <a:stretch>
                       <a:fillRect/>
                     </a:stretch>
@@ -6081,7 +5949,7 @@
                   <pic:spPr>
                     <a:xfrm>
                       <a:off x="0" y="0"/>
-                      <a:ext cx="3206225" cy="3547600"/>
+                      <a:ext cx="5612130" cy="791210"/>
                     </a:xfrm>
                     <a:prstGeom prst="rect">
                       <a:avLst/>
@@ -6104,6 +5972,63 @@
         </w:drawing>
       </w:r>
     </w:p>
+    <w:p>
+      <w:pPr>
+        <w:spacing w:line="276" w:lineRule="auto"/>
+        <w:ind w:left="709"/>
+        <w:jc w:val="center"/>
+        <w:rPr>
+          <w:rFonts w:ascii="Arial" w:hAnsi="Arial" w:cs="Arial"/>
+          <w:sz w:val="24"/>
+          <w:szCs w:val="24"/>
+        </w:rPr>
+      </w:pPr>
+      <w:r>
+        <w:rPr>
+          <w:rFonts w:ascii="Arial" w:hAnsi="Arial" w:cs="Arial"/>
+          <w:noProof/>
+          <w:sz w:val="24"/>
+          <w:szCs w:val="24"/>
+          <w:lang w:val="es-MX" w:eastAsia="es-MX"/>
+        </w:rPr>
+        <w:lastRenderedPageBreak/>
+        <w:drawing>
+          <wp:inline distT="0" distB="0" distL="0" distR="0" wp14:anchorId="73BF42AF" wp14:editId="50859DEF">
+            <wp:extent cx="2663952" cy="4062383"/>
+            <wp:effectExtent l="0" t="0" r="3175" b="0"/>
+            <wp:docPr id="25" name="Imagen 25"/>
+            <wp:cNvGraphicFramePr>
+              <a:graphicFrameLocks xmlns:a="http://schemas.openxmlformats.org/drawingml/2006/main" noChangeAspect="1"/>
+            </wp:cNvGraphicFramePr>
+            <a:graphic xmlns:a="http://schemas.openxmlformats.org/drawingml/2006/main">
+              <a:graphicData uri="http://schemas.openxmlformats.org/drawingml/2006/picture">
+                <pic:pic xmlns:pic="http://schemas.openxmlformats.org/drawingml/2006/picture">
+                  <pic:nvPicPr>
+                    <pic:cNvPr id="1" name=""/>
+                    <pic:cNvPicPr/>
+                  </pic:nvPicPr>
+                  <pic:blipFill>
+                    <a:blip r:embed="rId21"/>
+                    <a:stretch>
+                      <a:fillRect/>
+                    </a:stretch>
+                  </pic:blipFill>
+                  <pic:spPr>
+                    <a:xfrm>
+                      <a:off x="0" y="0"/>
+                      <a:ext cx="2682803" cy="4091129"/>
+                    </a:xfrm>
+                    <a:prstGeom prst="rect">
+                      <a:avLst/>
+                    </a:prstGeom>
+                  </pic:spPr>
+                </pic:pic>
+              </a:graphicData>
+            </a:graphic>
+          </wp:inline>
+        </w:drawing>
+      </w:r>
+    </w:p>
     <w:sectPr>
       <w:headerReference w:type="default" r:id="rId22"/>
       <w:footerReference w:type="default" r:id="rId23"/>
@@ -6118,7 +6043,7 @@
 </file>
 
 <file path=word/endnotes.xml><?xml version="1.0" encoding="utf-8"?>
-<w:endnotes xmlns:wpc="http://schemas.microsoft.com/office/word/2010/wordprocessingCanvas" xmlns:cx="http://schemas.microsoft.com/office/drawing/2014/chartex" xmlns:mc="http://schemas.openxmlformats.org/markup-compatibility/2006" xmlns:o="urn:schemas-microsoft-com:office:office" xmlns:r="http://schemas.openxmlformats.org/officeDocument/2006/relationships" xmlns:m="http://schemas.openxmlformats.org/officeDocument/2006/math" xmlns:v="urn:schemas-microsoft-com:vml" xmlns:wp14="http://schemas.microsoft.com/office/word/2010/wordprocessingDrawing" xmlns:wp="http://schemas.openxmlformats.org/drawingml/2006/wordprocessingDrawing" xmlns:w10="urn:schemas-microsoft-com:office:word" xmlns:w="http://schemas.openxmlformats.org/wordprocessingml/2006/main" xmlns:w14="http://schemas.microsoft.com/office/word/2010/wordml" xmlns:w15="http://schemas.microsoft.com/office/word/2012/wordml" xmlns:w16se="http://schemas.microsoft.com/office/word/2015/wordml/symex" xmlns:wpg="http://schemas.microsoft.com/office/word/2010/wordprocessingGroup" xmlns:wpi="http://schemas.microsoft.com/office/word/2010/wordprocessingInk" xmlns:wne="http://schemas.microsoft.com/office/word/2006/wordml" xmlns:wps="http://schemas.microsoft.com/office/word/2010/wordprocessingShape" mc:Ignorable="w14 w15 w16se wp14">
+<w:endnotes xmlns:wpc="http://schemas.microsoft.com/office/word/2010/wordprocessingCanvas" xmlns:cx="http://schemas.microsoft.com/office/drawing/2014/chartex" xmlns:cx1="http://schemas.microsoft.com/office/drawing/2015/9/8/chartex" xmlns:mc="http://schemas.openxmlformats.org/markup-compatibility/2006" xmlns:o="urn:schemas-microsoft-com:office:office" xmlns:r="http://schemas.openxmlformats.org/officeDocument/2006/relationships" xmlns:m="http://schemas.openxmlformats.org/officeDocument/2006/math" xmlns:v="urn:schemas-microsoft-com:vml" xmlns:wp14="http://schemas.microsoft.com/office/word/2010/wordprocessingDrawing" xmlns:wp="http://schemas.openxmlformats.org/drawingml/2006/wordprocessingDrawing" xmlns:w10="urn:schemas-microsoft-com:office:word" xmlns:w="http://schemas.openxmlformats.org/wordprocessingml/2006/main" xmlns:w14="http://schemas.microsoft.com/office/word/2010/wordml" xmlns:w15="http://schemas.microsoft.com/office/word/2012/wordml" xmlns:w16se="http://schemas.microsoft.com/office/word/2015/wordml/symex" xmlns:wpg="http://schemas.microsoft.com/office/word/2010/wordprocessingGroup" xmlns:wpi="http://schemas.microsoft.com/office/word/2010/wordprocessingInk" xmlns:wne="http://schemas.microsoft.com/office/word/2006/wordml" xmlns:wps="http://schemas.microsoft.com/office/word/2010/wordprocessingShape" mc:Ignorable="w14 w15 w16se wp14">
   <w:endnote w:type="separator" w:id="-1">
     <w:p>
       <w:pPr>
@@ -6143,7 +6068,7 @@
 </file>
 
 <file path=word/footer1.xml><?xml version="1.0" encoding="utf-8"?>
-<w:ftr xmlns:wpc="http://schemas.microsoft.com/office/word/2010/wordprocessingCanvas" xmlns:cx="http://schemas.microsoft.com/office/drawing/2014/chartex" xmlns:mc="http://schemas.openxmlformats.org/markup-compatibility/2006" xmlns:o="urn:schemas-microsoft-com:office:office" xmlns:r="http://schemas.openxmlformats.org/officeDocument/2006/relationships" xmlns:m="http://schemas.openxmlformats.org/officeDocument/2006/math" xmlns:v="urn:schemas-microsoft-com:vml" xmlns:wp14="http://schemas.microsoft.com/office/word/2010/wordprocessingDrawing" xmlns:wp="http://schemas.openxmlformats.org/drawingml/2006/wordprocessingDrawing" xmlns:w10="urn:schemas-microsoft-com:office:word" xmlns:w="http://schemas.openxmlformats.org/wordprocessingml/2006/main" xmlns:w14="http://schemas.microsoft.com/office/word/2010/wordml" xmlns:w15="http://schemas.microsoft.com/office/word/2012/wordml" xmlns:w16se="http://schemas.microsoft.com/office/word/2015/wordml/symex" xmlns:wpg="http://schemas.microsoft.com/office/word/2010/wordprocessingGroup" xmlns:wpi="http://schemas.microsoft.com/office/word/2010/wordprocessingInk" xmlns:wne="http://schemas.microsoft.com/office/word/2006/wordml" xmlns:wps="http://schemas.microsoft.com/office/word/2010/wordprocessingShape" mc:Ignorable="w14 w15 w16se wp14">
+<w:ftr xmlns:wpc="http://schemas.microsoft.com/office/word/2010/wordprocessingCanvas" xmlns:cx="http://schemas.microsoft.com/office/drawing/2014/chartex" xmlns:cx1="http://schemas.microsoft.com/office/drawing/2015/9/8/chartex" xmlns:mc="http://schemas.openxmlformats.org/markup-compatibility/2006" xmlns:o="urn:schemas-microsoft-com:office:office" xmlns:r="http://schemas.openxmlformats.org/officeDocument/2006/relationships" xmlns:m="http://schemas.openxmlformats.org/officeDocument/2006/math" xmlns:v="urn:schemas-microsoft-com:vml" xmlns:wp14="http://schemas.microsoft.com/office/word/2010/wordprocessingDrawing" xmlns:wp="http://schemas.openxmlformats.org/drawingml/2006/wordprocessingDrawing" xmlns:w10="urn:schemas-microsoft-com:office:word" xmlns:w="http://schemas.openxmlformats.org/wordprocessingml/2006/main" xmlns:w14="http://schemas.microsoft.com/office/word/2010/wordml" xmlns:w15="http://schemas.microsoft.com/office/word/2012/wordml" xmlns:w16se="http://schemas.microsoft.com/office/word/2015/wordml/symex" xmlns:wpg="http://schemas.microsoft.com/office/word/2010/wordprocessingGroup" xmlns:wpi="http://schemas.microsoft.com/office/word/2010/wordprocessingInk" xmlns:wne="http://schemas.microsoft.com/office/word/2006/wordml" xmlns:wps="http://schemas.microsoft.com/office/word/2010/wordprocessingShape" mc:Ignorable="w14 w15 w16se wp14">
   <w:sdt>
     <w:sdtPr>
       <w:rPr>
@@ -6186,7 +6111,7 @@
                 <w:b/>
                 <w:noProof/>
                 <w:color w:val="FFFFFF" w:themeColor="background1"/>
-                <w:lang w:val="en-US"/>
+                <w:lang w:val="es-MX" w:eastAsia="es-MX"/>
               </w:rPr>
               <mc:AlternateContent>
                 <mc:Choice Requires="wps">
@@ -6244,7 +6169,7 @@
                     </wp:anchor>
                   </w:drawing>
                 </mc:Choice>
-                <mc:Fallback xmlns:cx1="http://schemas.microsoft.com/office/drawing/2015/9/8/chartex">
+                <mc:Fallback>
                   <w:pict>
                     <v:line w14:anchorId="42D5C661" id="Conector recto 13" o:spid="_x0000_s1026" style="position:absolute;z-index:251662336;visibility:visible;mso-wrap-style:square;mso-width-percent:0;mso-height-percent:0;mso-wrap-distance-left:9pt;mso-wrap-distance-top:0;mso-wrap-distance-right:9pt;mso-wrap-distance-bottom:0;mso-position-horizontal:absolute;mso-position-horizontal-relative:text;mso-position-vertical:absolute;mso-position-vertical-relative:text;mso-width-percent:0;mso-height-percent:0;mso-width-relative:margin;mso-height-relative:margin" from="-17.55pt,-3pt" to="446.7pt,-2.25pt" o:gfxdata="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" strokecolor="#a5a5a5 [3206]" strokeweight="1.5pt">
                       <v:stroke joinstyle="miter"/>
@@ -6258,7 +6183,7 @@
                 <w:b/>
                 <w:noProof/>
                 <w:color w:val="FFFFFF" w:themeColor="background1"/>
-                <w:lang w:val="en-US"/>
+                <w:lang w:val="es-MX" w:eastAsia="es-MX"/>
               </w:rPr>
               <mc:AlternateContent>
                 <mc:Choice Requires="wps">
@@ -6355,7 +6280,7 @@
                     </wp:anchor>
                   </w:drawing>
                 </mc:Choice>
-                <mc:Fallback xmlns:cx1="http://schemas.microsoft.com/office/drawing/2015/9/8/chartex">
+                <mc:Fallback>
                   <w:pict>
                     <v:rect w14:anchorId="2CD8D370" id="Rectángulo 11" o:spid="_x0000_s1026" style="position:absolute;margin-left:280.3pt;margin-top:-3.3pt;width:167.65pt;height:22.4pt;z-index:-251658241;visibility:visible;mso-wrap-style:square;mso-width-percent:0;mso-wrap-distance-left:9pt;mso-wrap-distance-top:0;mso-wrap-distance-right:9pt;mso-wrap-distance-bottom:0;mso-position-horizontal:absolute;mso-position-horizontal-relative:text;mso-position-vertical:absolute;mso-position-vertical-relative:text;mso-width-percent:0;mso-width-relative:margin;v-text-anchor:middle" o:gfxdata="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" fillcolor="#002060" stroked="f" strokeweight="1pt">
                       <v:fill color2="#002060" o:opacity2="15728f" rotate="t" angle="90" colors="0 #002060;34734f #002060;40632f #002060;45815f #072766;46531f #002060;60293f #002060;1 #002060" focus="100%" type="gradient"/>
@@ -6406,7 +6331,7 @@
                 <w:noProof/>
                 <w:color w:val="FFFFFF" w:themeColor="background1"/>
               </w:rPr>
-              <w:t>9</w:t>
+              <w:t>10</w:t>
             </w:r>
             <w:r>
               <w:rPr>
@@ -6460,7 +6385,7 @@
                 <w:noProof/>
                 <w:color w:val="FFFFFF" w:themeColor="background1"/>
               </w:rPr>
-              <w:t>9</w:t>
+              <w:t>10</w:t>
             </w:r>
             <w:r>
               <w:rPr>
@@ -6486,7 +6411,7 @@
 </file>
 
 <file path=word/footnotes.xml><?xml version="1.0" encoding="utf-8"?>
-<w:footnotes xmlns:wpc="http://schemas.microsoft.com/office/word/2010/wordprocessingCanvas" xmlns:cx="http://schemas.microsoft.com/office/drawing/2014/chartex" xmlns:mc="http://schemas.openxmlformats.org/markup-compatibility/2006" xmlns:o="urn:schemas-microsoft-com:office:office" xmlns:r="http://schemas.openxmlformats.org/officeDocument/2006/relationships" xmlns:m="http://schemas.openxmlformats.org/officeDocument/2006/math" xmlns:v="urn:schemas-microsoft-com:vml" xmlns:wp14="http://schemas.microsoft.com/office/word/2010/wordprocessingDrawing" xmlns:wp="http://schemas.openxmlformats.org/drawingml/2006/wordprocessingDrawing" xmlns:w10="urn:schemas-microsoft-com:office:word" xmlns:w="http://schemas.openxmlformats.org/wordprocessingml/2006/main" xmlns:w14="http://schemas.microsoft.com/office/word/2010/wordml" xmlns:w15="http://schemas.microsoft.com/office/word/2012/wordml" xmlns:w16se="http://schemas.microsoft.com/office/word/2015/wordml/symex" xmlns:wpg="http://schemas.microsoft.com/office/word/2010/wordprocessingGroup" xmlns:wpi="http://schemas.microsoft.com/office/word/2010/wordprocessingInk" xmlns:wne="http://schemas.microsoft.com/office/word/2006/wordml" xmlns:wps="http://schemas.microsoft.com/office/word/2010/wordprocessingShape" mc:Ignorable="w14 w15 w16se wp14">
+<w:footnotes xmlns:wpc="http://schemas.microsoft.com/office/word/2010/wordprocessingCanvas" xmlns:cx="http://schemas.microsoft.com/office/drawing/2014/chartex" xmlns:cx1="http://schemas.microsoft.com/office/drawing/2015/9/8/chartex" xmlns:mc="http://schemas.openxmlformats.org/markup-compatibility/2006" xmlns:o="urn:schemas-microsoft-com:office:office" xmlns:r="http://schemas.openxmlformats.org/officeDocument/2006/relationships" xmlns:m="http://schemas.openxmlformats.org/officeDocument/2006/math" xmlns:v="urn:schemas-microsoft-com:vml" xmlns:wp14="http://schemas.microsoft.com/office/word/2010/wordprocessingDrawing" xmlns:wp="http://schemas.openxmlformats.org/drawingml/2006/wordprocessingDrawing" xmlns:w10="urn:schemas-microsoft-com:office:word" xmlns:w="http://schemas.openxmlformats.org/wordprocessingml/2006/main" xmlns:w14="http://schemas.microsoft.com/office/word/2010/wordml" xmlns:w15="http://schemas.microsoft.com/office/word/2012/wordml" xmlns:w16se="http://schemas.microsoft.com/office/word/2015/wordml/symex" xmlns:wpg="http://schemas.microsoft.com/office/word/2010/wordprocessingGroup" xmlns:wpi="http://schemas.microsoft.com/office/word/2010/wordprocessingInk" xmlns:wne="http://schemas.microsoft.com/office/word/2006/wordml" xmlns:wps="http://schemas.microsoft.com/office/word/2010/wordprocessingShape" mc:Ignorable="w14 w15 w16se wp14">
   <w:footnote w:type="separator" w:id="-1">
     <w:p>
       <w:pPr>
@@ -6511,7 +6436,7 @@
 </file>
 
 <file path=word/header1.xml><?xml version="1.0" encoding="utf-8"?>
-<w:hdr xmlns:wpc="http://schemas.microsoft.com/office/word/2010/wordprocessingCanvas" xmlns:cx="http://schemas.microsoft.com/office/drawing/2014/chartex" xmlns:mc="http://schemas.openxmlformats.org/markup-compatibility/2006" xmlns:o="urn:schemas-microsoft-com:office:office" xmlns:r="http://schemas.openxmlformats.org/officeDocument/2006/relationships" xmlns:m="http://schemas.openxmlformats.org/officeDocument/2006/math" xmlns:v="urn:schemas-microsoft-com:vml" xmlns:wp14="http://schemas.microsoft.com/office/word/2010/wordprocessingDrawing" xmlns:wp="http://schemas.openxmlformats.org/drawingml/2006/wordprocessingDrawing" xmlns:w10="urn:schemas-microsoft-com:office:word" xmlns:w="http://schemas.openxmlformats.org/wordprocessingml/2006/main" xmlns:w14="http://schemas.microsoft.com/office/word/2010/wordml" xmlns:w15="http://schemas.microsoft.com/office/word/2012/wordml" xmlns:w16se="http://schemas.microsoft.com/office/word/2015/wordml/symex" xmlns:wpg="http://schemas.microsoft.com/office/word/2010/wordprocessingGroup" xmlns:wpi="http://schemas.microsoft.com/office/word/2010/wordprocessingInk" xmlns:wne="http://schemas.microsoft.com/office/word/2006/wordml" xmlns:wps="http://schemas.microsoft.com/office/word/2010/wordprocessingShape" mc:Ignorable="w14 w15 w16se wp14">
+<w:hdr xmlns:wpc="http://schemas.microsoft.com/office/word/2010/wordprocessingCanvas" xmlns:cx="http://schemas.microsoft.com/office/drawing/2014/chartex" xmlns:cx1="http://schemas.microsoft.com/office/drawing/2015/9/8/chartex" xmlns:mc="http://schemas.openxmlformats.org/markup-compatibility/2006" xmlns:o="urn:schemas-microsoft-com:office:office" xmlns:r="http://schemas.openxmlformats.org/officeDocument/2006/relationships" xmlns:m="http://schemas.openxmlformats.org/officeDocument/2006/math" xmlns:v="urn:schemas-microsoft-com:vml" xmlns:wp14="http://schemas.microsoft.com/office/word/2010/wordprocessingDrawing" xmlns:wp="http://schemas.openxmlformats.org/drawingml/2006/wordprocessingDrawing" xmlns:w10="urn:schemas-microsoft-com:office:word" xmlns:w="http://schemas.openxmlformats.org/wordprocessingml/2006/main" xmlns:w14="http://schemas.microsoft.com/office/word/2010/wordml" xmlns:w15="http://schemas.microsoft.com/office/word/2012/wordml" xmlns:w16se="http://schemas.microsoft.com/office/word/2015/wordml/symex" xmlns:wpg="http://schemas.microsoft.com/office/word/2010/wordprocessingGroup" xmlns:wpi="http://schemas.microsoft.com/office/word/2010/wordprocessingInk" xmlns:wne="http://schemas.microsoft.com/office/word/2006/wordml" xmlns:wps="http://schemas.microsoft.com/office/word/2010/wordprocessingShape" mc:Ignorable="w14 w15 w16se wp14">
   <w:p>
     <w:pPr>
       <w:pStyle w:val="Encabezado"/>
@@ -6519,308 +6444,21 @@
     <w:r>
       <w:rPr>
         <w:noProof/>
-        <w:lang w:val="en-US"/>
-      </w:rPr>
-      <mc:AlternateContent>
-        <mc:Choice Requires="wps">
-          <w:drawing>
-            <wp:anchor distT="0" distB="0" distL="114300" distR="114300" simplePos="0" relativeHeight="251659264" behindDoc="0" locked="0" layoutInCell="1" allowOverlap="1" wp14:anchorId="3FEC259C" wp14:editId="2187BDFF">
-              <wp:simplePos x="0" y="0"/>
-              <wp:positionH relativeFrom="column">
-                <wp:posOffset>2283460</wp:posOffset>
-              </wp:positionH>
-              <wp:positionV relativeFrom="paragraph">
-                <wp:posOffset>-15875</wp:posOffset>
-              </wp:positionV>
-              <wp:extent cx="4038600" cy="310515"/>
-              <wp:effectExtent l="0" t="0" r="0" b="0"/>
-              <wp:wrapNone/>
-              <wp:docPr id="6" name="Rectángulo 6"/>
-              <wp:cNvGraphicFramePr/>
-              <a:graphic xmlns:a="http://schemas.openxmlformats.org/drawingml/2006/main">
-                <a:graphicData uri="http://schemas.microsoft.com/office/word/2010/wordprocessingShape">
-                  <wps:wsp>
-                    <wps:cNvSpPr/>
-                    <wps:spPr>
-                      <a:xfrm>
-                        <a:off x="0" y="0"/>
-                        <a:ext cx="4038600" cy="310515"/>
-                      </a:xfrm>
-                      <a:prstGeom prst="rect">
-                        <a:avLst/>
-                      </a:prstGeom>
-                      <a:solidFill>
-                        <a:srgbClr val="002060"/>
-                      </a:solidFill>
-                      <a:ln>
-                        <a:noFill/>
-                      </a:ln>
-                      <a:effectLst>
-                        <a:softEdge rad="12700"/>
-                      </a:effectLst>
-                    </wps:spPr>
-                    <wps:style>
-                      <a:lnRef idx="2">
-                        <a:schemeClr val="accent1">
-                          <a:shade val="50000"/>
-                        </a:schemeClr>
-                      </a:lnRef>
-                      <a:fillRef idx="1">
-                        <a:schemeClr val="accent1"/>
-                      </a:fillRef>
-                      <a:effectRef idx="0">
-                        <a:schemeClr val="accent1"/>
-                      </a:effectRef>
-                      <a:fontRef idx="minor">
-                        <a:schemeClr val="lt1"/>
-                      </a:fontRef>
-                    </wps:style>
-                    <wps:txbx>
-                      <w:txbxContent>
-                        <w:p>
-                          <w:pPr>
-                            <w:jc w:val="right"/>
-                            <w:rPr>
-                              <w:rFonts w:ascii="Arial" w:hAnsi="Arial" w:cs="Arial"/>
-                              <w:b/>
-                              <w:sz w:val="24"/>
-                              <w:lang w:val="es-MX"/>
-                            </w:rPr>
-                          </w:pPr>
-                          <w:r>
-                            <w:rPr>
-                              <w:rFonts w:ascii="Arial" w:hAnsi="Arial" w:cs="Arial"/>
-                              <w:b/>
-                              <w:sz w:val="20"/>
-                              <w:szCs w:val="20"/>
-                              <w:lang w:val="es-MX"/>
-                            </w:rPr>
-                            <w:t>MÓDULO</w:t>
-                          </w:r>
-                          <w:r>
-                            <w:rPr>
-                              <w:rFonts w:ascii="Arial" w:hAnsi="Arial" w:cs="Arial"/>
-                              <w:b/>
-                              <w:sz w:val="24"/>
-                              <w:lang w:val="es-MX"/>
-                            </w:rPr>
-                            <w:t xml:space="preserve"> </w:t>
-                          </w:r>
-                          <w:r>
-                            <w:rPr>
-                              <w:rFonts w:ascii="Arial" w:hAnsi="Arial" w:cs="Arial"/>
-                              <w:b/>
-                              <w:sz w:val="24"/>
-                              <w:lang w:val="es-MX"/>
-                            </w:rPr>
-                            <w:t>–</w:t>
-                          </w:r>
-                          <w:r>
-                            <w:rPr>
-                              <w:rFonts w:ascii="Arial" w:hAnsi="Arial" w:cs="Arial"/>
-                              <w:b/>
-                              <w:sz w:val="24"/>
-                              <w:lang w:val="es-MX"/>
-                            </w:rPr>
-                            <w:t xml:space="preserve"> </w:t>
-                          </w:r>
-                          <w:r>
-                            <w:rPr>
-                              <w:rFonts w:ascii="Arial" w:hAnsi="Arial" w:cs="Arial"/>
-                              <w:b/>
-                              <w:sz w:val="20"/>
-                              <w:szCs w:val="20"/>
-                              <w:lang w:val="es-MX"/>
-                            </w:rPr>
-                            <w:t>COORDINACIÓN DE PLANEACIÓ</w:t>
-                          </w:r>
-                          <w:r>
-                            <w:rPr>
-                              <w:rFonts w:ascii="Arial" w:hAnsi="Arial" w:cs="Arial"/>
-                              <w:b/>
-                              <w:sz w:val="20"/>
-                              <w:szCs w:val="20"/>
-                              <w:lang w:val="es-MX"/>
-                            </w:rPr>
-                            <w:t>N</w:t>
-                          </w:r>
-                          <w:r>
-                            <w:rPr>
-                              <w:rFonts w:ascii="Arial" w:hAnsi="Arial" w:cs="Arial"/>
-                              <w:b/>
-                              <w:sz w:val="28"/>
-                              <w:lang w:val="es-MX"/>
-                            </w:rPr>
-                            <w:t xml:space="preserve"> </w:t>
-                          </w:r>
-                          <w:r>
-                            <w:rPr>
-                              <w:rFonts w:ascii="Arial" w:hAnsi="Arial" w:cs="Arial"/>
-                              <w:b/>
-                              <w:sz w:val="20"/>
-                              <w:szCs w:val="20"/>
-                              <w:lang w:val="es-MX"/>
-                            </w:rPr>
-                            <w:t>HACENDARÍ</w:t>
-                          </w:r>
-                          <w:r>
-                            <w:rPr>
-                              <w:rFonts w:ascii="Arial" w:hAnsi="Arial" w:cs="Arial"/>
-                              <w:b/>
-                              <w:sz w:val="20"/>
-                              <w:szCs w:val="20"/>
-                              <w:lang w:val="es-MX"/>
-                            </w:rPr>
-                            <w:t>A</w:t>
-                          </w:r>
-                        </w:p>
-                      </w:txbxContent>
-                    </wps:txbx>
-                    <wps:bodyPr rot="0" spcFirstLastPara="0" vertOverflow="overflow" horzOverflow="overflow" vert="horz" wrap="square" lIns="91440" tIns="45720" rIns="91440" bIns="45720" numCol="1" spcCol="0" rtlCol="0" fromWordArt="0" anchor="ctr" anchorCtr="0" forceAA="0" compatLnSpc="1">
-                      <a:prstTxWarp prst="textNoShape">
-                        <a:avLst/>
-                      </a:prstTxWarp>
-                      <a:noAutofit/>
-                    </wps:bodyPr>
-                  </wps:wsp>
-                </a:graphicData>
-              </a:graphic>
-              <wp14:sizeRelH relativeFrom="margin">
-                <wp14:pctWidth>0</wp14:pctWidth>
-              </wp14:sizeRelH>
-              <wp14:sizeRelV relativeFrom="margin">
-                <wp14:pctHeight>0</wp14:pctHeight>
-              </wp14:sizeRelV>
-            </wp:anchor>
-          </w:drawing>
-        </mc:Choice>
-        <mc:Fallback xmlns:cx1="http://schemas.microsoft.com/office/drawing/2015/9/8/chartex">
-          <w:pict>
-            <v:rect w14:anchorId="3FEC259C" id="Rectángulo 6" o:spid="_x0000_s1032" style="position:absolute;margin-left:179.8pt;margin-top:-1.25pt;width:318pt;height:24.45pt;z-index:251659264;visibility:visible;mso-wrap-style:square;mso-width-percent:0;mso-height-percent:0;mso-wrap-distance-left:9pt;mso-wrap-distance-top:0;mso-wrap-distance-right:9pt;mso-wrap-distance-bottom:0;mso-position-horizontal:absolute;mso-position-horizontal-relative:text;mso-position-vertical:absolute;mso-position-vertical-relative:text;mso-width-percent:0;mso-height-percent:0;mso-width-relative:margin;mso-height-relative:margin;v-text-anchor:middle" o:gfxdata="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" fillcolor="#002060" stroked="f" strokeweight="1pt">
-              <v:textbox>
-                <w:txbxContent>
-                  <w:p>
-                    <w:pPr>
-                      <w:jc w:val="right"/>
-                      <w:rPr>
-                        <w:rFonts w:ascii="Arial" w:hAnsi="Arial" w:cs="Arial"/>
-                        <w:b/>
-                        <w:sz w:val="24"/>
-                        <w:lang w:val="es-MX"/>
-                      </w:rPr>
-                    </w:pPr>
-                    <w:r>
-                      <w:rPr>
-                        <w:rFonts w:ascii="Arial" w:hAnsi="Arial" w:cs="Arial"/>
-                        <w:b/>
-                        <w:sz w:val="20"/>
-                        <w:szCs w:val="20"/>
-                        <w:lang w:val="es-MX"/>
-                      </w:rPr>
-                      <w:t>MÓDULO</w:t>
-                    </w:r>
-                    <w:r>
-                      <w:rPr>
-                        <w:rFonts w:ascii="Arial" w:hAnsi="Arial" w:cs="Arial"/>
-                        <w:b/>
-                        <w:sz w:val="24"/>
-                        <w:lang w:val="es-MX"/>
-                      </w:rPr>
-                      <w:t xml:space="preserve"> </w:t>
-                    </w:r>
-                    <w:r>
-                      <w:rPr>
-                        <w:rFonts w:ascii="Arial" w:hAnsi="Arial" w:cs="Arial"/>
-                        <w:b/>
-                        <w:sz w:val="24"/>
-                        <w:lang w:val="es-MX"/>
-                      </w:rPr>
-                      <w:t>–</w:t>
-                    </w:r>
-                    <w:r>
-                      <w:rPr>
-                        <w:rFonts w:ascii="Arial" w:hAnsi="Arial" w:cs="Arial"/>
-                        <w:b/>
-                        <w:sz w:val="24"/>
-                        <w:lang w:val="es-MX"/>
-                      </w:rPr>
-                      <w:t xml:space="preserve"> </w:t>
-                    </w:r>
-                    <w:r>
-                      <w:rPr>
-                        <w:rFonts w:ascii="Arial" w:hAnsi="Arial" w:cs="Arial"/>
-                        <w:b/>
-                        <w:sz w:val="20"/>
-                        <w:szCs w:val="20"/>
-                        <w:lang w:val="es-MX"/>
-                      </w:rPr>
-                      <w:t>COORDINACIÓN DE PLANEACIÓ</w:t>
-                    </w:r>
-                    <w:r>
-                      <w:rPr>
-                        <w:rFonts w:ascii="Arial" w:hAnsi="Arial" w:cs="Arial"/>
-                        <w:b/>
-                        <w:sz w:val="20"/>
-                        <w:szCs w:val="20"/>
-                        <w:lang w:val="es-MX"/>
-                      </w:rPr>
-                      <w:t>N</w:t>
-                    </w:r>
-                    <w:r>
-                      <w:rPr>
-                        <w:rFonts w:ascii="Arial" w:hAnsi="Arial" w:cs="Arial"/>
-                        <w:b/>
-                        <w:sz w:val="28"/>
-                        <w:lang w:val="es-MX"/>
-                      </w:rPr>
-                      <w:t xml:space="preserve"> </w:t>
-                    </w:r>
-                    <w:r>
-                      <w:rPr>
-                        <w:rFonts w:ascii="Arial" w:hAnsi="Arial" w:cs="Arial"/>
-                        <w:b/>
-                        <w:sz w:val="20"/>
-                        <w:szCs w:val="20"/>
-                        <w:lang w:val="es-MX"/>
-                      </w:rPr>
-                      <w:t>HACENDARÍ</w:t>
-                    </w:r>
-                    <w:r>
-                      <w:rPr>
-                        <w:rFonts w:ascii="Arial" w:hAnsi="Arial" w:cs="Arial"/>
-                        <w:b/>
-                        <w:sz w:val="20"/>
-                        <w:szCs w:val="20"/>
-                        <w:lang w:val="es-MX"/>
-                      </w:rPr>
-                      <w:t>A</w:t>
-                    </w:r>
-                  </w:p>
-                </w:txbxContent>
-              </v:textbox>
-            </v:rect>
-          </w:pict>
-        </mc:Fallback>
-      </mc:AlternateContent>
-    </w:r>
-    <w:r>
-      <w:rPr>
-        <w:noProof/>
-        <w:lang w:val="en-US"/>
+        <w:lang w:val="es-MX" w:eastAsia="es-MX"/>
       </w:rPr>
       <w:drawing>
-        <wp:anchor distT="0" distB="0" distL="114300" distR="114300" simplePos="0" relativeHeight="251663360" behindDoc="0" locked="0" layoutInCell="1" allowOverlap="1" wp14:anchorId="75E6E181" wp14:editId="6991DC71">
+        <wp:anchor distT="0" distB="0" distL="114300" distR="114300" simplePos="0" relativeHeight="251664384" behindDoc="0" locked="0" layoutInCell="1" allowOverlap="1" wp14:anchorId="5B10C629" wp14:editId="19DEA322">
           <wp:simplePos x="0" y="0"/>
-          <wp:positionH relativeFrom="column">
-            <wp:posOffset>-597535</wp:posOffset>
+          <wp:positionH relativeFrom="margin">
+            <wp:align>center</wp:align>
           </wp:positionH>
           <wp:positionV relativeFrom="paragraph">
-            <wp:posOffset>-182880</wp:posOffset>
+            <wp:posOffset>-36261</wp:posOffset>
           </wp:positionV>
-          <wp:extent cx="1123950" cy="586806"/>
-          <wp:effectExtent l="0" t="0" r="0" b="3810"/>
+          <wp:extent cx="1487805" cy="470452"/>
+          <wp:effectExtent l="0" t="0" r="0" b="0"/>
           <wp:wrapNone/>
-          <wp:docPr id="22" name="Imagen 22" descr="logo_tesoreria.png"/>
+          <wp:docPr id="2" name="Imagen 2" descr="C:\Users\DELL\Downloads\logo.8283c17ac47c5f20ae44618eddf9a05b.png"/>
           <wp:cNvGraphicFramePr>
             <a:graphicFrameLocks xmlns:a="http://schemas.openxmlformats.org/drawingml/2006/main" noChangeAspect="1"/>
           </wp:cNvGraphicFramePr>
@@ -6828,7 +6466,7 @@
             <a:graphicData uri="http://schemas.openxmlformats.org/drawingml/2006/picture">
               <pic:pic xmlns:pic="http://schemas.openxmlformats.org/drawingml/2006/picture">
                 <pic:nvPicPr>
-                  <pic:cNvPr id="0" name="Picture 1" descr="logo_tesoreria.png"/>
+                  <pic:cNvPr id="0" name="Picture 7" descr="C:\Users\DELL\Downloads\logo.8283c17ac47c5f20ae44618eddf9a05b.png"/>
                   <pic:cNvPicPr>
                     <a:picLocks noChangeAspect="1" noChangeArrowheads="1"/>
                   </pic:cNvPicPr>
@@ -6849,7 +6487,7 @@
                 <pic:spPr bwMode="auto">
                   <a:xfrm>
                     <a:off x="0" y="0"/>
-                    <a:ext cx="1123950" cy="586806"/>
+                    <a:ext cx="1487805" cy="470452"/>
                   </a:xfrm>
                   <a:prstGeom prst="rect">
                     <a:avLst/>
@@ -6876,7 +6514,7 @@
 </file>
 
 <file path=word/numbering.xml><?xml version="1.0" encoding="utf-8"?>
-<w:numbering xmlns:wpc="http://schemas.microsoft.com/office/word/2010/wordprocessingCanvas" xmlns:cx="http://schemas.microsoft.com/office/drawing/2014/chartex" xmlns:mc="http://schemas.openxmlformats.org/markup-compatibility/2006" xmlns:o="urn:schemas-microsoft-com:office:office" xmlns:r="http://schemas.openxmlformats.org/officeDocument/2006/relationships" xmlns:m="http://schemas.openxmlformats.org/officeDocument/2006/math" xmlns:v="urn:schemas-microsoft-com:vml" xmlns:wp14="http://schemas.microsoft.com/office/word/2010/wordprocessingDrawing" xmlns:wp="http://schemas.openxmlformats.org/drawingml/2006/wordprocessingDrawing" xmlns:w10="urn:schemas-microsoft-com:office:word" xmlns:w="http://schemas.openxmlformats.org/wordprocessingml/2006/main" xmlns:w14="http://schemas.microsoft.com/office/word/2010/wordml" xmlns:w15="http://schemas.microsoft.com/office/word/2012/wordml" xmlns:w16se="http://schemas.microsoft.com/office/word/2015/wordml/symex" xmlns:wpg="http://schemas.microsoft.com/office/word/2010/wordprocessingGroup" xmlns:wpi="http://schemas.microsoft.com/office/word/2010/wordprocessingInk" xmlns:wne="http://schemas.microsoft.com/office/word/2006/wordml" xmlns:wps="http://schemas.microsoft.com/office/word/2010/wordprocessingShape" mc:Ignorable="w14 w15 w16se wp14">
+<w:numbering xmlns:wpc="http://schemas.microsoft.com/office/word/2010/wordprocessingCanvas" xmlns:cx="http://schemas.microsoft.com/office/drawing/2014/chartex" xmlns:cx1="http://schemas.microsoft.com/office/drawing/2015/9/8/chartex" xmlns:mc="http://schemas.openxmlformats.org/markup-compatibility/2006" xmlns:o="urn:schemas-microsoft-com:office:office" xmlns:r="http://schemas.openxmlformats.org/officeDocument/2006/relationships" xmlns:m="http://schemas.openxmlformats.org/officeDocument/2006/math" xmlns:v="urn:schemas-microsoft-com:vml" xmlns:wp14="http://schemas.microsoft.com/office/word/2010/wordprocessingDrawing" xmlns:wp="http://schemas.openxmlformats.org/drawingml/2006/wordprocessingDrawing" xmlns:w10="urn:schemas-microsoft-com:office:word" xmlns:w="http://schemas.openxmlformats.org/wordprocessingml/2006/main" xmlns:w14="http://schemas.microsoft.com/office/word/2010/wordml" xmlns:w15="http://schemas.microsoft.com/office/word/2012/wordml" xmlns:w16se="http://schemas.microsoft.com/office/word/2015/wordml/symex" xmlns:wpg="http://schemas.microsoft.com/office/word/2010/wordprocessingGroup" xmlns:wpi="http://schemas.microsoft.com/office/word/2010/wordprocessingInk" xmlns:wne="http://schemas.microsoft.com/office/word/2006/wordml" xmlns:wps="http://schemas.microsoft.com/office/word/2010/wordprocessingShape" mc:Ignorable="w14 w15 w16se wp14">
   <w:abstractNum w:abstractNumId="0" w15:restartNumberingAfterBreak="0">
     <w:nsid w:val="33767D3B"/>
     <w:multiLevelType w:val="multilevel"/>
@@ -8515,7 +8153,7 @@
 </file>
 
 <file path=customXml/itemProps1.xml><?xml version="1.0" encoding="utf-8"?>
-<ds:datastoreItem xmlns:ds="http://schemas.openxmlformats.org/officeDocument/2006/customXml" ds:itemID="{36C75D56-149E-4A17-8B71-3E3ADE693737}">
+<ds:datastoreItem xmlns:ds="http://schemas.openxmlformats.org/officeDocument/2006/customXml" ds:itemID="{241411E1-4BA5-4E68-AAA0-1832C68BF89A}">
   <ds:schemaRefs>
     <ds:schemaRef ds:uri="http://schemas.openxmlformats.org/officeDocument/2006/bibliography"/>
   </ds:schemaRefs>

--- a/PDRMYE/16 GUÍAS DE USUARIO/CPH/Version 1/Aportaciones Estatales/FONDO DE DESARROLLO MUNICIPAL FODEM.docx
+++ b/PDRMYE/16 GUÍAS DE USUARIO/CPH/Version 1/Aportaciones Estatales/FONDO DE DESARROLLO MUNICIPAL FODEM.docx
@@ -4967,15 +4967,7 @@
           <w:sz w:val="24"/>
           <w:szCs w:val="24"/>
         </w:rPr>
-        <w:t>enviar a Validación</w:t>
-      </w:r>
-      <w:r>
-        <w:rPr>
-          <w:rFonts w:ascii="Arial" w:hAnsi="Arial" w:cs="Arial"/>
-          <w:sz w:val="24"/>
-          <w:szCs w:val="24"/>
-        </w:rPr>
-        <w:t xml:space="preserve"> o Elimina</w:t>
+        <w:t>enviar a Validación o Elimina</w:t>
       </w:r>
     </w:p>
     <w:p>
@@ -4996,13 +4988,13 @@
         <mc:AlternateContent>
           <mc:Choice Requires="wps">
             <w:drawing>
-              <wp:anchor distT="0" distB="0" distL="114300" distR="114300" simplePos="0" relativeHeight="251842560" behindDoc="0" locked="0" layoutInCell="1" allowOverlap="1" wp14:anchorId="687563EA" wp14:editId="578E2DF5">
+              <wp:anchor distT="0" distB="0" distL="114300" distR="114300" simplePos="0" relativeHeight="251842560" behindDoc="0" locked="0" layoutInCell="1" allowOverlap="1" wp14:anchorId="687563EA" wp14:editId="27FED4F1">
                 <wp:simplePos x="0" y="0"/>
                 <wp:positionH relativeFrom="margin">
-                  <wp:posOffset>714375</wp:posOffset>
+                  <wp:posOffset>708551</wp:posOffset>
                 </wp:positionH>
                 <wp:positionV relativeFrom="paragraph">
-                  <wp:posOffset>28575</wp:posOffset>
+                  <wp:posOffset>34290</wp:posOffset>
                 </wp:positionV>
                 <wp:extent cx="471224" cy="228600"/>
                 <wp:effectExtent l="19050" t="19050" r="24130" b="19050"/>
@@ -5062,7 +5054,7 @@
           </mc:Choice>
           <mc:Fallback>
             <w:pict>
-              <v:rect w14:anchorId="3BACC9A7" id="Rectángulo 27" o:spid="_x0000_s1026" style="position:absolute;margin-left:56.25pt;margin-top:2.25pt;width:37.1pt;height:18pt;z-index:251842560;visibility:visible;mso-wrap-style:square;mso-width-percent:0;mso-height-percent:0;mso-wrap-distance-left:9pt;mso-wrap-distance-top:0;mso-wrap-distance-right:9pt;mso-wrap-distance-bottom:0;mso-position-horizontal:absolute;mso-position-horizontal-relative:margin;mso-position-vertical:absolute;mso-position-vertical-relative:text;mso-width-percent:0;mso-height-percent:0;mso-width-relative:margin;mso-height-relative:margin;v-text-anchor:middle" o:gfxdata="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" filled="f" strokecolor="red" strokeweight="2.25pt">
+              <v:rect w14:anchorId="1B959297" id="Rectángulo 27" o:spid="_x0000_s1026" style="position:absolute;margin-left:55.8pt;margin-top:2.7pt;width:37.1pt;height:18pt;z-index:251842560;visibility:visible;mso-wrap-style:square;mso-width-percent:0;mso-height-percent:0;mso-wrap-distance-left:9pt;mso-wrap-distance-top:0;mso-wrap-distance-right:9pt;mso-wrap-distance-bottom:0;mso-position-horizontal:absolute;mso-position-horizontal-relative:margin;mso-position-vertical:absolute;mso-position-vertical-relative:text;mso-width-percent:0;mso-height-percent:0;mso-width-relative:margin;mso-height-relative:margin;v-text-anchor:middle" o:gfxdata="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" filled="f" strokecolor="red" strokeweight="2.25pt">
                 <w10:wrap anchorx="margin"/>
               </v:rect>
             </w:pict>
@@ -5163,10 +5155,92 @@
       </w:pPr>
       <w:r>
         <w:rPr>
+          <w:rFonts w:ascii="Arial" w:hAnsi="Arial" w:cs="Arial"/>
           <w:noProof/>
           <w:lang w:val="es-MX" w:eastAsia="es-MX"/>
         </w:rPr>
         <w:lastRenderedPageBreak/>
+        <mc:AlternateContent>
+          <mc:Choice Requires="wps">
+            <w:drawing>
+              <wp:anchor distT="0" distB="0" distL="114300" distR="114300" simplePos="0" relativeHeight="251844608" behindDoc="0" locked="0" layoutInCell="1" allowOverlap="1" wp14:anchorId="394A7C63" wp14:editId="0ED9B5DD">
+                <wp:simplePos x="0" y="0"/>
+                <wp:positionH relativeFrom="margin">
+                  <wp:posOffset>2781312</wp:posOffset>
+                </wp:positionH>
+                <wp:positionV relativeFrom="paragraph">
+                  <wp:posOffset>1604613</wp:posOffset>
+                </wp:positionV>
+                <wp:extent cx="297035" cy="168691"/>
+                <wp:effectExtent l="19050" t="19050" r="27305" b="22225"/>
+                <wp:wrapNone/>
+                <wp:docPr id="3" name="Rectángulo 3"/>
+                <wp:cNvGraphicFramePr/>
+                <a:graphic xmlns:a="http://schemas.openxmlformats.org/drawingml/2006/main">
+                  <a:graphicData uri="http://schemas.microsoft.com/office/word/2010/wordprocessingShape">
+                    <wps:wsp>
+                      <wps:cNvSpPr/>
+                      <wps:spPr>
+                        <a:xfrm>
+                          <a:off x="0" y="0"/>
+                          <a:ext cx="297035" cy="168691"/>
+                        </a:xfrm>
+                        <a:prstGeom prst="rect">
+                          <a:avLst/>
+                        </a:prstGeom>
+                        <a:noFill/>
+                        <a:ln w="28575">
+                          <a:solidFill>
+                            <a:srgbClr val="FF0000"/>
+                          </a:solidFill>
+                        </a:ln>
+                      </wps:spPr>
+                      <wps:style>
+                        <a:lnRef idx="2">
+                          <a:schemeClr val="accent6"/>
+                        </a:lnRef>
+                        <a:fillRef idx="1">
+                          <a:schemeClr val="lt1"/>
+                        </a:fillRef>
+                        <a:effectRef idx="0">
+                          <a:schemeClr val="accent6"/>
+                        </a:effectRef>
+                        <a:fontRef idx="minor">
+                          <a:schemeClr val="dk1"/>
+                        </a:fontRef>
+                      </wps:style>
+                      <wps:bodyPr rot="0" spcFirstLastPara="0" vertOverflow="overflow" horzOverflow="overflow" vert="horz" wrap="square" lIns="91440" tIns="45720" rIns="91440" bIns="45720" numCol="1" spcCol="0" rtlCol="0" fromWordArt="0" anchor="ctr" anchorCtr="0" forceAA="0" compatLnSpc="1">
+                        <a:prstTxWarp prst="textNoShape">
+                          <a:avLst/>
+                        </a:prstTxWarp>
+                        <a:noAutofit/>
+                      </wps:bodyPr>
+                    </wps:wsp>
+                  </a:graphicData>
+                </a:graphic>
+                <wp14:sizeRelH relativeFrom="margin">
+                  <wp14:pctWidth>0</wp14:pctWidth>
+                </wp14:sizeRelH>
+                <wp14:sizeRelV relativeFrom="margin">
+                  <wp14:pctHeight>0</wp14:pctHeight>
+                </wp14:sizeRelV>
+              </wp:anchor>
+            </w:drawing>
+          </mc:Choice>
+          <mc:Fallback>
+            <w:pict>
+              <v:rect w14:anchorId="5E734C3E" id="Rectángulo 3" o:spid="_x0000_s1026" style="position:absolute;margin-left:219pt;margin-top:126.35pt;width:23.4pt;height:13.3pt;z-index:251844608;visibility:visible;mso-wrap-style:square;mso-width-percent:0;mso-height-percent:0;mso-wrap-distance-left:9pt;mso-wrap-distance-top:0;mso-wrap-distance-right:9pt;mso-wrap-distance-bottom:0;mso-position-horizontal:absolute;mso-position-horizontal-relative:margin;mso-position-vertical:absolute;mso-position-vertical-relative:text;mso-width-percent:0;mso-height-percent:0;mso-width-relative:margin;mso-height-relative:margin;v-text-anchor:middle" o:gfxdata="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" filled="f" strokecolor="red" strokeweight="2.25pt">
+                <w10:wrap anchorx="margin"/>
+              </v:rect>
+            </w:pict>
+          </mc:Fallback>
+        </mc:AlternateContent>
+      </w:r>
+      <w:r>
+        <w:rPr>
+          <w:noProof/>
+          <w:lang w:val="es-MX" w:eastAsia="es-MX"/>
+        </w:rPr>
         <w:drawing>
           <wp:inline distT="0" distB="0" distL="0" distR="0" wp14:anchorId="6AFFA9E0" wp14:editId="704E169E">
             <wp:extent cx="5612130" cy="1638300"/>
@@ -5282,8 +5356,6 @@
           <w:szCs w:val="24"/>
         </w:rPr>
       </w:pPr>
-      <w:bookmarkStart w:id="19" w:name="_GoBack"/>
-      <w:bookmarkEnd w:id="19"/>
     </w:p>
     <w:p>
       <w:pPr>
@@ -5356,16 +5428,16 @@
         <mc:AlternateContent>
           <mc:Choice Requires="wps">
             <w:drawing>
-              <wp:anchor distT="0" distB="0" distL="114300" distR="114300" simplePos="0" relativeHeight="251822080" behindDoc="0" locked="0" layoutInCell="1" allowOverlap="1" wp14:anchorId="07EE0FC7" wp14:editId="475EE463">
+              <wp:anchor distT="0" distB="0" distL="114300" distR="114300" simplePos="0" relativeHeight="251822080" behindDoc="0" locked="0" layoutInCell="1" allowOverlap="1" wp14:anchorId="07EE0FC7" wp14:editId="026D748B">
                 <wp:simplePos x="0" y="0"/>
                 <wp:positionH relativeFrom="column">
-                  <wp:posOffset>901065</wp:posOffset>
+                  <wp:posOffset>1045210</wp:posOffset>
                 </wp:positionH>
                 <wp:positionV relativeFrom="paragraph">
-                  <wp:posOffset>207645</wp:posOffset>
+                  <wp:posOffset>160546</wp:posOffset>
                 </wp:positionV>
-                <wp:extent cx="262128" cy="213360"/>
-                <wp:effectExtent l="19050" t="19050" r="24130" b="15240"/>
+                <wp:extent cx="267445" cy="232968"/>
+                <wp:effectExtent l="19050" t="19050" r="18415" b="15240"/>
                 <wp:wrapNone/>
                 <wp:docPr id="81" name="Rectángulo 81"/>
                 <wp:cNvGraphicFramePr/>
@@ -5376,7 +5448,7 @@
                       <wps:spPr>
                         <a:xfrm>
                           <a:off x="0" y="0"/>
-                          <a:ext cx="262128" cy="213360"/>
+                          <a:ext cx="267445" cy="232968"/>
                         </a:xfrm>
                         <a:prstGeom prst="rect">
                           <a:avLst/>
@@ -5422,7 +5494,7 @@
           </mc:Choice>
           <mc:Fallback>
             <w:pict>
-              <v:rect w14:anchorId="00AC62D7" id="Rectángulo 81" o:spid="_x0000_s1026" style="position:absolute;margin-left:70.95pt;margin-top:16.35pt;width:20.65pt;height:16.8pt;z-index:251822080;visibility:visible;mso-wrap-style:square;mso-width-percent:0;mso-height-percent:0;mso-wrap-distance-left:9pt;mso-wrap-distance-top:0;mso-wrap-distance-right:9pt;mso-wrap-distance-bottom:0;mso-position-horizontal:absolute;mso-position-horizontal-relative:text;mso-position-vertical:absolute;mso-position-vertical-relative:text;mso-width-percent:0;mso-height-percent:0;mso-width-relative:margin;mso-height-relative:margin;v-text-anchor:middle" o:gfxdata="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" filled="f" strokecolor="red" strokeweight="2.25pt"/>
+              <v:rect w14:anchorId="3D9691DD" id="Rectángulo 81" o:spid="_x0000_s1026" style="position:absolute;margin-left:82.3pt;margin-top:12.65pt;width:21.05pt;height:18.35pt;z-index:251822080;visibility:visible;mso-wrap-style:square;mso-width-percent:0;mso-height-percent:0;mso-wrap-distance-left:9pt;mso-wrap-distance-top:0;mso-wrap-distance-right:9pt;mso-wrap-distance-bottom:0;mso-position-horizontal:absolute;mso-position-horizontal-relative:text;mso-position-vertical:absolute;mso-position-vertical-relative:text;mso-width-percent:0;mso-height-percent:0;mso-width-relative:margin;mso-height-relative:margin;v-text-anchor:middle" o:gfxdata="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" filled="f" strokecolor="red" strokeweight="2.25pt"/>
             </w:pict>
           </mc:Fallback>
         </mc:AlternateContent>
@@ -5432,17 +5504,10 @@
           <w:noProof/>
           <w:lang w:val="es-MX" w:eastAsia="es-MX"/>
         </w:rPr>
-        <w:t>C</w:t>
-      </w:r>
-      <w:r>
-        <w:rPr>
-          <w:noProof/>
-          <w:lang w:val="es-MX" w:eastAsia="es-MX"/>
-        </w:rPr>
         <w:drawing>
-          <wp:inline distT="0" distB="0" distL="0" distR="0" wp14:anchorId="1162A9C3" wp14:editId="0AAC3F75">
+          <wp:inline distT="0" distB="0" distL="0" distR="0" wp14:anchorId="1162A9C3" wp14:editId="2FD1E713">
             <wp:extent cx="5612130" cy="971550"/>
-            <wp:effectExtent l="0" t="0" r="7620" b="0"/>
+            <wp:effectExtent l="152400" t="152400" r="369570" b="361950"/>
             <wp:docPr id="20" name="Imagen 20"/>
             <wp:cNvGraphicFramePr>
               <a:graphicFrameLocks xmlns:a="http://schemas.openxmlformats.org/drawingml/2006/main" noChangeAspect="1"/>
@@ -5468,6 +5533,16 @@
                     <a:prstGeom prst="rect">
                       <a:avLst/>
                     </a:prstGeom>
+                    <a:ln>
+                      <a:noFill/>
+                    </a:ln>
+                    <a:effectLst>
+                      <a:outerShdw blurRad="292100" dist="139700" dir="2700000" algn="tl" rotWithShape="0">
+                        <a:srgbClr val="333333">
+                          <a:alpha val="65000"/>
+                        </a:srgbClr>
+                      </a:outerShdw>
+                    </a:effectLst>
                   </pic:spPr>
                 </pic:pic>
               </a:graphicData>
@@ -5501,6 +5576,8 @@
           <w:szCs w:val="24"/>
         </w:rPr>
       </w:pPr>
+      <w:bookmarkStart w:id="19" w:name="_GoBack"/>
+      <w:bookmarkEnd w:id="19"/>
     </w:p>
     <w:p>
       <w:pPr>
@@ -8153,7 +8230,7 @@
 </file>
 
 <file path=customXml/itemProps1.xml><?xml version="1.0" encoding="utf-8"?>
-<ds:datastoreItem xmlns:ds="http://schemas.openxmlformats.org/officeDocument/2006/customXml" ds:itemID="{241411E1-4BA5-4E68-AAA0-1832C68BF89A}">
+<ds:datastoreItem xmlns:ds="http://schemas.openxmlformats.org/officeDocument/2006/customXml" ds:itemID="{2F64E743-D0A6-4B7B-8AF7-A7F1CAF12DC9}">
   <ds:schemaRefs>
     <ds:schemaRef ds:uri="http://schemas.openxmlformats.org/officeDocument/2006/bibliography"/>
   </ds:schemaRefs>

--- a/PDRMYE/16 GUÍAS DE USUARIO/CPH/Version 1/Aportaciones Estatales/FONDO DE DESARROLLO MUNICIPAL FODEM.docx
+++ b/PDRMYE/16 GUÍAS DE USUARIO/CPH/Version 1/Aportaciones Estatales/FONDO DE DESARROLLO MUNICIPAL FODEM.docx
@@ -477,7 +477,6 @@
         <w:jc w:val="center"/>
         <w:rPr>
           <w:rFonts w:cs="Arial"/>
-          <w:b/>
           <w:sz w:val="44"/>
           <w:szCs w:val="44"/>
         </w:rPr>
@@ -488,7 +487,6 @@
         <w:jc w:val="center"/>
         <w:rPr>
           <w:rFonts w:cs="Arial"/>
-          <w:b/>
           <w:sz w:val="44"/>
           <w:szCs w:val="44"/>
         </w:rPr>
@@ -499,7 +497,6 @@
         <w:spacing w:line="276" w:lineRule="auto"/>
         <w:rPr>
           <w:rFonts w:cs="Arial"/>
-          <w:b/>
           <w:sz w:val="44"/>
           <w:szCs w:val="44"/>
         </w:rPr>
@@ -510,7 +507,6 @@
         <w:spacing w:line="276" w:lineRule="auto"/>
         <w:rPr>
           <w:rFonts w:cs="Arial"/>
-          <w:b/>
           <w:sz w:val="44"/>
           <w:szCs w:val="44"/>
         </w:rPr>
@@ -521,7 +517,6 @@
         <w:spacing w:line="276" w:lineRule="auto"/>
         <w:rPr>
           <w:rFonts w:cs="Arial"/>
-          <w:b/>
           <w:sz w:val="44"/>
           <w:szCs w:val="44"/>
         </w:rPr>
@@ -552,7 +547,6 @@
         <w:spacing w:line="276" w:lineRule="auto"/>
         <w:rPr>
           <w:rFonts w:ascii="Arial" w:hAnsi="Arial" w:cs="Arial"/>
-          <w:b/>
           <w:sz w:val="36"/>
           <w:szCs w:val="36"/>
         </w:rPr>
@@ -564,7 +558,6 @@
         <w:jc w:val="center"/>
         <w:rPr>
           <w:rFonts w:ascii="Arial" w:hAnsi="Arial" w:cs="Arial"/>
-          <w:b/>
           <w:sz w:val="36"/>
           <w:szCs w:val="36"/>
         </w:rPr>
@@ -576,7 +569,6 @@
         <w:jc w:val="center"/>
         <w:rPr>
           <w:rFonts w:ascii="Arial" w:hAnsi="Arial" w:cs="Arial"/>
-          <w:b/>
           <w:sz w:val="36"/>
           <w:szCs w:val="36"/>
         </w:rPr>
@@ -588,7 +580,6 @@
         <w:jc w:val="center"/>
         <w:rPr>
           <w:rFonts w:ascii="Arial" w:hAnsi="Arial" w:cs="Arial"/>
-          <w:b/>
           <w:sz w:val="36"/>
           <w:szCs w:val="36"/>
         </w:rPr>
@@ -600,7 +591,6 @@
         <w:jc w:val="center"/>
         <w:rPr>
           <w:rFonts w:ascii="Arial" w:hAnsi="Arial" w:cs="Arial"/>
-          <w:b/>
           <w:sz w:val="36"/>
           <w:szCs w:val="36"/>
         </w:rPr>
@@ -623,15 +613,7 @@
           <w:sz w:val="24"/>
           <w:szCs w:val="24"/>
         </w:rPr>
-        <w:t>Secretaria de Finanzas</w:t>
-      </w:r>
-      <w:r>
-        <w:rPr>
-          <w:rFonts w:ascii="Arial" w:hAnsi="Arial" w:cs="Arial"/>
-          <w:sz w:val="24"/>
-          <w:szCs w:val="24"/>
-        </w:rPr>
-        <w:t xml:space="preserve"> y Tesorería General del Estado</w:t>
+        <w:t>Secretaria de Finanzas y Tesorería General del Estado</w:t>
       </w:r>
     </w:p>
     <w:p>
@@ -660,7 +642,6 @@
         <w:jc w:val="center"/>
         <w:rPr>
           <w:rFonts w:ascii="Arial" w:hAnsi="Arial" w:cs="Arial"/>
-          <w:b/>
           <w:sz w:val="36"/>
           <w:szCs w:val="36"/>
         </w:rPr>
@@ -672,7 +653,6 @@
         <w:jc w:val="center"/>
         <w:rPr>
           <w:rFonts w:ascii="Arial" w:hAnsi="Arial" w:cs="Arial"/>
-          <w:b/>
           <w:sz w:val="36"/>
           <w:szCs w:val="36"/>
         </w:rPr>
@@ -684,7 +664,6 @@
         <w:jc w:val="center"/>
         <w:rPr>
           <w:rFonts w:ascii="Arial" w:hAnsi="Arial" w:cs="Arial"/>
-          <w:b/>
           <w:sz w:val="36"/>
           <w:szCs w:val="36"/>
         </w:rPr>
@@ -1090,7 +1069,6 @@
       </w:sdtPr>
       <w:sdtEndPr>
         <w:rPr>
-          <w:b/>
           <w:bCs/>
         </w:rPr>
       </w:sdtEndPr>
@@ -1101,14 +1079,16 @@
             <w:spacing w:line="276" w:lineRule="auto"/>
             <w:rPr>
               <w:rFonts w:ascii="Arial" w:hAnsi="Arial" w:cs="Arial"/>
+              <w:color w:val="002060"/>
               <w:sz w:val="28"/>
               <w:szCs w:val="28"/>
+              <w:lang w:val="es-ES"/>
             </w:rPr>
           </w:pPr>
           <w:r>
             <w:rPr>
               <w:rFonts w:ascii="Arial" w:hAnsi="Arial" w:cs="Arial"/>
-              <w:b/>
+              <w:color w:val="002060"/>
               <w:sz w:val="28"/>
               <w:szCs w:val="28"/>
               <w:lang w:val="es-ES"/>
@@ -1118,9 +1098,18 @@
         </w:p>
         <w:p>
           <w:pPr>
+            <w:rPr>
+              <w:lang w:eastAsia="es-MX"/>
+            </w:rPr>
+          </w:pPr>
+        </w:p>
+        <w:p>
+          <w:pPr>
             <w:pStyle w:val="TDC1"/>
             <w:rPr>
-              <w:rFonts w:eastAsiaTheme="minorEastAsia" w:cstheme="minorBidi"/>
+              <w:rFonts w:ascii="Arial" w:eastAsiaTheme="minorEastAsia" w:hAnsi="Arial"/>
+              <w:sz w:val="24"/>
+              <w:szCs w:val="24"/>
               <w:lang w:val="es-MX" w:eastAsia="es-MX"/>
             </w:rPr>
           </w:pPr>
@@ -1148,51 +1137,75 @@
             </w:rPr>
             <w:fldChar w:fldCharType="separate"/>
           </w:r>
-          <w:hyperlink w:anchor="_Toc150177811" w:history="1">
+          <w:hyperlink w:anchor="_Toc150939279" w:history="1">
             <w:r>
               <w:rPr>
                 <w:rStyle w:val="Hipervnculo"/>
+                <w:rFonts w:ascii="Arial" w:hAnsi="Arial"/>
+                <w:sz w:val="24"/>
+                <w:szCs w:val="24"/>
               </w:rPr>
               <w:t>Objetivo</w:t>
             </w:r>
             <w:r>
               <w:rPr>
+                <w:rFonts w:ascii="Arial" w:hAnsi="Arial"/>
                 <w:webHidden/>
+                <w:sz w:val="24"/>
+                <w:szCs w:val="24"/>
               </w:rPr>
               <w:tab/>
             </w:r>
             <w:r>
               <w:rPr>
+                <w:rFonts w:ascii="Arial" w:hAnsi="Arial"/>
                 <w:webHidden/>
+                <w:sz w:val="24"/>
+                <w:szCs w:val="24"/>
               </w:rPr>
               <w:fldChar w:fldCharType="begin"/>
             </w:r>
             <w:r>
               <w:rPr>
+                <w:rFonts w:ascii="Arial" w:hAnsi="Arial"/>
                 <w:webHidden/>
-              </w:rPr>
-              <w:instrText xml:space="preserve"> PAGEREF _Toc150177811 \h </w:instrText>
-            </w:r>
-            <w:r>
-              <w:rPr>
+                <w:sz w:val="24"/>
+                <w:szCs w:val="24"/>
+              </w:rPr>
+              <w:instrText xml:space="preserve"> PAGEREF _Toc150939279 \h </w:instrText>
+            </w:r>
+            <w:r>
+              <w:rPr>
+                <w:rFonts w:ascii="Arial" w:hAnsi="Arial"/>
                 <w:webHidden/>
-              </w:rPr>
-            </w:r>
-            <w:r>
-              <w:rPr>
+                <w:sz w:val="24"/>
+                <w:szCs w:val="24"/>
+              </w:rPr>
+            </w:r>
+            <w:r>
+              <w:rPr>
+                <w:rFonts w:ascii="Arial" w:hAnsi="Arial"/>
                 <w:webHidden/>
+                <w:sz w:val="24"/>
+                <w:szCs w:val="24"/>
               </w:rPr>
               <w:fldChar w:fldCharType="separate"/>
             </w:r>
             <w:r>
               <w:rPr>
+                <w:rFonts w:ascii="Arial" w:hAnsi="Arial"/>
                 <w:webHidden/>
+                <w:sz w:val="24"/>
+                <w:szCs w:val="24"/>
               </w:rPr>
               <w:t>3</w:t>
             </w:r>
             <w:r>
               <w:rPr>
+                <w:rFonts w:ascii="Arial" w:hAnsi="Arial"/>
                 <w:webHidden/>
+                <w:sz w:val="24"/>
+                <w:szCs w:val="24"/>
               </w:rPr>
               <w:fldChar w:fldCharType="end"/>
             </w:r>
@@ -1202,55 +1215,81 @@
           <w:pPr>
             <w:pStyle w:val="TDC1"/>
             <w:rPr>
-              <w:rFonts w:eastAsiaTheme="minorEastAsia" w:cstheme="minorBidi"/>
+              <w:rFonts w:ascii="Arial" w:eastAsiaTheme="minorEastAsia" w:hAnsi="Arial"/>
+              <w:sz w:val="24"/>
+              <w:szCs w:val="24"/>
               <w:lang w:val="es-MX" w:eastAsia="es-MX"/>
             </w:rPr>
           </w:pPr>
-          <w:hyperlink w:anchor="_Toc150177812" w:history="1">
+          <w:hyperlink w:anchor="_Toc150939280" w:history="1">
             <w:r>
               <w:rPr>
                 <w:rStyle w:val="Hipervnculo"/>
+                <w:rFonts w:ascii="Arial" w:hAnsi="Arial"/>
+                <w:sz w:val="24"/>
+                <w:szCs w:val="24"/>
               </w:rPr>
               <w:t>Alcance</w:t>
             </w:r>
             <w:r>
               <w:rPr>
+                <w:rFonts w:ascii="Arial" w:hAnsi="Arial"/>
                 <w:webHidden/>
+                <w:sz w:val="24"/>
+                <w:szCs w:val="24"/>
               </w:rPr>
               <w:tab/>
             </w:r>
             <w:r>
               <w:rPr>
+                <w:rFonts w:ascii="Arial" w:hAnsi="Arial"/>
                 <w:webHidden/>
+                <w:sz w:val="24"/>
+                <w:szCs w:val="24"/>
               </w:rPr>
               <w:fldChar w:fldCharType="begin"/>
             </w:r>
             <w:r>
               <w:rPr>
+                <w:rFonts w:ascii="Arial" w:hAnsi="Arial"/>
                 <w:webHidden/>
-              </w:rPr>
-              <w:instrText xml:space="preserve"> PAGEREF _Toc150177812 \h </w:instrText>
-            </w:r>
-            <w:r>
-              <w:rPr>
+                <w:sz w:val="24"/>
+                <w:szCs w:val="24"/>
+              </w:rPr>
+              <w:instrText xml:space="preserve"> PAGEREF _Toc150939280 \h </w:instrText>
+            </w:r>
+            <w:r>
+              <w:rPr>
+                <w:rFonts w:ascii="Arial" w:hAnsi="Arial"/>
                 <w:webHidden/>
-              </w:rPr>
-            </w:r>
-            <w:r>
-              <w:rPr>
+                <w:sz w:val="24"/>
+                <w:szCs w:val="24"/>
+              </w:rPr>
+            </w:r>
+            <w:r>
+              <w:rPr>
+                <w:rFonts w:ascii="Arial" w:hAnsi="Arial"/>
                 <w:webHidden/>
+                <w:sz w:val="24"/>
+                <w:szCs w:val="24"/>
               </w:rPr>
               <w:fldChar w:fldCharType="separate"/>
             </w:r>
             <w:r>
               <w:rPr>
+                <w:rFonts w:ascii="Arial" w:hAnsi="Arial"/>
                 <w:webHidden/>
+                <w:sz w:val="24"/>
+                <w:szCs w:val="24"/>
               </w:rPr>
               <w:t>3</w:t>
             </w:r>
             <w:r>
               <w:rPr>
+                <w:rFonts w:ascii="Arial" w:hAnsi="Arial"/>
                 <w:webHidden/>
+                <w:sz w:val="24"/>
+                <w:szCs w:val="24"/>
               </w:rPr>
               <w:fldChar w:fldCharType="end"/>
             </w:r>
@@ -1260,55 +1299,81 @@
           <w:pPr>
             <w:pStyle w:val="TDC1"/>
             <w:rPr>
-              <w:rFonts w:eastAsiaTheme="minorEastAsia" w:cstheme="minorBidi"/>
+              <w:rFonts w:ascii="Arial" w:eastAsiaTheme="minorEastAsia" w:hAnsi="Arial"/>
+              <w:sz w:val="24"/>
+              <w:szCs w:val="24"/>
               <w:lang w:val="es-MX" w:eastAsia="es-MX"/>
             </w:rPr>
           </w:pPr>
-          <w:hyperlink w:anchor="_Toc150177813" w:history="1">
+          <w:hyperlink w:anchor="_Toc150939281" w:history="1">
             <w:r>
               <w:rPr>
                 <w:rStyle w:val="Hipervnculo"/>
+                <w:rFonts w:ascii="Arial" w:hAnsi="Arial"/>
+                <w:sz w:val="24"/>
+                <w:szCs w:val="24"/>
               </w:rPr>
               <w:t>Usuario</w:t>
             </w:r>
             <w:r>
               <w:rPr>
+                <w:rFonts w:ascii="Arial" w:hAnsi="Arial"/>
                 <w:webHidden/>
+                <w:sz w:val="24"/>
+                <w:szCs w:val="24"/>
               </w:rPr>
               <w:tab/>
             </w:r>
             <w:r>
               <w:rPr>
+                <w:rFonts w:ascii="Arial" w:hAnsi="Arial"/>
                 <w:webHidden/>
+                <w:sz w:val="24"/>
+                <w:szCs w:val="24"/>
               </w:rPr>
               <w:fldChar w:fldCharType="begin"/>
             </w:r>
             <w:r>
               <w:rPr>
+                <w:rFonts w:ascii="Arial" w:hAnsi="Arial"/>
                 <w:webHidden/>
-              </w:rPr>
-              <w:instrText xml:space="preserve"> PAGEREF _Toc150177813 \h </w:instrText>
-            </w:r>
-            <w:r>
-              <w:rPr>
+                <w:sz w:val="24"/>
+                <w:szCs w:val="24"/>
+              </w:rPr>
+              <w:instrText xml:space="preserve"> PAGEREF _Toc150939281 \h </w:instrText>
+            </w:r>
+            <w:r>
+              <w:rPr>
+                <w:rFonts w:ascii="Arial" w:hAnsi="Arial"/>
                 <w:webHidden/>
-              </w:rPr>
-            </w:r>
-            <w:r>
-              <w:rPr>
+                <w:sz w:val="24"/>
+                <w:szCs w:val="24"/>
+              </w:rPr>
+            </w:r>
+            <w:r>
+              <w:rPr>
+                <w:rFonts w:ascii="Arial" w:hAnsi="Arial"/>
                 <w:webHidden/>
+                <w:sz w:val="24"/>
+                <w:szCs w:val="24"/>
               </w:rPr>
               <w:fldChar w:fldCharType="separate"/>
             </w:r>
             <w:r>
               <w:rPr>
+                <w:rFonts w:ascii="Arial" w:hAnsi="Arial"/>
                 <w:webHidden/>
+                <w:sz w:val="24"/>
+                <w:szCs w:val="24"/>
               </w:rPr>
               <w:t>3</w:t>
             </w:r>
             <w:r>
               <w:rPr>
+                <w:rFonts w:ascii="Arial" w:hAnsi="Arial"/>
                 <w:webHidden/>
+                <w:sz w:val="24"/>
+                <w:szCs w:val="24"/>
               </w:rPr>
               <w:fldChar w:fldCharType="end"/>
             </w:r>
@@ -1318,56 +1383,82 @@
           <w:pPr>
             <w:pStyle w:val="TDC1"/>
             <w:rPr>
-              <w:rFonts w:eastAsiaTheme="minorEastAsia" w:cstheme="minorBidi"/>
+              <w:rFonts w:ascii="Arial" w:eastAsiaTheme="minorEastAsia" w:hAnsi="Arial"/>
+              <w:sz w:val="24"/>
+              <w:szCs w:val="24"/>
               <w:lang w:val="es-MX" w:eastAsia="es-MX"/>
             </w:rPr>
           </w:pPr>
-          <w:hyperlink w:anchor="_Toc150177814" w:history="1">
+          <w:hyperlink w:anchor="_Toc150939282" w:history="1">
             <w:r>
               <w:rPr>
                 <w:rStyle w:val="Hipervnculo"/>
+                <w:rFonts w:ascii="Arial" w:hAnsi="Arial"/>
                 <w:bCs/>
+                <w:sz w:val="24"/>
+                <w:szCs w:val="24"/>
               </w:rPr>
               <w:t>FONDO DE DESARROLLO MUNICIPAL (FODEM)</w:t>
             </w:r>
             <w:r>
               <w:rPr>
+                <w:rFonts w:ascii="Arial" w:hAnsi="Arial"/>
                 <w:webHidden/>
+                <w:sz w:val="24"/>
+                <w:szCs w:val="24"/>
               </w:rPr>
               <w:tab/>
             </w:r>
             <w:r>
               <w:rPr>
+                <w:rFonts w:ascii="Arial" w:hAnsi="Arial"/>
                 <w:webHidden/>
+                <w:sz w:val="24"/>
+                <w:szCs w:val="24"/>
               </w:rPr>
               <w:fldChar w:fldCharType="begin"/>
             </w:r>
             <w:r>
               <w:rPr>
+                <w:rFonts w:ascii="Arial" w:hAnsi="Arial"/>
                 <w:webHidden/>
-              </w:rPr>
-              <w:instrText xml:space="preserve"> PAGEREF _Toc150177814 \h </w:instrText>
-            </w:r>
-            <w:r>
-              <w:rPr>
+                <w:sz w:val="24"/>
+                <w:szCs w:val="24"/>
+              </w:rPr>
+              <w:instrText xml:space="preserve"> PAGEREF _Toc150939282 \h </w:instrText>
+            </w:r>
+            <w:r>
+              <w:rPr>
+                <w:rFonts w:ascii="Arial" w:hAnsi="Arial"/>
                 <w:webHidden/>
-              </w:rPr>
-            </w:r>
-            <w:r>
-              <w:rPr>
+                <w:sz w:val="24"/>
+                <w:szCs w:val="24"/>
+              </w:rPr>
+            </w:r>
+            <w:r>
+              <w:rPr>
+                <w:rFonts w:ascii="Arial" w:hAnsi="Arial"/>
                 <w:webHidden/>
+                <w:sz w:val="24"/>
+                <w:szCs w:val="24"/>
               </w:rPr>
               <w:fldChar w:fldCharType="separate"/>
             </w:r>
             <w:r>
               <w:rPr>
+                <w:rFonts w:ascii="Arial" w:hAnsi="Arial"/>
                 <w:webHidden/>
+                <w:sz w:val="24"/>
+                <w:szCs w:val="24"/>
               </w:rPr>
               <w:t>4</w:t>
             </w:r>
             <w:r>
               <w:rPr>
+                <w:rFonts w:ascii="Arial" w:hAnsi="Arial"/>
                 <w:webHidden/>
+                <w:sz w:val="24"/>
+                <w:szCs w:val="24"/>
               </w:rPr>
               <w:fldChar w:fldCharType="end"/>
             </w:r>
@@ -1377,55 +1468,81 @@
           <w:pPr>
             <w:pStyle w:val="TDC1"/>
             <w:rPr>
-              <w:rFonts w:eastAsiaTheme="minorEastAsia" w:cstheme="minorBidi"/>
+              <w:rFonts w:ascii="Arial" w:eastAsiaTheme="minorEastAsia" w:hAnsi="Arial"/>
+              <w:sz w:val="24"/>
+              <w:szCs w:val="24"/>
               <w:lang w:val="es-MX" w:eastAsia="es-MX"/>
             </w:rPr>
           </w:pPr>
-          <w:hyperlink w:anchor="_Toc150177815" w:history="1">
+          <w:hyperlink w:anchor="_Toc150939283" w:history="1">
             <w:r>
               <w:rPr>
                 <w:rStyle w:val="Hipervnculo"/>
+                <w:rFonts w:ascii="Arial" w:hAnsi="Arial"/>
+                <w:sz w:val="24"/>
+                <w:szCs w:val="24"/>
               </w:rPr>
               <w:t>1.- Selección de Fondo</w:t>
             </w:r>
             <w:r>
               <w:rPr>
+                <w:rFonts w:ascii="Arial" w:hAnsi="Arial"/>
                 <w:webHidden/>
+                <w:sz w:val="24"/>
+                <w:szCs w:val="24"/>
               </w:rPr>
               <w:tab/>
             </w:r>
             <w:r>
               <w:rPr>
+                <w:rFonts w:ascii="Arial" w:hAnsi="Arial"/>
                 <w:webHidden/>
+                <w:sz w:val="24"/>
+                <w:szCs w:val="24"/>
               </w:rPr>
               <w:fldChar w:fldCharType="begin"/>
             </w:r>
             <w:r>
               <w:rPr>
+                <w:rFonts w:ascii="Arial" w:hAnsi="Arial"/>
                 <w:webHidden/>
-              </w:rPr>
-              <w:instrText xml:space="preserve"> PAGEREF _Toc150177815 \h </w:instrText>
-            </w:r>
-            <w:r>
-              <w:rPr>
+                <w:sz w:val="24"/>
+                <w:szCs w:val="24"/>
+              </w:rPr>
+              <w:instrText xml:space="preserve"> PAGEREF _Toc150939283 \h </w:instrText>
+            </w:r>
+            <w:r>
+              <w:rPr>
+                <w:rFonts w:ascii="Arial" w:hAnsi="Arial"/>
                 <w:webHidden/>
-              </w:rPr>
-            </w:r>
-            <w:r>
-              <w:rPr>
+                <w:sz w:val="24"/>
+                <w:szCs w:val="24"/>
+              </w:rPr>
+            </w:r>
+            <w:r>
+              <w:rPr>
+                <w:rFonts w:ascii="Arial" w:hAnsi="Arial"/>
                 <w:webHidden/>
+                <w:sz w:val="24"/>
+                <w:szCs w:val="24"/>
               </w:rPr>
               <w:fldChar w:fldCharType="separate"/>
             </w:r>
             <w:r>
               <w:rPr>
+                <w:rFonts w:ascii="Arial" w:hAnsi="Arial"/>
                 <w:webHidden/>
+                <w:sz w:val="24"/>
+                <w:szCs w:val="24"/>
               </w:rPr>
               <w:t>5</w:t>
             </w:r>
             <w:r>
               <w:rPr>
+                <w:rFonts w:ascii="Arial" w:hAnsi="Arial"/>
                 <w:webHidden/>
+                <w:sz w:val="24"/>
+                <w:szCs w:val="24"/>
               </w:rPr>
               <w:fldChar w:fldCharType="end"/>
             </w:r>
@@ -1435,55 +1552,81 @@
           <w:pPr>
             <w:pStyle w:val="TDC1"/>
             <w:rPr>
-              <w:rFonts w:eastAsiaTheme="minorEastAsia" w:cstheme="minorBidi"/>
+              <w:rFonts w:ascii="Arial" w:eastAsiaTheme="minorEastAsia" w:hAnsi="Arial"/>
+              <w:sz w:val="24"/>
+              <w:szCs w:val="24"/>
               <w:lang w:val="es-MX" w:eastAsia="es-MX"/>
             </w:rPr>
           </w:pPr>
-          <w:hyperlink w:anchor="_Toc150177816" w:history="1">
+          <w:hyperlink w:anchor="_Toc150939284" w:history="1">
             <w:r>
               <w:rPr>
                 <w:rStyle w:val="Hipervnculo"/>
+                <w:rFonts w:ascii="Arial" w:hAnsi="Arial"/>
+                <w:sz w:val="24"/>
+                <w:szCs w:val="24"/>
               </w:rPr>
               <w:t>2.- Crear un nuevo cálculo</w:t>
             </w:r>
             <w:r>
               <w:rPr>
+                <w:rFonts w:ascii="Arial" w:hAnsi="Arial"/>
                 <w:webHidden/>
+                <w:sz w:val="24"/>
+                <w:szCs w:val="24"/>
               </w:rPr>
               <w:tab/>
             </w:r>
             <w:r>
               <w:rPr>
+                <w:rFonts w:ascii="Arial" w:hAnsi="Arial"/>
                 <w:webHidden/>
+                <w:sz w:val="24"/>
+                <w:szCs w:val="24"/>
               </w:rPr>
               <w:fldChar w:fldCharType="begin"/>
             </w:r>
             <w:r>
               <w:rPr>
+                <w:rFonts w:ascii="Arial" w:hAnsi="Arial"/>
                 <w:webHidden/>
-              </w:rPr>
-              <w:instrText xml:space="preserve"> PAGEREF _Toc150177816 \h </w:instrText>
-            </w:r>
-            <w:r>
-              <w:rPr>
+                <w:sz w:val="24"/>
+                <w:szCs w:val="24"/>
+              </w:rPr>
+              <w:instrText xml:space="preserve"> PAGEREF _Toc150939284 \h </w:instrText>
+            </w:r>
+            <w:r>
+              <w:rPr>
+                <w:rFonts w:ascii="Arial" w:hAnsi="Arial"/>
                 <w:webHidden/>
-              </w:rPr>
-            </w:r>
-            <w:r>
-              <w:rPr>
+                <w:sz w:val="24"/>
+                <w:szCs w:val="24"/>
+              </w:rPr>
+            </w:r>
+            <w:r>
+              <w:rPr>
+                <w:rFonts w:ascii="Arial" w:hAnsi="Arial"/>
                 <w:webHidden/>
+                <w:sz w:val="24"/>
+                <w:szCs w:val="24"/>
               </w:rPr>
               <w:fldChar w:fldCharType="separate"/>
             </w:r>
             <w:r>
               <w:rPr>
+                <w:rFonts w:ascii="Arial" w:hAnsi="Arial"/>
                 <w:webHidden/>
+                <w:sz w:val="24"/>
+                <w:szCs w:val="24"/>
               </w:rPr>
               <w:t>6</w:t>
             </w:r>
             <w:r>
               <w:rPr>
+                <w:rFonts w:ascii="Arial" w:hAnsi="Arial"/>
                 <w:webHidden/>
+                <w:sz w:val="24"/>
+                <w:szCs w:val="24"/>
               </w:rPr>
               <w:fldChar w:fldCharType="end"/>
             </w:r>
@@ -1493,55 +1636,81 @@
           <w:pPr>
             <w:pStyle w:val="TDC1"/>
             <w:rPr>
-              <w:rFonts w:eastAsiaTheme="minorEastAsia" w:cstheme="minorBidi"/>
+              <w:rFonts w:ascii="Arial" w:eastAsiaTheme="minorEastAsia" w:hAnsi="Arial"/>
+              <w:sz w:val="24"/>
+              <w:szCs w:val="24"/>
               <w:lang w:val="es-MX" w:eastAsia="es-MX"/>
             </w:rPr>
           </w:pPr>
-          <w:hyperlink w:anchor="_Toc150177817" w:history="1">
+          <w:hyperlink w:anchor="_Toc150939285" w:history="1">
             <w:r>
               <w:rPr>
                 <w:rStyle w:val="Hipervnculo"/>
+                <w:rFonts w:ascii="Arial" w:hAnsi="Arial"/>
+                <w:sz w:val="24"/>
+                <w:szCs w:val="24"/>
               </w:rPr>
               <w:t>3.- Autorización de cálculo</w:t>
             </w:r>
             <w:r>
               <w:rPr>
+                <w:rFonts w:ascii="Arial" w:hAnsi="Arial"/>
                 <w:webHidden/>
+                <w:sz w:val="24"/>
+                <w:szCs w:val="24"/>
               </w:rPr>
               <w:tab/>
             </w:r>
             <w:r>
               <w:rPr>
+                <w:rFonts w:ascii="Arial" w:hAnsi="Arial"/>
                 <w:webHidden/>
+                <w:sz w:val="24"/>
+                <w:szCs w:val="24"/>
               </w:rPr>
               <w:fldChar w:fldCharType="begin"/>
             </w:r>
             <w:r>
               <w:rPr>
+                <w:rFonts w:ascii="Arial" w:hAnsi="Arial"/>
                 <w:webHidden/>
-              </w:rPr>
-              <w:instrText xml:space="preserve"> PAGEREF _Toc150177817 \h </w:instrText>
-            </w:r>
-            <w:r>
-              <w:rPr>
+                <w:sz w:val="24"/>
+                <w:szCs w:val="24"/>
+              </w:rPr>
+              <w:instrText xml:space="preserve"> PAGEREF _Toc150939285 \h </w:instrText>
+            </w:r>
+            <w:r>
+              <w:rPr>
+                <w:rFonts w:ascii="Arial" w:hAnsi="Arial"/>
                 <w:webHidden/>
-              </w:rPr>
-            </w:r>
-            <w:r>
-              <w:rPr>
+                <w:sz w:val="24"/>
+                <w:szCs w:val="24"/>
+              </w:rPr>
+            </w:r>
+            <w:r>
+              <w:rPr>
+                <w:rFonts w:ascii="Arial" w:hAnsi="Arial"/>
                 <w:webHidden/>
+                <w:sz w:val="24"/>
+                <w:szCs w:val="24"/>
               </w:rPr>
               <w:fldChar w:fldCharType="separate"/>
             </w:r>
             <w:r>
               <w:rPr>
+                <w:rFonts w:ascii="Arial" w:hAnsi="Arial"/>
                 <w:webHidden/>
+                <w:sz w:val="24"/>
+                <w:szCs w:val="24"/>
               </w:rPr>
               <w:t>7</w:t>
             </w:r>
             <w:r>
               <w:rPr>
+                <w:rFonts w:ascii="Arial" w:hAnsi="Arial"/>
                 <w:webHidden/>
+                <w:sz w:val="24"/>
+                <w:szCs w:val="24"/>
               </w:rPr>
               <w:fldChar w:fldCharType="end"/>
             </w:r>
@@ -1551,55 +1720,81 @@
           <w:pPr>
             <w:pStyle w:val="TDC1"/>
             <w:rPr>
-              <w:rFonts w:eastAsiaTheme="minorEastAsia" w:cstheme="minorBidi"/>
+              <w:rFonts w:ascii="Arial" w:eastAsiaTheme="minorEastAsia" w:hAnsi="Arial"/>
+              <w:sz w:val="24"/>
+              <w:szCs w:val="24"/>
               <w:lang w:val="es-MX" w:eastAsia="es-MX"/>
             </w:rPr>
           </w:pPr>
-          <w:hyperlink w:anchor="_Toc150177818" w:history="1">
+          <w:hyperlink w:anchor="_Toc150939286" w:history="1">
             <w:r>
               <w:rPr>
                 <w:rStyle w:val="Hipervnculo"/>
+                <w:rFonts w:ascii="Arial" w:hAnsi="Arial"/>
+                <w:sz w:val="24"/>
+                <w:szCs w:val="24"/>
               </w:rPr>
               <w:t>4.- Regresar un cálculo</w:t>
             </w:r>
             <w:r>
               <w:rPr>
+                <w:rFonts w:ascii="Arial" w:hAnsi="Arial"/>
                 <w:webHidden/>
+                <w:sz w:val="24"/>
+                <w:szCs w:val="24"/>
               </w:rPr>
               <w:tab/>
             </w:r>
             <w:r>
               <w:rPr>
+                <w:rFonts w:ascii="Arial" w:hAnsi="Arial"/>
                 <w:webHidden/>
+                <w:sz w:val="24"/>
+                <w:szCs w:val="24"/>
               </w:rPr>
               <w:fldChar w:fldCharType="begin"/>
             </w:r>
             <w:r>
               <w:rPr>
+                <w:rFonts w:ascii="Arial" w:hAnsi="Arial"/>
                 <w:webHidden/>
-              </w:rPr>
-              <w:instrText xml:space="preserve"> PAGEREF _Toc150177818 \h </w:instrText>
-            </w:r>
-            <w:r>
-              <w:rPr>
+                <w:sz w:val="24"/>
+                <w:szCs w:val="24"/>
+              </w:rPr>
+              <w:instrText xml:space="preserve"> PAGEREF _Toc150939286 \h </w:instrText>
+            </w:r>
+            <w:r>
+              <w:rPr>
+                <w:rFonts w:ascii="Arial" w:hAnsi="Arial"/>
                 <w:webHidden/>
-              </w:rPr>
-            </w:r>
-            <w:r>
-              <w:rPr>
+                <w:sz w:val="24"/>
+                <w:szCs w:val="24"/>
+              </w:rPr>
+            </w:r>
+            <w:r>
+              <w:rPr>
+                <w:rFonts w:ascii="Arial" w:hAnsi="Arial"/>
                 <w:webHidden/>
+                <w:sz w:val="24"/>
+                <w:szCs w:val="24"/>
               </w:rPr>
               <w:fldChar w:fldCharType="separate"/>
             </w:r>
             <w:r>
               <w:rPr>
+                <w:rFonts w:ascii="Arial" w:hAnsi="Arial"/>
                 <w:webHidden/>
-              </w:rPr>
-              <w:t>7</w:t>
-            </w:r>
-            <w:r>
-              <w:rPr>
+                <w:sz w:val="24"/>
+                <w:szCs w:val="24"/>
+              </w:rPr>
+              <w:t>8</w:t>
+            </w:r>
+            <w:r>
+              <w:rPr>
+                <w:rFonts w:ascii="Arial" w:hAnsi="Arial"/>
                 <w:webHidden/>
+                <w:sz w:val="24"/>
+                <w:szCs w:val="24"/>
               </w:rPr>
               <w:fldChar w:fldCharType="end"/>
             </w:r>
@@ -1609,55 +1804,165 @@
           <w:pPr>
             <w:pStyle w:val="TDC1"/>
             <w:rPr>
-              <w:rFonts w:eastAsiaTheme="minorEastAsia" w:cstheme="minorBidi"/>
+              <w:rFonts w:ascii="Arial" w:eastAsiaTheme="minorEastAsia" w:hAnsi="Arial"/>
+              <w:sz w:val="24"/>
+              <w:szCs w:val="24"/>
               <w:lang w:val="es-MX" w:eastAsia="es-MX"/>
             </w:rPr>
           </w:pPr>
-          <w:hyperlink w:anchor="_Toc150177819" w:history="1">
+          <w:hyperlink w:anchor="_Toc150939287" w:history="1">
             <w:r>
               <w:rPr>
                 <w:rStyle w:val="Hipervnculo"/>
-              </w:rPr>
-              <w:t>5.- Consulta de estatus</w:t>
-            </w:r>
-            <w:r>
-              <w:rPr>
+                <w:rFonts w:ascii="Arial" w:hAnsi="Arial"/>
+                <w:sz w:val="24"/>
+                <w:szCs w:val="24"/>
+              </w:rPr>
+              <w:t>5.- Recalcular</w:t>
+            </w:r>
+            <w:r>
+              <w:rPr>
+                <w:rFonts w:ascii="Arial" w:hAnsi="Arial"/>
                 <w:webHidden/>
+                <w:sz w:val="24"/>
+                <w:szCs w:val="24"/>
               </w:rPr>
               <w:tab/>
             </w:r>
             <w:r>
               <w:rPr>
+                <w:rFonts w:ascii="Arial" w:hAnsi="Arial"/>
                 <w:webHidden/>
+                <w:sz w:val="24"/>
+                <w:szCs w:val="24"/>
               </w:rPr>
               <w:fldChar w:fldCharType="begin"/>
             </w:r>
             <w:r>
               <w:rPr>
+                <w:rFonts w:ascii="Arial" w:hAnsi="Arial"/>
                 <w:webHidden/>
-              </w:rPr>
-              <w:instrText xml:space="preserve"> PAGEREF _Toc150177819 \h </w:instrText>
-            </w:r>
-            <w:r>
-              <w:rPr>
+                <w:sz w:val="24"/>
+                <w:szCs w:val="24"/>
+              </w:rPr>
+              <w:instrText xml:space="preserve"> PAGEREF _Toc150939287 \h </w:instrText>
+            </w:r>
+            <w:r>
+              <w:rPr>
+                <w:rFonts w:ascii="Arial" w:hAnsi="Arial"/>
                 <w:webHidden/>
-              </w:rPr>
-            </w:r>
-            <w:r>
-              <w:rPr>
+                <w:sz w:val="24"/>
+                <w:szCs w:val="24"/>
+              </w:rPr>
+            </w:r>
+            <w:r>
+              <w:rPr>
+                <w:rFonts w:ascii="Arial" w:hAnsi="Arial"/>
                 <w:webHidden/>
+                <w:sz w:val="24"/>
+                <w:szCs w:val="24"/>
               </w:rPr>
               <w:fldChar w:fldCharType="separate"/>
             </w:r>
             <w:r>
               <w:rPr>
+                <w:rFonts w:ascii="Arial" w:hAnsi="Arial"/>
                 <w:webHidden/>
-              </w:rPr>
-              <w:t>8</w:t>
-            </w:r>
-            <w:r>
-              <w:rPr>
+                <w:sz w:val="24"/>
+                <w:szCs w:val="24"/>
+              </w:rPr>
+              <w:t>9</w:t>
+            </w:r>
+            <w:r>
+              <w:rPr>
+                <w:rFonts w:ascii="Arial" w:hAnsi="Arial"/>
                 <w:webHidden/>
+                <w:sz w:val="24"/>
+                <w:szCs w:val="24"/>
+              </w:rPr>
+              <w:fldChar w:fldCharType="end"/>
+            </w:r>
+          </w:hyperlink>
+        </w:p>
+        <w:p>
+          <w:pPr>
+            <w:pStyle w:val="TDC1"/>
+            <w:rPr>
+              <w:rFonts w:ascii="Arial" w:eastAsiaTheme="minorEastAsia" w:hAnsi="Arial"/>
+              <w:sz w:val="24"/>
+              <w:szCs w:val="24"/>
+              <w:lang w:val="es-MX" w:eastAsia="es-MX"/>
+            </w:rPr>
+          </w:pPr>
+          <w:hyperlink w:anchor="_Toc150939288" w:history="1">
+            <w:r>
+              <w:rPr>
+                <w:rStyle w:val="Hipervnculo"/>
+                <w:rFonts w:ascii="Arial" w:hAnsi="Arial"/>
+                <w:sz w:val="24"/>
+                <w:szCs w:val="24"/>
+              </w:rPr>
+              <w:t>6.- Consulta de estatus</w:t>
+            </w:r>
+            <w:r>
+              <w:rPr>
+                <w:rFonts w:ascii="Arial" w:hAnsi="Arial"/>
+                <w:webHidden/>
+                <w:sz w:val="24"/>
+                <w:szCs w:val="24"/>
+              </w:rPr>
+              <w:tab/>
+            </w:r>
+            <w:r>
+              <w:rPr>
+                <w:rFonts w:ascii="Arial" w:hAnsi="Arial"/>
+                <w:webHidden/>
+                <w:sz w:val="24"/>
+                <w:szCs w:val="24"/>
+              </w:rPr>
+              <w:fldChar w:fldCharType="begin"/>
+            </w:r>
+            <w:r>
+              <w:rPr>
+                <w:rFonts w:ascii="Arial" w:hAnsi="Arial"/>
+                <w:webHidden/>
+                <w:sz w:val="24"/>
+                <w:szCs w:val="24"/>
+              </w:rPr>
+              <w:instrText xml:space="preserve"> PAGEREF _Toc150939288 \h </w:instrText>
+            </w:r>
+            <w:r>
+              <w:rPr>
+                <w:rFonts w:ascii="Arial" w:hAnsi="Arial"/>
+                <w:webHidden/>
+                <w:sz w:val="24"/>
+                <w:szCs w:val="24"/>
+              </w:rPr>
+            </w:r>
+            <w:r>
+              <w:rPr>
+                <w:rFonts w:ascii="Arial" w:hAnsi="Arial"/>
+                <w:webHidden/>
+                <w:sz w:val="24"/>
+                <w:szCs w:val="24"/>
+              </w:rPr>
+              <w:fldChar w:fldCharType="separate"/>
+            </w:r>
+            <w:r>
+              <w:rPr>
+                <w:rFonts w:ascii="Arial" w:hAnsi="Arial"/>
+                <w:webHidden/>
+                <w:sz w:val="24"/>
+                <w:szCs w:val="24"/>
+              </w:rPr>
+              <w:t>10</w:t>
+            </w:r>
+            <w:r>
+              <w:rPr>
+                <w:rFonts w:ascii="Arial" w:hAnsi="Arial"/>
+                <w:webHidden/>
+                <w:sz w:val="24"/>
+                <w:szCs w:val="24"/>
               </w:rPr>
               <w:fldChar w:fldCharType="end"/>
             </w:r>
@@ -1673,7 +1978,6 @@
           <w:r>
             <w:rPr>
               <w:rFonts w:ascii="Arial" w:hAnsi="Arial" w:cs="Arial"/>
-              <w:b/>
               <w:bCs/>
               <w:sz w:val="28"/>
               <w:szCs w:val="28"/>
@@ -1760,71 +2064,35 @@
     <w:p>
       <w:pPr>
         <w:spacing w:line="276" w:lineRule="auto"/>
-        <w:rPr>
-          <w:rFonts w:ascii="Arial" w:hAnsi="Arial" w:cs="Arial"/>
-          <w:sz w:val="24"/>
-        </w:rPr>
-      </w:pPr>
-    </w:p>
-    <w:p>
-      <w:pPr>
-        <w:spacing w:line="276" w:lineRule="auto"/>
-        <w:rPr>
-          <w:rFonts w:ascii="Arial" w:hAnsi="Arial" w:cs="Arial"/>
-          <w:sz w:val="24"/>
-        </w:rPr>
-      </w:pPr>
-    </w:p>
-    <w:p>
-      <w:pPr>
-        <w:spacing w:line="276" w:lineRule="auto"/>
-        <w:rPr>
-          <w:rFonts w:ascii="Arial" w:hAnsi="Arial" w:cs="Arial"/>
-          <w:sz w:val="24"/>
-        </w:rPr>
-      </w:pPr>
-    </w:p>
-    <w:p>
-      <w:pPr>
-        <w:spacing w:line="276" w:lineRule="auto"/>
         <w:jc w:val="center"/>
         <w:rPr>
           <w:rFonts w:ascii="Arial" w:hAnsi="Arial" w:cs="Arial"/>
           <w:sz w:val="24"/>
-        </w:rPr>
-      </w:pPr>
-    </w:p>
-    <w:p>
-      <w:pPr>
-        <w:spacing w:line="276" w:lineRule="auto"/>
-        <w:jc w:val="center"/>
-        <w:rPr>
-          <w:rFonts w:ascii="Arial" w:hAnsi="Arial" w:cs="Arial"/>
-          <w:sz w:val="24"/>
-          <w:szCs w:val="24"/>
-        </w:rPr>
-      </w:pPr>
-      <w:r>
-        <w:rPr>
-          <w:rFonts w:ascii="Arial" w:hAnsi="Arial" w:cs="Arial"/>
-          <w:noProof/>
-          <w:lang w:val="es-MX" w:eastAsia="es-MX"/>
-        </w:rPr>
+          <w:szCs w:val="24"/>
+        </w:rPr>
+      </w:pPr>
+      <w:r>
+        <w:rPr>
+          <w:rFonts w:ascii="Arial" w:hAnsi="Arial" w:cs="Arial"/>
+          <w:sz w:val="24"/>
+          <w:szCs w:val="24"/>
+        </w:rPr>
+        <w:lastRenderedPageBreak/>
         <mc:AlternateContent>
           <mc:Choice Requires="wps">
             <w:drawing>
-              <wp:anchor distT="0" distB="0" distL="114300" distR="114300" simplePos="0" relativeHeight="251833344" behindDoc="0" locked="0" layoutInCell="1" allowOverlap="1" wp14:anchorId="774221D5" wp14:editId="6E5F8A04">
+              <wp:anchor distT="0" distB="0" distL="114300" distR="114300" simplePos="0" relativeHeight="251850752" behindDoc="0" locked="0" layoutInCell="1" allowOverlap="1" wp14:anchorId="4A4FDD47" wp14:editId="009DEB1D">
                 <wp:simplePos x="0" y="0"/>
                 <wp:positionH relativeFrom="margin">
-                  <wp:align>left</wp:align>
+                  <wp:align>center</wp:align>
                 </wp:positionH>
                 <wp:positionV relativeFrom="paragraph">
-                  <wp:posOffset>37044</wp:posOffset>
+                  <wp:posOffset>25400</wp:posOffset>
                 </wp:positionV>
-                <wp:extent cx="5629045" cy="267179"/>
-                <wp:effectExtent l="57150" t="38100" r="48260" b="76200"/>
+                <wp:extent cx="6213764" cy="267179"/>
+                <wp:effectExtent l="57150" t="38100" r="53975" b="76200"/>
                 <wp:wrapNone/>
-                <wp:docPr id="14" name="Rectángulo 14"/>
+                <wp:docPr id="21" name="Rectángulo 21"/>
                 <wp:cNvGraphicFramePr/>
                 <a:graphic xmlns:a="http://schemas.openxmlformats.org/drawingml/2006/main">
                   <a:graphicData uri="http://schemas.microsoft.com/office/word/2010/wordprocessingShape">
@@ -1833,12 +2101,25 @@
                       <wps:spPr>
                         <a:xfrm>
                           <a:off x="0" y="0"/>
-                          <a:ext cx="5629045" cy="267179"/>
+                          <a:ext cx="6213764" cy="267179"/>
                         </a:xfrm>
                         <a:prstGeom prst="rect">
                           <a:avLst/>
                         </a:prstGeom>
+                        <a:solidFill>
+                          <a:schemeClr val="bg1">
+                            <a:lumMod val="95000"/>
+                          </a:schemeClr>
+                        </a:solidFill>
                         <a:ln/>
+                        <a:effectLst>
+                          <a:outerShdw blurRad="57150" dist="19050" dir="5400000" algn="ctr" rotWithShape="0">
+                            <a:schemeClr val="bg1">
+                              <a:lumMod val="65000"/>
+                              <a:alpha val="63000"/>
+                            </a:schemeClr>
+                          </a:outerShdw>
+                        </a:effectLst>
                       </wps:spPr>
                       <wps:style>
                         <a:lnRef idx="0">
@@ -1860,14 +2141,16 @@
                             <w:pPr>
                               <w:jc w:val="center"/>
                               <w:rPr>
-                                <w:b/>
+                                <w:rFonts w:ascii="Arial" w:hAnsi="Arial" w:cs="Arial"/>
+                                <w:color w:val="000000" w:themeColor="text1"/>
                                 <w:sz w:val="24"/>
                                 <w:lang w:val="es-MX"/>
                               </w:rPr>
                             </w:pPr>
                             <w:r>
                               <w:rPr>
-                                <w:b/>
+                                <w:rFonts w:ascii="Arial" w:hAnsi="Arial" w:cs="Arial"/>
+                                <w:color w:val="000000" w:themeColor="text1"/>
                                 <w:sz w:val="24"/>
                                 <w:lang w:val="es-MX"/>
                               </w:rPr>
@@ -1896,25 +2179,24 @@
           </mc:Choice>
           <mc:Fallback>
             <w:pict>
-              <v:rect w14:anchorId="774221D5" id="Rectángulo 14" o:spid="_x0000_s1028" style="position:absolute;left:0;text-align:left;margin-left:0;margin-top:2.9pt;width:443.25pt;height:21.05pt;z-index:251833344;visibility:visible;mso-wrap-style:square;mso-width-percent:0;mso-height-percent:0;mso-wrap-distance-left:9pt;mso-wrap-distance-top:0;mso-wrap-distance-right:9pt;mso-wrap-distance-bottom:0;mso-position-horizontal:left;mso-position-horizontal-relative:margin;mso-position-vertical:absolute;mso-position-vertical-relative:text;mso-width-percent:0;mso-height-percent:0;mso-width-relative:margin;mso-height-relative:margin;v-text-anchor:middle" o:gfxdata="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" fillcolor="#aaa [3030]" stroked="f">
-                <v:fill color2="#a3a3a3 [3174]" rotate="t" colors="0 #afafaf;.5 #a5a5a5;1 #929292" focus="100%" type="gradient">
-                  <o:fill v:ext="view" type="gradientUnscaled"/>
-                </v:fill>
-                <v:shadow on="t" color="black" opacity="41287f" offset="0,1.5pt"/>
+              <v:rect w14:anchorId="4A4FDD47" id="Rectángulo 21" o:spid="_x0000_s1028" style="position:absolute;left:0;text-align:left;margin-left:0;margin-top:2pt;width:489.25pt;height:21.05pt;z-index:251850752;visibility:visible;mso-wrap-style:square;mso-width-percent:0;mso-height-percent:0;mso-wrap-distance-left:9pt;mso-wrap-distance-top:0;mso-wrap-distance-right:9pt;mso-wrap-distance-bottom:0;mso-position-horizontal:center;mso-position-horizontal-relative:margin;mso-position-vertical:absolute;mso-position-vertical-relative:text;mso-width-percent:0;mso-height-percent:0;mso-width-relative:margin;mso-height-relative:margin;v-text-anchor:middle" o:gfxdata="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" fillcolor="#f2f2f2 [3052]" stroked="f">
+                <v:shadow on="t" color="#a5a5a5 [2092]" opacity="41287f" offset="0,1.5pt"/>
                 <v:textbox>
                   <w:txbxContent>
                     <w:p>
                       <w:pPr>
                         <w:jc w:val="center"/>
                         <w:rPr>
-                          <w:b/>
+                          <w:rFonts w:ascii="Arial" w:hAnsi="Arial" w:cs="Arial"/>
+                          <w:color w:val="000000" w:themeColor="text1"/>
                           <w:sz w:val="24"/>
                           <w:lang w:val="es-MX"/>
                         </w:rPr>
                       </w:pPr>
                       <w:r>
                         <w:rPr>
-                          <w:b/>
+                          <w:rFonts w:ascii="Arial" w:hAnsi="Arial" w:cs="Arial"/>
+                          <w:color w:val="000000" w:themeColor="text1"/>
                           <w:sz w:val="24"/>
                           <w:lang w:val="es-MX"/>
                         </w:rPr>
@@ -1942,25 +2224,23 @@
       <w:r>
         <w:rPr>
           <w:rFonts w:ascii="Arial" w:hAnsi="Arial" w:cs="Arial"/>
-          <w:noProof/>
-          <w:sz w:val="24"/>
-          <w:lang w:val="es-MX" w:eastAsia="es-MX"/>
+          <w:sz w:val="24"/>
         </w:rPr>
         <mc:AlternateContent>
           <mc:Choice Requires="wps">
             <w:drawing>
-              <wp:anchor distT="0" distB="0" distL="114300" distR="114300" simplePos="0" relativeHeight="251784192" behindDoc="0" locked="0" layoutInCell="1" allowOverlap="1" wp14:anchorId="65862A9D" wp14:editId="7A94DAA4">
+              <wp:anchor distT="0" distB="0" distL="114300" distR="114300" simplePos="0" relativeHeight="251853824" behindDoc="0" locked="0" layoutInCell="1" allowOverlap="1" wp14:anchorId="22E604D8" wp14:editId="049DC830">
                 <wp:simplePos x="0" y="0"/>
                 <wp:positionH relativeFrom="column">
-                  <wp:posOffset>810373</wp:posOffset>
+                  <wp:posOffset>609600</wp:posOffset>
                 </wp:positionH>
                 <wp:positionV relativeFrom="paragraph">
-                  <wp:posOffset>267744</wp:posOffset>
+                  <wp:posOffset>253365</wp:posOffset>
                 </wp:positionV>
-                <wp:extent cx="4399472" cy="1234160"/>
-                <wp:effectExtent l="0" t="0" r="20320" b="23495"/>
+                <wp:extent cx="4407535" cy="1133475"/>
+                <wp:effectExtent l="0" t="0" r="12065" b="28575"/>
                 <wp:wrapNone/>
-                <wp:docPr id="17" name="Rectángulo 17"/>
+                <wp:docPr id="30" name="Rectángulo 30"/>
                 <wp:cNvGraphicFramePr/>
                 <a:graphic xmlns:a="http://schemas.openxmlformats.org/drawingml/2006/main">
                   <a:graphicData uri="http://schemas.microsoft.com/office/word/2010/wordprocessingShape">
@@ -1969,11 +2249,12 @@
                       <wps:spPr>
                         <a:xfrm>
                           <a:off x="0" y="0"/>
-                          <a:ext cx="4399472" cy="1234160"/>
+                          <a:ext cx="4407535" cy="1133475"/>
                         </a:xfrm>
                         <a:prstGeom prst="rect">
                           <a:avLst/>
                         </a:prstGeom>
+                        <a:ln w="6350"/>
                       </wps:spPr>
                       <wps:style>
                         <a:lnRef idx="2">
@@ -1993,18 +2274,14 @@
                         <w:txbxContent>
                           <w:p>
                             <w:pPr>
-                              <w:jc w:val="center"/>
+                              <w:jc w:val="both"/>
                               <w:rPr>
                                 <w:rFonts w:ascii="Arial" w:hAnsi="Arial" w:cs="Arial"/>
-                                <w:sz w:val="24"/>
-                                <w:szCs w:val="24"/>
                               </w:rPr>
                             </w:pPr>
                             <w:r>
                               <w:rPr>
                                 <w:rFonts w:ascii="Arial" w:hAnsi="Arial" w:cs="Arial"/>
-                                <w:sz w:val="24"/>
-                                <w:szCs w:val="24"/>
                                 <w:lang w:val="es-MX"/>
                               </w:rPr>
                               <w:t xml:space="preserve">El documento muestra una guía rápida </w:t>
@@ -2012,29 +2289,51 @@
                             <w:r>
                               <w:rPr>
                                 <w:rFonts w:ascii="Arial" w:hAnsi="Arial" w:cs="Arial"/>
-                                <w:sz w:val="24"/>
-                                <w:szCs w:val="24"/>
                                 <w:lang w:val="es-MX"/>
                               </w:rPr>
-                              <w:t>del proceso</w:t>
+                              <w:t>del</w:t>
                             </w:r>
                             <w:r>
                               <w:rPr>
                                 <w:rFonts w:ascii="Arial" w:hAnsi="Arial" w:cs="Arial"/>
-                                <w:sz w:val="24"/>
-                                <w:szCs w:val="24"/>
                                 <w:lang w:val="es-MX"/>
                               </w:rPr>
-                              <w:t xml:space="preserve"> de</w:t>
+                              <w:t xml:space="preserve"> proceso de</w:t>
                             </w:r>
                             <w:r>
                               <w:rPr>
                                 <w:rFonts w:ascii="Arial" w:hAnsi="Arial" w:cs="Arial"/>
-                                <w:sz w:val="24"/>
-                                <w:szCs w:val="24"/>
                                 <w:lang w:val="es-MX"/>
                               </w:rPr>
-                              <w:t xml:space="preserve"> Gestión de Recursos del Estado, el cual tiene como objetivo el administrar todos los recursos que se reciben en la Secretaría de Finanzas y Tesorería General del Estado de Nuevo León, para la optimización de los procesos de las áreas correspondientes.</w:t>
+                              <w:t xml:space="preserve"> </w:t>
+                            </w:r>
+                            <w:r>
+                              <w:rPr>
+                                <w:rFonts w:ascii="Arial" w:hAnsi="Arial" w:cs="Arial"/>
+                                <w:lang w:val="es-MX"/>
+                              </w:rPr>
+                              <w:t>Gestión de Recursos del Estado</w:t>
+                            </w:r>
+                            <w:r>
+                              <w:rPr>
+                                <w:rFonts w:ascii="Arial" w:hAnsi="Arial" w:cs="Arial"/>
+                                <w:lang w:val="es-MX"/>
+                              </w:rPr>
+                              <w:t xml:space="preserve">, el cual tiene como objetivo el </w:t>
+                            </w:r>
+                            <w:r>
+                              <w:rPr>
+                                <w:rFonts w:ascii="Arial" w:hAnsi="Arial" w:cs="Arial"/>
+                                <w:lang w:val="es-MX"/>
+                              </w:rPr>
+                              <w:t>administrar todos los recursos que se reciben en la Secretaría de Finanzas y Tesorería General del Estado de Nuevo León, para la optimización de los procesos de las áreas correspondientes</w:t>
+                            </w:r>
+                            <w:r>
+                              <w:rPr>
+                                <w:rFonts w:ascii="Arial" w:hAnsi="Arial" w:cs="Arial"/>
+                                <w:lang w:val="es-MX"/>
+                              </w:rPr>
+                              <w:t>.</w:t>
                             </w:r>
                           </w:p>
                         </w:txbxContent>
@@ -2048,6 +2347,9 @@
                     </wps:wsp>
                   </a:graphicData>
                 </a:graphic>
+                <wp14:sizeRelH relativeFrom="margin">
+                  <wp14:pctWidth>0</wp14:pctWidth>
+                </wp14:sizeRelH>
                 <wp14:sizeRelV relativeFrom="margin">
                   <wp14:pctHeight>0</wp14:pctHeight>
                 </wp14:sizeRelV>
@@ -2056,23 +2358,19 @@
           </mc:Choice>
           <mc:Fallback>
             <w:pict>
-              <v:rect w14:anchorId="65862A9D" id="Rectángulo 17" o:spid="_x0000_s1029" style="position:absolute;margin-left:63.8pt;margin-top:21.1pt;width:346.4pt;height:97.2pt;z-index:251784192;visibility:visible;mso-wrap-style:square;mso-height-percent:0;mso-wrap-distance-left:9pt;mso-wrap-distance-top:0;mso-wrap-distance-right:9pt;mso-wrap-distance-bottom:0;mso-position-horizontal:absolute;mso-position-horizontal-relative:text;mso-position-vertical:absolute;mso-position-vertical-relative:text;mso-height-percent:0;mso-height-relative:margin;v-text-anchor:middle" o:gfxdata="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" fillcolor="white [3201]" strokecolor="#a5a5a5 [3206]" strokeweight="1pt">
+              <v:rect w14:anchorId="22E604D8" id="Rectángulo 30" o:spid="_x0000_s1029" style="position:absolute;margin-left:48pt;margin-top:19.95pt;width:347.05pt;height:89.25pt;z-index:251853824;visibility:visible;mso-wrap-style:square;mso-width-percent:0;mso-height-percent:0;mso-wrap-distance-left:9pt;mso-wrap-distance-top:0;mso-wrap-distance-right:9pt;mso-wrap-distance-bottom:0;mso-position-horizontal:absolute;mso-position-horizontal-relative:text;mso-position-vertical:absolute;mso-position-vertical-relative:text;mso-width-percent:0;mso-height-percent:0;mso-width-relative:margin;mso-height-relative:margin;v-text-anchor:middle" o:gfxdata="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" fillcolor="white [3201]" strokecolor="#a5a5a5 [3206]" strokeweight=".5pt">
                 <v:textbox>
                   <w:txbxContent>
                     <w:p>
                       <w:pPr>
-                        <w:jc w:val="center"/>
+                        <w:jc w:val="both"/>
                         <w:rPr>
                           <w:rFonts w:ascii="Arial" w:hAnsi="Arial" w:cs="Arial"/>
-                          <w:sz w:val="24"/>
-                          <w:szCs w:val="24"/>
                         </w:rPr>
                       </w:pPr>
                       <w:r>
                         <w:rPr>
                           <w:rFonts w:ascii="Arial" w:hAnsi="Arial" w:cs="Arial"/>
-                          <w:sz w:val="24"/>
-                          <w:szCs w:val="24"/>
                           <w:lang w:val="es-MX"/>
                         </w:rPr>
                         <w:t xml:space="preserve">El documento muestra una guía rápida </w:t>
@@ -2080,29 +2378,51 @@
                       <w:r>
                         <w:rPr>
                           <w:rFonts w:ascii="Arial" w:hAnsi="Arial" w:cs="Arial"/>
-                          <w:sz w:val="24"/>
-                          <w:szCs w:val="24"/>
                           <w:lang w:val="es-MX"/>
                         </w:rPr>
-                        <w:t>del proceso</w:t>
+                        <w:t>del</w:t>
                       </w:r>
                       <w:r>
                         <w:rPr>
                           <w:rFonts w:ascii="Arial" w:hAnsi="Arial" w:cs="Arial"/>
-                          <w:sz w:val="24"/>
-                          <w:szCs w:val="24"/>
                           <w:lang w:val="es-MX"/>
                         </w:rPr>
-                        <w:t xml:space="preserve"> de</w:t>
+                        <w:t xml:space="preserve"> proceso de</w:t>
                       </w:r>
                       <w:r>
                         <w:rPr>
                           <w:rFonts w:ascii="Arial" w:hAnsi="Arial" w:cs="Arial"/>
-                          <w:sz w:val="24"/>
-                          <w:szCs w:val="24"/>
                           <w:lang w:val="es-MX"/>
                         </w:rPr>
-                        <w:t xml:space="preserve"> Gestión de Recursos del Estado, el cual tiene como objetivo el administrar todos los recursos que se reciben en la Secretaría de Finanzas y Tesorería General del Estado de Nuevo León, para la optimización de los procesos de las áreas correspondientes.</w:t>
+                        <w:t xml:space="preserve"> </w:t>
+                      </w:r>
+                      <w:r>
+                        <w:rPr>
+                          <w:rFonts w:ascii="Arial" w:hAnsi="Arial" w:cs="Arial"/>
+                          <w:lang w:val="es-MX"/>
+                        </w:rPr>
+                        <w:t>Gestión de Recursos del Estado</w:t>
+                      </w:r>
+                      <w:r>
+                        <w:rPr>
+                          <w:rFonts w:ascii="Arial" w:hAnsi="Arial" w:cs="Arial"/>
+                          <w:lang w:val="es-MX"/>
+                        </w:rPr>
+                        <w:t xml:space="preserve">, el cual tiene como objetivo el </w:t>
+                      </w:r>
+                      <w:r>
+                        <w:rPr>
+                          <w:rFonts w:ascii="Arial" w:hAnsi="Arial" w:cs="Arial"/>
+                          <w:lang w:val="es-MX"/>
+                        </w:rPr>
+                        <w:t>administrar todos los recursos que se reciben en la Secretaría de Finanzas y Tesorería General del Estado de Nuevo León, para la optimización de los procesos de las áreas correspondientes</w:t>
+                      </w:r>
+                      <w:r>
+                        <w:rPr>
+                          <w:rFonts w:ascii="Arial" w:hAnsi="Arial" w:cs="Arial"/>
+                          <w:lang w:val="es-MX"/>
+                        </w:rPr>
+                        <w:t>.</w:t>
                       </w:r>
                     </w:p>
                   </w:txbxContent>
@@ -2115,25 +2435,23 @@
       <w:r>
         <w:rPr>
           <w:rFonts w:ascii="Arial" w:hAnsi="Arial" w:cs="Arial"/>
-          <w:noProof/>
-          <w:sz w:val="24"/>
-          <w:lang w:val="es-MX" w:eastAsia="es-MX"/>
+          <w:sz w:val="24"/>
         </w:rPr>
         <mc:AlternateContent>
           <mc:Choice Requires="wps">
             <w:drawing>
-              <wp:anchor distT="0" distB="0" distL="114300" distR="114300" simplePos="0" relativeHeight="251783168" behindDoc="0" locked="0" layoutInCell="1" allowOverlap="1" wp14:anchorId="77267B3C" wp14:editId="1A529939">
+              <wp:anchor distT="0" distB="0" distL="114300" distR="114300" simplePos="0" relativeHeight="251852800" behindDoc="0" locked="0" layoutInCell="1" allowOverlap="1" wp14:anchorId="52D205B1" wp14:editId="01DE5D77">
                 <wp:simplePos x="0" y="0"/>
                 <wp:positionH relativeFrom="column">
-                  <wp:posOffset>809026</wp:posOffset>
+                  <wp:posOffset>610235</wp:posOffset>
                 </wp:positionH>
                 <wp:positionV relativeFrom="paragraph">
-                  <wp:posOffset>5392</wp:posOffset>
+                  <wp:posOffset>4445</wp:posOffset>
                 </wp:positionV>
-                <wp:extent cx="4407715" cy="258792"/>
+                <wp:extent cx="4407535" cy="258445"/>
                 <wp:effectExtent l="0" t="0" r="12065" b="27305"/>
                 <wp:wrapNone/>
-                <wp:docPr id="16" name="Rectángulo 16"/>
+                <wp:docPr id="25" name="Rectángulo 25"/>
                 <wp:cNvGraphicFramePr/>
                 <a:graphic xmlns:a="http://schemas.openxmlformats.org/drawingml/2006/main">
                   <a:graphicData uri="http://schemas.microsoft.com/office/word/2010/wordprocessingShape">
@@ -2142,11 +2460,16 @@
                       <wps:spPr>
                         <a:xfrm>
                           <a:off x="0" y="0"/>
-                          <a:ext cx="4407715" cy="258792"/>
+                          <a:ext cx="4407535" cy="258445"/>
                         </a:xfrm>
                         <a:prstGeom prst="rect">
                           <a:avLst/>
                         </a:prstGeom>
+                        <a:solidFill>
+                          <a:schemeClr val="bg1">
+                            <a:lumMod val="95000"/>
+                          </a:schemeClr>
+                        </a:solidFill>
                       </wps:spPr>
                       <wps:style>
                         <a:lnRef idx="1">
@@ -2169,7 +2492,6 @@
                               <w:jc w:val="center"/>
                               <w:rPr>
                                 <w:rFonts w:ascii="Arial" w:hAnsi="Arial" w:cs="Arial"/>
-                                <w:b/>
                                 <w:sz w:val="24"/>
                                 <w:lang w:val="es-MX"/>
                               </w:rPr>
@@ -2177,7 +2499,6 @@
                             <w:r>
                               <w:rPr>
                                 <w:rFonts w:ascii="Arial" w:hAnsi="Arial" w:cs="Arial"/>
-                                <w:b/>
                                 <w:sz w:val="24"/>
                                 <w:lang w:val="es-MX"/>
                               </w:rPr>
@@ -2206,10 +2527,7 @@
           </mc:Choice>
           <mc:Fallback>
             <w:pict>
-              <v:rect w14:anchorId="77267B3C" id="Rectángulo 16" o:spid="_x0000_s1030" style="position:absolute;margin-left:63.7pt;margin-top:.4pt;width:347.05pt;height:20.4pt;z-index:251783168;visibility:visible;mso-wrap-style:square;mso-width-percent:0;mso-height-percent:0;mso-wrap-distance-left:9pt;mso-wrap-distance-top:0;mso-wrap-distance-right:9pt;mso-wrap-distance-bottom:0;mso-position-horizontal:absolute;mso-position-horizontal-relative:text;mso-position-vertical:absolute;mso-position-vertical-relative:text;mso-width-percent:0;mso-height-percent:0;mso-width-relative:margin;mso-height-relative:margin;v-text-anchor:middle" o:gfxdata="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" fillcolor="#c3c3c3 [2166]" strokecolor="#a5a5a5 [3206]" strokeweight=".5pt">
-                <v:fill color2="#b6b6b6 [2614]" rotate="t" colors="0 #d2d2d2;.5 #c8c8c8;1 silver" focus="100%" type="gradient">
-                  <o:fill v:ext="view" type="gradientUnscaled"/>
-                </v:fill>
+              <v:rect w14:anchorId="52D205B1" id="Rectángulo 25" o:spid="_x0000_s1030" style="position:absolute;margin-left:48.05pt;margin-top:.35pt;width:347.05pt;height:20.35pt;z-index:251852800;visibility:visible;mso-wrap-style:square;mso-width-percent:0;mso-height-percent:0;mso-wrap-distance-left:9pt;mso-wrap-distance-top:0;mso-wrap-distance-right:9pt;mso-wrap-distance-bottom:0;mso-position-horizontal:absolute;mso-position-horizontal-relative:text;mso-position-vertical:absolute;mso-position-vertical-relative:text;mso-width-percent:0;mso-height-percent:0;mso-width-relative:margin;mso-height-relative:margin;v-text-anchor:middle" o:gfxdata="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" fillcolor="#f2f2f2 [3052]" strokecolor="#a5a5a5 [3206]" strokeweight=".5pt">
                 <v:textbox>
                   <w:txbxContent>
                     <w:p>
@@ -2217,7 +2535,6 @@
                         <w:jc w:val="center"/>
                         <w:rPr>
                           <w:rFonts w:ascii="Arial" w:hAnsi="Arial" w:cs="Arial"/>
-                          <w:b/>
                           <w:sz w:val="24"/>
                           <w:lang w:val="es-MX"/>
                         </w:rPr>
@@ -2225,7 +2542,6 @@
                       <w:r>
                         <w:rPr>
                           <w:rFonts w:ascii="Arial" w:hAnsi="Arial" w:cs="Arial"/>
-                          <w:b/>
                           <w:sz w:val="24"/>
                           <w:lang w:val="es-MX"/>
                         </w:rPr>
@@ -2257,6 +2573,8 @@
           <w:sz w:val="24"/>
         </w:rPr>
       </w:pPr>
+      <w:bookmarkStart w:id="0" w:name="_GoBack"/>
+      <w:bookmarkEnd w:id="0"/>
     </w:p>
     <w:p>
       <w:pPr>
@@ -2298,16 +2616,17 @@
           <w:b w:val="0"/>
         </w:rPr>
       </w:pPr>
-      <w:bookmarkStart w:id="0" w:name="_Toc123297018"/>
-      <w:bookmarkStart w:id="1" w:name="_Toc150177811"/>
+      <w:bookmarkStart w:id="1" w:name="_Toc123297018"/>
+      <w:bookmarkStart w:id="2" w:name="_Toc150939279"/>
       <w:r>
         <w:rPr>
           <w:rFonts w:cs="Arial"/>
+          <w:b w:val="0"/>
         </w:rPr>
         <w:t>Objetivo</w:t>
       </w:r>
-      <w:bookmarkEnd w:id="0"/>
       <w:bookmarkEnd w:id="1"/>
+      <w:bookmarkEnd w:id="2"/>
     </w:p>
     <w:p>
       <w:pPr>
@@ -2341,28 +2660,14 @@
           <w:rFonts w:ascii="Arial" w:hAnsi="Arial" w:cs="Arial"/>
           <w:sz w:val="24"/>
         </w:rPr>
-        <w:t xml:space="preserve"> de Planeación Hacendaria puedan consultar los pasos a seguir para el registro de </w:t>
-      </w:r>
-      <w:r>
-        <w:rPr>
-          <w:rFonts w:ascii="Arial" w:hAnsi="Arial" w:cs="Arial"/>
-          <w:sz w:val="24"/>
-        </w:rPr>
-        <w:t xml:space="preserve">las </w:t>
-      </w:r>
-      <w:r>
-        <w:rPr>
-          <w:rFonts w:ascii="Arial" w:hAnsi="Arial" w:cs="Arial"/>
-          <w:sz w:val="24"/>
-        </w:rPr>
-        <w:t>distribucio</w:t>
-      </w:r>
-      <w:r>
-        <w:rPr>
-          <w:rFonts w:ascii="Arial" w:hAnsi="Arial" w:cs="Arial"/>
-          <w:sz w:val="24"/>
-        </w:rPr>
-        <w:t>nes</w:t>
+        <w:t xml:space="preserve"> de Planeación Hacendaria puedan consultar los pasos a seguir para el registro de las </w:t>
+      </w:r>
+      <w:r>
+        <w:rPr>
+          <w:rFonts w:ascii="Arial" w:hAnsi="Arial" w:cs="Arial"/>
+          <w:sz w:val="24"/>
+        </w:rPr>
+        <w:t>distribuciones</w:t>
       </w:r>
       <w:r>
         <w:rPr>
@@ -2388,7 +2693,6 @@
         <w:jc w:val="both"/>
         <w:rPr>
           <w:rFonts w:ascii="Arial" w:hAnsi="Arial" w:cs="Arial"/>
-          <w:b/>
           <w:sz w:val="24"/>
         </w:rPr>
       </w:pPr>
@@ -2402,19 +2706,21 @@
           <w:b w:val="0"/>
         </w:rPr>
       </w:pPr>
-      <w:bookmarkStart w:id="2" w:name="_Toc123297019"/>
-      <w:bookmarkStart w:id="3" w:name="_Toc150177812"/>
+      <w:bookmarkStart w:id="3" w:name="_Toc123297019"/>
+      <w:bookmarkStart w:id="4" w:name="_Toc150939280"/>
       <w:r>
         <w:rPr>
           <w:rFonts w:cs="Arial"/>
+          <w:b w:val="0"/>
         </w:rPr>
         <w:t>Alcance</w:t>
       </w:r>
-      <w:bookmarkEnd w:id="2"/>
       <w:bookmarkEnd w:id="3"/>
+      <w:bookmarkEnd w:id="4"/>
       <w:r>
         <w:rPr>
           <w:rFonts w:cs="Arial"/>
+          <w:b w:val="0"/>
         </w:rPr>
         <w:t xml:space="preserve"> </w:t>
       </w:r>
@@ -2450,35 +2756,7 @@
           <w:rFonts w:ascii="Arial" w:hAnsi="Arial" w:cs="Arial"/>
           <w:sz w:val="24"/>
         </w:rPr>
-        <w:t xml:space="preserve">umplir con los requerimientos de acuerdo a los procesos </w:t>
-      </w:r>
-      <w:r>
-        <w:rPr>
-          <w:rFonts w:ascii="Arial" w:hAnsi="Arial" w:cs="Arial"/>
-          <w:sz w:val="24"/>
-        </w:rPr>
-        <w:t>del</w:t>
-      </w:r>
-      <w:r>
-        <w:rPr>
-          <w:rFonts w:ascii="Arial" w:hAnsi="Arial" w:cs="Arial"/>
-          <w:sz w:val="24"/>
-        </w:rPr>
-        <w:t xml:space="preserve"> área </w:t>
-      </w:r>
-      <w:r>
-        <w:rPr>
-          <w:rFonts w:ascii="Arial" w:hAnsi="Arial" w:cs="Arial"/>
-          <w:sz w:val="24"/>
-        </w:rPr>
-        <w:t>de Coordinación de Planeación Hacendaría</w:t>
-      </w:r>
-      <w:r>
-        <w:rPr>
-          <w:rFonts w:ascii="Arial" w:hAnsi="Arial" w:cs="Arial"/>
-          <w:sz w:val="24"/>
-        </w:rPr>
-        <w:t xml:space="preserve"> </w:t>
+        <w:t xml:space="preserve">umplir con los requerimientos de acuerdo a los procesos del área de Coordinación de Planeación Hacendaría </w:t>
       </w:r>
       <w:r>
         <w:rPr>
@@ -2492,28 +2770,7 @@
           <w:rFonts w:ascii="Arial" w:hAnsi="Arial" w:cs="Arial"/>
           <w:sz w:val="24"/>
         </w:rPr>
-        <w:t xml:space="preserve"> el procesamiento de la información que le compete de acuerdo al flujo indicado en </w:t>
-      </w:r>
-      <w:r>
-        <w:rPr>
-          <w:rFonts w:ascii="Arial" w:hAnsi="Arial" w:cs="Arial"/>
-          <w:sz w:val="24"/>
-        </w:rPr>
-        <w:t>sus</w:t>
-      </w:r>
-      <w:r>
-        <w:rPr>
-          <w:rFonts w:ascii="Arial" w:hAnsi="Arial" w:cs="Arial"/>
-          <w:sz w:val="24"/>
-        </w:rPr>
-        <w:t xml:space="preserve"> diagrama</w:t>
-      </w:r>
-      <w:r>
-        <w:rPr>
-          <w:rFonts w:ascii="Arial" w:hAnsi="Arial" w:cs="Arial"/>
-          <w:sz w:val="24"/>
-        </w:rPr>
-        <w:t>s de proceso</w:t>
+        <w:t xml:space="preserve"> el procesamiento de la información que le compete de acuerdo al flujo indicado en sus diagramas de proceso</w:t>
       </w:r>
       <w:r>
         <w:rPr>
@@ -2529,18 +2786,20 @@
         <w:spacing w:line="276" w:lineRule="auto"/>
         <w:rPr>
           <w:rFonts w:cs="Arial"/>
-        </w:rPr>
-      </w:pPr>
-      <w:bookmarkStart w:id="4" w:name="_Toc123297020"/>
-      <w:bookmarkStart w:id="5" w:name="_Toc150177813"/>
+          <w:b w:val="0"/>
+        </w:rPr>
+      </w:pPr>
+      <w:bookmarkStart w:id="5" w:name="_Toc123297020"/>
+      <w:bookmarkStart w:id="6" w:name="_Toc150939281"/>
       <w:r>
         <w:rPr>
           <w:rFonts w:cs="Arial"/>
+          <w:b w:val="0"/>
         </w:rPr>
         <w:t>Usuario</w:t>
       </w:r>
-      <w:bookmarkEnd w:id="4"/>
       <w:bookmarkEnd w:id="5"/>
+      <w:bookmarkEnd w:id="6"/>
     </w:p>
     <w:p>
       <w:pPr>
@@ -2560,35 +2819,7 @@
           <w:sz w:val="24"/>
         </w:rPr>
         <w:tab/>
-        <w:t>Usuarios</w:t>
-      </w:r>
-      <w:r>
-        <w:rPr>
-          <w:rFonts w:ascii="Arial" w:hAnsi="Arial" w:cs="Arial"/>
-          <w:sz w:val="24"/>
-        </w:rPr>
-        <w:t xml:space="preserve"> del área de </w:t>
-      </w:r>
-      <w:r>
-        <w:rPr>
-          <w:rFonts w:ascii="Arial" w:hAnsi="Arial" w:cs="Arial"/>
-          <w:sz w:val="24"/>
-        </w:rPr>
-        <w:t>Coordinación de Planeación Hacendaría</w:t>
-      </w:r>
-      <w:r>
-        <w:rPr>
-          <w:rFonts w:ascii="Arial" w:hAnsi="Arial" w:cs="Arial"/>
-          <w:sz w:val="24"/>
-        </w:rPr>
-        <w:t xml:space="preserve"> de la Secretaria de Finanzas y Tesorería</w:t>
-      </w:r>
-      <w:r>
-        <w:rPr>
-          <w:rFonts w:ascii="Arial" w:hAnsi="Arial" w:cs="Arial"/>
-          <w:sz w:val="24"/>
-        </w:rPr>
-        <w:t xml:space="preserve"> General del Estado</w:t>
+        <w:t>Usuarios del área de Coordinación de Planeación Hacendaría de la Secretaria de Finanzas y Tesorería General del Estado</w:t>
       </w:r>
       <w:r>
         <w:rPr>
@@ -2668,7 +2899,6 @@
         <w:jc w:val="center"/>
         <w:rPr>
           <w:rFonts w:ascii="Arial" w:hAnsi="Arial" w:cs="Arial"/>
-          <w:b/>
           <w:sz w:val="44"/>
           <w:szCs w:val="44"/>
         </w:rPr>
@@ -2680,7 +2910,6 @@
         <w:jc w:val="center"/>
         <w:rPr>
           <w:rFonts w:ascii="Arial" w:hAnsi="Arial" w:cs="Arial"/>
-          <w:b/>
           <w:sz w:val="44"/>
           <w:szCs w:val="44"/>
         </w:rPr>
@@ -2692,7 +2921,6 @@
         <w:jc w:val="center"/>
         <w:rPr>
           <w:rFonts w:ascii="Arial" w:hAnsi="Arial" w:cs="Arial"/>
-          <w:b/>
           <w:sz w:val="44"/>
           <w:szCs w:val="44"/>
         </w:rPr>
@@ -2704,7 +2932,6 @@
         <w:jc w:val="center"/>
         <w:rPr>
           <w:rFonts w:ascii="Arial" w:hAnsi="Arial" w:cs="Arial"/>
-          <w:b/>
           <w:sz w:val="44"/>
           <w:szCs w:val="44"/>
         </w:rPr>
@@ -2716,7 +2943,6 @@
         <w:jc w:val="center"/>
         <w:rPr>
           <w:rFonts w:ascii="Arial" w:hAnsi="Arial" w:cs="Arial"/>
-          <w:b/>
           <w:sz w:val="44"/>
           <w:szCs w:val="44"/>
         </w:rPr>
@@ -2728,7 +2954,6 @@
         <w:jc w:val="center"/>
         <w:rPr>
           <w:rFonts w:ascii="Arial" w:hAnsi="Arial" w:cs="Arial"/>
-          <w:b/>
           <w:sz w:val="44"/>
           <w:szCs w:val="44"/>
         </w:rPr>
@@ -2740,15 +2965,17 @@
         <w:jc w:val="center"/>
         <w:rPr>
           <w:rFonts w:cs="Arial"/>
+          <w:b w:val="0"/>
           <w:bCs/>
           <w:sz w:val="44"/>
           <w:szCs w:val="44"/>
         </w:rPr>
       </w:pPr>
-      <w:bookmarkStart w:id="6" w:name="_Toc150177814"/>
+      <w:bookmarkStart w:id="7" w:name="_Toc150939282"/>
       <w:r>
         <w:rPr>
           <w:rFonts w:cs="Arial"/>
+          <w:b w:val="0"/>
           <w:bCs/>
           <w:sz w:val="44"/>
           <w:szCs w:val="44"/>
@@ -2758,13 +2985,14 @@
       <w:r>
         <w:rPr>
           <w:rFonts w:cs="Arial"/>
+          <w:b w:val="0"/>
           <w:bCs/>
           <w:sz w:val="44"/>
           <w:szCs w:val="44"/>
         </w:rPr>
         <w:t>DESARROLLO MUNICIPAL (FODEM)</w:t>
       </w:r>
-      <w:bookmarkEnd w:id="6"/>
+      <w:bookmarkEnd w:id="7"/>
     </w:p>
     <w:p>
       <w:pPr>
@@ -2937,26 +3165,28 @@
         <w:jc w:val="center"/>
         <w:rPr>
           <w:rFonts w:cs="Arial"/>
-        </w:rPr>
-      </w:pPr>
-      <w:bookmarkStart w:id="7" w:name="_Toc123565162"/>
-      <w:bookmarkStart w:id="8" w:name="_Toc124341669"/>
-      <w:bookmarkStart w:id="9" w:name="_Toc150177815"/>
+          <w:b w:val="0"/>
+        </w:rPr>
+      </w:pPr>
+      <w:bookmarkStart w:id="8" w:name="_Toc123565162"/>
+      <w:bookmarkStart w:id="9" w:name="_Toc124341669"/>
+      <w:bookmarkStart w:id="10" w:name="_Toc150939283"/>
       <w:r>
         <w:rPr>
           <w:rFonts w:cs="Arial"/>
-        </w:rPr>
+          <w:b w:val="0"/>
+        </w:rPr>
+        <w:lastRenderedPageBreak/>
         <w:t>1.- Selección de Fondo</w:t>
       </w:r>
-      <w:bookmarkEnd w:id="7"/>
       <w:bookmarkEnd w:id="8"/>
       <w:bookmarkEnd w:id="9"/>
-    </w:p>
-    <w:p>
-      <w:r>
-        <w:rPr>
-          <w:rFonts w:ascii="Arial" w:hAnsi="Arial" w:cs="Arial"/>
-          <w:b/>
+      <w:bookmarkEnd w:id="10"/>
+    </w:p>
+    <w:p>
+      <w:r>
+        <w:rPr>
+          <w:rFonts w:ascii="Arial" w:hAnsi="Arial" w:cs="Arial"/>
           <w:noProof/>
           <w:sz w:val="24"/>
           <w:szCs w:val="24"/>
@@ -3184,15 +3414,13 @@
         <w:jc w:val="center"/>
         <w:rPr>
           <w:rFonts w:ascii="Arial" w:hAnsi="Arial" w:cs="Arial"/>
-          <w:b/>
-          <w:sz w:val="24"/>
-          <w:szCs w:val="24"/>
-        </w:rPr>
-      </w:pPr>
-      <w:r>
-        <w:rPr>
-          <w:rFonts w:ascii="Arial" w:hAnsi="Arial" w:cs="Arial"/>
-          <w:b/>
+          <w:sz w:val="24"/>
+          <w:szCs w:val="24"/>
+        </w:rPr>
+      </w:pPr>
+      <w:r>
+        <w:rPr>
+          <w:rFonts w:ascii="Arial" w:hAnsi="Arial" w:cs="Arial"/>
           <w:noProof/>
           <w:sz w:val="24"/>
           <w:szCs w:val="24"/>
@@ -3351,137 +3579,123 @@
       <w:pPr>
         <w:rPr>
           <w:rFonts w:ascii="Arial" w:hAnsi="Arial" w:cs="Arial"/>
-          <w:b/>
-          <w:sz w:val="24"/>
-          <w:szCs w:val="24"/>
-        </w:rPr>
-      </w:pPr>
-    </w:p>
-    <w:p>
-      <w:pPr>
-        <w:rPr>
-          <w:rFonts w:ascii="Arial" w:hAnsi="Arial" w:cs="Arial"/>
-          <w:b/>
-          <w:sz w:val="24"/>
-          <w:szCs w:val="24"/>
-        </w:rPr>
-      </w:pPr>
-    </w:p>
-    <w:p>
-      <w:pPr>
-        <w:rPr>
-          <w:rFonts w:ascii="Arial" w:hAnsi="Arial" w:cs="Arial"/>
-          <w:b/>
-          <w:sz w:val="24"/>
-          <w:szCs w:val="24"/>
-        </w:rPr>
-      </w:pPr>
-    </w:p>
-    <w:p>
-      <w:pPr>
-        <w:rPr>
-          <w:rFonts w:ascii="Arial" w:hAnsi="Arial" w:cs="Arial"/>
-          <w:b/>
-          <w:sz w:val="24"/>
-          <w:szCs w:val="24"/>
-        </w:rPr>
-      </w:pPr>
-    </w:p>
-    <w:p>
-      <w:pPr>
-        <w:rPr>
-          <w:rFonts w:ascii="Arial" w:hAnsi="Arial" w:cs="Arial"/>
-          <w:b/>
-          <w:sz w:val="24"/>
-          <w:szCs w:val="24"/>
-        </w:rPr>
-      </w:pPr>
-    </w:p>
-    <w:p>
-      <w:pPr>
-        <w:rPr>
-          <w:rFonts w:ascii="Arial" w:hAnsi="Arial" w:cs="Arial"/>
-          <w:b/>
-          <w:sz w:val="24"/>
-          <w:szCs w:val="24"/>
-        </w:rPr>
-      </w:pPr>
-    </w:p>
-    <w:p>
-      <w:pPr>
-        <w:rPr>
-          <w:rFonts w:ascii="Arial" w:hAnsi="Arial" w:cs="Arial"/>
-          <w:b/>
-          <w:sz w:val="24"/>
-          <w:szCs w:val="24"/>
-        </w:rPr>
-      </w:pPr>
-    </w:p>
-    <w:p>
-      <w:pPr>
-        <w:rPr>
-          <w:rFonts w:ascii="Arial" w:hAnsi="Arial" w:cs="Arial"/>
-          <w:b/>
-          <w:sz w:val="24"/>
-          <w:szCs w:val="24"/>
-        </w:rPr>
-      </w:pPr>
-    </w:p>
-    <w:p>
-      <w:pPr>
-        <w:rPr>
-          <w:rFonts w:ascii="Arial" w:hAnsi="Arial" w:cs="Arial"/>
-          <w:b/>
-          <w:sz w:val="24"/>
-          <w:szCs w:val="24"/>
-        </w:rPr>
-      </w:pPr>
-    </w:p>
-    <w:p>
-      <w:pPr>
-        <w:rPr>
-          <w:rFonts w:ascii="Arial" w:hAnsi="Arial" w:cs="Arial"/>
-          <w:b/>
-          <w:sz w:val="24"/>
-          <w:szCs w:val="24"/>
-        </w:rPr>
-      </w:pPr>
-    </w:p>
-    <w:p>
-      <w:pPr>
-        <w:rPr>
-          <w:rFonts w:ascii="Arial" w:hAnsi="Arial" w:cs="Arial"/>
-          <w:b/>
-          <w:sz w:val="24"/>
-          <w:szCs w:val="24"/>
-        </w:rPr>
-      </w:pPr>
-    </w:p>
-    <w:p>
-      <w:pPr>
-        <w:rPr>
-          <w:rFonts w:ascii="Arial" w:hAnsi="Arial" w:cs="Arial"/>
-          <w:b/>
-          <w:sz w:val="24"/>
-          <w:szCs w:val="24"/>
-        </w:rPr>
-      </w:pPr>
-    </w:p>
-    <w:p>
-      <w:pPr>
-        <w:rPr>
-          <w:rFonts w:ascii="Arial" w:hAnsi="Arial" w:cs="Arial"/>
-          <w:b/>
-          <w:sz w:val="24"/>
-          <w:szCs w:val="24"/>
-        </w:rPr>
-      </w:pPr>
-    </w:p>
-    <w:p>
-      <w:pPr>
-        <w:rPr>
-          <w:rFonts w:ascii="Arial" w:hAnsi="Arial" w:cs="Arial"/>
-          <w:b/>
+          <w:sz w:val="24"/>
+          <w:szCs w:val="24"/>
+        </w:rPr>
+      </w:pPr>
+    </w:p>
+    <w:p>
+      <w:pPr>
+        <w:rPr>
+          <w:rFonts w:ascii="Arial" w:hAnsi="Arial" w:cs="Arial"/>
+          <w:sz w:val="24"/>
+          <w:szCs w:val="24"/>
+        </w:rPr>
+      </w:pPr>
+    </w:p>
+    <w:p>
+      <w:pPr>
+        <w:rPr>
+          <w:rFonts w:ascii="Arial" w:hAnsi="Arial" w:cs="Arial"/>
+          <w:sz w:val="24"/>
+          <w:szCs w:val="24"/>
+        </w:rPr>
+      </w:pPr>
+    </w:p>
+    <w:p>
+      <w:pPr>
+        <w:rPr>
+          <w:rFonts w:ascii="Arial" w:hAnsi="Arial" w:cs="Arial"/>
+          <w:sz w:val="24"/>
+          <w:szCs w:val="24"/>
+        </w:rPr>
+      </w:pPr>
+    </w:p>
+    <w:p>
+      <w:pPr>
+        <w:rPr>
+          <w:rFonts w:ascii="Arial" w:hAnsi="Arial" w:cs="Arial"/>
+          <w:sz w:val="24"/>
+          <w:szCs w:val="24"/>
+        </w:rPr>
+      </w:pPr>
+    </w:p>
+    <w:p>
+      <w:pPr>
+        <w:rPr>
+          <w:rFonts w:ascii="Arial" w:hAnsi="Arial" w:cs="Arial"/>
+          <w:sz w:val="24"/>
+          <w:szCs w:val="24"/>
+        </w:rPr>
+      </w:pPr>
+    </w:p>
+    <w:p>
+      <w:pPr>
+        <w:rPr>
+          <w:rFonts w:ascii="Arial" w:hAnsi="Arial" w:cs="Arial"/>
+          <w:sz w:val="24"/>
+          <w:szCs w:val="24"/>
+        </w:rPr>
+      </w:pPr>
+    </w:p>
+    <w:p>
+      <w:pPr>
+        <w:rPr>
+          <w:rFonts w:ascii="Arial" w:hAnsi="Arial" w:cs="Arial"/>
+          <w:sz w:val="24"/>
+          <w:szCs w:val="24"/>
+        </w:rPr>
+      </w:pPr>
+    </w:p>
+    <w:p>
+      <w:pPr>
+        <w:rPr>
+          <w:rFonts w:ascii="Arial" w:hAnsi="Arial" w:cs="Arial"/>
+          <w:sz w:val="24"/>
+          <w:szCs w:val="24"/>
+        </w:rPr>
+      </w:pPr>
+    </w:p>
+    <w:p>
+      <w:pPr>
+        <w:rPr>
+          <w:rFonts w:ascii="Arial" w:hAnsi="Arial" w:cs="Arial"/>
+          <w:sz w:val="24"/>
+          <w:szCs w:val="24"/>
+        </w:rPr>
+      </w:pPr>
+    </w:p>
+    <w:p>
+      <w:pPr>
+        <w:rPr>
+          <w:rFonts w:ascii="Arial" w:hAnsi="Arial" w:cs="Arial"/>
+          <w:sz w:val="24"/>
+          <w:szCs w:val="24"/>
+        </w:rPr>
+      </w:pPr>
+    </w:p>
+    <w:p>
+      <w:pPr>
+        <w:rPr>
+          <w:rFonts w:ascii="Arial" w:hAnsi="Arial" w:cs="Arial"/>
+          <w:sz w:val="24"/>
+          <w:szCs w:val="24"/>
+        </w:rPr>
+      </w:pPr>
+    </w:p>
+    <w:p>
+      <w:pPr>
+        <w:rPr>
+          <w:rFonts w:ascii="Arial" w:hAnsi="Arial" w:cs="Arial"/>
+          <w:sz w:val="24"/>
+          <w:szCs w:val="24"/>
+        </w:rPr>
+      </w:pPr>
+    </w:p>
+    <w:p>
+      <w:pPr>
+        <w:rPr>
+          <w:rFonts w:ascii="Arial" w:hAnsi="Arial" w:cs="Arial"/>
           <w:sz w:val="24"/>
           <w:szCs w:val="24"/>
         </w:rPr>
@@ -3571,37 +3785,33 @@
       <w:pPr>
         <w:rPr>
           <w:rFonts w:ascii="Arial" w:hAnsi="Arial" w:cs="Arial"/>
-          <w:b/>
-          <w:sz w:val="24"/>
-          <w:szCs w:val="24"/>
-        </w:rPr>
-      </w:pPr>
-    </w:p>
-    <w:p>
-      <w:pPr>
-        <w:rPr>
-          <w:rFonts w:ascii="Arial" w:hAnsi="Arial" w:cs="Arial"/>
-          <w:b/>
-          <w:sz w:val="24"/>
-          <w:szCs w:val="24"/>
-        </w:rPr>
-      </w:pPr>
-    </w:p>
-    <w:p>
-      <w:pPr>
-        <w:rPr>
-          <w:rFonts w:ascii="Arial" w:hAnsi="Arial" w:cs="Arial"/>
-          <w:b/>
-          <w:sz w:val="24"/>
-          <w:szCs w:val="24"/>
-        </w:rPr>
-      </w:pPr>
-    </w:p>
-    <w:p>
-      <w:pPr>
-        <w:rPr>
-          <w:rFonts w:ascii="Arial" w:hAnsi="Arial" w:cs="Arial"/>
-          <w:b/>
+          <w:sz w:val="24"/>
+          <w:szCs w:val="24"/>
+        </w:rPr>
+      </w:pPr>
+    </w:p>
+    <w:p>
+      <w:pPr>
+        <w:rPr>
+          <w:rFonts w:ascii="Arial" w:hAnsi="Arial" w:cs="Arial"/>
+          <w:sz w:val="24"/>
+          <w:szCs w:val="24"/>
+        </w:rPr>
+      </w:pPr>
+    </w:p>
+    <w:p>
+      <w:pPr>
+        <w:rPr>
+          <w:rFonts w:ascii="Arial" w:hAnsi="Arial" w:cs="Arial"/>
+          <w:sz w:val="24"/>
+          <w:szCs w:val="24"/>
+        </w:rPr>
+      </w:pPr>
+    </w:p>
+    <w:p>
+      <w:pPr>
+        <w:rPr>
+          <w:rFonts w:ascii="Arial" w:hAnsi="Arial" w:cs="Arial"/>
           <w:sz w:val="24"/>
           <w:szCs w:val="24"/>
         </w:rPr>
@@ -3614,20 +3824,23 @@
         <w:jc w:val="center"/>
         <w:rPr>
           <w:rFonts w:cs="Arial"/>
-        </w:rPr>
-      </w:pPr>
-      <w:bookmarkStart w:id="10" w:name="_Toc123565163"/>
-      <w:bookmarkStart w:id="11" w:name="_Toc124341670"/>
-      <w:bookmarkStart w:id="12" w:name="_Toc150177816"/>
+          <w:b w:val="0"/>
+        </w:rPr>
+      </w:pPr>
+      <w:bookmarkStart w:id="11" w:name="_Toc123565163"/>
+      <w:bookmarkStart w:id="12" w:name="_Toc124341670"/>
+      <w:bookmarkStart w:id="13" w:name="_Toc150939284"/>
       <w:r>
         <w:rPr>
           <w:rFonts w:cs="Arial"/>
-        </w:rPr>
+          <w:b w:val="0"/>
+        </w:rPr>
+        <w:lastRenderedPageBreak/>
         <w:t>2.- Crear un nuevo cálculo</w:t>
       </w:r>
-      <w:bookmarkEnd w:id="10"/>
       <w:bookmarkEnd w:id="11"/>
       <w:bookmarkEnd w:id="12"/>
+      <w:bookmarkEnd w:id="13"/>
     </w:p>
     <w:p>
       <w:pPr>
@@ -3685,7 +3898,6 @@
       <w:pPr>
         <w:rPr>
           <w:rFonts w:ascii="Arial" w:hAnsi="Arial" w:cs="Arial"/>
-          <w:b/>
           <w:sz w:val="24"/>
           <w:szCs w:val="24"/>
         </w:rPr>
@@ -3968,15 +4180,7 @@
           <w:sz w:val="24"/>
           <w:szCs w:val="24"/>
         </w:rPr>
-        <w:t>último,</w:t>
-      </w:r>
-      <w:r>
-        <w:rPr>
-          <w:rFonts w:ascii="Arial" w:hAnsi="Arial" w:cs="Arial"/>
-          <w:sz w:val="24"/>
-          <w:szCs w:val="24"/>
-        </w:rPr>
-        <w:t xml:space="preserve"> presionar botón Calcular.</w:t>
+        <w:t>último, presionar botón Calcular.</w:t>
       </w:r>
     </w:p>
     <w:p>
@@ -4020,7 +4224,6 @@
         </w:tabs>
         <w:rPr>
           <w:rFonts w:ascii="Arial" w:hAnsi="Arial" w:cs="Arial"/>
-          <w:b/>
           <w:sz w:val="24"/>
           <w:szCs w:val="24"/>
         </w:rPr>
@@ -4158,7 +4361,6 @@
         </w:tabs>
         <w:rPr>
           <w:rFonts w:ascii="Arial" w:hAnsi="Arial" w:cs="Arial"/>
-          <w:b/>
           <w:sz w:val="24"/>
           <w:szCs w:val="24"/>
         </w:rPr>
@@ -4171,7 +4373,6 @@
         </w:tabs>
         <w:rPr>
           <w:rFonts w:ascii="Arial" w:hAnsi="Arial" w:cs="Arial"/>
-          <w:b/>
           <w:sz w:val="24"/>
           <w:szCs w:val="24"/>
         </w:rPr>
@@ -4184,7 +4385,6 @@
         </w:tabs>
         <w:rPr>
           <w:rFonts w:ascii="Arial" w:hAnsi="Arial" w:cs="Arial"/>
-          <w:b/>
           <w:sz w:val="24"/>
           <w:szCs w:val="24"/>
         </w:rPr>
@@ -4197,27 +4397,34 @@
         </w:tabs>
         <w:rPr>
           <w:rFonts w:ascii="Arial" w:hAnsi="Arial" w:cs="Arial"/>
-          <w:b/>
-          <w:sz w:val="24"/>
-          <w:szCs w:val="24"/>
-        </w:rPr>
-      </w:pPr>
-    </w:p>
-    <w:p>
-      <w:pPr>
-        <w:rPr>
-          <w:rFonts w:ascii="Arial" w:hAnsi="Arial" w:cs="Arial"/>
-          <w:sz w:val="24"/>
-          <w:szCs w:val="24"/>
-        </w:rPr>
-      </w:pPr>
-      <w:r>
-        <w:rPr>
-          <w:rFonts w:ascii="Arial" w:hAnsi="Arial" w:cs="Arial"/>
-          <w:sz w:val="24"/>
-          <w:szCs w:val="24"/>
-        </w:rPr>
-        <w:lastRenderedPageBreak/>
+          <w:sz w:val="24"/>
+          <w:szCs w:val="24"/>
+        </w:rPr>
+      </w:pPr>
+    </w:p>
+    <w:p>
+      <w:pPr>
+        <w:rPr>
+          <w:rFonts w:ascii="Arial" w:hAnsi="Arial" w:cs="Arial"/>
+          <w:sz w:val="24"/>
+          <w:szCs w:val="24"/>
+        </w:rPr>
+      </w:pPr>
+    </w:p>
+    <w:p>
+      <w:pPr>
+        <w:rPr>
+          <w:rFonts w:ascii="Arial" w:hAnsi="Arial" w:cs="Arial"/>
+          <w:sz w:val="24"/>
+          <w:szCs w:val="24"/>
+        </w:rPr>
+      </w:pPr>
+      <w:r>
+        <w:rPr>
+          <w:rFonts w:ascii="Arial" w:hAnsi="Arial" w:cs="Arial"/>
+          <w:sz w:val="24"/>
+          <w:szCs w:val="24"/>
+        </w:rPr>
         <w:t>2.5</w:t>
       </w:r>
       <w:r>
@@ -4254,16 +4461,15 @@
               <w:jc w:val="center"/>
               <w:rPr>
                 <w:rFonts w:ascii="Arial" w:hAnsi="Arial" w:cs="Arial"/>
-                <w:b/>
                 <w:sz w:val="24"/>
               </w:rPr>
             </w:pPr>
             <w:r>
               <w:rPr>
                 <w:rFonts w:ascii="Arial" w:hAnsi="Arial" w:cs="Arial"/>
-                <w:b/>
-                <w:sz w:val="24"/>
-              </w:rPr>
+                <w:sz w:val="24"/>
+              </w:rPr>
+              <w:lastRenderedPageBreak/>
               <w:t>Campo</w:t>
             </w:r>
           </w:p>
@@ -4282,14 +4488,12 @@
               <w:jc w:val="center"/>
               <w:rPr>
                 <w:rFonts w:ascii="Arial" w:hAnsi="Arial" w:cs="Arial"/>
-                <w:b/>
                 <w:sz w:val="24"/>
               </w:rPr>
             </w:pPr>
             <w:r>
               <w:rPr>
                 <w:rFonts w:ascii="Arial" w:hAnsi="Arial" w:cs="Arial"/>
-                <w:b/>
                 <w:sz w:val="24"/>
               </w:rPr>
               <w:t xml:space="preserve">Descripción </w:t>
@@ -4311,14 +4515,12 @@
               <w:jc w:val="center"/>
               <w:rPr>
                 <w:rFonts w:ascii="Arial" w:hAnsi="Arial" w:cs="Arial"/>
-                <w:b/>
                 <w:sz w:val="24"/>
               </w:rPr>
             </w:pPr>
             <w:r>
               <w:rPr>
                 <w:rFonts w:ascii="Arial" w:hAnsi="Arial" w:cs="Arial"/>
-                <w:b/>
                 <w:sz w:val="24"/>
               </w:rPr>
               <w:t>Acciones</w:t>
@@ -4362,14 +4564,12 @@
               <w:jc w:val="center"/>
               <w:rPr>
                 <w:rFonts w:ascii="Arial" w:hAnsi="Arial" w:cs="Arial"/>
-                <w:b/>
                 <w:sz w:val="24"/>
               </w:rPr>
             </w:pPr>
             <w:r>
               <w:rPr>
                 <w:rFonts w:ascii="Arial" w:hAnsi="Arial" w:cs="Arial"/>
-                <w:b/>
                 <w:sz w:val="24"/>
               </w:rPr>
               <w:t>Fecha de Creación</w:t>
@@ -4420,7 +4620,6 @@
             <w:r>
               <w:rPr>
                 <w:rFonts w:ascii="Arial" w:hAnsi="Arial" w:cs="Arial"/>
-                <w:b/>
                 <w:sz w:val="24"/>
               </w:rPr>
               <w:t>Descripción</w:t>
@@ -4471,18 +4670,9 @@
             <w:r>
               <w:rPr>
                 <w:rFonts w:ascii="Arial" w:hAnsi="Arial" w:cs="Arial"/>
-                <w:b/>
-                <w:sz w:val="24"/>
-              </w:rPr>
-              <w:t xml:space="preserve">Tipo de </w:t>
-            </w:r>
-            <w:r>
-              <w:rPr>
-                <w:rFonts w:ascii="Arial" w:hAnsi="Arial" w:cs="Arial"/>
-                <w:b/>
-                <w:sz w:val="24"/>
-              </w:rPr>
-              <w:t>Cálculo</w:t>
+                <w:sz w:val="24"/>
+              </w:rPr>
+              <w:t>Tipo de Cálculo</w:t>
             </w:r>
           </w:p>
         </w:tc>
@@ -4523,14 +4713,12 @@
               <w:jc w:val="center"/>
               <w:rPr>
                 <w:rFonts w:ascii="Arial" w:hAnsi="Arial" w:cs="Arial"/>
-                <w:b/>
                 <w:sz w:val="24"/>
               </w:rPr>
             </w:pPr>
             <w:r>
               <w:rPr>
                 <w:rFonts w:ascii="Arial" w:hAnsi="Arial" w:cs="Arial"/>
-                <w:b/>
                 <w:sz w:val="24"/>
               </w:rPr>
               <w:t>Año</w:t>
@@ -4574,14 +4762,12 @@
               <w:jc w:val="center"/>
               <w:rPr>
                 <w:rFonts w:ascii="Arial" w:hAnsi="Arial" w:cs="Arial"/>
-                <w:b/>
                 <w:sz w:val="24"/>
               </w:rPr>
             </w:pPr>
             <w:r>
               <w:rPr>
                 <w:rFonts w:ascii="Arial" w:hAnsi="Arial" w:cs="Arial"/>
-                <w:b/>
                 <w:sz w:val="24"/>
               </w:rPr>
               <w:t>Mes</w:t>
@@ -4625,14 +4811,12 @@
               <w:jc w:val="center"/>
               <w:rPr>
                 <w:rFonts w:ascii="Arial" w:hAnsi="Arial" w:cs="Arial"/>
-                <w:b/>
                 <w:sz w:val="24"/>
               </w:rPr>
             </w:pPr>
             <w:r>
               <w:rPr>
                 <w:rFonts w:ascii="Arial" w:hAnsi="Arial" w:cs="Arial"/>
-                <w:b/>
                 <w:sz w:val="24"/>
               </w:rPr>
               <w:t>Total</w:t>
@@ -4677,14 +4861,12 @@
               <w:jc w:val="center"/>
               <w:rPr>
                 <w:rFonts w:ascii="Arial" w:hAnsi="Arial" w:cs="Arial"/>
-                <w:b/>
                 <w:sz w:val="24"/>
               </w:rPr>
             </w:pPr>
             <w:r>
               <w:rPr>
                 <w:rFonts w:ascii="Arial" w:hAnsi="Arial" w:cs="Arial"/>
-                <w:b/>
                 <w:sz w:val="24"/>
                 <w:szCs w:val="24"/>
               </w:rPr>
@@ -4734,20 +4916,22 @@
         <w:jc w:val="center"/>
         <w:rPr>
           <w:rFonts w:cs="Arial"/>
-        </w:rPr>
-      </w:pPr>
-      <w:bookmarkStart w:id="13" w:name="_Toc123565164"/>
-      <w:bookmarkStart w:id="14" w:name="_Toc124341671"/>
-      <w:bookmarkStart w:id="15" w:name="_Toc150177817"/>
+          <w:b w:val="0"/>
+        </w:rPr>
+      </w:pPr>
+      <w:bookmarkStart w:id="14" w:name="_Toc123565164"/>
+      <w:bookmarkStart w:id="15" w:name="_Toc124341671"/>
+      <w:bookmarkStart w:id="16" w:name="_Toc150939285"/>
       <w:r>
         <w:rPr>
           <w:rFonts w:cs="Arial"/>
+          <w:b w:val="0"/>
         </w:rPr>
         <w:t>3.- Autorización de cálculo</w:t>
       </w:r>
-      <w:bookmarkEnd w:id="13"/>
       <w:bookmarkEnd w:id="14"/>
       <w:bookmarkEnd w:id="15"/>
+      <w:bookmarkEnd w:id="16"/>
     </w:p>
     <w:p>
       <w:pPr>
@@ -4959,15 +5143,7 @@
           <w:sz w:val="24"/>
           <w:szCs w:val="24"/>
         </w:rPr>
-        <w:t xml:space="preserve">Si el cálculo es correcto se puede </w:t>
-      </w:r>
-      <w:r>
-        <w:rPr>
-          <w:rFonts w:ascii="Arial" w:hAnsi="Arial" w:cs="Arial"/>
-          <w:sz w:val="24"/>
-          <w:szCs w:val="24"/>
-        </w:rPr>
-        <w:t>enviar a Validación o Elimina</w:t>
+        <w:t>Si el cálculo es correcto se puede enviar a Validación o Elimina</w:t>
       </w:r>
     </w:p>
     <w:p>
@@ -5067,9 +5243,9 @@
           <w:lang w:val="es-MX" w:eastAsia="es-MX"/>
         </w:rPr>
         <w:drawing>
-          <wp:inline distT="0" distB="0" distL="0" distR="0" wp14:anchorId="6876E08A" wp14:editId="60AD2D1F">
+          <wp:inline distT="0" distB="0" distL="0" distR="0" wp14:anchorId="6876E08A" wp14:editId="1879B106">
             <wp:extent cx="5612130" cy="1443990"/>
-            <wp:effectExtent l="0" t="0" r="7620" b="3810"/>
+            <wp:effectExtent l="0" t="0" r="6350" b="0"/>
             <wp:docPr id="43" name="Imagen 43"/>
             <wp:cNvGraphicFramePr>
               <a:graphicFrameLocks xmlns:a="http://schemas.openxmlformats.org/drawingml/2006/main" noChangeAspect="1"/>
@@ -5128,6 +5304,42 @@
           <w:szCs w:val="24"/>
         </w:rPr>
       </w:pPr>
+    </w:p>
+    <w:p>
+      <w:pPr>
+        <w:rPr>
+          <w:rFonts w:ascii="Arial" w:hAnsi="Arial" w:cs="Arial"/>
+          <w:sz w:val="24"/>
+          <w:szCs w:val="24"/>
+        </w:rPr>
+      </w:pPr>
+    </w:p>
+    <w:p>
+      <w:pPr>
+        <w:rPr>
+          <w:rFonts w:ascii="Arial" w:hAnsi="Arial" w:cs="Arial"/>
+          <w:sz w:val="24"/>
+          <w:szCs w:val="24"/>
+        </w:rPr>
+      </w:pPr>
+    </w:p>
+    <w:p>
+      <w:pPr>
+        <w:rPr>
+          <w:rFonts w:ascii="Arial" w:hAnsi="Arial" w:cs="Arial"/>
+          <w:sz w:val="24"/>
+          <w:szCs w:val="24"/>
+        </w:rPr>
+      </w:pPr>
+    </w:p>
+    <w:p>
+      <w:pPr>
+        <w:rPr>
+          <w:rFonts w:ascii="Arial" w:hAnsi="Arial" w:cs="Arial"/>
+          <w:sz w:val="24"/>
+          <w:szCs w:val="24"/>
+        </w:rPr>
+      </w:pPr>
       <w:r>
         <w:rPr>
           <w:rFonts w:ascii="Arial" w:hAnsi="Arial" w:cs="Arial"/>
@@ -5147,6 +5359,7 @@
     </w:p>
     <w:p>
       <w:pPr>
+        <w:ind w:left="-284"/>
         <w:rPr>
           <w:rFonts w:ascii="Arial" w:hAnsi="Arial" w:cs="Arial"/>
           <w:sz w:val="24"/>
@@ -5163,13 +5376,13 @@
         <mc:AlternateContent>
           <mc:Choice Requires="wps">
             <w:drawing>
-              <wp:anchor distT="0" distB="0" distL="114300" distR="114300" simplePos="0" relativeHeight="251844608" behindDoc="0" locked="0" layoutInCell="1" allowOverlap="1" wp14:anchorId="394A7C63" wp14:editId="0ED9B5DD">
+              <wp:anchor distT="0" distB="0" distL="114300" distR="114300" simplePos="0" relativeHeight="251844608" behindDoc="0" locked="0" layoutInCell="1" allowOverlap="1" wp14:anchorId="394A7C63" wp14:editId="3E7ED55F">
                 <wp:simplePos x="0" y="0"/>
                 <wp:positionH relativeFrom="margin">
-                  <wp:posOffset>2781312</wp:posOffset>
+                  <wp:posOffset>2616200</wp:posOffset>
                 </wp:positionH>
                 <wp:positionV relativeFrom="paragraph">
-                  <wp:posOffset>1604613</wp:posOffset>
+                  <wp:posOffset>1616710</wp:posOffset>
                 </wp:positionV>
                 <wp:extent cx="297035" cy="168691"/>
                 <wp:effectExtent l="19050" t="19050" r="27305" b="22225"/>
@@ -5229,7 +5442,7 @@
           </mc:Choice>
           <mc:Fallback>
             <w:pict>
-              <v:rect w14:anchorId="5E734C3E" id="Rectángulo 3" o:spid="_x0000_s1026" style="position:absolute;margin-left:219pt;margin-top:126.35pt;width:23.4pt;height:13.3pt;z-index:251844608;visibility:visible;mso-wrap-style:square;mso-width-percent:0;mso-height-percent:0;mso-wrap-distance-left:9pt;mso-wrap-distance-top:0;mso-wrap-distance-right:9pt;mso-wrap-distance-bottom:0;mso-position-horizontal:absolute;mso-position-horizontal-relative:margin;mso-position-vertical:absolute;mso-position-vertical-relative:text;mso-width-percent:0;mso-height-percent:0;mso-width-relative:margin;mso-height-relative:margin;v-text-anchor:middle" o:gfxdata="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" filled="f" strokecolor="red" strokeweight="2.25pt">
+              <v:rect w14:anchorId="1CD4BD8A" id="Rectángulo 3" o:spid="_x0000_s1026" style="position:absolute;margin-left:206pt;margin-top:127.3pt;width:23.4pt;height:13.3pt;z-index:251844608;visibility:visible;mso-wrap-style:square;mso-width-percent:0;mso-height-percent:0;mso-wrap-distance-left:9pt;mso-wrap-distance-top:0;mso-wrap-distance-right:9pt;mso-wrap-distance-bottom:0;mso-position-horizontal:absolute;mso-position-horizontal-relative:margin;mso-position-vertical:absolute;mso-position-vertical-relative:text;mso-width-percent:0;mso-height-percent:0;mso-width-relative:margin;mso-height-relative:margin;v-text-anchor:middle" o:gfxdata="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" filled="f" strokecolor="red" strokeweight="2.25pt">
                 <w10:wrap anchorx="margin"/>
               </v:rect>
             </w:pict>
@@ -5305,20 +5518,22 @@
         <w:jc w:val="center"/>
         <w:rPr>
           <w:rFonts w:cs="Arial"/>
-        </w:rPr>
-      </w:pPr>
-      <w:bookmarkStart w:id="16" w:name="_Toc124161440"/>
-      <w:bookmarkStart w:id="17" w:name="_Toc124341672"/>
-      <w:bookmarkStart w:id="18" w:name="_Toc150177818"/>
+          <w:b w:val="0"/>
+        </w:rPr>
+      </w:pPr>
+      <w:bookmarkStart w:id="17" w:name="_Toc124161440"/>
+      <w:bookmarkStart w:id="18" w:name="_Toc124341672"/>
+      <w:bookmarkStart w:id="19" w:name="_Toc150939286"/>
       <w:r>
         <w:rPr>
           <w:rFonts w:cs="Arial"/>
+          <w:b w:val="0"/>
         </w:rPr>
         <w:t>4.- Regresar un cálculo</w:t>
       </w:r>
-      <w:bookmarkEnd w:id="16"/>
       <w:bookmarkEnd w:id="17"/>
       <w:bookmarkEnd w:id="18"/>
+      <w:bookmarkEnd w:id="19"/>
     </w:p>
     <w:p/>
     <w:p>
@@ -5351,7 +5566,6 @@
       <w:pPr>
         <w:rPr>
           <w:rFonts w:ascii="Arial" w:hAnsi="Arial" w:cs="Arial"/>
-          <w:b/>
           <w:sz w:val="24"/>
           <w:szCs w:val="24"/>
         </w:rPr>
@@ -5505,7 +5719,7 @@
           <w:lang w:val="es-MX" w:eastAsia="es-MX"/>
         </w:rPr>
         <w:drawing>
-          <wp:inline distT="0" distB="0" distL="0" distR="0" wp14:anchorId="1162A9C3" wp14:editId="2FD1E713">
+          <wp:inline distT="0" distB="0" distL="0" distR="0" wp14:anchorId="1162A9C3" wp14:editId="1162FD67">
             <wp:extent cx="5612130" cy="971550"/>
             <wp:effectExtent l="152400" t="152400" r="369570" b="361950"/>
             <wp:docPr id="20" name="Imagen 20"/>
@@ -5559,29 +5773,103 @@
           <w:szCs w:val="24"/>
         </w:rPr>
       </w:pPr>
-      <w:r>
-        <w:rPr>
-          <w:rFonts w:ascii="Arial" w:hAnsi="Arial" w:cs="Arial"/>
-          <w:sz w:val="24"/>
-          <w:szCs w:val="24"/>
-        </w:rPr>
-        <w:t>Al regresar el cálculo es necesario dejar un comentario para el analista</w:t>
-      </w:r>
-    </w:p>
-    <w:p>
-      <w:pPr>
-        <w:rPr>
-          <w:rFonts w:ascii="Arial" w:hAnsi="Arial" w:cs="Arial"/>
-          <w:sz w:val="24"/>
-          <w:szCs w:val="24"/>
-        </w:rPr>
-      </w:pPr>
-      <w:bookmarkStart w:id="19" w:name="_GoBack"/>
-      <w:bookmarkEnd w:id="19"/>
-    </w:p>
-    <w:p>
-      <w:pPr>
+    </w:p>
+    <w:p>
+      <w:pPr>
+        <w:rPr>
+          <w:rFonts w:ascii="Arial" w:hAnsi="Arial" w:cs="Arial"/>
+          <w:sz w:val="24"/>
+          <w:szCs w:val="24"/>
+        </w:rPr>
+      </w:pPr>
+    </w:p>
+    <w:p>
+      <w:pPr>
+        <w:rPr>
+          <w:rFonts w:ascii="Arial" w:hAnsi="Arial" w:cs="Arial"/>
+          <w:sz w:val="24"/>
+          <w:szCs w:val="24"/>
+        </w:rPr>
+      </w:pPr>
+    </w:p>
+    <w:p>
+      <w:pPr>
+        <w:rPr>
+          <w:rFonts w:ascii="Arial" w:hAnsi="Arial" w:cs="Arial"/>
+          <w:sz w:val="24"/>
+          <w:szCs w:val="24"/>
+        </w:rPr>
+      </w:pPr>
+    </w:p>
+    <w:p/>
+    <w:p>
+      <w:pPr>
+        <w:pStyle w:val="Ttulo1"/>
+        <w:spacing w:line="276" w:lineRule="auto"/>
         <w:jc w:val="center"/>
+        <w:rPr>
+          <w:rFonts w:cs="Arial"/>
+          <w:b w:val="0"/>
+        </w:rPr>
+      </w:pPr>
+      <w:bookmarkStart w:id="20" w:name="_Toc123728502"/>
+      <w:bookmarkStart w:id="21" w:name="_Toc124161441"/>
+      <w:bookmarkStart w:id="22" w:name="_Toc124161912"/>
+      <w:bookmarkStart w:id="23" w:name="_Toc124337340"/>
+      <w:bookmarkStart w:id="24" w:name="_Toc149745727"/>
+      <w:bookmarkStart w:id="25" w:name="_Toc150937861"/>
+      <w:bookmarkStart w:id="26" w:name="_Toc150939287"/>
+      <w:r>
+        <w:rPr>
+          <w:rFonts w:cs="Arial"/>
+          <w:b w:val="0"/>
+        </w:rPr>
+        <w:t xml:space="preserve">5.- </w:t>
+      </w:r>
+      <w:bookmarkEnd w:id="20"/>
+      <w:bookmarkEnd w:id="21"/>
+      <w:bookmarkEnd w:id="22"/>
+      <w:bookmarkEnd w:id="23"/>
+      <w:r>
+        <w:rPr>
+          <w:rFonts w:cs="Arial"/>
+          <w:b w:val="0"/>
+        </w:rPr>
+        <w:t>Recalcular</w:t>
+      </w:r>
+      <w:bookmarkEnd w:id="24"/>
+      <w:bookmarkEnd w:id="25"/>
+      <w:bookmarkEnd w:id="26"/>
+    </w:p>
+    <w:p/>
+    <w:p>
+      <w:pPr>
+        <w:jc w:val="both"/>
+        <w:rPr>
+          <w:rFonts w:ascii="Arial" w:hAnsi="Arial" w:cs="Arial"/>
+          <w:sz w:val="24"/>
+          <w:szCs w:val="24"/>
+        </w:rPr>
+      </w:pPr>
+      <w:r>
+        <w:rPr>
+          <w:rFonts w:ascii="Arial" w:hAnsi="Arial" w:cs="Arial"/>
+          <w:sz w:val="24"/>
+          <w:szCs w:val="24"/>
+        </w:rPr>
+        <w:lastRenderedPageBreak/>
+        <w:t>5.1.- Si se requiere realizar un nuevo cálculo por el cambio de alguna variable pulse el siguiente botón.</w:t>
+      </w:r>
+    </w:p>
+    <w:p>
+      <w:pPr>
+        <w:ind w:left="-284"/>
+        <w:jc w:val="both"/>
+        <w:rPr>
+          <w:rFonts w:ascii="Arial" w:hAnsi="Arial" w:cs="Arial"/>
+          <w:sz w:val="24"/>
+          <w:szCs w:val="24"/>
+        </w:rPr>
       </w:pPr>
       <w:r>
         <w:rPr>
@@ -5589,22 +5877,21 @@
           <w:noProof/>
           <w:lang w:val="es-MX" w:eastAsia="es-MX"/>
         </w:rPr>
-        <w:lastRenderedPageBreak/>
         <mc:AlternateContent>
           <mc:Choice Requires="wps">
             <w:drawing>
-              <wp:anchor distT="0" distB="0" distL="114300" distR="114300" simplePos="0" relativeHeight="251823104" behindDoc="0" locked="0" layoutInCell="1" allowOverlap="1" wp14:anchorId="7DA9AB51" wp14:editId="57483C06">
+              <wp:anchor distT="0" distB="0" distL="114300" distR="114300" simplePos="0" relativeHeight="251848704" behindDoc="0" locked="0" layoutInCell="1" allowOverlap="1" wp14:anchorId="77625897" wp14:editId="558C9237">
                 <wp:simplePos x="0" y="0"/>
-                <wp:positionH relativeFrom="column">
-                  <wp:posOffset>2783840</wp:posOffset>
+                <wp:positionH relativeFrom="margin">
+                  <wp:posOffset>222192</wp:posOffset>
                 </wp:positionH>
                 <wp:positionV relativeFrom="paragraph">
-                  <wp:posOffset>1626616</wp:posOffset>
+                  <wp:posOffset>614680</wp:posOffset>
                 </wp:positionV>
-                <wp:extent cx="310515" cy="146304"/>
-                <wp:effectExtent l="19050" t="19050" r="13335" b="25400"/>
+                <wp:extent cx="139700" cy="114300"/>
+                <wp:effectExtent l="19050" t="19050" r="12700" b="19050"/>
                 <wp:wrapNone/>
-                <wp:docPr id="84" name="Rectángulo 84"/>
+                <wp:docPr id="85" name="Rectángulo 85"/>
                 <wp:cNvGraphicFramePr/>
                 <a:graphic xmlns:a="http://schemas.openxmlformats.org/drawingml/2006/main">
                   <a:graphicData uri="http://schemas.microsoft.com/office/word/2010/wordprocessingShape">
@@ -5613,7 +5900,7 @@
                       <wps:spPr>
                         <a:xfrm>
                           <a:off x="0" y="0"/>
-                          <a:ext cx="310515" cy="146304"/>
+                          <a:ext cx="139700" cy="114300"/>
                         </a:xfrm>
                         <a:prstGeom prst="rect">
                           <a:avLst/>
@@ -5659,7 +5946,9 @@
           </mc:Choice>
           <mc:Fallback>
             <w:pict>
-              <v:rect w14:anchorId="54E3E423" id="Rectángulo 84" o:spid="_x0000_s1026" style="position:absolute;margin-left:219.2pt;margin-top:128.1pt;width:24.45pt;height:11.5pt;z-index:251823104;visibility:visible;mso-wrap-style:square;mso-width-percent:0;mso-height-percent:0;mso-wrap-distance-left:9pt;mso-wrap-distance-top:0;mso-wrap-distance-right:9pt;mso-wrap-distance-bottom:0;mso-position-horizontal:absolute;mso-position-horizontal-relative:text;mso-position-vertical:absolute;mso-position-vertical-relative:text;mso-width-percent:0;mso-height-percent:0;mso-width-relative:margin;mso-height-relative:margin;v-text-anchor:middle" o:gfxdata="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" filled="f" strokecolor="red" strokeweight="2.25pt"/>
+              <v:rect w14:anchorId="101E6A75" id="Rectángulo 85" o:spid="_x0000_s1026" style="position:absolute;margin-left:17.5pt;margin-top:48.4pt;width:11pt;height:9pt;z-index:251848704;visibility:visible;mso-wrap-style:square;mso-width-percent:0;mso-height-percent:0;mso-wrap-distance-left:9pt;mso-wrap-distance-top:0;mso-wrap-distance-right:9pt;mso-wrap-distance-bottom:0;mso-position-horizontal:absolute;mso-position-horizontal-relative:margin;mso-position-vertical:absolute;mso-position-vertical-relative:text;mso-width-percent:0;mso-height-percent:0;mso-width-relative:margin;mso-height-relative:margin;v-text-anchor:middle" o:gfxdata="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" filled="f" strokecolor="red" strokeweight="2.25pt">
+                <w10:wrap anchorx="margin"/>
+              </v:rect>
             </w:pict>
           </mc:Fallback>
         </mc:AlternateContent>
@@ -5670,10 +5959,10 @@
           <w:lang w:val="es-MX" w:eastAsia="es-MX"/>
         </w:rPr>
         <w:drawing>
-          <wp:inline distT="0" distB="0" distL="0" distR="0" wp14:anchorId="15AED2C7" wp14:editId="683E74C9">
-            <wp:extent cx="5612130" cy="1638300"/>
-            <wp:effectExtent l="152400" t="152400" r="369570" b="361950"/>
-            <wp:docPr id="7" name="Imagen 7"/>
+          <wp:inline distT="0" distB="0" distL="0" distR="0" wp14:anchorId="7D2DD3AD" wp14:editId="734C3506">
+            <wp:extent cx="5612130" cy="791210"/>
+            <wp:effectExtent l="152400" t="152400" r="369570" b="370840"/>
+            <wp:docPr id="15" name="Imagen 15"/>
             <wp:cNvGraphicFramePr>
               <a:graphicFrameLocks xmlns:a="http://schemas.openxmlformats.org/drawingml/2006/main" noChangeAspect="1"/>
             </wp:cNvGraphicFramePr>
@@ -5685,7 +5974,7 @@
                     <pic:cNvPicPr/>
                   </pic:nvPicPr>
                   <pic:blipFill>
-                    <a:blip r:embed="rId16"/>
+                    <a:blip r:embed="rId19"/>
                     <a:stretch>
                       <a:fillRect/>
                     </a:stretch>
@@ -5693,7 +5982,7 @@
                   <pic:spPr>
                     <a:xfrm>
                       <a:off x="0" y="0"/>
-                      <a:ext cx="5612130" cy="1638300"/>
+                      <a:ext cx="5612130" cy="791210"/>
                     </a:xfrm>
                     <a:prstGeom prst="rect">
                       <a:avLst/>
@@ -5718,39 +6007,6 @@
     </w:p>
     <w:p>
       <w:pPr>
-        <w:rPr>
-          <w:rFonts w:ascii="Arial" w:hAnsi="Arial" w:cs="Arial"/>
-          <w:b/>
-          <w:sz w:val="24"/>
-          <w:szCs w:val="24"/>
-        </w:rPr>
-      </w:pPr>
-    </w:p>
-    <w:p>
-      <w:pPr>
-        <w:pStyle w:val="Ttulo1"/>
-        <w:spacing w:line="276" w:lineRule="auto"/>
-        <w:jc w:val="center"/>
-        <w:rPr>
-          <w:rFonts w:cs="Arial"/>
-        </w:rPr>
-      </w:pPr>
-      <w:bookmarkStart w:id="20" w:name="_Toc123565165"/>
-      <w:bookmarkStart w:id="21" w:name="_Toc124341673"/>
-      <w:bookmarkStart w:id="22" w:name="_Toc150177819"/>
-      <w:r>
-        <w:rPr>
-          <w:rFonts w:cs="Arial"/>
-        </w:rPr>
-        <w:t>5.- Consulta de estatus</w:t>
-      </w:r>
-      <w:bookmarkEnd w:id="20"/>
-      <w:bookmarkEnd w:id="21"/>
-      <w:bookmarkEnd w:id="22"/>
-    </w:p>
-    <w:p/>
-    <w:p>
-      <w:pPr>
         <w:jc w:val="both"/>
         <w:rPr>
           <w:rFonts w:ascii="Arial" w:hAnsi="Arial" w:cs="Arial"/>
@@ -5764,66 +6020,15 @@
           <w:sz w:val="24"/>
           <w:szCs w:val="24"/>
         </w:rPr>
-        <w:t>5.1.- El estatus actual del cálculo aparece en la columna final “Estatus” o presionando el botón</w:t>
-      </w:r>
-      <w:r>
-        <w:rPr>
-          <w:rFonts w:ascii="Arial" w:hAnsi="Arial" w:cs="Arial"/>
-          <w:noProof/>
-          <w:sz w:val="24"/>
-          <w:szCs w:val="24"/>
-          <w:lang w:val="es-MX" w:eastAsia="es-MX"/>
-        </w:rPr>
-        <w:drawing>
-          <wp:inline distT="0" distB="0" distL="0" distR="0" wp14:anchorId="255E0DB5" wp14:editId="07273339">
-            <wp:extent cx="249047" cy="225552"/>
-            <wp:effectExtent l="0" t="0" r="0" b="3175"/>
-            <wp:docPr id="38" name="Imagen 38"/>
-            <wp:cNvGraphicFramePr>
-              <a:graphicFrameLocks xmlns:a="http://schemas.openxmlformats.org/drawingml/2006/main" noChangeAspect="1"/>
-            </wp:cNvGraphicFramePr>
-            <a:graphic xmlns:a="http://schemas.openxmlformats.org/drawingml/2006/main">
-              <a:graphicData uri="http://schemas.openxmlformats.org/drawingml/2006/picture">
-                <pic:pic xmlns:pic="http://schemas.openxmlformats.org/drawingml/2006/picture">
-                  <pic:nvPicPr>
-                    <pic:cNvPr id="1" name=""/>
-                    <pic:cNvPicPr/>
-                  </pic:nvPicPr>
-                  <pic:blipFill>
-                    <a:blip r:embed="rId19"/>
-                    <a:stretch>
-                      <a:fillRect/>
-                    </a:stretch>
-                  </pic:blipFill>
-                  <pic:spPr>
-                    <a:xfrm>
-                      <a:off x="0" y="0"/>
-                      <a:ext cx="256307" cy="232127"/>
-                    </a:xfrm>
-                    <a:prstGeom prst="rect">
-                      <a:avLst/>
-                    </a:prstGeom>
-                  </pic:spPr>
-                </pic:pic>
-              </a:graphicData>
-            </a:graphic>
-          </wp:inline>
-        </w:drawing>
-      </w:r>
-      <w:r>
-        <w:rPr>
-          <w:rFonts w:ascii="Arial" w:hAnsi="Arial" w:cs="Arial"/>
-          <w:sz w:val="24"/>
-          <w:szCs w:val="24"/>
-        </w:rPr>
-        <w:t>.</w:t>
-      </w:r>
-    </w:p>
-    <w:p>
-      <w:pPr>
-        <w:rPr>
-          <w:rFonts w:ascii="Arial" w:hAnsi="Arial" w:cs="Arial"/>
-          <w:b/>
+        <w:t>5.2.- Pulsamos “Recalcular” para generar un nuevo cálculo.</w:t>
+      </w:r>
+    </w:p>
+    <w:p>
+      <w:pPr>
+        <w:ind w:left="-284"/>
+        <w:jc w:val="both"/>
+        <w:rPr>
+          <w:rFonts w:ascii="Arial" w:hAnsi="Arial" w:cs="Arial"/>
           <w:sz w:val="24"/>
           <w:szCs w:val="24"/>
         </w:rPr>
@@ -5837,18 +6042,18 @@
         <mc:AlternateContent>
           <mc:Choice Requires="wps">
             <w:drawing>
-              <wp:anchor distT="0" distB="0" distL="114300" distR="114300" simplePos="0" relativeHeight="251812864" behindDoc="0" locked="0" layoutInCell="1" allowOverlap="1" wp14:anchorId="4C73DC0F" wp14:editId="79390864">
+              <wp:anchor distT="0" distB="0" distL="114300" distR="114300" simplePos="0" relativeHeight="251846656" behindDoc="0" locked="0" layoutInCell="1" allowOverlap="1" wp14:anchorId="51BC9198" wp14:editId="4A2A6283">
                 <wp:simplePos x="0" y="0"/>
                 <wp:positionH relativeFrom="margin">
-                  <wp:posOffset>4907280</wp:posOffset>
+                  <wp:posOffset>337185</wp:posOffset>
                 </wp:positionH>
                 <wp:positionV relativeFrom="paragraph">
-                  <wp:posOffset>624205</wp:posOffset>
+                  <wp:posOffset>167005</wp:posOffset>
                 </wp:positionV>
-                <wp:extent cx="719328" cy="475488"/>
-                <wp:effectExtent l="19050" t="19050" r="24130" b="20320"/>
+                <wp:extent cx="243840" cy="352425"/>
+                <wp:effectExtent l="19050" t="19050" r="22860" b="28575"/>
                 <wp:wrapNone/>
-                <wp:docPr id="28" name="Rectángulo 28"/>
+                <wp:docPr id="73" name="Rectángulo 73"/>
                 <wp:cNvGraphicFramePr/>
                 <a:graphic xmlns:a="http://schemas.openxmlformats.org/drawingml/2006/main">
                   <a:graphicData uri="http://schemas.microsoft.com/office/word/2010/wordprocessingShape">
@@ -5857,7 +6062,7 @@
                       <wps:spPr>
                         <a:xfrm>
                           <a:off x="0" y="0"/>
-                          <a:ext cx="719328" cy="475488"/>
+                          <a:ext cx="243840" cy="352425"/>
                         </a:xfrm>
                         <a:prstGeom prst="rect">
                           <a:avLst/>
@@ -5903,7 +6108,7 @@
           </mc:Choice>
           <mc:Fallback>
             <w:pict>
-              <v:rect w14:anchorId="5F0033E8" id="Rectángulo 28" o:spid="_x0000_s1026" style="position:absolute;margin-left:386.4pt;margin-top:49.15pt;width:56.65pt;height:37.45pt;z-index:251812864;visibility:visible;mso-wrap-style:square;mso-width-percent:0;mso-height-percent:0;mso-wrap-distance-left:9pt;mso-wrap-distance-top:0;mso-wrap-distance-right:9pt;mso-wrap-distance-bottom:0;mso-position-horizontal:absolute;mso-position-horizontal-relative:margin;mso-position-vertical:absolute;mso-position-vertical-relative:text;mso-width-percent:0;mso-height-percent:0;mso-width-relative:margin;mso-height-relative:margin;v-text-anchor:middle" o:gfxdata="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" filled="f" strokecolor="red" strokeweight="2.25pt">
+              <v:rect w14:anchorId="0EC890D5" id="Rectángulo 73" o:spid="_x0000_s1026" style="position:absolute;margin-left:26.55pt;margin-top:13.15pt;width:19.2pt;height:27.75pt;z-index:251846656;visibility:visible;mso-wrap-style:square;mso-width-percent:0;mso-height-percent:0;mso-wrap-distance-left:9pt;mso-wrap-distance-top:0;mso-wrap-distance-right:9pt;mso-wrap-distance-bottom:0;mso-position-horizontal:absolute;mso-position-horizontal-relative:margin;mso-position-vertical:absolute;mso-position-vertical-relative:text;mso-width-percent:0;mso-height-percent:0;mso-width-relative:margin;mso-height-relative:margin;v-text-anchor:middle" o:gfxdata="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" filled="f" strokecolor="red" strokeweight="2.25pt">
                 <w10:wrap anchorx="margin"/>
               </v:rect>
             </w:pict>
@@ -5914,18 +6119,472 @@
         <w:rPr>
           <w:rFonts w:ascii="Arial" w:hAnsi="Arial" w:cs="Arial"/>
           <w:noProof/>
+          <w:sz w:val="24"/>
+          <w:szCs w:val="24"/>
+          <w:lang w:val="es-MX" w:eastAsia="es-MX"/>
+        </w:rPr>
+        <w:drawing>
+          <wp:inline distT="0" distB="0" distL="0" distR="0" wp14:anchorId="571223D0" wp14:editId="6DF4D5CD">
+            <wp:extent cx="5606415" cy="1216254"/>
+            <wp:effectExtent l="152400" t="152400" r="356235" b="365125"/>
+            <wp:docPr id="72" name="Imagen 72"/>
+            <wp:cNvGraphicFramePr>
+              <a:graphicFrameLocks xmlns:a="http://schemas.openxmlformats.org/drawingml/2006/main" noChangeAspect="1"/>
+            </wp:cNvGraphicFramePr>
+            <a:graphic xmlns:a="http://schemas.openxmlformats.org/drawingml/2006/main">
+              <a:graphicData uri="http://schemas.openxmlformats.org/drawingml/2006/picture">
+                <pic:pic xmlns:pic="http://schemas.openxmlformats.org/drawingml/2006/picture">
+                  <pic:nvPicPr>
+                    <pic:cNvPr id="1" name=""/>
+                    <pic:cNvPicPr/>
+                  </pic:nvPicPr>
+                  <pic:blipFill rotWithShape="1">
+                    <a:blip r:embed="rId20"/>
+                    <a:srcRect t="22906"/>
+                    <a:stretch/>
+                  </pic:blipFill>
+                  <pic:spPr bwMode="auto">
+                    <a:xfrm>
+                      <a:off x="0" y="0"/>
+                      <a:ext cx="5634967" cy="1222448"/>
+                    </a:xfrm>
+                    <a:prstGeom prst="rect">
+                      <a:avLst/>
+                    </a:prstGeom>
+                    <a:ln>
+                      <a:noFill/>
+                    </a:ln>
+                    <a:effectLst>
+                      <a:outerShdw blurRad="292100" dist="139700" dir="2700000" algn="tl" rotWithShape="0">
+                        <a:srgbClr val="333333">
+                          <a:alpha val="65000"/>
+                        </a:srgbClr>
+                      </a:outerShdw>
+                    </a:effectLst>
+                    <a:extLst>
+                      <a:ext uri="{53640926-AAD7-44D8-BBD7-CCE9431645EC}">
+                        <a14:shadowObscured xmlns:a14="http://schemas.microsoft.com/office/drawing/2010/main"/>
+                      </a:ext>
+                    </a:extLst>
+                  </pic:spPr>
+                </pic:pic>
+              </a:graphicData>
+            </a:graphic>
+          </wp:inline>
+        </w:drawing>
+      </w:r>
+    </w:p>
+    <w:p>
+      <w:pPr>
+        <w:jc w:val="both"/>
+        <w:rPr>
+          <w:rFonts w:ascii="Arial" w:hAnsi="Arial" w:cs="Arial"/>
+          <w:sz w:val="24"/>
+          <w:szCs w:val="24"/>
+        </w:rPr>
+      </w:pPr>
+      <w:r>
+        <w:rPr>
+          <w:rFonts w:ascii="Arial" w:hAnsi="Arial" w:cs="Arial"/>
+          <w:sz w:val="24"/>
+          <w:szCs w:val="24"/>
+        </w:rPr>
+        <w:t>5.3.- Los montos cambiaran.</w:t>
+      </w:r>
+    </w:p>
+    <w:p>
+      <w:pPr>
+        <w:ind w:left="-284"/>
+        <w:jc w:val="both"/>
+        <w:rPr>
+          <w:rFonts w:ascii="Arial" w:hAnsi="Arial" w:cs="Arial"/>
+          <w:sz w:val="24"/>
+          <w:szCs w:val="24"/>
+        </w:rPr>
+      </w:pPr>
+      <w:r>
+        <w:rPr>
+          <w:rFonts w:ascii="Arial" w:hAnsi="Arial" w:cs="Arial"/>
+          <w:noProof/>
           <w:lang w:val="es-MX" w:eastAsia="es-MX"/>
         </w:rPr>
         <mc:AlternateContent>
           <mc:Choice Requires="wps">
             <w:drawing>
-              <wp:anchor distT="0" distB="0" distL="114300" distR="114300" simplePos="0" relativeHeight="251811840" behindDoc="0" locked="0" layoutInCell="1" allowOverlap="1" wp14:anchorId="023C5BEB" wp14:editId="0AFD96CB">
+              <wp:anchor distT="0" distB="0" distL="114300" distR="114300" simplePos="0" relativeHeight="251847680" behindDoc="0" locked="0" layoutInCell="1" allowOverlap="1" wp14:anchorId="64BB013F" wp14:editId="752BBDC0">
+                <wp:simplePos x="0" y="0"/>
+                <wp:positionH relativeFrom="margin">
+                  <wp:align>right</wp:align>
+                </wp:positionH>
+                <wp:positionV relativeFrom="paragraph">
+                  <wp:posOffset>1073150</wp:posOffset>
+                </wp:positionV>
+                <wp:extent cx="1781175" cy="323850"/>
+                <wp:effectExtent l="19050" t="19050" r="28575" b="19050"/>
+                <wp:wrapNone/>
+                <wp:docPr id="82" name="Rectángulo 82"/>
+                <wp:cNvGraphicFramePr/>
+                <a:graphic xmlns:a="http://schemas.openxmlformats.org/drawingml/2006/main">
+                  <a:graphicData uri="http://schemas.microsoft.com/office/word/2010/wordprocessingShape">
+                    <wps:wsp>
+                      <wps:cNvSpPr/>
+                      <wps:spPr>
+                        <a:xfrm>
+                          <a:off x="0" y="0"/>
+                          <a:ext cx="1781175" cy="323850"/>
+                        </a:xfrm>
+                        <a:prstGeom prst="rect">
+                          <a:avLst/>
+                        </a:prstGeom>
+                        <a:noFill/>
+                        <a:ln w="28575">
+                          <a:solidFill>
+                            <a:srgbClr val="FF0000"/>
+                          </a:solidFill>
+                        </a:ln>
+                      </wps:spPr>
+                      <wps:style>
+                        <a:lnRef idx="2">
+                          <a:schemeClr val="accent6"/>
+                        </a:lnRef>
+                        <a:fillRef idx="1">
+                          <a:schemeClr val="lt1"/>
+                        </a:fillRef>
+                        <a:effectRef idx="0">
+                          <a:schemeClr val="accent6"/>
+                        </a:effectRef>
+                        <a:fontRef idx="minor">
+                          <a:schemeClr val="dk1"/>
+                        </a:fontRef>
+                      </wps:style>
+                      <wps:bodyPr rot="0" spcFirstLastPara="0" vertOverflow="overflow" horzOverflow="overflow" vert="horz" wrap="square" lIns="91440" tIns="45720" rIns="91440" bIns="45720" numCol="1" spcCol="0" rtlCol="0" fromWordArt="0" anchor="ctr" anchorCtr="0" forceAA="0" compatLnSpc="1">
+                        <a:prstTxWarp prst="textNoShape">
+                          <a:avLst/>
+                        </a:prstTxWarp>
+                        <a:noAutofit/>
+                      </wps:bodyPr>
+                    </wps:wsp>
+                  </a:graphicData>
+                </a:graphic>
+                <wp14:sizeRelH relativeFrom="margin">
+                  <wp14:pctWidth>0</wp14:pctWidth>
+                </wp14:sizeRelH>
+                <wp14:sizeRelV relativeFrom="margin">
+                  <wp14:pctHeight>0</wp14:pctHeight>
+                </wp14:sizeRelV>
+              </wp:anchor>
+            </w:drawing>
+          </mc:Choice>
+          <mc:Fallback>
+            <w:pict>
+              <v:rect w14:anchorId="5E5F99F0" id="Rectángulo 82" o:spid="_x0000_s1026" style="position:absolute;margin-left:89.05pt;margin-top:84.5pt;width:140.25pt;height:25.5pt;z-index:251847680;visibility:visible;mso-wrap-style:square;mso-width-percent:0;mso-height-percent:0;mso-wrap-distance-left:9pt;mso-wrap-distance-top:0;mso-wrap-distance-right:9pt;mso-wrap-distance-bottom:0;mso-position-horizontal:right;mso-position-horizontal-relative:margin;mso-position-vertical:absolute;mso-position-vertical-relative:text;mso-width-percent:0;mso-height-percent:0;mso-width-relative:margin;mso-height-relative:margin;v-text-anchor:middle" o:gfxdata="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" filled="f" strokecolor="red" strokeweight="2.25pt">
+                <w10:wrap anchorx="margin"/>
+              </v:rect>
+            </w:pict>
+          </mc:Fallback>
+        </mc:AlternateContent>
+      </w:r>
+      <w:r>
+        <w:rPr>
+          <w:rFonts w:ascii="Arial" w:hAnsi="Arial" w:cs="Arial"/>
+          <w:noProof/>
+          <w:sz w:val="24"/>
+          <w:szCs w:val="24"/>
+          <w:lang w:val="es-MX" w:eastAsia="es-MX"/>
+        </w:rPr>
+        <w:drawing>
+          <wp:inline distT="0" distB="0" distL="0" distR="0" wp14:anchorId="2A1B7639" wp14:editId="7A932BC4">
+            <wp:extent cx="5612130" cy="1217010"/>
+            <wp:effectExtent l="152400" t="152400" r="369570" b="364490"/>
+            <wp:docPr id="88" name="Imagen 88"/>
+            <wp:cNvGraphicFramePr>
+              <a:graphicFrameLocks xmlns:a="http://schemas.openxmlformats.org/drawingml/2006/main" noChangeAspect="1"/>
+            </wp:cNvGraphicFramePr>
+            <a:graphic xmlns:a="http://schemas.openxmlformats.org/drawingml/2006/main">
+              <a:graphicData uri="http://schemas.openxmlformats.org/drawingml/2006/picture">
+                <pic:pic xmlns:pic="http://schemas.openxmlformats.org/drawingml/2006/picture">
+                  <pic:nvPicPr>
+                    <pic:cNvPr id="1" name=""/>
+                    <pic:cNvPicPr/>
+                  </pic:nvPicPr>
+                  <pic:blipFill rotWithShape="1">
+                    <a:blip r:embed="rId20"/>
+                    <a:srcRect t="22906"/>
+                    <a:stretch/>
+                  </pic:blipFill>
+                  <pic:spPr bwMode="auto">
+                    <a:xfrm>
+                      <a:off x="0" y="0"/>
+                      <a:ext cx="5612130" cy="1217010"/>
+                    </a:xfrm>
+                    <a:prstGeom prst="rect">
+                      <a:avLst/>
+                    </a:prstGeom>
+                    <a:ln>
+                      <a:noFill/>
+                    </a:ln>
+                    <a:effectLst>
+                      <a:outerShdw blurRad="292100" dist="139700" dir="2700000" algn="tl" rotWithShape="0">
+                        <a:srgbClr val="333333">
+                          <a:alpha val="65000"/>
+                        </a:srgbClr>
+                      </a:outerShdw>
+                    </a:effectLst>
+                    <a:extLst>
+                      <a:ext uri="{53640926-AAD7-44D8-BBD7-CCE9431645EC}">
+                        <a14:shadowObscured xmlns:a14="http://schemas.microsoft.com/office/drawing/2010/main"/>
+                      </a:ext>
+                    </a:extLst>
+                  </pic:spPr>
+                </pic:pic>
+              </a:graphicData>
+            </a:graphic>
+          </wp:inline>
+        </w:drawing>
+      </w:r>
+    </w:p>
+    <w:p>
+      <w:pPr>
+        <w:rPr>
+          <w:rFonts w:ascii="Arial" w:hAnsi="Arial" w:cs="Arial"/>
+          <w:sz w:val="24"/>
+          <w:szCs w:val="24"/>
+        </w:rPr>
+      </w:pPr>
+    </w:p>
+    <w:p>
+      <w:pPr>
+        <w:rPr>
+          <w:rFonts w:ascii="Arial" w:hAnsi="Arial" w:cs="Arial"/>
+          <w:sz w:val="24"/>
+          <w:szCs w:val="24"/>
+        </w:rPr>
+      </w:pPr>
+    </w:p>
+    <w:p>
+      <w:pPr>
+        <w:rPr>
+          <w:rFonts w:ascii="Arial" w:hAnsi="Arial" w:cs="Arial"/>
+          <w:sz w:val="24"/>
+          <w:szCs w:val="24"/>
+        </w:rPr>
+      </w:pPr>
+    </w:p>
+    <w:p>
+      <w:pPr>
+        <w:jc w:val="center"/>
+      </w:pPr>
+    </w:p>
+    <w:p>
+      <w:pPr>
+        <w:pStyle w:val="Ttulo1"/>
+        <w:spacing w:line="276" w:lineRule="auto"/>
+        <w:jc w:val="center"/>
+        <w:rPr>
+          <w:rFonts w:cs="Arial"/>
+          <w:b w:val="0"/>
+        </w:rPr>
+      </w:pPr>
+      <w:bookmarkStart w:id="27" w:name="_Toc123565165"/>
+      <w:bookmarkStart w:id="28" w:name="_Toc124341673"/>
+      <w:bookmarkStart w:id="29" w:name="_Toc150939288"/>
+      <w:r>
+        <w:rPr>
+          <w:rFonts w:cs="Arial"/>
+          <w:b w:val="0"/>
+        </w:rPr>
+        <w:t>6</w:t>
+      </w:r>
+      <w:r>
+        <w:rPr>
+          <w:rFonts w:cs="Arial"/>
+          <w:b w:val="0"/>
+        </w:rPr>
+        <w:t>.- Consulta de estatus</w:t>
+      </w:r>
+      <w:bookmarkEnd w:id="27"/>
+      <w:bookmarkEnd w:id="28"/>
+      <w:bookmarkEnd w:id="29"/>
+    </w:p>
+    <w:p/>
+    <w:p>
+      <w:pPr>
+        <w:jc w:val="both"/>
+        <w:rPr>
+          <w:rFonts w:ascii="Arial" w:hAnsi="Arial" w:cs="Arial"/>
+          <w:sz w:val="24"/>
+          <w:szCs w:val="24"/>
+        </w:rPr>
+      </w:pPr>
+      <w:r>
+        <w:rPr>
+          <w:rFonts w:ascii="Arial" w:hAnsi="Arial" w:cs="Arial"/>
+          <w:sz w:val="24"/>
+          <w:szCs w:val="24"/>
+        </w:rPr>
+        <w:lastRenderedPageBreak/>
+        <w:t>5.1.- El estatus actual del cálculo aparece en la columna final “Estatus” o presionando el botón</w:t>
+      </w:r>
+      <w:r>
+        <w:rPr>
+          <w:rFonts w:ascii="Arial" w:hAnsi="Arial" w:cs="Arial"/>
+          <w:noProof/>
+          <w:sz w:val="24"/>
+          <w:szCs w:val="24"/>
+          <w:lang w:val="es-MX" w:eastAsia="es-MX"/>
+        </w:rPr>
+        <w:drawing>
+          <wp:inline distT="0" distB="0" distL="0" distR="0" wp14:anchorId="255E0DB5" wp14:editId="07273339">
+            <wp:extent cx="249047" cy="225552"/>
+            <wp:effectExtent l="0" t="0" r="0" b="3175"/>
+            <wp:docPr id="38" name="Imagen 38"/>
+            <wp:cNvGraphicFramePr>
+              <a:graphicFrameLocks xmlns:a="http://schemas.openxmlformats.org/drawingml/2006/main" noChangeAspect="1"/>
+            </wp:cNvGraphicFramePr>
+            <a:graphic xmlns:a="http://schemas.openxmlformats.org/drawingml/2006/main">
+              <a:graphicData uri="http://schemas.openxmlformats.org/drawingml/2006/picture">
+                <pic:pic xmlns:pic="http://schemas.openxmlformats.org/drawingml/2006/picture">
+                  <pic:nvPicPr>
+                    <pic:cNvPr id="1" name=""/>
+                    <pic:cNvPicPr/>
+                  </pic:nvPicPr>
+                  <pic:blipFill>
+                    <a:blip r:embed="rId21"/>
+                    <a:stretch>
+                      <a:fillRect/>
+                    </a:stretch>
+                  </pic:blipFill>
+                  <pic:spPr>
+                    <a:xfrm>
+                      <a:off x="0" y="0"/>
+                      <a:ext cx="256307" cy="232127"/>
+                    </a:xfrm>
+                    <a:prstGeom prst="rect">
+                      <a:avLst/>
+                    </a:prstGeom>
+                  </pic:spPr>
+                </pic:pic>
+              </a:graphicData>
+            </a:graphic>
+          </wp:inline>
+        </w:drawing>
+      </w:r>
+      <w:r>
+        <w:rPr>
+          <w:rFonts w:ascii="Arial" w:hAnsi="Arial" w:cs="Arial"/>
+          <w:sz w:val="24"/>
+          <w:szCs w:val="24"/>
+        </w:rPr>
+        <w:t>.</w:t>
+      </w:r>
+    </w:p>
+    <w:p>
+      <w:pPr>
+        <w:ind w:left="-284"/>
+        <w:rPr>
+          <w:rFonts w:ascii="Arial" w:hAnsi="Arial" w:cs="Arial"/>
+          <w:sz w:val="24"/>
+          <w:szCs w:val="24"/>
+        </w:rPr>
+      </w:pPr>
+      <w:r>
+        <w:rPr>
+          <w:rFonts w:ascii="Arial" w:hAnsi="Arial" w:cs="Arial"/>
+          <w:noProof/>
+          <w:lang w:val="es-MX" w:eastAsia="es-MX"/>
+        </w:rPr>
+        <mc:AlternateContent>
+          <mc:Choice Requires="wps">
+            <w:drawing>
+              <wp:anchor distT="0" distB="0" distL="114300" distR="114300" simplePos="0" relativeHeight="251812864" behindDoc="0" locked="0" layoutInCell="1" allowOverlap="1" wp14:anchorId="4C73DC0F" wp14:editId="07B866AA">
+                <wp:simplePos x="0" y="0"/>
+                <wp:positionH relativeFrom="margin">
+                  <wp:posOffset>4720590</wp:posOffset>
+                </wp:positionH>
+                <wp:positionV relativeFrom="paragraph">
+                  <wp:posOffset>466725</wp:posOffset>
+                </wp:positionV>
+                <wp:extent cx="657225" cy="475488"/>
+                <wp:effectExtent l="19050" t="19050" r="28575" b="20320"/>
+                <wp:wrapNone/>
+                <wp:docPr id="28" name="Rectángulo 28"/>
+                <wp:cNvGraphicFramePr/>
+                <a:graphic xmlns:a="http://schemas.openxmlformats.org/drawingml/2006/main">
+                  <a:graphicData uri="http://schemas.microsoft.com/office/word/2010/wordprocessingShape">
+                    <wps:wsp>
+                      <wps:cNvSpPr/>
+                      <wps:spPr>
+                        <a:xfrm>
+                          <a:off x="0" y="0"/>
+                          <a:ext cx="657225" cy="475488"/>
+                        </a:xfrm>
+                        <a:prstGeom prst="rect">
+                          <a:avLst/>
+                        </a:prstGeom>
+                        <a:noFill/>
+                        <a:ln w="28575">
+                          <a:solidFill>
+                            <a:srgbClr val="FF0000"/>
+                          </a:solidFill>
+                        </a:ln>
+                      </wps:spPr>
+                      <wps:style>
+                        <a:lnRef idx="2">
+                          <a:schemeClr val="accent6"/>
+                        </a:lnRef>
+                        <a:fillRef idx="1">
+                          <a:schemeClr val="lt1"/>
+                        </a:fillRef>
+                        <a:effectRef idx="0">
+                          <a:schemeClr val="accent6"/>
+                        </a:effectRef>
+                        <a:fontRef idx="minor">
+                          <a:schemeClr val="dk1"/>
+                        </a:fontRef>
+                      </wps:style>
+                      <wps:bodyPr rot="0" spcFirstLastPara="0" vertOverflow="overflow" horzOverflow="overflow" vert="horz" wrap="square" lIns="91440" tIns="45720" rIns="91440" bIns="45720" numCol="1" spcCol="0" rtlCol="0" fromWordArt="0" anchor="ctr" anchorCtr="0" forceAA="0" compatLnSpc="1">
+                        <a:prstTxWarp prst="textNoShape">
+                          <a:avLst/>
+                        </a:prstTxWarp>
+                        <a:noAutofit/>
+                      </wps:bodyPr>
+                    </wps:wsp>
+                  </a:graphicData>
+                </a:graphic>
+                <wp14:sizeRelH relativeFrom="margin">
+                  <wp14:pctWidth>0</wp14:pctWidth>
+                </wp14:sizeRelH>
+                <wp14:sizeRelV relativeFrom="margin">
+                  <wp14:pctHeight>0</wp14:pctHeight>
+                </wp14:sizeRelV>
+              </wp:anchor>
+            </w:drawing>
+          </mc:Choice>
+          <mc:Fallback>
+            <w:pict>
+              <v:rect w14:anchorId="2E73AEF5" id="Rectángulo 28" o:spid="_x0000_s1026" style="position:absolute;margin-left:371.7pt;margin-top:36.75pt;width:51.75pt;height:37.45pt;z-index:251812864;visibility:visible;mso-wrap-style:square;mso-width-percent:0;mso-height-percent:0;mso-wrap-distance-left:9pt;mso-wrap-distance-top:0;mso-wrap-distance-right:9pt;mso-wrap-distance-bottom:0;mso-position-horizontal:absolute;mso-position-horizontal-relative:margin;mso-position-vertical:absolute;mso-position-vertical-relative:text;mso-width-percent:0;mso-height-percent:0;mso-width-relative:margin;mso-height-relative:margin;v-text-anchor:middle" o:gfxdata="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" filled="f" strokecolor="red" strokeweight="2.25pt">
+                <w10:wrap anchorx="margin"/>
+              </v:rect>
+            </w:pict>
+          </mc:Fallback>
+        </mc:AlternateContent>
+      </w:r>
+      <w:r>
+        <w:rPr>
+          <w:rFonts w:ascii="Arial" w:hAnsi="Arial" w:cs="Arial"/>
+          <w:noProof/>
+          <w:lang w:val="es-MX" w:eastAsia="es-MX"/>
+        </w:rPr>
+        <mc:AlternateContent>
+          <mc:Choice Requires="wps">
+            <w:drawing>
+              <wp:anchor distT="0" distB="0" distL="114300" distR="114300" simplePos="0" relativeHeight="251811840" behindDoc="0" locked="0" layoutInCell="1" allowOverlap="1" wp14:anchorId="023C5BEB" wp14:editId="1EB8FD14">
                 <wp:simplePos x="0" y="0"/>
                 <wp:positionH relativeFrom="column">
-                  <wp:posOffset>397129</wp:posOffset>
+                  <wp:posOffset>215900</wp:posOffset>
                 </wp:positionH>
                 <wp:positionV relativeFrom="paragraph">
-                  <wp:posOffset>788289</wp:posOffset>
+                  <wp:posOffset>759460</wp:posOffset>
                 </wp:positionV>
                 <wp:extent cx="153633" cy="153632"/>
                 <wp:effectExtent l="19050" t="19050" r="18415" b="18415"/>
@@ -5985,17 +6644,10 @@
           </mc:Choice>
           <mc:Fallback>
             <w:pict>
-              <v:rect w14:anchorId="42DDCDFD" id="Rectángulo 26" o:spid="_x0000_s1026" style="position:absolute;margin-left:31.25pt;margin-top:62.05pt;width:12.1pt;height:12.1pt;z-index:251811840;visibility:visible;mso-wrap-style:square;mso-width-percent:0;mso-height-percent:0;mso-wrap-distance-left:9pt;mso-wrap-distance-top:0;mso-wrap-distance-right:9pt;mso-wrap-distance-bottom:0;mso-position-horizontal:absolute;mso-position-horizontal-relative:text;mso-position-vertical:absolute;mso-position-vertical-relative:text;mso-width-percent:0;mso-height-percent:0;mso-width-relative:margin;mso-height-relative:margin;v-text-anchor:middle" o:gfxdata="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" filled="f" strokecolor="red" strokeweight="2.25pt"/>
+              <v:rect w14:anchorId="1FE277D8" id="Rectángulo 26" o:spid="_x0000_s1026" style="position:absolute;margin-left:17pt;margin-top:59.8pt;width:12.1pt;height:12.1pt;z-index:251811840;visibility:visible;mso-wrap-style:square;mso-width-percent:0;mso-height-percent:0;mso-wrap-distance-left:9pt;mso-wrap-distance-top:0;mso-wrap-distance-right:9pt;mso-wrap-distance-bottom:0;mso-position-horizontal:absolute;mso-position-horizontal-relative:text;mso-position-vertical:absolute;mso-position-vertical-relative:text;mso-width-percent:0;mso-height-percent:0;mso-width-relative:margin;mso-height-relative:margin;v-text-anchor:middle" o:gfxdata="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" filled="f" strokecolor="red" strokeweight="2.25pt"/>
             </w:pict>
           </mc:Fallback>
         </mc:AlternateContent>
-      </w:r>
-      <w:r>
-        <w:rPr>
-          <w:noProof/>
-          <w:lang w:val="es-MX" w:eastAsia="es-MX"/>
-        </w:rPr>
-        <w:t xml:space="preserve"> </w:t>
       </w:r>
       <w:r>
         <w:rPr>
@@ -6018,7 +6670,7 @@
                     <pic:cNvPicPr/>
                   </pic:nvPicPr>
                   <pic:blipFill>
-                    <a:blip r:embed="rId20"/>
+                    <a:blip r:embed="rId19"/>
                     <a:stretch>
                       <a:fillRect/>
                     </a:stretch>
@@ -6068,12 +6720,11 @@
           <w:szCs w:val="24"/>
           <w:lang w:val="es-MX" w:eastAsia="es-MX"/>
         </w:rPr>
-        <w:lastRenderedPageBreak/>
         <w:drawing>
-          <wp:inline distT="0" distB="0" distL="0" distR="0" wp14:anchorId="73BF42AF" wp14:editId="50859DEF">
-            <wp:extent cx="2663952" cy="4062383"/>
-            <wp:effectExtent l="0" t="0" r="3175" b="0"/>
-            <wp:docPr id="25" name="Imagen 25"/>
+          <wp:inline distT="0" distB="0" distL="0" distR="0" wp14:anchorId="5875F7B0" wp14:editId="652BFB7E">
+            <wp:extent cx="2895428" cy="3712910"/>
+            <wp:effectExtent l="0" t="0" r="635" b="1905"/>
+            <wp:docPr id="1" name="Imagen 1"/>
             <wp:cNvGraphicFramePr>
               <a:graphicFrameLocks xmlns:a="http://schemas.openxmlformats.org/drawingml/2006/main" noChangeAspect="1"/>
             </wp:cNvGraphicFramePr>
@@ -6084,20 +6735,27 @@
                     <pic:cNvPr id="1" name=""/>
                     <pic:cNvPicPr/>
                   </pic:nvPicPr>
-                  <pic:blipFill>
-                    <a:blip r:embed="rId21"/>
-                    <a:stretch>
-                      <a:fillRect/>
-                    </a:stretch>
+                  <pic:blipFill rotWithShape="1">
+                    <a:blip r:embed="rId22"/>
+                    <a:srcRect b="10587"/>
+                    <a:stretch/>
                   </pic:blipFill>
-                  <pic:spPr>
+                  <pic:spPr bwMode="auto">
                     <a:xfrm>
                       <a:off x="0" y="0"/>
-                      <a:ext cx="2682803" cy="4091129"/>
+                      <a:ext cx="2931833" cy="3759593"/>
                     </a:xfrm>
                     <a:prstGeom prst="rect">
                       <a:avLst/>
                     </a:prstGeom>
+                    <a:ln>
+                      <a:noFill/>
+                    </a:ln>
+                    <a:extLst>
+                      <a:ext uri="{53640926-AAD7-44D8-BBD7-CCE9431645EC}">
+                        <a14:shadowObscured xmlns:a14="http://schemas.microsoft.com/office/drawing/2010/main"/>
+                      </a:ext>
+                    </a:extLst>
                   </pic:spPr>
                 </pic:pic>
               </a:graphicData>
@@ -6107,8 +6765,8 @@
       </w:r>
     </w:p>
     <w:sectPr>
-      <w:headerReference w:type="default" r:id="rId22"/>
-      <w:footerReference w:type="default" r:id="rId23"/>
+      <w:headerReference w:type="default" r:id="rId23"/>
+      <w:footerReference w:type="default" r:id="rId24"/>
       <w:pgSz w:w="12240" w:h="15840" w:code="1"/>
       <w:pgMar w:top="1417" w:right="1701" w:bottom="1417" w:left="1701" w:header="708" w:footer="708" w:gutter="0"/>
       <w:cols w:space="708"/>
@@ -8230,7 +8888,7 @@
 </file>
 
 <file path=customXml/itemProps1.xml><?xml version="1.0" encoding="utf-8"?>
-<ds:datastoreItem xmlns:ds="http://schemas.openxmlformats.org/officeDocument/2006/customXml" ds:itemID="{2F64E743-D0A6-4B7B-8AF7-A7F1CAF12DC9}">
+<ds:datastoreItem xmlns:ds="http://schemas.openxmlformats.org/officeDocument/2006/customXml" ds:itemID="{AB5DDAA1-C793-45DE-8F41-A858B2895680}">
   <ds:schemaRefs>
     <ds:schemaRef ds:uri="http://schemas.openxmlformats.org/officeDocument/2006/bibliography"/>
   </ds:schemaRefs>

--- a/PDRMYE/16 GUÍAS DE USUARIO/CPH/Version 1/Aportaciones Estatales/FONDO DE DESARROLLO MUNICIPAL FODEM.docx
+++ b/PDRMYE/16 GUÍAS DE USUARIO/CPH/Version 1/Aportaciones Estatales/FONDO DE DESARROLLO MUNICIPAL FODEM.docx
@@ -2074,8 +2074,10 @@
       <w:r>
         <w:rPr>
           <w:rFonts w:ascii="Arial" w:hAnsi="Arial" w:cs="Arial"/>
-          <w:sz w:val="24"/>
-          <w:szCs w:val="24"/>
+          <w:noProof/>
+          <w:sz w:val="24"/>
+          <w:szCs w:val="24"/>
+          <w:lang w:val="es-MX" w:eastAsia="es-MX"/>
         </w:rPr>
         <w:lastRenderedPageBreak/>
         <mc:AlternateContent>
@@ -2224,7 +2226,9 @@
       <w:r>
         <w:rPr>
           <w:rFonts w:ascii="Arial" w:hAnsi="Arial" w:cs="Arial"/>
-          <w:sz w:val="24"/>
+          <w:noProof/>
+          <w:sz w:val="24"/>
+          <w:lang w:val="es-MX" w:eastAsia="es-MX"/>
         </w:rPr>
         <mc:AlternateContent>
           <mc:Choice Requires="wps">
@@ -2435,7 +2439,9 @@
       <w:r>
         <w:rPr>
           <w:rFonts w:ascii="Arial" w:hAnsi="Arial" w:cs="Arial"/>
-          <w:sz w:val="24"/>
+          <w:noProof/>
+          <w:sz w:val="24"/>
+          <w:lang w:val="es-MX" w:eastAsia="es-MX"/>
         </w:rPr>
         <mc:AlternateContent>
           <mc:Choice Requires="wps">
@@ -2573,8 +2579,6 @@
           <w:sz w:val="24"/>
         </w:rPr>
       </w:pPr>
-      <w:bookmarkStart w:id="0" w:name="_GoBack"/>
-      <w:bookmarkEnd w:id="0"/>
     </w:p>
     <w:p>
       <w:pPr>
@@ -2616,8 +2620,8 @@
           <w:b w:val="0"/>
         </w:rPr>
       </w:pPr>
-      <w:bookmarkStart w:id="1" w:name="_Toc123297018"/>
-      <w:bookmarkStart w:id="2" w:name="_Toc150939279"/>
+      <w:bookmarkStart w:id="0" w:name="_Toc123297018"/>
+      <w:bookmarkStart w:id="1" w:name="_Toc150939279"/>
       <w:r>
         <w:rPr>
           <w:rFonts w:cs="Arial"/>
@@ -2625,8 +2629,8 @@
         </w:rPr>
         <w:t>Objetivo</w:t>
       </w:r>
+      <w:bookmarkEnd w:id="0"/>
       <w:bookmarkEnd w:id="1"/>
-      <w:bookmarkEnd w:id="2"/>
     </w:p>
     <w:p>
       <w:pPr>
@@ -2706,8 +2710,8 @@
           <w:b w:val="0"/>
         </w:rPr>
       </w:pPr>
-      <w:bookmarkStart w:id="3" w:name="_Toc123297019"/>
-      <w:bookmarkStart w:id="4" w:name="_Toc150939280"/>
+      <w:bookmarkStart w:id="2" w:name="_Toc123297019"/>
+      <w:bookmarkStart w:id="3" w:name="_Toc150939280"/>
       <w:r>
         <w:rPr>
           <w:rFonts w:cs="Arial"/>
@@ -2715,8 +2719,8 @@
         </w:rPr>
         <w:t>Alcance</w:t>
       </w:r>
+      <w:bookmarkEnd w:id="2"/>
       <w:bookmarkEnd w:id="3"/>
-      <w:bookmarkEnd w:id="4"/>
       <w:r>
         <w:rPr>
           <w:rFonts w:cs="Arial"/>
@@ -2789,8 +2793,8 @@
           <w:b w:val="0"/>
         </w:rPr>
       </w:pPr>
-      <w:bookmarkStart w:id="5" w:name="_Toc123297020"/>
-      <w:bookmarkStart w:id="6" w:name="_Toc150939281"/>
+      <w:bookmarkStart w:id="4" w:name="_Toc123297020"/>
+      <w:bookmarkStart w:id="5" w:name="_Toc150939281"/>
       <w:r>
         <w:rPr>
           <w:rFonts w:cs="Arial"/>
@@ -2798,8 +2802,8 @@
         </w:rPr>
         <w:t>Usuario</w:t>
       </w:r>
+      <w:bookmarkEnd w:id="4"/>
       <w:bookmarkEnd w:id="5"/>
-      <w:bookmarkEnd w:id="6"/>
     </w:p>
     <w:p>
       <w:pPr>
@@ -2971,7 +2975,7 @@
           <w:szCs w:val="44"/>
         </w:rPr>
       </w:pPr>
-      <w:bookmarkStart w:id="7" w:name="_Toc150939282"/>
+      <w:bookmarkStart w:id="6" w:name="_Toc150939282"/>
       <w:r>
         <w:rPr>
           <w:rFonts w:cs="Arial"/>
@@ -2992,7 +2996,7 @@
         </w:rPr>
         <w:t>DESARROLLO MUNICIPAL (FODEM)</w:t>
       </w:r>
-      <w:bookmarkEnd w:id="7"/>
+      <w:bookmarkEnd w:id="6"/>
     </w:p>
     <w:p>
       <w:pPr>
@@ -3168,9 +3172,9 @@
           <w:b w:val="0"/>
         </w:rPr>
       </w:pPr>
-      <w:bookmarkStart w:id="8" w:name="_Toc123565162"/>
-      <w:bookmarkStart w:id="9" w:name="_Toc124341669"/>
-      <w:bookmarkStart w:id="10" w:name="_Toc150939283"/>
+      <w:bookmarkStart w:id="7" w:name="_Toc123565162"/>
+      <w:bookmarkStart w:id="8" w:name="_Toc124341669"/>
+      <w:bookmarkStart w:id="9" w:name="_Toc150939283"/>
       <w:r>
         <w:rPr>
           <w:rFonts w:cs="Arial"/>
@@ -3179,9 +3183,9 @@
         <w:lastRenderedPageBreak/>
         <w:t>1.- Selección de Fondo</w:t>
       </w:r>
+      <w:bookmarkEnd w:id="7"/>
       <w:bookmarkEnd w:id="8"/>
       <w:bookmarkEnd w:id="9"/>
-      <w:bookmarkEnd w:id="10"/>
     </w:p>
     <w:p>
       <w:r>
@@ -3827,9 +3831,9 @@
           <w:b w:val="0"/>
         </w:rPr>
       </w:pPr>
-      <w:bookmarkStart w:id="11" w:name="_Toc123565163"/>
-      <w:bookmarkStart w:id="12" w:name="_Toc124341670"/>
-      <w:bookmarkStart w:id="13" w:name="_Toc150939284"/>
+      <w:bookmarkStart w:id="10" w:name="_Toc123565163"/>
+      <w:bookmarkStart w:id="11" w:name="_Toc124341670"/>
+      <w:bookmarkStart w:id="12" w:name="_Toc150939284"/>
       <w:r>
         <w:rPr>
           <w:rFonts w:cs="Arial"/>
@@ -3838,9 +3842,9 @@
         <w:lastRenderedPageBreak/>
         <w:t>2.- Crear un nuevo cálculo</w:t>
       </w:r>
+      <w:bookmarkEnd w:id="10"/>
       <w:bookmarkEnd w:id="11"/>
       <w:bookmarkEnd w:id="12"/>
-      <w:bookmarkEnd w:id="13"/>
     </w:p>
     <w:p>
       <w:pPr>
@@ -4919,9 +4923,9 @@
           <w:b w:val="0"/>
         </w:rPr>
       </w:pPr>
-      <w:bookmarkStart w:id="14" w:name="_Toc123565164"/>
-      <w:bookmarkStart w:id="15" w:name="_Toc124341671"/>
-      <w:bookmarkStart w:id="16" w:name="_Toc150939285"/>
+      <w:bookmarkStart w:id="13" w:name="_Toc123565164"/>
+      <w:bookmarkStart w:id="14" w:name="_Toc124341671"/>
+      <w:bookmarkStart w:id="15" w:name="_Toc150939285"/>
       <w:r>
         <w:rPr>
           <w:rFonts w:cs="Arial"/>
@@ -4929,9 +4933,9 @@
         </w:rPr>
         <w:t>3.- Autorización de cálculo</w:t>
       </w:r>
+      <w:bookmarkEnd w:id="13"/>
       <w:bookmarkEnd w:id="14"/>
       <w:bookmarkEnd w:id="15"/>
-      <w:bookmarkEnd w:id="16"/>
     </w:p>
     <w:p>
       <w:pPr>
@@ -5331,21 +5335,33 @@
           <w:szCs w:val="24"/>
         </w:rPr>
       </w:pPr>
-    </w:p>
-    <w:p>
-      <w:pPr>
-        <w:rPr>
-          <w:rFonts w:ascii="Arial" w:hAnsi="Arial" w:cs="Arial"/>
-          <w:sz w:val="24"/>
-          <w:szCs w:val="24"/>
-        </w:rPr>
-      </w:pPr>
-      <w:r>
-        <w:rPr>
-          <w:rFonts w:ascii="Arial" w:hAnsi="Arial" w:cs="Arial"/>
-          <w:sz w:val="24"/>
-          <w:szCs w:val="24"/>
-        </w:rPr>
+      <w:bookmarkStart w:id="16" w:name="_GoBack"/>
+      <w:bookmarkEnd w:id="16"/>
+    </w:p>
+    <w:p>
+      <w:pPr>
+        <w:rPr>
+          <w:rFonts w:ascii="Arial" w:hAnsi="Arial" w:cs="Arial"/>
+          <w:sz w:val="24"/>
+          <w:szCs w:val="24"/>
+        </w:rPr>
+      </w:pPr>
+    </w:p>
+    <w:p>
+      <w:pPr>
+        <w:rPr>
+          <w:rFonts w:ascii="Arial" w:hAnsi="Arial" w:cs="Arial"/>
+          <w:sz w:val="24"/>
+          <w:szCs w:val="24"/>
+        </w:rPr>
+      </w:pPr>
+      <w:r>
+        <w:rPr>
+          <w:rFonts w:ascii="Arial" w:hAnsi="Arial" w:cs="Arial"/>
+          <w:sz w:val="24"/>
+          <w:szCs w:val="24"/>
+        </w:rPr>
+        <w:lastRenderedPageBreak/>
         <w:t>3.2.- S</w:t>
       </w:r>
       <w:r>
@@ -5372,7 +5388,6 @@
           <w:noProof/>
           <w:lang w:val="es-MX" w:eastAsia="es-MX"/>
         </w:rPr>
-        <w:lastRenderedPageBreak/>
         <mc:AlternateContent>
           <mc:Choice Requires="wps">
             <w:drawing>
@@ -5824,6 +5839,7 @@
           <w:rFonts w:cs="Arial"/>
           <w:b w:val="0"/>
         </w:rPr>
+        <w:lastRenderedPageBreak/>
         <w:t xml:space="preserve">5.- </w:t>
       </w:r>
       <w:bookmarkEnd w:id="20"/>
@@ -5857,7 +5873,6 @@
           <w:sz w:val="24"/>
           <w:szCs w:val="24"/>
         </w:rPr>
-        <w:lastRenderedPageBreak/>
         <w:t>5.1.- Si se requiere realizar un nuevo cálculo por el cambio de alguna variable pulse el siguiente botón.</w:t>
       </w:r>
     </w:p>
@@ -6393,6 +6408,7 @@
           <w:rFonts w:cs="Arial"/>
           <w:b w:val="0"/>
         </w:rPr>
+        <w:lastRenderedPageBreak/>
         <w:t>6</w:t>
       </w:r>
       <w:r>
@@ -6422,7 +6438,6 @@
           <w:sz w:val="24"/>
           <w:szCs w:val="24"/>
         </w:rPr>
-        <w:lastRenderedPageBreak/>
         <w:t>5.1.- El estatus actual del cálculo aparece en la columna final “Estatus” o presionando el botón</w:t>
       </w:r>
       <w:r>
@@ -7066,7 +7081,7 @@
                 <w:noProof/>
                 <w:color w:val="FFFFFF" w:themeColor="background1"/>
               </w:rPr>
-              <w:t>10</w:t>
+              <w:t>9</w:t>
             </w:r>
             <w:r>
               <w:rPr>
@@ -8888,7 +8903,7 @@
 </file>
 
 <file path=customXml/itemProps1.xml><?xml version="1.0" encoding="utf-8"?>
-<ds:datastoreItem xmlns:ds="http://schemas.openxmlformats.org/officeDocument/2006/customXml" ds:itemID="{AB5DDAA1-C793-45DE-8F41-A858B2895680}">
+<ds:datastoreItem xmlns:ds="http://schemas.openxmlformats.org/officeDocument/2006/customXml" ds:itemID="{40EBBD94-4643-42A5-8290-CDDBAF0832C7}">
   <ds:schemaRefs>
     <ds:schemaRef ds:uri="http://schemas.openxmlformats.org/officeDocument/2006/bibliography"/>
   </ds:schemaRefs>

--- a/PDRMYE/16 GUÍAS DE USUARIO/CPH/Version 1/Aportaciones Estatales/FONDO DE DESARROLLO MUNICIPAL FODEM.docx
+++ b/PDRMYE/16 GUÍAS DE USUARIO/CPH/Version 1/Aportaciones Estatales/FONDO DE DESARROLLO MUNICIPAL FODEM.docx
@@ -1,6 +1,6 @@
 
 <file path=word/document.xml><?xml version="1.0" encoding="utf-8"?>
-<w:document xmlns:wpc="http://schemas.microsoft.com/office/word/2010/wordprocessingCanvas" xmlns:cx="http://schemas.microsoft.com/office/drawing/2014/chartex" xmlns:cx1="http://schemas.microsoft.com/office/drawing/2015/9/8/chartex" xmlns:mc="http://schemas.openxmlformats.org/markup-compatibility/2006" xmlns:o="urn:schemas-microsoft-com:office:office" xmlns:r="http://schemas.openxmlformats.org/officeDocument/2006/relationships" xmlns:m="http://schemas.openxmlformats.org/officeDocument/2006/math" xmlns:v="urn:schemas-microsoft-com:vml" xmlns:wp14="http://schemas.microsoft.com/office/word/2010/wordprocessingDrawing" xmlns:wp="http://schemas.openxmlformats.org/drawingml/2006/wordprocessingDrawing" xmlns:w10="urn:schemas-microsoft-com:office:word" xmlns:w="http://schemas.openxmlformats.org/wordprocessingml/2006/main" xmlns:w14="http://schemas.microsoft.com/office/word/2010/wordml" xmlns:w15="http://schemas.microsoft.com/office/word/2012/wordml" xmlns:w16se="http://schemas.microsoft.com/office/word/2015/wordml/symex" xmlns:wpg="http://schemas.microsoft.com/office/word/2010/wordprocessingGroup" xmlns:wpi="http://schemas.microsoft.com/office/word/2010/wordprocessingInk" xmlns:wne="http://schemas.microsoft.com/office/word/2006/wordml" xmlns:wps="http://schemas.microsoft.com/office/word/2010/wordprocessingShape" mc:Ignorable="w14 w15 w16se wp14">
+<w:document xmlns:wpc="http://schemas.microsoft.com/office/word/2010/wordprocessingCanvas" xmlns:cx="http://schemas.microsoft.com/office/drawing/2014/chartex" xmlns:mc="http://schemas.openxmlformats.org/markup-compatibility/2006" xmlns:o="urn:schemas-microsoft-com:office:office" xmlns:r="http://schemas.openxmlformats.org/officeDocument/2006/relationships" xmlns:m="http://schemas.openxmlformats.org/officeDocument/2006/math" xmlns:v="urn:schemas-microsoft-com:vml" xmlns:wp14="http://schemas.microsoft.com/office/word/2010/wordprocessingDrawing" xmlns:wp="http://schemas.openxmlformats.org/drawingml/2006/wordprocessingDrawing" xmlns:w10="urn:schemas-microsoft-com:office:word" xmlns:w="http://schemas.openxmlformats.org/wordprocessingml/2006/main" xmlns:w14="http://schemas.microsoft.com/office/word/2010/wordml" xmlns:w15="http://schemas.microsoft.com/office/word/2012/wordml" xmlns:w16se="http://schemas.microsoft.com/office/word/2015/wordml/symex" xmlns:wpg="http://schemas.microsoft.com/office/word/2010/wordprocessingGroup" xmlns:wpi="http://schemas.microsoft.com/office/word/2010/wordprocessingInk" xmlns:wne="http://schemas.microsoft.com/office/word/2006/wordml" xmlns:wps="http://schemas.microsoft.com/office/word/2010/wordprocessingShape" mc:Ignorable="w14 w15 w16se wp14">
   <w:body>
     <w:p>
       <w:pPr>
@@ -22,7 +22,7 @@
         <w:rPr>
           <w:rFonts w:ascii="Arial" w:hAnsi="Arial" w:cs="Arial"/>
           <w:noProof/>
-          <w:lang w:val="es-MX" w:eastAsia="es-MX"/>
+          <w:lang w:val="en-US"/>
         </w:rPr>
         <mc:AlternateContent>
           <mc:Choice Requires="wps">
@@ -100,7 +100,7 @@
               </wp:anchor>
             </w:drawing>
           </mc:Choice>
-          <mc:Fallback>
+          <mc:Fallback xmlns:cx1="http://schemas.microsoft.com/office/drawing/2015/9/8/chartex">
             <w:pict>
               <v:rect w14:anchorId="06FFA84B" id="Rectángulo 3" o:spid="_x0000_s1026" style="position:absolute;margin-left:0;margin-top:-55.8pt;width:582.7pt;height:760.2pt;z-index:-251512832;visibility:visible;mso-wrap-style:square;mso-width-percent:0;mso-height-percent:0;mso-wrap-distance-left:9pt;mso-wrap-distance-top:0;mso-wrap-distance-right:9pt;mso-wrap-distance-bottom:0;mso-position-horizontal:left;mso-position-horizontal-relative:page;mso-position-vertical:absolute;mso-position-vertical-relative:text;mso-width-percent:0;mso-height-percent:0;mso-width-relative:margin;mso-height-relative:margin;v-text-anchor:middle" o:gfxdata="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" fillcolor="#f2f2f2" stroked="f" strokeweight="1pt">
                 <v:shadow on="t" type="perspective" color="black" opacity="7208f" offset="0,0" matrix="66847f,,,66847f"/>
@@ -120,7 +120,7 @@
       <w:r>
         <w:rPr>
           <w:noProof/>
-          <w:lang w:val="es-MX" w:eastAsia="es-MX"/>
+          <w:lang w:val="en-US"/>
         </w:rPr>
         <w:drawing>
           <wp:anchor distT="0" distB="0" distL="114300" distR="114300" simplePos="0" relativeHeight="251805696" behindDoc="0" locked="0" layoutInCell="1" allowOverlap="1" wp14:anchorId="6F593B06" wp14:editId="5DE133B4">
@@ -243,7 +243,7 @@
         <w:rPr>
           <w:rFonts w:ascii="Arial" w:hAnsi="Arial" w:cs="Arial"/>
           <w:noProof/>
-          <w:lang w:val="es-MX" w:eastAsia="es-MX"/>
+          <w:lang w:val="en-US"/>
         </w:rPr>
         <mc:AlternateContent>
           <mc:Choice Requires="wps">
@@ -389,7 +389,7 @@
               </wp:anchor>
             </w:drawing>
           </mc:Choice>
-          <mc:Fallback>
+          <mc:Fallback xmlns:cx1="http://schemas.microsoft.com/office/drawing/2015/9/8/chartex">
             <w:pict>
               <v:rect w14:anchorId="667C3CAE" id="Rectángulo 4" o:spid="_x0000_s1026" style="position:absolute;left:0;text-align:left;margin-left:0;margin-top:17.05pt;width:581.15pt;height:101.25pt;z-index:251838464;visibility:visible;mso-wrap-style:square;mso-width-percent:0;mso-height-percent:0;mso-wrap-distance-left:9pt;mso-wrap-distance-top:0;mso-wrap-distance-right:9pt;mso-wrap-distance-bottom:0;mso-position-horizontal:center;mso-position-horizontal-relative:margin;mso-position-vertical:absolute;mso-position-vertical-relative:text;mso-width-percent:0;mso-height-percent:0;mso-width-relative:margin;mso-height-relative:margin;v-text-anchor:middle" o:gfxdata="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" fillcolor="#e7e6e6 [3214]" stroked="f">
                 <v:shadow on="t" color="#a5a5a5 [2092]" opacity="41287f" offset="0,1.5pt"/>
@@ -693,7 +693,7 @@
         <w:rPr>
           <w:rFonts w:ascii="Arial" w:hAnsi="Arial" w:cs="Arial"/>
           <w:noProof/>
-          <w:lang w:val="es-MX" w:eastAsia="es-MX"/>
+          <w:lang w:val="en-US"/>
         </w:rPr>
         <mc:AlternateContent>
           <mc:Choice Requires="wps">
@@ -794,7 +794,7 @@
               </wp:anchor>
             </w:drawing>
           </mc:Choice>
-          <mc:Fallback>
+          <mc:Fallback xmlns:cx1="http://schemas.microsoft.com/office/drawing/2015/9/8/chartex">
             <w:pict>
               <v:rect w14:anchorId="1E4BC65C" id="Rectángulo 6" o:spid="_x0000_s1027" style="position:absolute;left:0;text-align:left;margin-left:0;margin-top:3pt;width:448.9pt;height:21.05pt;z-index:251840512;visibility:visible;mso-wrap-style:square;mso-width-percent:0;mso-height-percent:0;mso-wrap-distance-left:9pt;mso-wrap-distance-top:0;mso-wrap-distance-right:9pt;mso-wrap-distance-bottom:0;mso-position-horizontal:absolute;mso-position-horizontal-relative:margin;mso-position-vertical:absolute;mso-position-vertical-relative:text;mso-width-percent:0;mso-height-percent:0;mso-width-relative:margin;mso-height-relative:margin;v-text-anchor:middle" o:gfxdata="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" fillcolor="#f2f2f2 [3052]" stroked="f">
                 <v:shadow on="t" color="#a5a5a5 [2092]" opacity="41287f" offset="0,1.5pt"/>
@@ -1101,14 +1101,18 @@
             <w:spacing w:line="276" w:lineRule="auto"/>
             <w:rPr>
               <w:rFonts w:ascii="Arial" w:hAnsi="Arial" w:cs="Arial"/>
+              <w:b/>
+              <w:color w:val="auto"/>
               <w:sz w:val="28"/>
               <w:szCs w:val="28"/>
+              <w:lang w:val="es-ES"/>
             </w:rPr>
           </w:pPr>
           <w:r>
             <w:rPr>
               <w:rFonts w:ascii="Arial" w:hAnsi="Arial" w:cs="Arial"/>
               <w:b/>
+              <w:color w:val="auto"/>
               <w:sz w:val="28"/>
               <w:szCs w:val="28"/>
               <w:lang w:val="es-ES"/>
@@ -1118,33 +1122,42 @@
         </w:p>
         <w:p>
           <w:pPr>
+            <w:rPr>
+              <w:lang w:eastAsia="es-MX"/>
+            </w:rPr>
+          </w:pPr>
+        </w:p>
+        <w:p>
+          <w:pPr>
             <w:pStyle w:val="TDC1"/>
             <w:rPr>
-              <w:rFonts w:eastAsiaTheme="minorEastAsia" w:cstheme="minorBidi"/>
+              <w:rFonts w:ascii="Arial" w:eastAsiaTheme="minorEastAsia" w:hAnsi="Arial"/>
+              <w:sz w:val="24"/>
+              <w:szCs w:val="24"/>
               <w:lang w:val="es-MX" w:eastAsia="es-MX"/>
             </w:rPr>
           </w:pPr>
           <w:r>
             <w:rPr>
               <w:rFonts w:ascii="Arial" w:hAnsi="Arial"/>
-              <w:sz w:val="28"/>
-              <w:szCs w:val="28"/>
+              <w:sz w:val="24"/>
+              <w:szCs w:val="24"/>
             </w:rPr>
             <w:fldChar w:fldCharType="begin"/>
           </w:r>
           <w:r>
             <w:rPr>
               <w:rFonts w:ascii="Arial" w:hAnsi="Arial"/>
-              <w:sz w:val="28"/>
-              <w:szCs w:val="28"/>
+              <w:sz w:val="24"/>
+              <w:szCs w:val="24"/>
             </w:rPr>
             <w:instrText xml:space="preserve"> TOC \o "1-3" \h \z \u </w:instrText>
           </w:r>
           <w:r>
             <w:rPr>
               <w:rFonts w:ascii="Arial" w:hAnsi="Arial"/>
-              <w:sz w:val="28"/>
-              <w:szCs w:val="28"/>
+              <w:sz w:val="24"/>
+              <w:szCs w:val="24"/>
             </w:rPr>
             <w:fldChar w:fldCharType="separate"/>
           </w:r>
@@ -1152,47 +1165,71 @@
             <w:r>
               <w:rPr>
                 <w:rStyle w:val="Hipervnculo"/>
+                <w:rFonts w:ascii="Arial" w:hAnsi="Arial"/>
+                <w:sz w:val="24"/>
+                <w:szCs w:val="24"/>
               </w:rPr>
               <w:t>Objetivo</w:t>
             </w:r>
             <w:r>
               <w:rPr>
+                <w:rFonts w:ascii="Arial" w:hAnsi="Arial"/>
                 <w:webHidden/>
+                <w:sz w:val="24"/>
+                <w:szCs w:val="24"/>
               </w:rPr>
               <w:tab/>
             </w:r>
             <w:r>
               <w:rPr>
+                <w:rFonts w:ascii="Arial" w:hAnsi="Arial"/>
                 <w:webHidden/>
+                <w:sz w:val="24"/>
+                <w:szCs w:val="24"/>
               </w:rPr>
               <w:fldChar w:fldCharType="begin"/>
             </w:r>
             <w:r>
               <w:rPr>
+                <w:rFonts w:ascii="Arial" w:hAnsi="Arial"/>
                 <w:webHidden/>
+                <w:sz w:val="24"/>
+                <w:szCs w:val="24"/>
               </w:rPr>
               <w:instrText xml:space="preserve"> PAGEREF _Toc150177811 \h </w:instrText>
             </w:r>
             <w:r>
               <w:rPr>
+                <w:rFonts w:ascii="Arial" w:hAnsi="Arial"/>
                 <w:webHidden/>
-              </w:rPr>
-            </w:r>
-            <w:r>
-              <w:rPr>
+                <w:sz w:val="24"/>
+                <w:szCs w:val="24"/>
+              </w:rPr>
+            </w:r>
+            <w:r>
+              <w:rPr>
+                <w:rFonts w:ascii="Arial" w:hAnsi="Arial"/>
                 <w:webHidden/>
+                <w:sz w:val="24"/>
+                <w:szCs w:val="24"/>
               </w:rPr>
               <w:fldChar w:fldCharType="separate"/>
             </w:r>
             <w:r>
               <w:rPr>
+                <w:rFonts w:ascii="Arial" w:hAnsi="Arial"/>
                 <w:webHidden/>
+                <w:sz w:val="24"/>
+                <w:szCs w:val="24"/>
               </w:rPr>
               <w:t>3</w:t>
             </w:r>
             <w:r>
               <w:rPr>
+                <w:rFonts w:ascii="Arial" w:hAnsi="Arial"/>
                 <w:webHidden/>
+                <w:sz w:val="24"/>
+                <w:szCs w:val="24"/>
               </w:rPr>
               <w:fldChar w:fldCharType="end"/>
             </w:r>
@@ -1202,7 +1239,9 @@
           <w:pPr>
             <w:pStyle w:val="TDC1"/>
             <w:rPr>
-              <w:rFonts w:eastAsiaTheme="minorEastAsia" w:cstheme="minorBidi"/>
+              <w:rFonts w:ascii="Arial" w:eastAsiaTheme="minorEastAsia" w:hAnsi="Arial"/>
+              <w:sz w:val="24"/>
+              <w:szCs w:val="24"/>
               <w:lang w:val="es-MX" w:eastAsia="es-MX"/>
             </w:rPr>
           </w:pPr>
@@ -1210,47 +1249,71 @@
             <w:r>
               <w:rPr>
                 <w:rStyle w:val="Hipervnculo"/>
+                <w:rFonts w:ascii="Arial" w:hAnsi="Arial"/>
+                <w:sz w:val="24"/>
+                <w:szCs w:val="24"/>
               </w:rPr>
               <w:t>Alcance</w:t>
             </w:r>
             <w:r>
               <w:rPr>
+                <w:rFonts w:ascii="Arial" w:hAnsi="Arial"/>
                 <w:webHidden/>
+                <w:sz w:val="24"/>
+                <w:szCs w:val="24"/>
               </w:rPr>
               <w:tab/>
             </w:r>
             <w:r>
               <w:rPr>
+                <w:rFonts w:ascii="Arial" w:hAnsi="Arial"/>
                 <w:webHidden/>
+                <w:sz w:val="24"/>
+                <w:szCs w:val="24"/>
               </w:rPr>
               <w:fldChar w:fldCharType="begin"/>
             </w:r>
             <w:r>
               <w:rPr>
+                <w:rFonts w:ascii="Arial" w:hAnsi="Arial"/>
                 <w:webHidden/>
+                <w:sz w:val="24"/>
+                <w:szCs w:val="24"/>
               </w:rPr>
               <w:instrText xml:space="preserve"> PAGEREF _Toc150177812 \h </w:instrText>
             </w:r>
             <w:r>
               <w:rPr>
+                <w:rFonts w:ascii="Arial" w:hAnsi="Arial"/>
                 <w:webHidden/>
-              </w:rPr>
-            </w:r>
-            <w:r>
-              <w:rPr>
+                <w:sz w:val="24"/>
+                <w:szCs w:val="24"/>
+              </w:rPr>
+            </w:r>
+            <w:r>
+              <w:rPr>
+                <w:rFonts w:ascii="Arial" w:hAnsi="Arial"/>
                 <w:webHidden/>
+                <w:sz w:val="24"/>
+                <w:szCs w:val="24"/>
               </w:rPr>
               <w:fldChar w:fldCharType="separate"/>
             </w:r>
             <w:r>
               <w:rPr>
+                <w:rFonts w:ascii="Arial" w:hAnsi="Arial"/>
                 <w:webHidden/>
+                <w:sz w:val="24"/>
+                <w:szCs w:val="24"/>
               </w:rPr>
               <w:t>3</w:t>
             </w:r>
             <w:r>
               <w:rPr>
+                <w:rFonts w:ascii="Arial" w:hAnsi="Arial"/>
                 <w:webHidden/>
+                <w:sz w:val="24"/>
+                <w:szCs w:val="24"/>
               </w:rPr>
               <w:fldChar w:fldCharType="end"/>
             </w:r>
@@ -1260,7 +1323,9 @@
           <w:pPr>
             <w:pStyle w:val="TDC1"/>
             <w:rPr>
-              <w:rFonts w:eastAsiaTheme="minorEastAsia" w:cstheme="minorBidi"/>
+              <w:rFonts w:ascii="Arial" w:eastAsiaTheme="minorEastAsia" w:hAnsi="Arial"/>
+              <w:sz w:val="24"/>
+              <w:szCs w:val="24"/>
               <w:lang w:val="es-MX" w:eastAsia="es-MX"/>
             </w:rPr>
           </w:pPr>
@@ -1268,47 +1333,71 @@
             <w:r>
               <w:rPr>
                 <w:rStyle w:val="Hipervnculo"/>
+                <w:rFonts w:ascii="Arial" w:hAnsi="Arial"/>
+                <w:sz w:val="24"/>
+                <w:szCs w:val="24"/>
               </w:rPr>
               <w:t>Usuario</w:t>
             </w:r>
             <w:r>
               <w:rPr>
+                <w:rFonts w:ascii="Arial" w:hAnsi="Arial"/>
                 <w:webHidden/>
+                <w:sz w:val="24"/>
+                <w:szCs w:val="24"/>
               </w:rPr>
               <w:tab/>
             </w:r>
             <w:r>
               <w:rPr>
+                <w:rFonts w:ascii="Arial" w:hAnsi="Arial"/>
                 <w:webHidden/>
+                <w:sz w:val="24"/>
+                <w:szCs w:val="24"/>
               </w:rPr>
               <w:fldChar w:fldCharType="begin"/>
             </w:r>
             <w:r>
               <w:rPr>
+                <w:rFonts w:ascii="Arial" w:hAnsi="Arial"/>
                 <w:webHidden/>
+                <w:sz w:val="24"/>
+                <w:szCs w:val="24"/>
               </w:rPr>
               <w:instrText xml:space="preserve"> PAGEREF _Toc150177813 \h </w:instrText>
             </w:r>
             <w:r>
               <w:rPr>
+                <w:rFonts w:ascii="Arial" w:hAnsi="Arial"/>
                 <w:webHidden/>
-              </w:rPr>
-            </w:r>
-            <w:r>
-              <w:rPr>
+                <w:sz w:val="24"/>
+                <w:szCs w:val="24"/>
+              </w:rPr>
+            </w:r>
+            <w:r>
+              <w:rPr>
+                <w:rFonts w:ascii="Arial" w:hAnsi="Arial"/>
                 <w:webHidden/>
+                <w:sz w:val="24"/>
+                <w:szCs w:val="24"/>
               </w:rPr>
               <w:fldChar w:fldCharType="separate"/>
             </w:r>
             <w:r>
               <w:rPr>
+                <w:rFonts w:ascii="Arial" w:hAnsi="Arial"/>
                 <w:webHidden/>
+                <w:sz w:val="24"/>
+                <w:szCs w:val="24"/>
               </w:rPr>
               <w:t>3</w:t>
             </w:r>
             <w:r>
               <w:rPr>
+                <w:rFonts w:ascii="Arial" w:hAnsi="Arial"/>
                 <w:webHidden/>
+                <w:sz w:val="24"/>
+                <w:szCs w:val="24"/>
               </w:rPr>
               <w:fldChar w:fldCharType="end"/>
             </w:r>
@@ -1318,7 +1407,9 @@
           <w:pPr>
             <w:pStyle w:val="TDC1"/>
             <w:rPr>
-              <w:rFonts w:eastAsiaTheme="minorEastAsia" w:cstheme="minorBidi"/>
+              <w:rFonts w:ascii="Arial" w:eastAsiaTheme="minorEastAsia" w:hAnsi="Arial"/>
+              <w:sz w:val="24"/>
+              <w:szCs w:val="24"/>
               <w:lang w:val="es-MX" w:eastAsia="es-MX"/>
             </w:rPr>
           </w:pPr>
@@ -1326,48 +1417,72 @@
             <w:r>
               <w:rPr>
                 <w:rStyle w:val="Hipervnculo"/>
+                <w:rFonts w:ascii="Arial" w:hAnsi="Arial"/>
                 <w:bCs/>
+                <w:sz w:val="24"/>
+                <w:szCs w:val="24"/>
               </w:rPr>
               <w:t>FONDO DE DESARROLLO MUNICIPAL (FODEM)</w:t>
             </w:r>
             <w:r>
               <w:rPr>
+                <w:rFonts w:ascii="Arial" w:hAnsi="Arial"/>
                 <w:webHidden/>
+                <w:sz w:val="24"/>
+                <w:szCs w:val="24"/>
               </w:rPr>
               <w:tab/>
             </w:r>
             <w:r>
               <w:rPr>
+                <w:rFonts w:ascii="Arial" w:hAnsi="Arial"/>
                 <w:webHidden/>
+                <w:sz w:val="24"/>
+                <w:szCs w:val="24"/>
               </w:rPr>
               <w:fldChar w:fldCharType="begin"/>
             </w:r>
             <w:r>
               <w:rPr>
+                <w:rFonts w:ascii="Arial" w:hAnsi="Arial"/>
                 <w:webHidden/>
+                <w:sz w:val="24"/>
+                <w:szCs w:val="24"/>
               </w:rPr>
               <w:instrText xml:space="preserve"> PAGEREF _Toc150177814 \h </w:instrText>
             </w:r>
             <w:r>
               <w:rPr>
+                <w:rFonts w:ascii="Arial" w:hAnsi="Arial"/>
                 <w:webHidden/>
-              </w:rPr>
-            </w:r>
-            <w:r>
-              <w:rPr>
+                <w:sz w:val="24"/>
+                <w:szCs w:val="24"/>
+              </w:rPr>
+            </w:r>
+            <w:r>
+              <w:rPr>
+                <w:rFonts w:ascii="Arial" w:hAnsi="Arial"/>
                 <w:webHidden/>
+                <w:sz w:val="24"/>
+                <w:szCs w:val="24"/>
               </w:rPr>
               <w:fldChar w:fldCharType="separate"/>
             </w:r>
             <w:r>
               <w:rPr>
+                <w:rFonts w:ascii="Arial" w:hAnsi="Arial"/>
                 <w:webHidden/>
+                <w:sz w:val="24"/>
+                <w:szCs w:val="24"/>
               </w:rPr>
               <w:t>4</w:t>
             </w:r>
             <w:r>
               <w:rPr>
+                <w:rFonts w:ascii="Arial" w:hAnsi="Arial"/>
                 <w:webHidden/>
+                <w:sz w:val="24"/>
+                <w:szCs w:val="24"/>
               </w:rPr>
               <w:fldChar w:fldCharType="end"/>
             </w:r>
@@ -1377,7 +1492,9 @@
           <w:pPr>
             <w:pStyle w:val="TDC1"/>
             <w:rPr>
-              <w:rFonts w:eastAsiaTheme="minorEastAsia" w:cstheme="minorBidi"/>
+              <w:rFonts w:ascii="Arial" w:eastAsiaTheme="minorEastAsia" w:hAnsi="Arial"/>
+              <w:sz w:val="24"/>
+              <w:szCs w:val="24"/>
               <w:lang w:val="es-MX" w:eastAsia="es-MX"/>
             </w:rPr>
           </w:pPr>
@@ -1385,47 +1502,71 @@
             <w:r>
               <w:rPr>
                 <w:rStyle w:val="Hipervnculo"/>
+                <w:rFonts w:ascii="Arial" w:hAnsi="Arial"/>
+                <w:sz w:val="24"/>
+                <w:szCs w:val="24"/>
               </w:rPr>
               <w:t>1.- Selección de Fondo</w:t>
             </w:r>
             <w:r>
               <w:rPr>
+                <w:rFonts w:ascii="Arial" w:hAnsi="Arial"/>
                 <w:webHidden/>
+                <w:sz w:val="24"/>
+                <w:szCs w:val="24"/>
               </w:rPr>
               <w:tab/>
             </w:r>
             <w:r>
               <w:rPr>
+                <w:rFonts w:ascii="Arial" w:hAnsi="Arial"/>
                 <w:webHidden/>
+                <w:sz w:val="24"/>
+                <w:szCs w:val="24"/>
               </w:rPr>
               <w:fldChar w:fldCharType="begin"/>
             </w:r>
             <w:r>
               <w:rPr>
+                <w:rFonts w:ascii="Arial" w:hAnsi="Arial"/>
                 <w:webHidden/>
+                <w:sz w:val="24"/>
+                <w:szCs w:val="24"/>
               </w:rPr>
               <w:instrText xml:space="preserve"> PAGEREF _Toc150177815 \h </w:instrText>
             </w:r>
             <w:r>
               <w:rPr>
+                <w:rFonts w:ascii="Arial" w:hAnsi="Arial"/>
                 <w:webHidden/>
-              </w:rPr>
-            </w:r>
-            <w:r>
-              <w:rPr>
+                <w:sz w:val="24"/>
+                <w:szCs w:val="24"/>
+              </w:rPr>
+            </w:r>
+            <w:r>
+              <w:rPr>
+                <w:rFonts w:ascii="Arial" w:hAnsi="Arial"/>
                 <w:webHidden/>
+                <w:sz w:val="24"/>
+                <w:szCs w:val="24"/>
               </w:rPr>
               <w:fldChar w:fldCharType="separate"/>
             </w:r>
             <w:r>
               <w:rPr>
+                <w:rFonts w:ascii="Arial" w:hAnsi="Arial"/>
                 <w:webHidden/>
+                <w:sz w:val="24"/>
+                <w:szCs w:val="24"/>
               </w:rPr>
               <w:t>5</w:t>
             </w:r>
             <w:r>
               <w:rPr>
+                <w:rFonts w:ascii="Arial" w:hAnsi="Arial"/>
                 <w:webHidden/>
+                <w:sz w:val="24"/>
+                <w:szCs w:val="24"/>
               </w:rPr>
               <w:fldChar w:fldCharType="end"/>
             </w:r>
@@ -1435,7 +1576,9 @@
           <w:pPr>
             <w:pStyle w:val="TDC1"/>
             <w:rPr>
-              <w:rFonts w:eastAsiaTheme="minorEastAsia" w:cstheme="minorBidi"/>
+              <w:rFonts w:ascii="Arial" w:eastAsiaTheme="minorEastAsia" w:hAnsi="Arial"/>
+              <w:sz w:val="24"/>
+              <w:szCs w:val="24"/>
               <w:lang w:val="es-MX" w:eastAsia="es-MX"/>
             </w:rPr>
           </w:pPr>
@@ -1443,47 +1586,71 @@
             <w:r>
               <w:rPr>
                 <w:rStyle w:val="Hipervnculo"/>
+                <w:rFonts w:ascii="Arial" w:hAnsi="Arial"/>
+                <w:sz w:val="24"/>
+                <w:szCs w:val="24"/>
               </w:rPr>
               <w:t>2.- Crear un nuevo cálculo</w:t>
             </w:r>
             <w:r>
               <w:rPr>
+                <w:rFonts w:ascii="Arial" w:hAnsi="Arial"/>
                 <w:webHidden/>
+                <w:sz w:val="24"/>
+                <w:szCs w:val="24"/>
               </w:rPr>
               <w:tab/>
             </w:r>
             <w:r>
               <w:rPr>
+                <w:rFonts w:ascii="Arial" w:hAnsi="Arial"/>
                 <w:webHidden/>
+                <w:sz w:val="24"/>
+                <w:szCs w:val="24"/>
               </w:rPr>
               <w:fldChar w:fldCharType="begin"/>
             </w:r>
             <w:r>
               <w:rPr>
+                <w:rFonts w:ascii="Arial" w:hAnsi="Arial"/>
                 <w:webHidden/>
+                <w:sz w:val="24"/>
+                <w:szCs w:val="24"/>
               </w:rPr>
               <w:instrText xml:space="preserve"> PAGEREF _Toc150177816 \h </w:instrText>
             </w:r>
             <w:r>
               <w:rPr>
+                <w:rFonts w:ascii="Arial" w:hAnsi="Arial"/>
                 <w:webHidden/>
-              </w:rPr>
-            </w:r>
-            <w:r>
-              <w:rPr>
+                <w:sz w:val="24"/>
+                <w:szCs w:val="24"/>
+              </w:rPr>
+            </w:r>
+            <w:r>
+              <w:rPr>
+                <w:rFonts w:ascii="Arial" w:hAnsi="Arial"/>
                 <w:webHidden/>
+                <w:sz w:val="24"/>
+                <w:szCs w:val="24"/>
               </w:rPr>
               <w:fldChar w:fldCharType="separate"/>
             </w:r>
             <w:r>
               <w:rPr>
+                <w:rFonts w:ascii="Arial" w:hAnsi="Arial"/>
                 <w:webHidden/>
+                <w:sz w:val="24"/>
+                <w:szCs w:val="24"/>
               </w:rPr>
               <w:t>6</w:t>
             </w:r>
             <w:r>
               <w:rPr>
+                <w:rFonts w:ascii="Arial" w:hAnsi="Arial"/>
                 <w:webHidden/>
+                <w:sz w:val="24"/>
+                <w:szCs w:val="24"/>
               </w:rPr>
               <w:fldChar w:fldCharType="end"/>
             </w:r>
@@ -1493,7 +1660,9 @@
           <w:pPr>
             <w:pStyle w:val="TDC1"/>
             <w:rPr>
-              <w:rFonts w:eastAsiaTheme="minorEastAsia" w:cstheme="minorBidi"/>
+              <w:rFonts w:ascii="Arial" w:eastAsiaTheme="minorEastAsia" w:hAnsi="Arial"/>
+              <w:sz w:val="24"/>
+              <w:szCs w:val="24"/>
               <w:lang w:val="es-MX" w:eastAsia="es-MX"/>
             </w:rPr>
           </w:pPr>
@@ -1501,47 +1670,71 @@
             <w:r>
               <w:rPr>
                 <w:rStyle w:val="Hipervnculo"/>
+                <w:rFonts w:ascii="Arial" w:hAnsi="Arial"/>
+                <w:sz w:val="24"/>
+                <w:szCs w:val="24"/>
               </w:rPr>
               <w:t>3.- Autorización de cálculo</w:t>
             </w:r>
             <w:r>
               <w:rPr>
+                <w:rFonts w:ascii="Arial" w:hAnsi="Arial"/>
                 <w:webHidden/>
+                <w:sz w:val="24"/>
+                <w:szCs w:val="24"/>
               </w:rPr>
               <w:tab/>
             </w:r>
             <w:r>
               <w:rPr>
+                <w:rFonts w:ascii="Arial" w:hAnsi="Arial"/>
                 <w:webHidden/>
+                <w:sz w:val="24"/>
+                <w:szCs w:val="24"/>
               </w:rPr>
               <w:fldChar w:fldCharType="begin"/>
             </w:r>
             <w:r>
               <w:rPr>
+                <w:rFonts w:ascii="Arial" w:hAnsi="Arial"/>
                 <w:webHidden/>
+                <w:sz w:val="24"/>
+                <w:szCs w:val="24"/>
               </w:rPr>
               <w:instrText xml:space="preserve"> PAGEREF _Toc150177817 \h </w:instrText>
             </w:r>
             <w:r>
               <w:rPr>
+                <w:rFonts w:ascii="Arial" w:hAnsi="Arial"/>
                 <w:webHidden/>
-              </w:rPr>
-            </w:r>
-            <w:r>
-              <w:rPr>
+                <w:sz w:val="24"/>
+                <w:szCs w:val="24"/>
+              </w:rPr>
+            </w:r>
+            <w:r>
+              <w:rPr>
+                <w:rFonts w:ascii="Arial" w:hAnsi="Arial"/>
                 <w:webHidden/>
+                <w:sz w:val="24"/>
+                <w:szCs w:val="24"/>
               </w:rPr>
               <w:fldChar w:fldCharType="separate"/>
             </w:r>
             <w:r>
               <w:rPr>
+                <w:rFonts w:ascii="Arial" w:hAnsi="Arial"/>
                 <w:webHidden/>
+                <w:sz w:val="24"/>
+                <w:szCs w:val="24"/>
               </w:rPr>
               <w:t>7</w:t>
             </w:r>
             <w:r>
               <w:rPr>
+                <w:rFonts w:ascii="Arial" w:hAnsi="Arial"/>
                 <w:webHidden/>
+                <w:sz w:val="24"/>
+                <w:szCs w:val="24"/>
               </w:rPr>
               <w:fldChar w:fldCharType="end"/>
             </w:r>
@@ -1551,7 +1744,9 @@
           <w:pPr>
             <w:pStyle w:val="TDC1"/>
             <w:rPr>
-              <w:rFonts w:eastAsiaTheme="minorEastAsia" w:cstheme="minorBidi"/>
+              <w:rFonts w:ascii="Arial" w:eastAsiaTheme="minorEastAsia" w:hAnsi="Arial"/>
+              <w:sz w:val="24"/>
+              <w:szCs w:val="24"/>
               <w:lang w:val="es-MX" w:eastAsia="es-MX"/>
             </w:rPr>
           </w:pPr>
@@ -1559,47 +1754,71 @@
             <w:r>
               <w:rPr>
                 <w:rStyle w:val="Hipervnculo"/>
+                <w:rFonts w:ascii="Arial" w:hAnsi="Arial"/>
+                <w:sz w:val="24"/>
+                <w:szCs w:val="24"/>
               </w:rPr>
               <w:t>4.- Regresar un cálculo</w:t>
             </w:r>
             <w:r>
               <w:rPr>
+                <w:rFonts w:ascii="Arial" w:hAnsi="Arial"/>
                 <w:webHidden/>
+                <w:sz w:val="24"/>
+                <w:szCs w:val="24"/>
               </w:rPr>
               <w:tab/>
             </w:r>
             <w:r>
               <w:rPr>
+                <w:rFonts w:ascii="Arial" w:hAnsi="Arial"/>
                 <w:webHidden/>
+                <w:sz w:val="24"/>
+                <w:szCs w:val="24"/>
               </w:rPr>
               <w:fldChar w:fldCharType="begin"/>
             </w:r>
             <w:r>
               <w:rPr>
+                <w:rFonts w:ascii="Arial" w:hAnsi="Arial"/>
                 <w:webHidden/>
+                <w:sz w:val="24"/>
+                <w:szCs w:val="24"/>
               </w:rPr>
               <w:instrText xml:space="preserve"> PAGEREF _Toc150177818 \h </w:instrText>
             </w:r>
             <w:r>
               <w:rPr>
+                <w:rFonts w:ascii="Arial" w:hAnsi="Arial"/>
                 <w:webHidden/>
-              </w:rPr>
-            </w:r>
-            <w:r>
-              <w:rPr>
+                <w:sz w:val="24"/>
+                <w:szCs w:val="24"/>
+              </w:rPr>
+            </w:r>
+            <w:r>
+              <w:rPr>
+                <w:rFonts w:ascii="Arial" w:hAnsi="Arial"/>
                 <w:webHidden/>
+                <w:sz w:val="24"/>
+                <w:szCs w:val="24"/>
               </w:rPr>
               <w:fldChar w:fldCharType="separate"/>
             </w:r>
             <w:r>
               <w:rPr>
+                <w:rFonts w:ascii="Arial" w:hAnsi="Arial"/>
                 <w:webHidden/>
+                <w:sz w:val="24"/>
+                <w:szCs w:val="24"/>
               </w:rPr>
               <w:t>7</w:t>
             </w:r>
             <w:r>
               <w:rPr>
+                <w:rFonts w:ascii="Arial" w:hAnsi="Arial"/>
                 <w:webHidden/>
+                <w:sz w:val="24"/>
+                <w:szCs w:val="24"/>
               </w:rPr>
               <w:fldChar w:fldCharType="end"/>
             </w:r>
@@ -1609,7 +1828,9 @@
           <w:pPr>
             <w:pStyle w:val="TDC1"/>
             <w:rPr>
-              <w:rFonts w:eastAsiaTheme="minorEastAsia" w:cstheme="minorBidi"/>
+              <w:rFonts w:ascii="Arial" w:eastAsiaTheme="minorEastAsia" w:hAnsi="Arial"/>
+              <w:sz w:val="24"/>
+              <w:szCs w:val="24"/>
               <w:lang w:val="es-MX" w:eastAsia="es-MX"/>
             </w:rPr>
           </w:pPr>
@@ -1617,47 +1838,71 @@
             <w:r>
               <w:rPr>
                 <w:rStyle w:val="Hipervnculo"/>
+                <w:rFonts w:ascii="Arial" w:hAnsi="Arial"/>
+                <w:sz w:val="24"/>
+                <w:szCs w:val="24"/>
               </w:rPr>
               <w:t>5.- Consulta de estatus</w:t>
             </w:r>
             <w:r>
               <w:rPr>
+                <w:rFonts w:ascii="Arial" w:hAnsi="Arial"/>
                 <w:webHidden/>
+                <w:sz w:val="24"/>
+                <w:szCs w:val="24"/>
               </w:rPr>
               <w:tab/>
             </w:r>
             <w:r>
               <w:rPr>
+                <w:rFonts w:ascii="Arial" w:hAnsi="Arial"/>
                 <w:webHidden/>
+                <w:sz w:val="24"/>
+                <w:szCs w:val="24"/>
               </w:rPr>
               <w:fldChar w:fldCharType="begin"/>
             </w:r>
             <w:r>
               <w:rPr>
+                <w:rFonts w:ascii="Arial" w:hAnsi="Arial"/>
                 <w:webHidden/>
+                <w:sz w:val="24"/>
+                <w:szCs w:val="24"/>
               </w:rPr>
               <w:instrText xml:space="preserve"> PAGEREF _Toc150177819 \h </w:instrText>
             </w:r>
             <w:r>
               <w:rPr>
+                <w:rFonts w:ascii="Arial" w:hAnsi="Arial"/>
                 <w:webHidden/>
-              </w:rPr>
-            </w:r>
-            <w:r>
-              <w:rPr>
+                <w:sz w:val="24"/>
+                <w:szCs w:val="24"/>
+              </w:rPr>
+            </w:r>
+            <w:r>
+              <w:rPr>
+                <w:rFonts w:ascii="Arial" w:hAnsi="Arial"/>
                 <w:webHidden/>
+                <w:sz w:val="24"/>
+                <w:szCs w:val="24"/>
               </w:rPr>
               <w:fldChar w:fldCharType="separate"/>
             </w:r>
             <w:r>
               <w:rPr>
+                <w:rFonts w:ascii="Arial" w:hAnsi="Arial"/>
                 <w:webHidden/>
+                <w:sz w:val="24"/>
+                <w:szCs w:val="24"/>
               </w:rPr>
               <w:t>8</w:t>
             </w:r>
             <w:r>
               <w:rPr>
+                <w:rFonts w:ascii="Arial" w:hAnsi="Arial"/>
                 <w:webHidden/>
+                <w:sz w:val="24"/>
+                <w:szCs w:val="24"/>
               </w:rPr>
               <w:fldChar w:fldCharType="end"/>
             </w:r>
@@ -1675,8 +1920,8 @@
               <w:rFonts w:ascii="Arial" w:hAnsi="Arial" w:cs="Arial"/>
               <w:b/>
               <w:bCs/>
-              <w:sz w:val="28"/>
-              <w:szCs w:val="28"/>
+              <w:sz w:val="24"/>
+              <w:szCs w:val="24"/>
             </w:rPr>
             <w:fldChar w:fldCharType="end"/>
           </w:r>
@@ -1766,24 +2011,8 @@
         </w:rPr>
       </w:pPr>
     </w:p>
-    <w:p>
-      <w:pPr>
-        <w:spacing w:line="276" w:lineRule="auto"/>
-        <w:rPr>
-          <w:rFonts w:ascii="Arial" w:hAnsi="Arial" w:cs="Arial"/>
-          <w:sz w:val="24"/>
-        </w:rPr>
-      </w:pPr>
-    </w:p>
-    <w:p>
-      <w:pPr>
-        <w:spacing w:line="276" w:lineRule="auto"/>
-        <w:rPr>
-          <w:rFonts w:ascii="Arial" w:hAnsi="Arial" w:cs="Arial"/>
-          <w:sz w:val="24"/>
-        </w:rPr>
-      </w:pPr>
-    </w:p>
+    <w:bookmarkStart w:id="0" w:name="_GoBack"/>
+    <w:bookmarkEnd w:id="0"/>
     <w:p>
       <w:pPr>
         <w:spacing w:line="276" w:lineRule="auto"/>
@@ -1791,16 +2020,6 @@
         <w:rPr>
           <w:rFonts w:ascii="Arial" w:hAnsi="Arial" w:cs="Arial"/>
           <w:sz w:val="24"/>
-        </w:rPr>
-      </w:pPr>
-    </w:p>
-    <w:p>
-      <w:pPr>
-        <w:spacing w:line="276" w:lineRule="auto"/>
-        <w:jc w:val="center"/>
-        <w:rPr>
-          <w:rFonts w:ascii="Arial" w:hAnsi="Arial" w:cs="Arial"/>
-          <w:sz w:val="24"/>
           <w:szCs w:val="24"/>
         </w:rPr>
       </w:pPr>
@@ -1808,8 +2027,9 @@
         <w:rPr>
           <w:rFonts w:ascii="Arial" w:hAnsi="Arial" w:cs="Arial"/>
           <w:noProof/>
-          <w:lang w:val="es-MX" w:eastAsia="es-MX"/>
-        </w:rPr>
+          <w:lang w:val="en-US"/>
+        </w:rPr>
+        <w:lastRenderedPageBreak/>
         <mc:AlternateContent>
           <mc:Choice Requires="wps">
             <w:drawing>
@@ -1894,7 +2114,7 @@
               </wp:anchor>
             </w:drawing>
           </mc:Choice>
-          <mc:Fallback>
+          <mc:Fallback xmlns:cx1="http://schemas.microsoft.com/office/drawing/2015/9/8/chartex">
             <w:pict>
               <v:rect w14:anchorId="774221D5" id="Rectángulo 14" o:spid="_x0000_s1028" style="position:absolute;left:0;text-align:left;margin-left:0;margin-top:2.9pt;width:443.25pt;height:21.05pt;z-index:251833344;visibility:visible;mso-wrap-style:square;mso-width-percent:0;mso-height-percent:0;mso-wrap-distance-left:9pt;mso-wrap-distance-top:0;mso-wrap-distance-right:9pt;mso-wrap-distance-bottom:0;mso-position-horizontal:left;mso-position-horizontal-relative:margin;mso-position-vertical:absolute;mso-position-vertical-relative:text;mso-width-percent:0;mso-height-percent:0;mso-width-relative:margin;mso-height-relative:margin;v-text-anchor:middle" o:gfxdata="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" fillcolor="#aaa [3030]" stroked="f">
                 <v:fill color2="#a3a3a3 [3174]" rotate="t" colors="0 #afafaf;.5 #a5a5a5;1 #929292" focus="100%" type="gradient">
@@ -1944,7 +2164,7 @@
           <w:rFonts w:ascii="Arial" w:hAnsi="Arial" w:cs="Arial"/>
           <w:noProof/>
           <w:sz w:val="24"/>
-          <w:lang w:val="es-MX" w:eastAsia="es-MX"/>
+          <w:lang w:val="en-US"/>
         </w:rPr>
         <mc:AlternateContent>
           <mc:Choice Requires="wps">
@@ -2054,7 +2274,7 @@
               </wp:anchor>
             </w:drawing>
           </mc:Choice>
-          <mc:Fallback>
+          <mc:Fallback xmlns:cx1="http://schemas.microsoft.com/office/drawing/2015/9/8/chartex">
             <w:pict>
               <v:rect w14:anchorId="65862A9D" id="Rectángulo 17" o:spid="_x0000_s1029" style="position:absolute;margin-left:63.8pt;margin-top:21.1pt;width:346.4pt;height:97.2pt;z-index:251784192;visibility:visible;mso-wrap-style:square;mso-height-percent:0;mso-wrap-distance-left:9pt;mso-wrap-distance-top:0;mso-wrap-distance-right:9pt;mso-wrap-distance-bottom:0;mso-position-horizontal:absolute;mso-position-horizontal-relative:text;mso-position-vertical:absolute;mso-position-vertical-relative:text;mso-height-percent:0;mso-height-relative:margin;v-text-anchor:middle" o:gfxdata="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" fillcolor="white [3201]" strokecolor="#a5a5a5 [3206]" strokeweight="1pt">
                 <v:textbox>
@@ -2117,7 +2337,7 @@
           <w:rFonts w:ascii="Arial" w:hAnsi="Arial" w:cs="Arial"/>
           <w:noProof/>
           <w:sz w:val="24"/>
-          <w:lang w:val="es-MX" w:eastAsia="es-MX"/>
+          <w:lang w:val="en-US"/>
         </w:rPr>
         <mc:AlternateContent>
           <mc:Choice Requires="wps">
@@ -2204,7 +2424,7 @@
               </wp:anchor>
             </w:drawing>
           </mc:Choice>
-          <mc:Fallback>
+          <mc:Fallback xmlns:cx1="http://schemas.microsoft.com/office/drawing/2015/9/8/chartex">
             <w:pict>
               <v:rect w14:anchorId="77267B3C" id="Rectángulo 16" o:spid="_x0000_s1030" style="position:absolute;margin-left:63.7pt;margin-top:.4pt;width:347.05pt;height:20.4pt;z-index:251783168;visibility:visible;mso-wrap-style:square;mso-width-percent:0;mso-height-percent:0;mso-wrap-distance-left:9pt;mso-wrap-distance-top:0;mso-wrap-distance-right:9pt;mso-wrap-distance-bottom:0;mso-position-horizontal:absolute;mso-position-horizontal-relative:text;mso-position-vertical:absolute;mso-position-vertical-relative:text;mso-width-percent:0;mso-height-percent:0;mso-width-relative:margin;mso-height-relative:margin;v-text-anchor:middle" o:gfxdata="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" fillcolor="#c3c3c3 [2166]" strokecolor="#a5a5a5 [3206]" strokeweight=".5pt">
                 <v:fill color2="#b6b6b6 [2614]" rotate="t" colors="0 #d2d2d2;.5 #c8c8c8;1 silver" focus="100%" type="gradient">
@@ -2298,16 +2518,16 @@
           <w:b w:val="0"/>
         </w:rPr>
       </w:pPr>
-      <w:bookmarkStart w:id="0" w:name="_Toc123297018"/>
-      <w:bookmarkStart w:id="1" w:name="_Toc150177811"/>
+      <w:bookmarkStart w:id="1" w:name="_Toc123297018"/>
+      <w:bookmarkStart w:id="2" w:name="_Toc150177811"/>
       <w:r>
         <w:rPr>
           <w:rFonts w:cs="Arial"/>
         </w:rPr>
         <w:t>Objetivo</w:t>
       </w:r>
-      <w:bookmarkEnd w:id="0"/>
       <w:bookmarkEnd w:id="1"/>
+      <w:bookmarkEnd w:id="2"/>
     </w:p>
     <w:p>
       <w:pPr>
@@ -2402,16 +2622,16 @@
           <w:b w:val="0"/>
         </w:rPr>
       </w:pPr>
-      <w:bookmarkStart w:id="2" w:name="_Toc123297019"/>
-      <w:bookmarkStart w:id="3" w:name="_Toc150177812"/>
+      <w:bookmarkStart w:id="3" w:name="_Toc123297019"/>
+      <w:bookmarkStart w:id="4" w:name="_Toc150177812"/>
       <w:r>
         <w:rPr>
           <w:rFonts w:cs="Arial"/>
         </w:rPr>
         <w:t>Alcance</w:t>
       </w:r>
-      <w:bookmarkEnd w:id="2"/>
       <w:bookmarkEnd w:id="3"/>
+      <w:bookmarkEnd w:id="4"/>
       <w:r>
         <w:rPr>
           <w:rFonts w:cs="Arial"/>
@@ -2531,16 +2751,16 @@
           <w:rFonts w:cs="Arial"/>
         </w:rPr>
       </w:pPr>
-      <w:bookmarkStart w:id="4" w:name="_Toc123297020"/>
-      <w:bookmarkStart w:id="5" w:name="_Toc150177813"/>
+      <w:bookmarkStart w:id="5" w:name="_Toc123297020"/>
+      <w:bookmarkStart w:id="6" w:name="_Toc150177813"/>
       <w:r>
         <w:rPr>
           <w:rFonts w:cs="Arial"/>
         </w:rPr>
         <w:t>Usuario</w:t>
       </w:r>
-      <w:bookmarkEnd w:id="4"/>
       <w:bookmarkEnd w:id="5"/>
+      <w:bookmarkEnd w:id="6"/>
     </w:p>
     <w:p>
       <w:pPr>
@@ -2745,7 +2965,7 @@
           <w:szCs w:val="44"/>
         </w:rPr>
       </w:pPr>
-      <w:bookmarkStart w:id="6" w:name="_Toc150177814"/>
+      <w:bookmarkStart w:id="7" w:name="_Toc150177814"/>
       <w:r>
         <w:rPr>
           <w:rFonts w:cs="Arial"/>
@@ -2764,7 +2984,7 @@
         </w:rPr>
         <w:t>DESARROLLO MUNICIPAL (FODEM)</w:t>
       </w:r>
-      <w:bookmarkEnd w:id="6"/>
+      <w:bookmarkEnd w:id="7"/>
     </w:p>
     <w:p>
       <w:pPr>
@@ -2939,18 +3159,19 @@
           <w:rFonts w:cs="Arial"/>
         </w:rPr>
       </w:pPr>
-      <w:bookmarkStart w:id="7" w:name="_Toc123565162"/>
-      <w:bookmarkStart w:id="8" w:name="_Toc124341669"/>
-      <w:bookmarkStart w:id="9" w:name="_Toc150177815"/>
+      <w:bookmarkStart w:id="8" w:name="_Toc123565162"/>
+      <w:bookmarkStart w:id="9" w:name="_Toc124341669"/>
+      <w:bookmarkStart w:id="10" w:name="_Toc150177815"/>
       <w:r>
         <w:rPr>
           <w:rFonts w:cs="Arial"/>
         </w:rPr>
+        <w:lastRenderedPageBreak/>
         <w:t>1.- Selección de Fondo</w:t>
       </w:r>
-      <w:bookmarkEnd w:id="7"/>
       <w:bookmarkEnd w:id="8"/>
       <w:bookmarkEnd w:id="9"/>
+      <w:bookmarkEnd w:id="10"/>
     </w:p>
     <w:p>
       <w:r>
@@ -2960,7 +3181,7 @@
           <w:noProof/>
           <w:sz w:val="24"/>
           <w:szCs w:val="24"/>
-          <w:lang w:val="es-MX" w:eastAsia="es-MX"/>
+          <w:lang w:val="en-US"/>
         </w:rPr>
         <w:drawing>
           <wp:anchor distT="0" distB="0" distL="114300" distR="114300" simplePos="0" relativeHeight="251831296" behindDoc="0" locked="0" layoutInCell="1" allowOverlap="1" wp14:anchorId="3FE61591" wp14:editId="5BB067B9">
@@ -3196,7 +3417,7 @@
           <w:noProof/>
           <w:sz w:val="24"/>
           <w:szCs w:val="24"/>
-          <w:lang w:val="es-MX" w:eastAsia="es-MX"/>
+          <w:lang w:val="en-US"/>
         </w:rPr>
         <w:drawing>
           <wp:anchor distT="0" distB="0" distL="114300" distR="114300" simplePos="0" relativeHeight="251827200" behindDoc="0" locked="0" layoutInCell="1" allowOverlap="1" wp14:anchorId="01E18C09" wp14:editId="7554EBF9">
@@ -3278,7 +3499,7 @@
       <w:r>
         <w:rPr>
           <w:noProof/>
-          <w:lang w:val="es-MX" w:eastAsia="es-MX"/>
+          <w:lang w:val="en-US"/>
         </w:rPr>
         <w:drawing>
           <wp:anchor distT="0" distB="0" distL="114300" distR="114300" simplePos="0" relativeHeight="251828224" behindDoc="0" locked="0" layoutInCell="1" allowOverlap="1" wp14:anchorId="6B24C057" wp14:editId="21B428CA">
@@ -3490,7 +3711,7 @@
         <w:rPr>
           <w:rFonts w:ascii="Arial" w:hAnsi="Arial" w:cs="Arial"/>
           <w:noProof/>
-          <w:lang w:val="es-MX" w:eastAsia="es-MX"/>
+          <w:lang w:val="en-US"/>
         </w:rPr>
         <mc:AlternateContent>
           <mc:Choice Requires="wps">
@@ -3559,7 +3780,7 @@
               </wp:anchor>
             </w:drawing>
           </mc:Choice>
-          <mc:Fallback>
+          <mc:Fallback xmlns:cx1="http://schemas.microsoft.com/office/drawing/2015/9/8/chartex">
             <w:pict>
               <v:rect w14:anchorId="19422B41" id="Rectángulo 5" o:spid="_x0000_s1026" style="position:absolute;margin-left:155.45pt;margin-top:13.65pt;width:110.1pt;height:41pt;z-index:251829248;visibility:visible;mso-wrap-style:square;mso-width-percent:0;mso-height-percent:0;mso-wrap-distance-left:9pt;mso-wrap-distance-top:0;mso-wrap-distance-right:9pt;mso-wrap-distance-bottom:0;mso-position-horizontal:absolute;mso-position-horizontal-relative:text;mso-position-vertical:absolute;mso-position-vertical-relative:text;mso-width-percent:0;mso-height-percent:0;mso-width-relative:margin;mso-height-relative:margin;v-text-anchor:middle" o:gfxdata="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" filled="f" strokecolor="red" strokeweight="2.25pt"/>
             </w:pict>
@@ -3616,18 +3837,19 @@
           <w:rFonts w:cs="Arial"/>
         </w:rPr>
       </w:pPr>
-      <w:bookmarkStart w:id="10" w:name="_Toc123565163"/>
-      <w:bookmarkStart w:id="11" w:name="_Toc124341670"/>
-      <w:bookmarkStart w:id="12" w:name="_Toc150177816"/>
+      <w:bookmarkStart w:id="11" w:name="_Toc123565163"/>
+      <w:bookmarkStart w:id="12" w:name="_Toc124341670"/>
+      <w:bookmarkStart w:id="13" w:name="_Toc150177816"/>
       <w:r>
         <w:rPr>
           <w:rFonts w:cs="Arial"/>
         </w:rPr>
+        <w:lastRenderedPageBreak/>
         <w:t>2.- Crear un nuevo cálculo</w:t>
       </w:r>
-      <w:bookmarkEnd w:id="10"/>
       <w:bookmarkEnd w:id="11"/>
       <w:bookmarkEnd w:id="12"/>
+      <w:bookmarkEnd w:id="13"/>
     </w:p>
     <w:p>
       <w:pPr>
@@ -3694,7 +3916,7 @@
         <w:rPr>
           <w:rFonts w:ascii="Arial" w:hAnsi="Arial" w:cs="Arial"/>
           <w:noProof/>
-          <w:lang w:val="es-MX" w:eastAsia="es-MX"/>
+          <w:lang w:val="en-US"/>
         </w:rPr>
         <mc:AlternateContent>
           <mc:Choice Requires="wps">
@@ -3763,7 +3985,7 @@
               </wp:anchor>
             </w:drawing>
           </mc:Choice>
-          <mc:Fallback>
+          <mc:Fallback xmlns:cx1="http://schemas.microsoft.com/office/drawing/2015/9/8/chartex">
             <w:pict>
               <v:rect w14:anchorId="7904F736" id="Rectángulo 48" o:spid="_x0000_s1026" style="position:absolute;margin-left:12.8pt;margin-top:12.85pt;width:11.5pt;height:8.15pt;z-index:251816960;visibility:visible;mso-wrap-style:square;mso-width-percent:0;mso-height-percent:0;mso-wrap-distance-left:9pt;mso-wrap-distance-top:0;mso-wrap-distance-right:9pt;mso-wrap-distance-bottom:0;mso-position-horizontal:absolute;mso-position-horizontal-relative:text;mso-position-vertical:absolute;mso-position-vertical-relative:text;mso-width-percent:0;mso-height-percent:0;mso-width-relative:margin;mso-height-relative:margin;v-text-anchor:middle" o:gfxdata="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" filled="f" strokecolor="red" strokeweight="2.25pt"/>
             </w:pict>
@@ -3773,7 +3995,7 @@
       <w:r>
         <w:rPr>
           <w:noProof/>
-          <w:lang w:val="es-MX" w:eastAsia="es-MX"/>
+          <w:lang w:val="en-US"/>
         </w:rPr>
         <w:drawing>
           <wp:inline distT="0" distB="0" distL="0" distR="0" wp14:anchorId="5A213C2C" wp14:editId="443FE02B">
@@ -3884,7 +4106,7 @@
       <w:r>
         <w:rPr>
           <w:noProof/>
-          <w:lang w:val="es-MX" w:eastAsia="es-MX"/>
+          <w:lang w:val="en-US"/>
         </w:rPr>
         <w:drawing>
           <wp:inline distT="0" distB="0" distL="0" distR="0" wp14:anchorId="2D0D75A2" wp14:editId="644CE96C">
@@ -4028,7 +4250,7 @@
       <w:r>
         <w:rPr>
           <w:noProof/>
-          <w:lang w:val="es-MX" w:eastAsia="es-MX"/>
+          <w:lang w:val="en-US"/>
         </w:rPr>
         <mc:AlternateContent>
           <mc:Choice Requires="wps">
@@ -4093,7 +4315,7 @@
               </wp:anchor>
             </w:drawing>
           </mc:Choice>
-          <mc:Fallback>
+          <mc:Fallback xmlns:cx1="http://schemas.microsoft.com/office/drawing/2015/9/8/chartex">
             <w:pict>
               <v:rect w14:anchorId="05DDFD4A" id="Rectángulo 34" o:spid="_x0000_s1026" style="position:absolute;margin-left:387.85pt;margin-top:38pt;width:439.05pt;height:9.25pt;z-index:251834368;visibility:visible;mso-wrap-style:square;mso-wrap-distance-left:9pt;mso-wrap-distance-top:0;mso-wrap-distance-right:9pt;mso-wrap-distance-bottom:0;mso-position-horizontal:right;mso-position-horizontal-relative:margin;mso-position-vertical:absolute;mso-position-vertical-relative:text;v-text-anchor:middle" o:gfxdata="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" filled="f" strokecolor="red" strokeweight="1pt">
                 <w10:wrap anchorx="margin"/>
@@ -4105,7 +4327,7 @@
       <w:r>
         <w:rPr>
           <w:noProof/>
-          <w:lang w:val="es-MX" w:eastAsia="es-MX"/>
+          <w:lang w:val="en-US"/>
         </w:rPr>
         <w:drawing>
           <wp:inline distT="0" distB="0" distL="0" distR="0" wp14:anchorId="79540256" wp14:editId="4A5F12B1">
@@ -4217,7 +4439,6 @@
           <w:sz w:val="24"/>
           <w:szCs w:val="24"/>
         </w:rPr>
-        <w:lastRenderedPageBreak/>
         <w:t>2.5</w:t>
       </w:r>
       <w:r>
@@ -4264,6 +4485,7 @@
                 <w:b/>
                 <w:sz w:val="24"/>
               </w:rPr>
+              <w:lastRenderedPageBreak/>
               <w:t>Campo</w:t>
             </w:r>
           </w:p>
@@ -4736,18 +4958,18 @@
           <w:rFonts w:cs="Arial"/>
         </w:rPr>
       </w:pPr>
-      <w:bookmarkStart w:id="13" w:name="_Toc123565164"/>
-      <w:bookmarkStart w:id="14" w:name="_Toc124341671"/>
-      <w:bookmarkStart w:id="15" w:name="_Toc150177817"/>
+      <w:bookmarkStart w:id="14" w:name="_Toc123565164"/>
+      <w:bookmarkStart w:id="15" w:name="_Toc124341671"/>
+      <w:bookmarkStart w:id="16" w:name="_Toc150177817"/>
       <w:r>
         <w:rPr>
           <w:rFonts w:cs="Arial"/>
         </w:rPr>
         <w:t>3.- Autorización de cálculo</w:t>
       </w:r>
-      <w:bookmarkEnd w:id="13"/>
       <w:bookmarkEnd w:id="14"/>
       <w:bookmarkEnd w:id="15"/>
+      <w:bookmarkEnd w:id="16"/>
     </w:p>
     <w:p>
       <w:pPr>
@@ -4769,7 +4991,7 @@
         <w:rPr>
           <w:rFonts w:ascii="Arial" w:hAnsi="Arial" w:cs="Arial"/>
           <w:noProof/>
-          <w:lang w:val="es-MX" w:eastAsia="es-MX"/>
+          <w:lang w:val="en-US"/>
         </w:rPr>
         <w:drawing>
           <wp:inline distT="0" distB="0" distL="0" distR="0" wp14:anchorId="45BD58C4" wp14:editId="0C0339AA">
@@ -4827,7 +5049,7 @@
       <w:r>
         <w:rPr>
           <w:noProof/>
-          <w:lang w:val="es-MX" w:eastAsia="es-MX"/>
+          <w:lang w:val="en-US"/>
         </w:rPr>
         <mc:AlternateContent>
           <mc:Choice Requires="wps">
@@ -4892,7 +5114,7 @@
               </wp:anchor>
             </w:drawing>
           </mc:Choice>
-          <mc:Fallback>
+          <mc:Fallback xmlns:cx1="http://schemas.microsoft.com/office/drawing/2015/9/8/chartex">
             <w:pict>
               <v:rect w14:anchorId="6E560018" id="Rectángulo 36" o:spid="_x0000_s1026" style="position:absolute;margin-left:19.15pt;margin-top:36pt;width:13.2pt;height:10pt;z-index:251835392;visibility:visible;mso-wrap-style:square;mso-wrap-distance-left:9pt;mso-wrap-distance-top:0;mso-wrap-distance-right:9pt;mso-wrap-distance-bottom:0;mso-position-horizontal:absolute;mso-position-horizontal-relative:text;mso-position-vertical:absolute;mso-position-vertical-relative:text;v-text-anchor:middle" o:gfxdata="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" filled="f" strokecolor="red" strokeweight="1pt"/>
             </w:pict>
@@ -4905,7 +5127,7 @@
           <w:noProof/>
           <w:sz w:val="24"/>
           <w:szCs w:val="24"/>
-          <w:lang w:val="es-MX" w:eastAsia="es-MX"/>
+          <w:lang w:val="en-US"/>
         </w:rPr>
         <w:drawing>
           <wp:inline distT="0" distB="0" distL="0" distR="0" wp14:anchorId="24C1AA97" wp14:editId="777A5763">
@@ -4983,7 +5205,7 @@
         <w:rPr>
           <w:rFonts w:ascii="Arial" w:hAnsi="Arial" w:cs="Arial"/>
           <w:noProof/>
-          <w:lang w:val="es-MX" w:eastAsia="es-MX"/>
+          <w:lang w:val="en-US"/>
         </w:rPr>
         <mc:AlternateContent>
           <mc:Choice Requires="wps">
@@ -5052,7 +5274,7 @@
               </wp:anchor>
             </w:drawing>
           </mc:Choice>
-          <mc:Fallback>
+          <mc:Fallback xmlns:cx1="http://schemas.microsoft.com/office/drawing/2015/9/8/chartex">
             <w:pict>
               <v:rect w14:anchorId="1B959297" id="Rectángulo 27" o:spid="_x0000_s1026" style="position:absolute;margin-left:55.8pt;margin-top:2.7pt;width:37.1pt;height:18pt;z-index:251842560;visibility:visible;mso-wrap-style:square;mso-width-percent:0;mso-height-percent:0;mso-wrap-distance-left:9pt;mso-wrap-distance-top:0;mso-wrap-distance-right:9pt;mso-wrap-distance-bottom:0;mso-position-horizontal:absolute;mso-position-horizontal-relative:margin;mso-position-vertical:absolute;mso-position-vertical-relative:text;mso-width-percent:0;mso-height-percent:0;mso-width-relative:margin;mso-height-relative:margin;v-text-anchor:middle" o:gfxdata="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" filled="f" strokecolor="red" strokeweight="2.25pt">
                 <w10:wrap anchorx="margin"/>
@@ -5064,7 +5286,7 @@
       <w:r>
         <w:rPr>
           <w:noProof/>
-          <w:lang w:val="es-MX" w:eastAsia="es-MX"/>
+          <w:lang w:val="en-US"/>
         </w:rPr>
         <w:drawing>
           <wp:inline distT="0" distB="0" distL="0" distR="0" wp14:anchorId="6876E08A" wp14:editId="60AD2D1F">
@@ -5157,7 +5379,7 @@
         <w:rPr>
           <w:rFonts w:ascii="Arial" w:hAnsi="Arial" w:cs="Arial"/>
           <w:noProof/>
-          <w:lang w:val="es-MX" w:eastAsia="es-MX"/>
+          <w:lang w:val="en-US"/>
         </w:rPr>
         <w:lastRenderedPageBreak/>
         <mc:AlternateContent>
@@ -5227,7 +5449,7 @@
               </wp:anchor>
             </w:drawing>
           </mc:Choice>
-          <mc:Fallback>
+          <mc:Fallback xmlns:cx1="http://schemas.microsoft.com/office/drawing/2015/9/8/chartex">
             <w:pict>
               <v:rect w14:anchorId="5E734C3E" id="Rectángulo 3" o:spid="_x0000_s1026" style="position:absolute;margin-left:219pt;margin-top:126.35pt;width:23.4pt;height:13.3pt;z-index:251844608;visibility:visible;mso-wrap-style:square;mso-width-percent:0;mso-height-percent:0;mso-wrap-distance-left:9pt;mso-wrap-distance-top:0;mso-wrap-distance-right:9pt;mso-wrap-distance-bottom:0;mso-position-horizontal:absolute;mso-position-horizontal-relative:margin;mso-position-vertical:absolute;mso-position-vertical-relative:text;mso-width-percent:0;mso-height-percent:0;mso-width-relative:margin;mso-height-relative:margin;v-text-anchor:middle" o:gfxdata="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" filled="f" strokecolor="red" strokeweight="2.25pt">
                 <w10:wrap anchorx="margin"/>
@@ -5239,7 +5461,7 @@
       <w:r>
         <w:rPr>
           <w:noProof/>
-          <w:lang w:val="es-MX" w:eastAsia="es-MX"/>
+          <w:lang w:val="en-US"/>
         </w:rPr>
         <w:drawing>
           <wp:inline distT="0" distB="0" distL="0" distR="0" wp14:anchorId="6AFFA9E0" wp14:editId="704E169E">
@@ -5307,18 +5529,18 @@
           <w:rFonts w:cs="Arial"/>
         </w:rPr>
       </w:pPr>
-      <w:bookmarkStart w:id="16" w:name="_Toc124161440"/>
-      <w:bookmarkStart w:id="17" w:name="_Toc124341672"/>
-      <w:bookmarkStart w:id="18" w:name="_Toc150177818"/>
+      <w:bookmarkStart w:id="17" w:name="_Toc124161440"/>
+      <w:bookmarkStart w:id="18" w:name="_Toc124341672"/>
+      <w:bookmarkStart w:id="19" w:name="_Toc150177818"/>
       <w:r>
         <w:rPr>
           <w:rFonts w:cs="Arial"/>
         </w:rPr>
         <w:t>4.- Regresar un cálculo</w:t>
       </w:r>
-      <w:bookmarkEnd w:id="16"/>
       <w:bookmarkEnd w:id="17"/>
       <w:bookmarkEnd w:id="18"/>
+      <w:bookmarkEnd w:id="19"/>
     </w:p>
     <w:p/>
     <w:p>
@@ -5379,7 +5601,7 @@
           <w:noProof/>
           <w:sz w:val="24"/>
           <w:szCs w:val="24"/>
-          <w:lang w:val="es-MX" w:eastAsia="es-MX"/>
+          <w:lang w:val="en-US"/>
         </w:rPr>
         <w:drawing>
           <wp:inline distT="0" distB="0" distL="0" distR="0" wp14:anchorId="54C6F439" wp14:editId="66FAD6CB">
@@ -5423,7 +5645,7 @@
         <w:rPr>
           <w:rFonts w:ascii="Arial" w:hAnsi="Arial" w:cs="Arial"/>
           <w:noProof/>
-          <w:lang w:val="es-MX" w:eastAsia="es-MX"/>
+          <w:lang w:val="en-US"/>
         </w:rPr>
         <mc:AlternateContent>
           <mc:Choice Requires="wps">
@@ -5492,7 +5714,7 @@
               </wp:anchor>
             </w:drawing>
           </mc:Choice>
-          <mc:Fallback>
+          <mc:Fallback xmlns:cx1="http://schemas.microsoft.com/office/drawing/2015/9/8/chartex">
             <w:pict>
               <v:rect w14:anchorId="3D9691DD" id="Rectángulo 81" o:spid="_x0000_s1026" style="position:absolute;margin-left:82.3pt;margin-top:12.65pt;width:21.05pt;height:18.35pt;z-index:251822080;visibility:visible;mso-wrap-style:square;mso-width-percent:0;mso-height-percent:0;mso-wrap-distance-left:9pt;mso-wrap-distance-top:0;mso-wrap-distance-right:9pt;mso-wrap-distance-bottom:0;mso-position-horizontal:absolute;mso-position-horizontal-relative:text;mso-position-vertical:absolute;mso-position-vertical-relative:text;mso-width-percent:0;mso-height-percent:0;mso-width-relative:margin;mso-height-relative:margin;v-text-anchor:middle" o:gfxdata="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" filled="f" strokecolor="red" strokeweight="2.25pt"/>
             </w:pict>
@@ -5502,7 +5724,7 @@
       <w:r>
         <w:rPr>
           <w:noProof/>
-          <w:lang w:val="es-MX" w:eastAsia="es-MX"/>
+          <w:lang w:val="en-US"/>
         </w:rPr>
         <w:drawing>
           <wp:inline distT="0" distB="0" distL="0" distR="0" wp14:anchorId="1162A9C3" wp14:editId="2FD1E713">
@@ -5576,8 +5798,6 @@
           <w:szCs w:val="24"/>
         </w:rPr>
       </w:pPr>
-      <w:bookmarkStart w:id="19" w:name="_GoBack"/>
-      <w:bookmarkEnd w:id="19"/>
     </w:p>
     <w:p>
       <w:pPr>
@@ -5587,7 +5807,7 @@
         <w:rPr>
           <w:rFonts w:ascii="Arial" w:hAnsi="Arial" w:cs="Arial"/>
           <w:noProof/>
-          <w:lang w:val="es-MX" w:eastAsia="es-MX"/>
+          <w:lang w:val="en-US"/>
         </w:rPr>
         <w:lastRenderedPageBreak/>
         <mc:AlternateContent>
@@ -5657,7 +5877,7 @@
               </wp:anchor>
             </w:drawing>
           </mc:Choice>
-          <mc:Fallback>
+          <mc:Fallback xmlns:cx1="http://schemas.microsoft.com/office/drawing/2015/9/8/chartex">
             <w:pict>
               <v:rect w14:anchorId="54E3E423" id="Rectángulo 84" o:spid="_x0000_s1026" style="position:absolute;margin-left:219.2pt;margin-top:128.1pt;width:24.45pt;height:11.5pt;z-index:251823104;visibility:visible;mso-wrap-style:square;mso-width-percent:0;mso-height-percent:0;mso-wrap-distance-left:9pt;mso-wrap-distance-top:0;mso-wrap-distance-right:9pt;mso-wrap-distance-bottom:0;mso-position-horizontal:absolute;mso-position-horizontal-relative:text;mso-position-vertical:absolute;mso-position-vertical-relative:text;mso-width-percent:0;mso-height-percent:0;mso-width-relative:margin;mso-height-relative:margin;v-text-anchor:middle" o:gfxdata="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" filled="f" strokecolor="red" strokeweight="2.25pt"/>
             </w:pict>
@@ -5667,7 +5887,7 @@
       <w:r>
         <w:rPr>
           <w:noProof/>
-          <w:lang w:val="es-MX" w:eastAsia="es-MX"/>
+          <w:lang w:val="en-US"/>
         </w:rPr>
         <w:drawing>
           <wp:inline distT="0" distB="0" distL="0" distR="0" wp14:anchorId="15AED2C7" wp14:editId="683E74C9">
@@ -5772,7 +5992,7 @@
           <w:noProof/>
           <w:sz w:val="24"/>
           <w:szCs w:val="24"/>
-          <w:lang w:val="es-MX" w:eastAsia="es-MX"/>
+          <w:lang w:val="en-US"/>
         </w:rPr>
         <w:drawing>
           <wp:inline distT="0" distB="0" distL="0" distR="0" wp14:anchorId="255E0DB5" wp14:editId="07273339">
@@ -5832,7 +6052,7 @@
         <w:rPr>
           <w:rFonts w:ascii="Arial" w:hAnsi="Arial" w:cs="Arial"/>
           <w:noProof/>
-          <w:lang w:val="es-MX" w:eastAsia="es-MX"/>
+          <w:lang w:val="en-US"/>
         </w:rPr>
         <mc:AlternateContent>
           <mc:Choice Requires="wps">
@@ -5901,7 +6121,7 @@
               </wp:anchor>
             </w:drawing>
           </mc:Choice>
-          <mc:Fallback>
+          <mc:Fallback xmlns:cx1="http://schemas.microsoft.com/office/drawing/2015/9/8/chartex">
             <w:pict>
               <v:rect w14:anchorId="5F0033E8" id="Rectángulo 28" o:spid="_x0000_s1026" style="position:absolute;margin-left:386.4pt;margin-top:49.15pt;width:56.65pt;height:37.45pt;z-index:251812864;visibility:visible;mso-wrap-style:square;mso-width-percent:0;mso-height-percent:0;mso-wrap-distance-left:9pt;mso-wrap-distance-top:0;mso-wrap-distance-right:9pt;mso-wrap-distance-bottom:0;mso-position-horizontal:absolute;mso-position-horizontal-relative:margin;mso-position-vertical:absolute;mso-position-vertical-relative:text;mso-width-percent:0;mso-height-percent:0;mso-width-relative:margin;mso-height-relative:margin;v-text-anchor:middle" o:gfxdata="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" filled="f" strokecolor="red" strokeweight="2.25pt">
                 <w10:wrap anchorx="margin"/>
@@ -5914,7 +6134,7 @@
         <w:rPr>
           <w:rFonts w:ascii="Arial" w:hAnsi="Arial" w:cs="Arial"/>
           <w:noProof/>
-          <w:lang w:val="es-MX" w:eastAsia="es-MX"/>
+          <w:lang w:val="en-US"/>
         </w:rPr>
         <mc:AlternateContent>
           <mc:Choice Requires="wps">
@@ -5983,7 +6203,7 @@
               </wp:anchor>
             </w:drawing>
           </mc:Choice>
-          <mc:Fallback>
+          <mc:Fallback xmlns:cx1="http://schemas.microsoft.com/office/drawing/2015/9/8/chartex">
             <w:pict>
               <v:rect w14:anchorId="42DDCDFD" id="Rectángulo 26" o:spid="_x0000_s1026" style="position:absolute;margin-left:31.25pt;margin-top:62.05pt;width:12.1pt;height:12.1pt;z-index:251811840;visibility:visible;mso-wrap-style:square;mso-width-percent:0;mso-height-percent:0;mso-wrap-distance-left:9pt;mso-wrap-distance-top:0;mso-wrap-distance-right:9pt;mso-wrap-distance-bottom:0;mso-position-horizontal:absolute;mso-position-horizontal-relative:text;mso-position-vertical:absolute;mso-position-vertical-relative:text;mso-width-percent:0;mso-height-percent:0;mso-width-relative:margin;mso-height-relative:margin;v-text-anchor:middle" o:gfxdata="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" filled="f" strokecolor="red" strokeweight="2.25pt"/>
             </w:pict>
@@ -6000,7 +6220,7 @@
       <w:r>
         <w:rPr>
           <w:noProof/>
-          <w:lang w:val="es-MX" w:eastAsia="es-MX"/>
+          <w:lang w:val="en-US"/>
         </w:rPr>
         <w:drawing>
           <wp:inline distT="0" distB="0" distL="0" distR="0" wp14:anchorId="61EABB50" wp14:editId="6F884A57">
@@ -6066,7 +6286,7 @@
           <w:noProof/>
           <w:sz w:val="24"/>
           <w:szCs w:val="24"/>
-          <w:lang w:val="es-MX" w:eastAsia="es-MX"/>
+          <w:lang w:val="en-US"/>
         </w:rPr>
         <w:lastRenderedPageBreak/>
         <w:drawing>
@@ -6120,7 +6340,7 @@
 </file>
 
 <file path=word/endnotes.xml><?xml version="1.0" encoding="utf-8"?>
-<w:endnotes xmlns:wpc="http://schemas.microsoft.com/office/word/2010/wordprocessingCanvas" xmlns:cx="http://schemas.microsoft.com/office/drawing/2014/chartex" xmlns:cx1="http://schemas.microsoft.com/office/drawing/2015/9/8/chartex" xmlns:mc="http://schemas.openxmlformats.org/markup-compatibility/2006" xmlns:o="urn:schemas-microsoft-com:office:office" xmlns:r="http://schemas.openxmlformats.org/officeDocument/2006/relationships" xmlns:m="http://schemas.openxmlformats.org/officeDocument/2006/math" xmlns:v="urn:schemas-microsoft-com:vml" xmlns:wp14="http://schemas.microsoft.com/office/word/2010/wordprocessingDrawing" xmlns:wp="http://schemas.openxmlformats.org/drawingml/2006/wordprocessingDrawing" xmlns:w10="urn:schemas-microsoft-com:office:word" xmlns:w="http://schemas.openxmlformats.org/wordprocessingml/2006/main" xmlns:w14="http://schemas.microsoft.com/office/word/2010/wordml" xmlns:w15="http://schemas.microsoft.com/office/word/2012/wordml" xmlns:w16se="http://schemas.microsoft.com/office/word/2015/wordml/symex" xmlns:wpg="http://schemas.microsoft.com/office/word/2010/wordprocessingGroup" xmlns:wpi="http://schemas.microsoft.com/office/word/2010/wordprocessingInk" xmlns:wne="http://schemas.microsoft.com/office/word/2006/wordml" xmlns:wps="http://schemas.microsoft.com/office/word/2010/wordprocessingShape" mc:Ignorable="w14 w15 w16se wp14">
+<w:endnotes xmlns:wpc="http://schemas.microsoft.com/office/word/2010/wordprocessingCanvas" xmlns:cx="http://schemas.microsoft.com/office/drawing/2014/chartex" xmlns:mc="http://schemas.openxmlformats.org/markup-compatibility/2006" xmlns:o="urn:schemas-microsoft-com:office:office" xmlns:r="http://schemas.openxmlformats.org/officeDocument/2006/relationships" xmlns:m="http://schemas.openxmlformats.org/officeDocument/2006/math" xmlns:v="urn:schemas-microsoft-com:vml" xmlns:wp14="http://schemas.microsoft.com/office/word/2010/wordprocessingDrawing" xmlns:wp="http://schemas.openxmlformats.org/drawingml/2006/wordprocessingDrawing" xmlns:w10="urn:schemas-microsoft-com:office:word" xmlns:w="http://schemas.openxmlformats.org/wordprocessingml/2006/main" xmlns:w14="http://schemas.microsoft.com/office/word/2010/wordml" xmlns:w15="http://schemas.microsoft.com/office/word/2012/wordml" xmlns:w16se="http://schemas.microsoft.com/office/word/2015/wordml/symex" xmlns:wpg="http://schemas.microsoft.com/office/word/2010/wordprocessingGroup" xmlns:wpi="http://schemas.microsoft.com/office/word/2010/wordprocessingInk" xmlns:wne="http://schemas.microsoft.com/office/word/2006/wordml" xmlns:wps="http://schemas.microsoft.com/office/word/2010/wordprocessingShape" mc:Ignorable="w14 w15 w16se wp14">
   <w:endnote w:type="separator" w:id="-1">
     <w:p>
       <w:pPr>
@@ -6145,7 +6365,7 @@
 </file>
 
 <file path=word/footer1.xml><?xml version="1.0" encoding="utf-8"?>
-<w:ftr xmlns:wpc="http://schemas.microsoft.com/office/word/2010/wordprocessingCanvas" xmlns:cx="http://schemas.microsoft.com/office/drawing/2014/chartex" xmlns:cx1="http://schemas.microsoft.com/office/drawing/2015/9/8/chartex" xmlns:mc="http://schemas.openxmlformats.org/markup-compatibility/2006" xmlns:o="urn:schemas-microsoft-com:office:office" xmlns:r="http://schemas.openxmlformats.org/officeDocument/2006/relationships" xmlns:m="http://schemas.openxmlformats.org/officeDocument/2006/math" xmlns:v="urn:schemas-microsoft-com:vml" xmlns:wp14="http://schemas.microsoft.com/office/word/2010/wordprocessingDrawing" xmlns:wp="http://schemas.openxmlformats.org/drawingml/2006/wordprocessingDrawing" xmlns:w10="urn:schemas-microsoft-com:office:word" xmlns:w="http://schemas.openxmlformats.org/wordprocessingml/2006/main" xmlns:w14="http://schemas.microsoft.com/office/word/2010/wordml" xmlns:w15="http://schemas.microsoft.com/office/word/2012/wordml" xmlns:w16se="http://schemas.microsoft.com/office/word/2015/wordml/symex" xmlns:wpg="http://schemas.microsoft.com/office/word/2010/wordprocessingGroup" xmlns:wpi="http://schemas.microsoft.com/office/word/2010/wordprocessingInk" xmlns:wne="http://schemas.microsoft.com/office/word/2006/wordml" xmlns:wps="http://schemas.microsoft.com/office/word/2010/wordprocessingShape" mc:Ignorable="w14 w15 w16se wp14">
+<w:ftr xmlns:wpc="http://schemas.microsoft.com/office/word/2010/wordprocessingCanvas" xmlns:cx="http://schemas.microsoft.com/office/drawing/2014/chartex" xmlns:mc="http://schemas.openxmlformats.org/markup-compatibility/2006" xmlns:o="urn:schemas-microsoft-com:office:office" xmlns:r="http://schemas.openxmlformats.org/officeDocument/2006/relationships" xmlns:m="http://schemas.openxmlformats.org/officeDocument/2006/math" xmlns:v="urn:schemas-microsoft-com:vml" xmlns:wp14="http://schemas.microsoft.com/office/word/2010/wordprocessingDrawing" xmlns:wp="http://schemas.openxmlformats.org/drawingml/2006/wordprocessingDrawing" xmlns:w10="urn:schemas-microsoft-com:office:word" xmlns:w="http://schemas.openxmlformats.org/wordprocessingml/2006/main" xmlns:w14="http://schemas.microsoft.com/office/word/2010/wordml" xmlns:w15="http://schemas.microsoft.com/office/word/2012/wordml" xmlns:w16se="http://schemas.microsoft.com/office/word/2015/wordml/symex" xmlns:wpg="http://schemas.microsoft.com/office/word/2010/wordprocessingGroup" xmlns:wpi="http://schemas.microsoft.com/office/word/2010/wordprocessingInk" xmlns:wne="http://schemas.microsoft.com/office/word/2006/wordml" xmlns:wps="http://schemas.microsoft.com/office/word/2010/wordprocessingShape" mc:Ignorable="w14 w15 w16se wp14">
   <w:sdt>
     <w:sdtPr>
       <w:rPr>
@@ -6188,7 +6408,7 @@
                 <w:b/>
                 <w:noProof/>
                 <w:color w:val="FFFFFF" w:themeColor="background1"/>
-                <w:lang w:val="es-MX" w:eastAsia="es-MX"/>
+                <w:lang w:val="en-US"/>
               </w:rPr>
               <mc:AlternateContent>
                 <mc:Choice Requires="wps">
@@ -6246,7 +6466,7 @@
                     </wp:anchor>
                   </w:drawing>
                 </mc:Choice>
-                <mc:Fallback>
+                <mc:Fallback xmlns:cx1="http://schemas.microsoft.com/office/drawing/2015/9/8/chartex">
                   <w:pict>
                     <v:line w14:anchorId="42D5C661" id="Conector recto 13" o:spid="_x0000_s1026" style="position:absolute;z-index:251662336;visibility:visible;mso-wrap-style:square;mso-width-percent:0;mso-height-percent:0;mso-wrap-distance-left:9pt;mso-wrap-distance-top:0;mso-wrap-distance-right:9pt;mso-wrap-distance-bottom:0;mso-position-horizontal:absolute;mso-position-horizontal-relative:text;mso-position-vertical:absolute;mso-position-vertical-relative:text;mso-width-percent:0;mso-height-percent:0;mso-width-relative:margin;mso-height-relative:margin" from="-17.55pt,-3pt" to="446.7pt,-2.25pt" o:gfxdata="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" strokecolor="#a5a5a5 [3206]" strokeweight="1.5pt">
                       <v:stroke joinstyle="miter"/>
@@ -6260,7 +6480,7 @@
                 <w:b/>
                 <w:noProof/>
                 <w:color w:val="FFFFFF" w:themeColor="background1"/>
-                <w:lang w:val="es-MX" w:eastAsia="es-MX"/>
+                <w:lang w:val="en-US"/>
               </w:rPr>
               <mc:AlternateContent>
                 <mc:Choice Requires="wps">
@@ -6357,7 +6577,7 @@
                     </wp:anchor>
                   </w:drawing>
                 </mc:Choice>
-                <mc:Fallback>
+                <mc:Fallback xmlns:cx1="http://schemas.microsoft.com/office/drawing/2015/9/8/chartex">
                   <w:pict>
                     <v:rect w14:anchorId="2CD8D370" id="Rectángulo 11" o:spid="_x0000_s1026" style="position:absolute;margin-left:280.3pt;margin-top:-3.3pt;width:167.65pt;height:22.4pt;z-index:-251658241;visibility:visible;mso-wrap-style:square;mso-width-percent:0;mso-wrap-distance-left:9pt;mso-wrap-distance-top:0;mso-wrap-distance-right:9pt;mso-wrap-distance-bottom:0;mso-position-horizontal:absolute;mso-position-horizontal-relative:text;mso-position-vertical:absolute;mso-position-vertical-relative:text;mso-width-percent:0;mso-width-relative:margin;v-text-anchor:middle" o:gfxdata="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" fillcolor="#002060" stroked="f" strokeweight="1pt">
                       <v:fill color2="#002060" o:opacity2="15728f" rotate="t" angle="90" colors="0 #002060;34734f #002060;40632f #002060;45815f #072766;46531f #002060;60293f #002060;1 #002060" focus="100%" type="gradient"/>
@@ -6488,7 +6708,7 @@
 </file>
 
 <file path=word/footnotes.xml><?xml version="1.0" encoding="utf-8"?>
-<w:footnotes xmlns:wpc="http://schemas.microsoft.com/office/word/2010/wordprocessingCanvas" xmlns:cx="http://schemas.microsoft.com/office/drawing/2014/chartex" xmlns:cx1="http://schemas.microsoft.com/office/drawing/2015/9/8/chartex" xmlns:mc="http://schemas.openxmlformats.org/markup-compatibility/2006" xmlns:o="urn:schemas-microsoft-com:office:office" xmlns:r="http://schemas.openxmlformats.org/officeDocument/2006/relationships" xmlns:m="http://schemas.openxmlformats.org/officeDocument/2006/math" xmlns:v="urn:schemas-microsoft-com:vml" xmlns:wp14="http://schemas.microsoft.com/office/word/2010/wordprocessingDrawing" xmlns:wp="http://schemas.openxmlformats.org/drawingml/2006/wordprocessingDrawing" xmlns:w10="urn:schemas-microsoft-com:office:word" xmlns:w="http://schemas.openxmlformats.org/wordprocessingml/2006/main" xmlns:w14="http://schemas.microsoft.com/office/word/2010/wordml" xmlns:w15="http://schemas.microsoft.com/office/word/2012/wordml" xmlns:w16se="http://schemas.microsoft.com/office/word/2015/wordml/symex" xmlns:wpg="http://schemas.microsoft.com/office/word/2010/wordprocessingGroup" xmlns:wpi="http://schemas.microsoft.com/office/word/2010/wordprocessingInk" xmlns:wne="http://schemas.microsoft.com/office/word/2006/wordml" xmlns:wps="http://schemas.microsoft.com/office/word/2010/wordprocessingShape" mc:Ignorable="w14 w15 w16se wp14">
+<w:footnotes xmlns:wpc="http://schemas.microsoft.com/office/word/2010/wordprocessingCanvas" xmlns:cx="http://schemas.microsoft.com/office/drawing/2014/chartex" xmlns:mc="http://schemas.openxmlformats.org/markup-compatibility/2006" xmlns:o="urn:schemas-microsoft-com:office:office" xmlns:r="http://schemas.openxmlformats.org/officeDocument/2006/relationships" xmlns:m="http://schemas.openxmlformats.org/officeDocument/2006/math" xmlns:v="urn:schemas-microsoft-com:vml" xmlns:wp14="http://schemas.microsoft.com/office/word/2010/wordprocessingDrawing" xmlns:wp="http://schemas.openxmlformats.org/drawingml/2006/wordprocessingDrawing" xmlns:w10="urn:schemas-microsoft-com:office:word" xmlns:w="http://schemas.openxmlformats.org/wordprocessingml/2006/main" xmlns:w14="http://schemas.microsoft.com/office/word/2010/wordml" xmlns:w15="http://schemas.microsoft.com/office/word/2012/wordml" xmlns:w16se="http://schemas.microsoft.com/office/word/2015/wordml/symex" xmlns:wpg="http://schemas.microsoft.com/office/word/2010/wordprocessingGroup" xmlns:wpi="http://schemas.microsoft.com/office/word/2010/wordprocessingInk" xmlns:wne="http://schemas.microsoft.com/office/word/2006/wordml" xmlns:wps="http://schemas.microsoft.com/office/word/2010/wordprocessingShape" mc:Ignorable="w14 w15 w16se wp14">
   <w:footnote w:type="separator" w:id="-1">
     <w:p>
       <w:pPr>
@@ -6513,7 +6733,7 @@
 </file>
 
 <file path=word/header1.xml><?xml version="1.0" encoding="utf-8"?>
-<w:hdr xmlns:wpc="http://schemas.microsoft.com/office/word/2010/wordprocessingCanvas" xmlns:cx="http://schemas.microsoft.com/office/drawing/2014/chartex" xmlns:cx1="http://schemas.microsoft.com/office/drawing/2015/9/8/chartex" xmlns:mc="http://schemas.openxmlformats.org/markup-compatibility/2006" xmlns:o="urn:schemas-microsoft-com:office:office" xmlns:r="http://schemas.openxmlformats.org/officeDocument/2006/relationships" xmlns:m="http://schemas.openxmlformats.org/officeDocument/2006/math" xmlns:v="urn:schemas-microsoft-com:vml" xmlns:wp14="http://schemas.microsoft.com/office/word/2010/wordprocessingDrawing" xmlns:wp="http://schemas.openxmlformats.org/drawingml/2006/wordprocessingDrawing" xmlns:w10="urn:schemas-microsoft-com:office:word" xmlns:w="http://schemas.openxmlformats.org/wordprocessingml/2006/main" xmlns:w14="http://schemas.microsoft.com/office/word/2010/wordml" xmlns:w15="http://schemas.microsoft.com/office/word/2012/wordml" xmlns:w16se="http://schemas.microsoft.com/office/word/2015/wordml/symex" xmlns:wpg="http://schemas.microsoft.com/office/word/2010/wordprocessingGroup" xmlns:wpi="http://schemas.microsoft.com/office/word/2010/wordprocessingInk" xmlns:wne="http://schemas.microsoft.com/office/word/2006/wordml" xmlns:wps="http://schemas.microsoft.com/office/word/2010/wordprocessingShape" mc:Ignorable="w14 w15 w16se wp14">
+<w:hdr xmlns:wpc="http://schemas.microsoft.com/office/word/2010/wordprocessingCanvas" xmlns:cx="http://schemas.microsoft.com/office/drawing/2014/chartex" xmlns:mc="http://schemas.openxmlformats.org/markup-compatibility/2006" xmlns:o="urn:schemas-microsoft-com:office:office" xmlns:r="http://schemas.openxmlformats.org/officeDocument/2006/relationships" xmlns:m="http://schemas.openxmlformats.org/officeDocument/2006/math" xmlns:v="urn:schemas-microsoft-com:vml" xmlns:wp14="http://schemas.microsoft.com/office/word/2010/wordprocessingDrawing" xmlns:wp="http://schemas.openxmlformats.org/drawingml/2006/wordprocessingDrawing" xmlns:w10="urn:schemas-microsoft-com:office:word" xmlns:w="http://schemas.openxmlformats.org/wordprocessingml/2006/main" xmlns:w14="http://schemas.microsoft.com/office/word/2010/wordml" xmlns:w15="http://schemas.microsoft.com/office/word/2012/wordml" xmlns:w16se="http://schemas.microsoft.com/office/word/2015/wordml/symex" xmlns:wpg="http://schemas.microsoft.com/office/word/2010/wordprocessingGroup" xmlns:wpi="http://schemas.microsoft.com/office/word/2010/wordprocessingInk" xmlns:wne="http://schemas.microsoft.com/office/word/2006/wordml" xmlns:wps="http://schemas.microsoft.com/office/word/2010/wordprocessingShape" mc:Ignorable="w14 w15 w16se wp14">
   <w:p>
     <w:pPr>
       <w:pStyle w:val="Encabezado"/>
@@ -6521,7 +6741,7 @@
     <w:r>
       <w:rPr>
         <w:noProof/>
-        <w:lang w:val="es-MX" w:eastAsia="es-MX"/>
+        <w:lang w:val="en-US"/>
       </w:rPr>
       <w:drawing>
         <wp:anchor distT="0" distB="0" distL="114300" distR="114300" simplePos="0" relativeHeight="251664384" behindDoc="0" locked="0" layoutInCell="1" allowOverlap="1" wp14:anchorId="5B10C629" wp14:editId="19DEA322">
@@ -6591,7 +6811,7 @@
 </file>
 
 <file path=word/numbering.xml><?xml version="1.0" encoding="utf-8"?>
-<w:numbering xmlns:wpc="http://schemas.microsoft.com/office/word/2010/wordprocessingCanvas" xmlns:cx="http://schemas.microsoft.com/office/drawing/2014/chartex" xmlns:cx1="http://schemas.microsoft.com/office/drawing/2015/9/8/chartex" xmlns:mc="http://schemas.openxmlformats.org/markup-compatibility/2006" xmlns:o="urn:schemas-microsoft-com:office:office" xmlns:r="http://schemas.openxmlformats.org/officeDocument/2006/relationships" xmlns:m="http://schemas.openxmlformats.org/officeDocument/2006/math" xmlns:v="urn:schemas-microsoft-com:vml" xmlns:wp14="http://schemas.microsoft.com/office/word/2010/wordprocessingDrawing" xmlns:wp="http://schemas.openxmlformats.org/drawingml/2006/wordprocessingDrawing" xmlns:w10="urn:schemas-microsoft-com:office:word" xmlns:w="http://schemas.openxmlformats.org/wordprocessingml/2006/main" xmlns:w14="http://schemas.microsoft.com/office/word/2010/wordml" xmlns:w15="http://schemas.microsoft.com/office/word/2012/wordml" xmlns:w16se="http://schemas.microsoft.com/office/word/2015/wordml/symex" xmlns:wpg="http://schemas.microsoft.com/office/word/2010/wordprocessingGroup" xmlns:wpi="http://schemas.microsoft.com/office/word/2010/wordprocessingInk" xmlns:wne="http://schemas.microsoft.com/office/word/2006/wordml" xmlns:wps="http://schemas.microsoft.com/office/word/2010/wordprocessingShape" mc:Ignorable="w14 w15 w16se wp14">
+<w:numbering xmlns:wpc="http://schemas.microsoft.com/office/word/2010/wordprocessingCanvas" xmlns:cx="http://schemas.microsoft.com/office/drawing/2014/chartex" xmlns:mc="http://schemas.openxmlformats.org/markup-compatibility/2006" xmlns:o="urn:schemas-microsoft-com:office:office" xmlns:r="http://schemas.openxmlformats.org/officeDocument/2006/relationships" xmlns:m="http://schemas.openxmlformats.org/officeDocument/2006/math" xmlns:v="urn:schemas-microsoft-com:vml" xmlns:wp14="http://schemas.microsoft.com/office/word/2010/wordprocessingDrawing" xmlns:wp="http://schemas.openxmlformats.org/drawingml/2006/wordprocessingDrawing" xmlns:w10="urn:schemas-microsoft-com:office:word" xmlns:w="http://schemas.openxmlformats.org/wordprocessingml/2006/main" xmlns:w14="http://schemas.microsoft.com/office/word/2010/wordml" xmlns:w15="http://schemas.microsoft.com/office/word/2012/wordml" xmlns:w16se="http://schemas.microsoft.com/office/word/2015/wordml/symex" xmlns:wpg="http://schemas.microsoft.com/office/word/2010/wordprocessingGroup" xmlns:wpi="http://schemas.microsoft.com/office/word/2010/wordprocessingInk" xmlns:wne="http://schemas.microsoft.com/office/word/2006/wordml" xmlns:wps="http://schemas.microsoft.com/office/word/2010/wordprocessingShape" mc:Ignorable="w14 w15 w16se wp14">
   <w:abstractNum w:abstractNumId="0" w15:restartNumberingAfterBreak="0">
     <w:nsid w:val="33767D3B"/>
     <w:multiLevelType w:val="multilevel"/>
@@ -8230,7 +8450,7 @@
 </file>
 
 <file path=customXml/itemProps1.xml><?xml version="1.0" encoding="utf-8"?>
-<ds:datastoreItem xmlns:ds="http://schemas.openxmlformats.org/officeDocument/2006/customXml" ds:itemID="{2F64E743-D0A6-4B7B-8AF7-A7F1CAF12DC9}">
+<ds:datastoreItem xmlns:ds="http://schemas.openxmlformats.org/officeDocument/2006/customXml" ds:itemID="{E11F25E7-EC8E-4F42-BA0C-E0C6902ABE41}">
   <ds:schemaRefs>
     <ds:schemaRef ds:uri="http://schemas.openxmlformats.org/officeDocument/2006/bibliography"/>
   </ds:schemaRefs>

--- a/PDRMYE/16 GUÍAS DE USUARIO/CPH/Version 1/Aportaciones Estatales/FONDO DE DESARROLLO MUNICIPAL FODEM.docx
+++ b/PDRMYE/16 GUÍAS DE USUARIO/CPH/Version 1/Aportaciones Estatales/FONDO DE DESARROLLO MUNICIPAL FODEM.docx
@@ -1101,7 +1101,6 @@
             <w:spacing w:line="276" w:lineRule="auto"/>
             <w:rPr>
               <w:rFonts w:ascii="Arial" w:hAnsi="Arial" w:cs="Arial"/>
-              <w:b/>
               <w:color w:val="auto"/>
               <w:sz w:val="28"/>
               <w:szCs w:val="28"/>
@@ -1111,7 +1110,6 @@
           <w:r>
             <w:rPr>
               <w:rFonts w:ascii="Arial" w:hAnsi="Arial" w:cs="Arial"/>
-              <w:b/>
               <w:color w:val="auto"/>
               <w:sz w:val="28"/>
               <w:szCs w:val="28"/>
@@ -1811,7 +1809,7 @@
                 <w:sz w:val="24"/>
                 <w:szCs w:val="24"/>
               </w:rPr>
-              <w:t>7</w:t>
+              <w:t>8</w:t>
             </w:r>
             <w:r>
               <w:rPr>
@@ -1895,7 +1893,7 @@
                 <w:sz w:val="24"/>
                 <w:szCs w:val="24"/>
               </w:rPr>
-              <w:t>8</w:t>
+              <w:t>9</w:t>
             </w:r>
             <w:r>
               <w:rPr>
@@ -2011,8 +2009,6 @@
         </w:rPr>
       </w:pPr>
     </w:p>
-    <w:bookmarkStart w:id="0" w:name="_GoBack"/>
-    <w:bookmarkEnd w:id="0"/>
     <w:p>
       <w:pPr>
         <w:spacing w:line="276" w:lineRule="auto"/>
@@ -2511,26 +2507,6 @@
     </w:p>
     <w:p>
       <w:pPr>
-        <w:pStyle w:val="Ttulo1"/>
-        <w:spacing w:line="276" w:lineRule="auto"/>
-        <w:rPr>
-          <w:rFonts w:cs="Arial"/>
-          <w:b w:val="0"/>
-        </w:rPr>
-      </w:pPr>
-      <w:bookmarkStart w:id="1" w:name="_Toc123297018"/>
-      <w:bookmarkStart w:id="2" w:name="_Toc150177811"/>
-      <w:r>
-        <w:rPr>
-          <w:rFonts w:cs="Arial"/>
-        </w:rPr>
-        <w:t>Objetivo</w:t>
-      </w:r>
-      <w:bookmarkEnd w:id="1"/>
-      <w:bookmarkEnd w:id="2"/>
-    </w:p>
-    <w:p>
-      <w:pPr>
         <w:tabs>
           <w:tab w:val="left" w:pos="1494"/>
         </w:tabs>
@@ -2541,63 +2517,6 @@
           <w:sz w:val="24"/>
         </w:rPr>
       </w:pPr>
-      <w:r>
-        <w:rPr>
-          <w:rFonts w:ascii="Arial" w:hAnsi="Arial" w:cs="Arial"/>
-          <w:sz w:val="24"/>
-        </w:rPr>
-        <w:tab/>
-        <w:t xml:space="preserve">Lograr que, mediante el presente manual, los usuarios de la </w:t>
-      </w:r>
-      <w:r>
-        <w:rPr>
-          <w:rFonts w:ascii="Arial" w:hAnsi="Arial" w:cs="Arial"/>
-          <w:sz w:val="24"/>
-        </w:rPr>
-        <w:t>Coordinación</w:t>
-      </w:r>
-      <w:r>
-        <w:rPr>
-          <w:rFonts w:ascii="Arial" w:hAnsi="Arial" w:cs="Arial"/>
-          <w:sz w:val="24"/>
-        </w:rPr>
-        <w:t xml:space="preserve"> de Planeación Hacendaria puedan consultar los pasos a seguir para el registro de </w:t>
-      </w:r>
-      <w:r>
-        <w:rPr>
-          <w:rFonts w:ascii="Arial" w:hAnsi="Arial" w:cs="Arial"/>
-          <w:sz w:val="24"/>
-        </w:rPr>
-        <w:t xml:space="preserve">las </w:t>
-      </w:r>
-      <w:r>
-        <w:rPr>
-          <w:rFonts w:ascii="Arial" w:hAnsi="Arial" w:cs="Arial"/>
-          <w:sz w:val="24"/>
-        </w:rPr>
-        <w:t>distribucio</w:t>
-      </w:r>
-      <w:r>
-        <w:rPr>
-          <w:rFonts w:ascii="Arial" w:hAnsi="Arial" w:cs="Arial"/>
-          <w:sz w:val="24"/>
-        </w:rPr>
-        <w:t>nes</w:t>
-      </w:r>
-      <w:r>
-        <w:rPr>
-          <w:rFonts w:ascii="Arial" w:hAnsi="Arial" w:cs="Arial"/>
-          <w:sz w:val="24"/>
-        </w:rPr>
-        <w:t xml:space="preserve"> de recursos, así como el seguimiento correspondiente, para su asignación al área que vaya a continuar la atención hasta concluir con el registro de los pagos</w:t>
-      </w:r>
-      <w:r>
-        <w:rPr>
-          <w:rFonts w:ascii="Arial" w:hAnsi="Arial" w:cs="Arial"/>
-          <w:sz w:val="24"/>
-        </w:rPr>
-        <w:t>.</w:t>
-      </w:r>
     </w:p>
     <w:p>
       <w:pPr>
@@ -2608,7 +2527,6 @@
         <w:jc w:val="both"/>
         <w:rPr>
           <w:rFonts w:ascii="Arial" w:hAnsi="Arial" w:cs="Arial"/>
-          <w:b/>
           <w:sz w:val="24"/>
         </w:rPr>
       </w:pPr>
@@ -2620,24 +2538,21 @@
         <w:rPr>
           <w:rFonts w:cs="Arial"/>
           <w:b w:val="0"/>
-        </w:rPr>
-      </w:pPr>
-      <w:bookmarkStart w:id="3" w:name="_Toc123297019"/>
-      <w:bookmarkStart w:id="4" w:name="_Toc150177812"/>
+          <w:color w:val="auto"/>
+        </w:rPr>
+      </w:pPr>
+      <w:bookmarkStart w:id="0" w:name="_Toc123297018"/>
+      <w:bookmarkStart w:id="1" w:name="_Toc150177811"/>
       <w:r>
         <w:rPr>
           <w:rFonts w:cs="Arial"/>
-        </w:rPr>
-        <w:t>Alcance</w:t>
-      </w:r>
-      <w:bookmarkEnd w:id="3"/>
-      <w:bookmarkEnd w:id="4"/>
-      <w:r>
-        <w:rPr>
-          <w:rFonts w:cs="Arial"/>
-        </w:rPr>
-        <w:t xml:space="preserve"> </w:t>
-      </w:r>
+          <w:b w:val="0"/>
+          <w:color w:val="auto"/>
+        </w:rPr>
+        <w:t>Objetivo</w:t>
+      </w:r>
+      <w:bookmarkEnd w:id="0"/>
+      <w:bookmarkEnd w:id="1"/>
     </w:p>
     <w:p>
       <w:pPr>
@@ -2657,83 +2572,49 @@
           <w:sz w:val="24"/>
         </w:rPr>
         <w:tab/>
-      </w:r>
-      <w:r>
-        <w:rPr>
-          <w:rFonts w:ascii="Arial" w:hAnsi="Arial" w:cs="Arial"/>
-          <w:sz w:val="24"/>
-        </w:rPr>
-        <w:t>C</w:t>
-      </w:r>
-      <w:r>
-        <w:rPr>
-          <w:rFonts w:ascii="Arial" w:hAnsi="Arial" w:cs="Arial"/>
-          <w:sz w:val="24"/>
-        </w:rPr>
-        <w:t xml:space="preserve">umplir con los requerimientos de acuerdo a los procesos </w:t>
-      </w:r>
-      <w:r>
-        <w:rPr>
-          <w:rFonts w:ascii="Arial" w:hAnsi="Arial" w:cs="Arial"/>
-          <w:sz w:val="24"/>
-        </w:rPr>
-        <w:t>del</w:t>
-      </w:r>
-      <w:r>
-        <w:rPr>
-          <w:rFonts w:ascii="Arial" w:hAnsi="Arial" w:cs="Arial"/>
-          <w:sz w:val="24"/>
-        </w:rPr>
-        <w:t xml:space="preserve"> área </w:t>
-      </w:r>
-      <w:r>
-        <w:rPr>
-          <w:rFonts w:ascii="Arial" w:hAnsi="Arial" w:cs="Arial"/>
-          <w:sz w:val="24"/>
-        </w:rPr>
-        <w:t>de Coordinación de Planeación Hacendaría</w:t>
-      </w:r>
-      <w:r>
-        <w:rPr>
-          <w:rFonts w:ascii="Arial" w:hAnsi="Arial" w:cs="Arial"/>
-          <w:sz w:val="24"/>
-        </w:rPr>
-        <w:t xml:space="preserve"> </w:t>
-      </w:r>
-      <w:r>
-        <w:rPr>
-          <w:rFonts w:ascii="Arial" w:hAnsi="Arial" w:cs="Arial"/>
-          <w:sz w:val="24"/>
-        </w:rPr>
-        <w:t>para realizar</w:t>
-      </w:r>
-      <w:r>
-        <w:rPr>
-          <w:rFonts w:ascii="Arial" w:hAnsi="Arial" w:cs="Arial"/>
-          <w:sz w:val="24"/>
-        </w:rPr>
-        <w:t xml:space="preserve"> el procesamiento de la información que le compete de acuerdo al flujo indicado en </w:t>
-      </w:r>
-      <w:r>
-        <w:rPr>
-          <w:rFonts w:ascii="Arial" w:hAnsi="Arial" w:cs="Arial"/>
-          <w:sz w:val="24"/>
-        </w:rPr>
-        <w:t>sus</w:t>
-      </w:r>
-      <w:r>
-        <w:rPr>
-          <w:rFonts w:ascii="Arial" w:hAnsi="Arial" w:cs="Arial"/>
-          <w:sz w:val="24"/>
-        </w:rPr>
-        <w:t xml:space="preserve"> diagrama</w:t>
-      </w:r>
-      <w:r>
-        <w:rPr>
-          <w:rFonts w:ascii="Arial" w:hAnsi="Arial" w:cs="Arial"/>
-          <w:sz w:val="24"/>
-        </w:rPr>
-        <w:t>s de proceso</w:t>
+        <w:t xml:space="preserve">Lograr que, mediante el presente manual, los usuarios de la </w:t>
+      </w:r>
+      <w:r>
+        <w:rPr>
+          <w:rFonts w:ascii="Arial" w:hAnsi="Arial" w:cs="Arial"/>
+          <w:sz w:val="24"/>
+        </w:rPr>
+        <w:t>Coordinación</w:t>
+      </w:r>
+      <w:r>
+        <w:rPr>
+          <w:rFonts w:ascii="Arial" w:hAnsi="Arial" w:cs="Arial"/>
+          <w:sz w:val="24"/>
+        </w:rPr>
+        <w:t xml:space="preserve"> de Planeación Hacendaria puedan consultar los pasos a seguir para el registro de </w:t>
+      </w:r>
+      <w:r>
+        <w:rPr>
+          <w:rFonts w:ascii="Arial" w:hAnsi="Arial" w:cs="Arial"/>
+          <w:sz w:val="24"/>
+        </w:rPr>
+        <w:t xml:space="preserve">las </w:t>
+      </w:r>
+      <w:r>
+        <w:rPr>
+          <w:rFonts w:ascii="Arial" w:hAnsi="Arial" w:cs="Arial"/>
+          <w:sz w:val="24"/>
+        </w:rPr>
+        <w:t>distribucio</w:t>
+      </w:r>
+      <w:r>
+        <w:rPr>
+          <w:rFonts w:ascii="Arial" w:hAnsi="Arial" w:cs="Arial"/>
+          <w:sz w:val="24"/>
+        </w:rPr>
+        <w:t>nes</w:t>
+      </w:r>
+      <w:r>
+        <w:rPr>
+          <w:rFonts w:ascii="Arial" w:hAnsi="Arial" w:cs="Arial"/>
+          <w:sz w:val="24"/>
+        </w:rPr>
+        <w:t xml:space="preserve"> de recursos, así como el seguimiento correspondiente, para su asignación al área que vaya a continuar la atención hasta concluir con el registro de los pagos</w:t>
       </w:r>
       <w:r>
         <w:rPr>
@@ -2742,25 +2623,6 @@
         </w:rPr>
         <w:t>.</w:t>
       </w:r>
-    </w:p>
-    <w:p>
-      <w:pPr>
-        <w:pStyle w:val="Ttulo1"/>
-        <w:spacing w:line="276" w:lineRule="auto"/>
-        <w:rPr>
-          <w:rFonts w:cs="Arial"/>
-        </w:rPr>
-      </w:pPr>
-      <w:bookmarkStart w:id="5" w:name="_Toc123297020"/>
-      <w:bookmarkStart w:id="6" w:name="_Toc150177813"/>
-      <w:r>
-        <w:rPr>
-          <w:rFonts w:cs="Arial"/>
-        </w:rPr>
-        <w:t>Usuario</w:t>
-      </w:r>
-      <w:bookmarkEnd w:id="5"/>
-      <w:bookmarkEnd w:id="6"/>
     </w:p>
     <w:p>
       <w:pPr>
@@ -2771,6 +2633,191 @@
         <w:jc w:val="both"/>
         <w:rPr>
           <w:rFonts w:ascii="Arial" w:hAnsi="Arial" w:cs="Arial"/>
+          <w:b/>
+          <w:sz w:val="24"/>
+        </w:rPr>
+      </w:pPr>
+    </w:p>
+    <w:p>
+      <w:pPr>
+        <w:pStyle w:val="Ttulo1"/>
+        <w:spacing w:line="276" w:lineRule="auto"/>
+        <w:rPr>
+          <w:rFonts w:cs="Arial"/>
+          <w:b w:val="0"/>
+          <w:color w:val="auto"/>
+        </w:rPr>
+      </w:pPr>
+      <w:bookmarkStart w:id="2" w:name="_Toc123297019"/>
+      <w:bookmarkStart w:id="3" w:name="_Toc150177812"/>
+      <w:r>
+        <w:rPr>
+          <w:rFonts w:cs="Arial"/>
+          <w:b w:val="0"/>
+          <w:color w:val="auto"/>
+        </w:rPr>
+        <w:t>Alcance</w:t>
+      </w:r>
+      <w:bookmarkEnd w:id="2"/>
+      <w:bookmarkEnd w:id="3"/>
+      <w:r>
+        <w:rPr>
+          <w:rFonts w:cs="Arial"/>
+          <w:b w:val="0"/>
+          <w:color w:val="auto"/>
+        </w:rPr>
+        <w:t xml:space="preserve"> </w:t>
+      </w:r>
+    </w:p>
+    <w:p>
+      <w:pPr>
+        <w:tabs>
+          <w:tab w:val="left" w:pos="1494"/>
+        </w:tabs>
+        <w:spacing w:line="276" w:lineRule="auto"/>
+        <w:jc w:val="both"/>
+        <w:rPr>
+          <w:rFonts w:ascii="Arial" w:hAnsi="Arial" w:cs="Arial"/>
+          <w:sz w:val="24"/>
+        </w:rPr>
+      </w:pPr>
+      <w:r>
+        <w:rPr>
+          <w:rFonts w:ascii="Arial" w:hAnsi="Arial" w:cs="Arial"/>
+          <w:sz w:val="24"/>
+        </w:rPr>
+        <w:tab/>
+      </w:r>
+      <w:r>
+        <w:rPr>
+          <w:rFonts w:ascii="Arial" w:hAnsi="Arial" w:cs="Arial"/>
+          <w:sz w:val="24"/>
+        </w:rPr>
+        <w:t>C</w:t>
+      </w:r>
+      <w:r>
+        <w:rPr>
+          <w:rFonts w:ascii="Arial" w:hAnsi="Arial" w:cs="Arial"/>
+          <w:sz w:val="24"/>
+        </w:rPr>
+        <w:t xml:space="preserve">umplir con los requerimientos de acuerdo a los procesos </w:t>
+      </w:r>
+      <w:r>
+        <w:rPr>
+          <w:rFonts w:ascii="Arial" w:hAnsi="Arial" w:cs="Arial"/>
+          <w:sz w:val="24"/>
+        </w:rPr>
+        <w:t>del</w:t>
+      </w:r>
+      <w:r>
+        <w:rPr>
+          <w:rFonts w:ascii="Arial" w:hAnsi="Arial" w:cs="Arial"/>
+          <w:sz w:val="24"/>
+        </w:rPr>
+        <w:t xml:space="preserve"> área </w:t>
+      </w:r>
+      <w:r>
+        <w:rPr>
+          <w:rFonts w:ascii="Arial" w:hAnsi="Arial" w:cs="Arial"/>
+          <w:sz w:val="24"/>
+        </w:rPr>
+        <w:t>de Coordinación de Planeación Hacendaría</w:t>
+      </w:r>
+      <w:r>
+        <w:rPr>
+          <w:rFonts w:ascii="Arial" w:hAnsi="Arial" w:cs="Arial"/>
+          <w:sz w:val="24"/>
+        </w:rPr>
+        <w:t xml:space="preserve"> </w:t>
+      </w:r>
+      <w:r>
+        <w:rPr>
+          <w:rFonts w:ascii="Arial" w:hAnsi="Arial" w:cs="Arial"/>
+          <w:sz w:val="24"/>
+        </w:rPr>
+        <w:t>para realizar</w:t>
+      </w:r>
+      <w:r>
+        <w:rPr>
+          <w:rFonts w:ascii="Arial" w:hAnsi="Arial" w:cs="Arial"/>
+          <w:sz w:val="24"/>
+        </w:rPr>
+        <w:t xml:space="preserve"> el procesamiento de la información que le compete de acuerdo al flujo indicado en </w:t>
+      </w:r>
+      <w:r>
+        <w:rPr>
+          <w:rFonts w:ascii="Arial" w:hAnsi="Arial" w:cs="Arial"/>
+          <w:sz w:val="24"/>
+        </w:rPr>
+        <w:t>sus</w:t>
+      </w:r>
+      <w:r>
+        <w:rPr>
+          <w:rFonts w:ascii="Arial" w:hAnsi="Arial" w:cs="Arial"/>
+          <w:sz w:val="24"/>
+        </w:rPr>
+        <w:t xml:space="preserve"> diagrama</w:t>
+      </w:r>
+      <w:r>
+        <w:rPr>
+          <w:rFonts w:ascii="Arial" w:hAnsi="Arial" w:cs="Arial"/>
+          <w:sz w:val="24"/>
+        </w:rPr>
+        <w:t>s de proceso</w:t>
+      </w:r>
+      <w:r>
+        <w:rPr>
+          <w:rFonts w:ascii="Arial" w:hAnsi="Arial" w:cs="Arial"/>
+          <w:sz w:val="24"/>
+        </w:rPr>
+        <w:t>.</w:t>
+      </w:r>
+    </w:p>
+    <w:p>
+      <w:pPr>
+        <w:tabs>
+          <w:tab w:val="left" w:pos="1494"/>
+        </w:tabs>
+        <w:spacing w:line="276" w:lineRule="auto"/>
+        <w:jc w:val="both"/>
+        <w:rPr>
+          <w:rFonts w:ascii="Arial" w:hAnsi="Arial" w:cs="Arial"/>
+          <w:sz w:val="24"/>
+        </w:rPr>
+      </w:pPr>
+    </w:p>
+    <w:p>
+      <w:pPr>
+        <w:pStyle w:val="Ttulo1"/>
+        <w:spacing w:line="276" w:lineRule="auto"/>
+        <w:rPr>
+          <w:rFonts w:cs="Arial"/>
+          <w:b w:val="0"/>
+          <w:color w:val="auto"/>
+        </w:rPr>
+      </w:pPr>
+      <w:bookmarkStart w:id="4" w:name="_Toc123297020"/>
+      <w:bookmarkStart w:id="5" w:name="_Toc150177813"/>
+      <w:r>
+        <w:rPr>
+          <w:rFonts w:cs="Arial"/>
+          <w:b w:val="0"/>
+          <w:color w:val="auto"/>
+        </w:rPr>
+        <w:t>Usuario</w:t>
+      </w:r>
+      <w:bookmarkEnd w:id="4"/>
+      <w:bookmarkEnd w:id="5"/>
+    </w:p>
+    <w:p>
+      <w:pPr>
+        <w:tabs>
+          <w:tab w:val="left" w:pos="1494"/>
+        </w:tabs>
+        <w:spacing w:line="276" w:lineRule="auto"/>
+        <w:jc w:val="both"/>
+        <w:rPr>
+          <w:rFonts w:ascii="Arial" w:hAnsi="Arial" w:cs="Arial"/>
           <w:sz w:val="24"/>
         </w:rPr>
       </w:pPr>
@@ -2960,16 +3007,20 @@
         <w:jc w:val="center"/>
         <w:rPr>
           <w:rFonts w:cs="Arial"/>
+          <w:b w:val="0"/>
           <w:bCs/>
+          <w:color w:val="auto"/>
           <w:sz w:val="44"/>
           <w:szCs w:val="44"/>
         </w:rPr>
       </w:pPr>
-      <w:bookmarkStart w:id="7" w:name="_Toc150177814"/>
+      <w:bookmarkStart w:id="6" w:name="_Toc150177814"/>
       <w:r>
         <w:rPr>
           <w:rFonts w:cs="Arial"/>
+          <w:b w:val="0"/>
           <w:bCs/>
+          <w:color w:val="auto"/>
           <w:sz w:val="44"/>
           <w:szCs w:val="44"/>
         </w:rPr>
@@ -2978,13 +3029,15 @@
       <w:r>
         <w:rPr>
           <w:rFonts w:cs="Arial"/>
+          <w:b w:val="0"/>
           <w:bCs/>
+          <w:color w:val="auto"/>
           <w:sz w:val="44"/>
           <w:szCs w:val="44"/>
         </w:rPr>
         <w:t>DESARROLLO MUNICIPAL (FODEM)</w:t>
       </w:r>
-      <w:bookmarkEnd w:id="7"/>
+      <w:bookmarkEnd w:id="6"/>
     </w:p>
     <w:p>
       <w:pPr>
@@ -3120,58 +3173,30 @@
     </w:p>
     <w:p>
       <w:pPr>
+        <w:pStyle w:val="Ttulo1"/>
         <w:spacing w:line="276" w:lineRule="auto"/>
         <w:jc w:val="center"/>
         <w:rPr>
-          <w:rFonts w:ascii="Arial" w:hAnsi="Arial" w:cs="Arial"/>
-          <w:sz w:val="24"/>
-          <w:szCs w:val="24"/>
-        </w:rPr>
-      </w:pPr>
-    </w:p>
-    <w:p>
-      <w:pPr>
-        <w:spacing w:line="276" w:lineRule="auto"/>
-        <w:jc w:val="center"/>
-        <w:rPr>
-          <w:rFonts w:ascii="Arial" w:hAnsi="Arial" w:cs="Arial"/>
-          <w:sz w:val="24"/>
-          <w:szCs w:val="24"/>
-        </w:rPr>
-      </w:pPr>
-    </w:p>
-    <w:p>
-      <w:pPr>
-        <w:spacing w:line="276" w:lineRule="auto"/>
-        <w:rPr>
-          <w:rFonts w:ascii="Arial" w:hAnsi="Arial" w:cs="Arial"/>
-          <w:sz w:val="24"/>
-          <w:szCs w:val="24"/>
-        </w:rPr>
-      </w:pPr>
-    </w:p>
-    <w:p>
-      <w:pPr>
-        <w:pStyle w:val="Ttulo1"/>
-        <w:spacing w:line="276" w:lineRule="auto"/>
-        <w:jc w:val="center"/>
-        <w:rPr>
           <w:rFonts w:cs="Arial"/>
-        </w:rPr>
-      </w:pPr>
-      <w:bookmarkStart w:id="8" w:name="_Toc123565162"/>
-      <w:bookmarkStart w:id="9" w:name="_Toc124341669"/>
-      <w:bookmarkStart w:id="10" w:name="_Toc150177815"/>
+          <w:b w:val="0"/>
+          <w:color w:val="auto"/>
+        </w:rPr>
+      </w:pPr>
+      <w:bookmarkStart w:id="7" w:name="_Toc123565162"/>
+      <w:bookmarkStart w:id="8" w:name="_Toc124341669"/>
+      <w:bookmarkStart w:id="9" w:name="_Toc150177815"/>
       <w:r>
         <w:rPr>
           <w:rFonts w:cs="Arial"/>
+          <w:b w:val="0"/>
+          <w:color w:val="auto"/>
         </w:rPr>
         <w:lastRenderedPageBreak/>
         <w:t>1.- Selección de Fondo</w:t>
       </w:r>
+      <w:bookmarkEnd w:id="7"/>
       <w:bookmarkEnd w:id="8"/>
       <w:bookmarkEnd w:id="9"/>
-      <w:bookmarkEnd w:id="10"/>
     </w:p>
     <w:p>
       <w:r>
@@ -3835,22 +3860,27 @@
         <w:jc w:val="center"/>
         <w:rPr>
           <w:rFonts w:cs="Arial"/>
-        </w:rPr>
-      </w:pPr>
-      <w:bookmarkStart w:id="11" w:name="_Toc123565163"/>
-      <w:bookmarkStart w:id="12" w:name="_Toc124341670"/>
-      <w:bookmarkStart w:id="13" w:name="_Toc150177816"/>
+          <w:b w:val="0"/>
+          <w:color w:val="auto"/>
+        </w:rPr>
+      </w:pPr>
+      <w:bookmarkStart w:id="10" w:name="_Toc123565163"/>
+      <w:bookmarkStart w:id="11" w:name="_Toc124341670"/>
+      <w:bookmarkStart w:id="12" w:name="_Toc150177816"/>
       <w:r>
         <w:rPr>
           <w:rFonts w:cs="Arial"/>
+          <w:b w:val="0"/>
+          <w:color w:val="auto"/>
         </w:rPr>
         <w:lastRenderedPageBreak/>
         <w:t>2.- Crear un nuevo cálculo</w:t>
       </w:r>
+      <w:bookmarkEnd w:id="10"/>
       <w:bookmarkEnd w:id="11"/>
       <w:bookmarkEnd w:id="12"/>
-      <w:bookmarkEnd w:id="13"/>
-    </w:p>
+    </w:p>
+    <w:p/>
     <w:p>
       <w:pPr>
         <w:jc w:val="both"/>
@@ -4533,14 +4563,12 @@
               <w:jc w:val="center"/>
               <w:rPr>
                 <w:rFonts w:ascii="Arial" w:hAnsi="Arial" w:cs="Arial"/>
-                <w:b/>
                 <w:sz w:val="24"/>
               </w:rPr>
             </w:pPr>
             <w:r>
               <w:rPr>
                 <w:rFonts w:ascii="Arial" w:hAnsi="Arial" w:cs="Arial"/>
-                <w:b/>
                 <w:sz w:val="24"/>
               </w:rPr>
               <w:t>Acciones</w:t>
@@ -4584,14 +4612,12 @@
               <w:jc w:val="center"/>
               <w:rPr>
                 <w:rFonts w:ascii="Arial" w:hAnsi="Arial" w:cs="Arial"/>
-                <w:b/>
                 <w:sz w:val="24"/>
               </w:rPr>
             </w:pPr>
             <w:r>
               <w:rPr>
                 <w:rFonts w:ascii="Arial" w:hAnsi="Arial" w:cs="Arial"/>
-                <w:b/>
                 <w:sz w:val="24"/>
               </w:rPr>
               <w:t>Fecha de Creación</w:t>
@@ -4642,7 +4668,6 @@
             <w:r>
               <w:rPr>
                 <w:rFonts w:ascii="Arial" w:hAnsi="Arial" w:cs="Arial"/>
-                <w:b/>
                 <w:sz w:val="24"/>
               </w:rPr>
               <w:t>Descripción</w:t>
@@ -4693,18 +4718,9 @@
             <w:r>
               <w:rPr>
                 <w:rFonts w:ascii="Arial" w:hAnsi="Arial" w:cs="Arial"/>
-                <w:b/>
-                <w:sz w:val="24"/>
-              </w:rPr>
-              <w:t xml:space="preserve">Tipo de </w:t>
-            </w:r>
-            <w:r>
-              <w:rPr>
-                <w:rFonts w:ascii="Arial" w:hAnsi="Arial" w:cs="Arial"/>
-                <w:b/>
-                <w:sz w:val="24"/>
-              </w:rPr>
-              <w:t>Cálculo</w:t>
+                <w:sz w:val="24"/>
+              </w:rPr>
+              <w:t>Tipo de Cálculo</w:t>
             </w:r>
           </w:p>
         </w:tc>
@@ -4745,14 +4761,12 @@
               <w:jc w:val="center"/>
               <w:rPr>
                 <w:rFonts w:ascii="Arial" w:hAnsi="Arial" w:cs="Arial"/>
-                <w:b/>
                 <w:sz w:val="24"/>
               </w:rPr>
             </w:pPr>
             <w:r>
               <w:rPr>
                 <w:rFonts w:ascii="Arial" w:hAnsi="Arial" w:cs="Arial"/>
-                <w:b/>
                 <w:sz w:val="24"/>
               </w:rPr>
               <w:t>Año</w:t>
@@ -4796,14 +4810,12 @@
               <w:jc w:val="center"/>
               <w:rPr>
                 <w:rFonts w:ascii="Arial" w:hAnsi="Arial" w:cs="Arial"/>
-                <w:b/>
                 <w:sz w:val="24"/>
               </w:rPr>
             </w:pPr>
             <w:r>
               <w:rPr>
                 <w:rFonts w:ascii="Arial" w:hAnsi="Arial" w:cs="Arial"/>
-                <w:b/>
                 <w:sz w:val="24"/>
               </w:rPr>
               <w:t>Mes</w:t>
@@ -4847,14 +4859,12 @@
               <w:jc w:val="center"/>
               <w:rPr>
                 <w:rFonts w:ascii="Arial" w:hAnsi="Arial" w:cs="Arial"/>
-                <w:b/>
                 <w:sz w:val="24"/>
               </w:rPr>
             </w:pPr>
             <w:r>
               <w:rPr>
                 <w:rFonts w:ascii="Arial" w:hAnsi="Arial" w:cs="Arial"/>
-                <w:b/>
                 <w:sz w:val="24"/>
               </w:rPr>
               <w:t>Total</w:t>
@@ -4899,14 +4909,12 @@
               <w:jc w:val="center"/>
               <w:rPr>
                 <w:rFonts w:ascii="Arial" w:hAnsi="Arial" w:cs="Arial"/>
-                <w:b/>
                 <w:sz w:val="24"/>
               </w:rPr>
             </w:pPr>
             <w:r>
               <w:rPr>
                 <w:rFonts w:ascii="Arial" w:hAnsi="Arial" w:cs="Arial"/>
-                <w:b/>
                 <w:sz w:val="24"/>
                 <w:szCs w:val="24"/>
               </w:rPr>
@@ -4956,20 +4964,24 @@
         <w:jc w:val="center"/>
         <w:rPr>
           <w:rFonts w:cs="Arial"/>
-        </w:rPr>
-      </w:pPr>
-      <w:bookmarkStart w:id="14" w:name="_Toc123565164"/>
-      <w:bookmarkStart w:id="15" w:name="_Toc124341671"/>
-      <w:bookmarkStart w:id="16" w:name="_Toc150177817"/>
+          <w:b w:val="0"/>
+          <w:color w:val="auto"/>
+        </w:rPr>
+      </w:pPr>
+      <w:bookmarkStart w:id="13" w:name="_Toc123565164"/>
+      <w:bookmarkStart w:id="14" w:name="_Toc124341671"/>
+      <w:bookmarkStart w:id="15" w:name="_Toc150177817"/>
       <w:r>
         <w:rPr>
           <w:rFonts w:cs="Arial"/>
+          <w:b w:val="0"/>
+          <w:color w:val="auto"/>
         </w:rPr>
         <w:t>3.- Autorización de cálculo</w:t>
       </w:r>
+      <w:bookmarkEnd w:id="13"/>
       <w:bookmarkEnd w:id="14"/>
       <w:bookmarkEnd w:id="15"/>
-      <w:bookmarkEnd w:id="16"/>
     </w:p>
     <w:p>
       <w:pPr>
@@ -5512,35 +5524,29 @@
     </w:p>
     <w:p>
       <w:pPr>
-        <w:spacing w:line="276" w:lineRule="auto"/>
-        <w:rPr>
-          <w:rFonts w:ascii="Arial" w:hAnsi="Arial" w:cs="Arial"/>
-          <w:sz w:val="24"/>
-          <w:szCs w:val="24"/>
-        </w:rPr>
-      </w:pPr>
-    </w:p>
-    <w:p>
-      <w:pPr>
         <w:pStyle w:val="Ttulo1"/>
         <w:spacing w:line="276" w:lineRule="auto"/>
         <w:jc w:val="center"/>
         <w:rPr>
           <w:rFonts w:cs="Arial"/>
-        </w:rPr>
-      </w:pPr>
-      <w:bookmarkStart w:id="17" w:name="_Toc124161440"/>
-      <w:bookmarkStart w:id="18" w:name="_Toc124341672"/>
-      <w:bookmarkStart w:id="19" w:name="_Toc150177818"/>
+          <w:b w:val="0"/>
+          <w:color w:val="auto"/>
+        </w:rPr>
+      </w:pPr>
+      <w:bookmarkStart w:id="16" w:name="_Toc124161440"/>
+      <w:bookmarkStart w:id="17" w:name="_Toc124341672"/>
+      <w:bookmarkStart w:id="18" w:name="_Toc150177818"/>
       <w:r>
         <w:rPr>
           <w:rFonts w:cs="Arial"/>
+          <w:b w:val="0"/>
+          <w:color w:val="auto"/>
         </w:rPr>
         <w:t>4.- Regresar un cálculo</w:t>
       </w:r>
+      <w:bookmarkEnd w:id="16"/>
       <w:bookmarkEnd w:id="17"/>
       <w:bookmarkEnd w:id="18"/>
-      <w:bookmarkEnd w:id="19"/>
     </w:p>
     <w:p/>
     <w:p>
@@ -5798,28 +5804,22 @@
           <w:szCs w:val="24"/>
         </w:rPr>
       </w:pPr>
-    </w:p>
-    <w:p>
-      <w:pPr>
-        <w:jc w:val="center"/>
-      </w:pPr>
       <w:r>
         <w:rPr>
           <w:rFonts w:ascii="Arial" w:hAnsi="Arial" w:cs="Arial"/>
           <w:noProof/>
           <w:lang w:val="en-US"/>
         </w:rPr>
-        <w:lastRenderedPageBreak/>
         <mc:AlternateContent>
           <mc:Choice Requires="wps">
             <w:drawing>
-              <wp:anchor distT="0" distB="0" distL="114300" distR="114300" simplePos="0" relativeHeight="251823104" behindDoc="0" locked="0" layoutInCell="1" allowOverlap="1" wp14:anchorId="7DA9AB51" wp14:editId="57483C06">
+              <wp:anchor distT="0" distB="0" distL="114300" distR="114300" simplePos="0" relativeHeight="251823104" behindDoc="0" locked="0" layoutInCell="1" allowOverlap="1" wp14:anchorId="7DA9AB51" wp14:editId="0646646D">
                 <wp:simplePos x="0" y="0"/>
                 <wp:positionH relativeFrom="column">
-                  <wp:posOffset>2783840</wp:posOffset>
+                  <wp:posOffset>2648668</wp:posOffset>
                 </wp:positionH>
                 <wp:positionV relativeFrom="paragraph">
-                  <wp:posOffset>1626616</wp:posOffset>
+                  <wp:posOffset>1532338</wp:posOffset>
                 </wp:positionV>
                 <wp:extent cx="310515" cy="146304"/>
                 <wp:effectExtent l="19050" t="19050" r="13335" b="25400"/>
@@ -5877,9 +5877,9 @@
               </wp:anchor>
             </w:drawing>
           </mc:Choice>
-          <mc:Fallback xmlns:cx1="http://schemas.microsoft.com/office/drawing/2015/9/8/chartex">
+          <mc:Fallback>
             <w:pict>
-              <v:rect w14:anchorId="54E3E423" id="Rectángulo 84" o:spid="_x0000_s1026" style="position:absolute;margin-left:219.2pt;margin-top:128.1pt;width:24.45pt;height:11.5pt;z-index:251823104;visibility:visible;mso-wrap-style:square;mso-width-percent:0;mso-height-percent:0;mso-wrap-distance-left:9pt;mso-wrap-distance-top:0;mso-wrap-distance-right:9pt;mso-wrap-distance-bottom:0;mso-position-horizontal:absolute;mso-position-horizontal-relative:text;mso-position-vertical:absolute;mso-position-vertical-relative:text;mso-width-percent:0;mso-height-percent:0;mso-width-relative:margin;mso-height-relative:margin;v-text-anchor:middle" o:gfxdata="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" filled="f" strokecolor="red" strokeweight="2.25pt"/>
+              <v:rect w14:anchorId="55005D4D" id="Rectángulo 84" o:spid="_x0000_s1026" style="position:absolute;margin-left:208.55pt;margin-top:120.65pt;width:24.45pt;height:11.5pt;z-index:251823104;visibility:visible;mso-wrap-style:square;mso-width-percent:0;mso-height-percent:0;mso-wrap-distance-left:9pt;mso-wrap-distance-top:0;mso-wrap-distance-right:9pt;mso-wrap-distance-bottom:0;mso-position-horizontal:absolute;mso-position-horizontal-relative:text;mso-position-vertical:absolute;mso-position-vertical-relative:text;mso-width-percent:0;mso-height-percent:0;mso-width-relative:margin;mso-height-relative:margin;v-text-anchor:middle" o:gfxdata="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" filled="f" strokecolor="red" strokeweight="2.25pt"/>
             </w:pict>
           </mc:Fallback>
         </mc:AlternateContent>
@@ -5890,9 +5890,9 @@
           <w:lang w:val="en-US"/>
         </w:rPr>
         <w:drawing>
-          <wp:inline distT="0" distB="0" distL="0" distR="0" wp14:anchorId="15AED2C7" wp14:editId="683E74C9">
-            <wp:extent cx="5612130" cy="1638300"/>
-            <wp:effectExtent l="152400" t="152400" r="369570" b="361950"/>
+          <wp:inline distT="0" distB="0" distL="0" distR="0" wp14:anchorId="7B991BDC" wp14:editId="3BCEB66A">
+            <wp:extent cx="5343277" cy="1559816"/>
+            <wp:effectExtent l="152400" t="152400" r="353060" b="364490"/>
             <wp:docPr id="7" name="Imagen 7"/>
             <wp:cNvGraphicFramePr>
               <a:graphicFrameLocks xmlns:a="http://schemas.openxmlformats.org/drawingml/2006/main" noChangeAspect="1"/>
@@ -5913,7 +5913,7 @@
                   <pic:spPr>
                     <a:xfrm>
                       <a:off x="0" y="0"/>
-                      <a:ext cx="5612130" cy="1638300"/>
+                      <a:ext cx="5351757" cy="1562291"/>
                     </a:xfrm>
                     <a:prstGeom prst="rect">
                       <a:avLst/>
@@ -5938,35 +5938,32 @@
     </w:p>
     <w:p>
       <w:pPr>
-        <w:rPr>
-          <w:rFonts w:ascii="Arial" w:hAnsi="Arial" w:cs="Arial"/>
-          <w:b/>
-          <w:sz w:val="24"/>
-          <w:szCs w:val="24"/>
-        </w:rPr>
-      </w:pPr>
-    </w:p>
-    <w:p>
-      <w:pPr>
         <w:pStyle w:val="Ttulo1"/>
         <w:spacing w:line="276" w:lineRule="auto"/>
         <w:jc w:val="center"/>
         <w:rPr>
           <w:rFonts w:cs="Arial"/>
-        </w:rPr>
-      </w:pPr>
-      <w:bookmarkStart w:id="20" w:name="_Toc123565165"/>
-      <w:bookmarkStart w:id="21" w:name="_Toc124341673"/>
-      <w:bookmarkStart w:id="22" w:name="_Toc150177819"/>
+          <w:b w:val="0"/>
+          <w:color w:val="auto"/>
+        </w:rPr>
+      </w:pPr>
+      <w:bookmarkStart w:id="19" w:name="_Toc123565165"/>
+      <w:bookmarkStart w:id="20" w:name="_Toc124341673"/>
+      <w:bookmarkStart w:id="21" w:name="_Toc150177819"/>
+      <w:bookmarkStart w:id="22" w:name="_GoBack"/>
+      <w:bookmarkEnd w:id="22"/>
       <w:r>
         <w:rPr>
           <w:rFonts w:cs="Arial"/>
-        </w:rPr>
+          <w:b w:val="0"/>
+          <w:color w:val="auto"/>
+        </w:rPr>
+        <w:lastRenderedPageBreak/>
         <w:t>5.- Consulta de estatus</w:t>
       </w:r>
+      <w:bookmarkEnd w:id="19"/>
       <w:bookmarkEnd w:id="20"/>
       <w:bookmarkEnd w:id="21"/>
-      <w:bookmarkEnd w:id="22"/>
     </w:p>
     <w:p/>
     <w:p>
@@ -6288,7 +6285,6 @@
           <w:szCs w:val="24"/>
           <w:lang w:val="en-US"/>
         </w:rPr>
-        <w:lastRenderedPageBreak/>
         <w:drawing>
           <wp:inline distT="0" distB="0" distL="0" distR="0" wp14:anchorId="73BF42AF" wp14:editId="50859DEF">
             <wp:extent cx="2663952" cy="4062383"/>
@@ -6628,7 +6624,7 @@
                 <w:noProof/>
                 <w:color w:val="FFFFFF" w:themeColor="background1"/>
               </w:rPr>
-              <w:t>10</w:t>
+              <w:t>9</w:t>
             </w:r>
             <w:r>
               <w:rPr>
@@ -6682,7 +6678,7 @@
                 <w:noProof/>
                 <w:color w:val="FFFFFF" w:themeColor="background1"/>
               </w:rPr>
-              <w:t>10</w:t>
+              <w:t>9</w:t>
             </w:r>
             <w:r>
               <w:rPr>
@@ -8450,7 +8446,7 @@
 </file>
 
 <file path=customXml/itemProps1.xml><?xml version="1.0" encoding="utf-8"?>
-<ds:datastoreItem xmlns:ds="http://schemas.openxmlformats.org/officeDocument/2006/customXml" ds:itemID="{E11F25E7-EC8E-4F42-BA0C-E0C6902ABE41}">
+<ds:datastoreItem xmlns:ds="http://schemas.openxmlformats.org/officeDocument/2006/customXml" ds:itemID="{98C1445B-2068-469A-AA06-A7E74837DE19}">
   <ds:schemaRefs>
     <ds:schemaRef ds:uri="http://schemas.openxmlformats.org/officeDocument/2006/bibliography"/>
   </ds:schemaRefs>

--- a/PDRMYE/16 GUÍAS DE USUARIO/CPH/Version 1/Aportaciones Estatales/FONDO DE DESARROLLO MUNICIPAL FODEM.docx
+++ b/PDRMYE/16 GUÍAS DE USUARIO/CPH/Version 1/Aportaciones Estatales/FONDO DE DESARROLLO MUNICIPAL FODEM.docx
@@ -4457,18 +4457,34 @@
     </w:p>
     <w:p>
       <w:pPr>
-        <w:rPr>
-          <w:rFonts w:ascii="Arial" w:hAnsi="Arial" w:cs="Arial"/>
-          <w:sz w:val="24"/>
-          <w:szCs w:val="24"/>
-        </w:rPr>
-      </w:pPr>
-      <w:r>
-        <w:rPr>
-          <w:rFonts w:ascii="Arial" w:hAnsi="Arial" w:cs="Arial"/>
-          <w:sz w:val="24"/>
-          <w:szCs w:val="24"/>
-        </w:rPr>
+        <w:tabs>
+          <w:tab w:val="left" w:pos="2894"/>
+        </w:tabs>
+        <w:rPr>
+          <w:rFonts w:ascii="Arial" w:hAnsi="Arial" w:cs="Arial"/>
+          <w:b/>
+          <w:sz w:val="24"/>
+          <w:szCs w:val="24"/>
+        </w:rPr>
+      </w:pPr>
+      <w:bookmarkStart w:id="13" w:name="_GoBack"/>
+      <w:bookmarkEnd w:id="13"/>
+    </w:p>
+    <w:p>
+      <w:pPr>
+        <w:rPr>
+          <w:rFonts w:ascii="Arial" w:hAnsi="Arial" w:cs="Arial"/>
+          <w:sz w:val="24"/>
+          <w:szCs w:val="24"/>
+        </w:rPr>
+      </w:pPr>
+      <w:r>
+        <w:rPr>
+          <w:rFonts w:ascii="Arial" w:hAnsi="Arial" w:cs="Arial"/>
+          <w:sz w:val="24"/>
+          <w:szCs w:val="24"/>
+        </w:rPr>
+        <w:lastRenderedPageBreak/>
         <w:t>2.5</w:t>
       </w:r>
       <w:r>
@@ -4515,7 +4531,6 @@
                 <w:b/>
                 <w:sz w:val="24"/>
               </w:rPr>
-              <w:lastRenderedPageBreak/>
               <w:t>Campo</w:t>
             </w:r>
           </w:p>
@@ -4968,9 +4983,9 @@
           <w:color w:val="auto"/>
         </w:rPr>
       </w:pPr>
-      <w:bookmarkStart w:id="13" w:name="_Toc123565164"/>
-      <w:bookmarkStart w:id="14" w:name="_Toc124341671"/>
-      <w:bookmarkStart w:id="15" w:name="_Toc150177817"/>
+      <w:bookmarkStart w:id="14" w:name="_Toc123565164"/>
+      <w:bookmarkStart w:id="15" w:name="_Toc124341671"/>
+      <w:bookmarkStart w:id="16" w:name="_Toc150177817"/>
       <w:r>
         <w:rPr>
           <w:rFonts w:cs="Arial"/>
@@ -4979,9 +4994,9 @@
         </w:rPr>
         <w:t>3.- Autorización de cálculo</w:t>
       </w:r>
-      <w:bookmarkEnd w:id="13"/>
       <w:bookmarkEnd w:id="14"/>
       <w:bookmarkEnd w:id="15"/>
+      <w:bookmarkEnd w:id="16"/>
     </w:p>
     <w:p>
       <w:pPr>
@@ -5533,9 +5548,9 @@
           <w:color w:val="auto"/>
         </w:rPr>
       </w:pPr>
-      <w:bookmarkStart w:id="16" w:name="_Toc124161440"/>
-      <w:bookmarkStart w:id="17" w:name="_Toc124341672"/>
-      <w:bookmarkStart w:id="18" w:name="_Toc150177818"/>
+      <w:bookmarkStart w:id="17" w:name="_Toc124161440"/>
+      <w:bookmarkStart w:id="18" w:name="_Toc124341672"/>
+      <w:bookmarkStart w:id="19" w:name="_Toc150177818"/>
       <w:r>
         <w:rPr>
           <w:rFonts w:cs="Arial"/>
@@ -5544,9 +5559,9 @@
         </w:rPr>
         <w:t>4.- Regresar un cálculo</w:t>
       </w:r>
-      <w:bookmarkEnd w:id="16"/>
       <w:bookmarkEnd w:id="17"/>
       <w:bookmarkEnd w:id="18"/>
+      <w:bookmarkEnd w:id="19"/>
     </w:p>
     <w:p/>
     <w:p>
@@ -5947,11 +5962,9 @@
           <w:color w:val="auto"/>
         </w:rPr>
       </w:pPr>
-      <w:bookmarkStart w:id="19" w:name="_Toc123565165"/>
-      <w:bookmarkStart w:id="20" w:name="_Toc124341673"/>
-      <w:bookmarkStart w:id="21" w:name="_Toc150177819"/>
-      <w:bookmarkStart w:id="22" w:name="_GoBack"/>
-      <w:bookmarkEnd w:id="22"/>
+      <w:bookmarkStart w:id="20" w:name="_Toc123565165"/>
+      <w:bookmarkStart w:id="21" w:name="_Toc124341673"/>
+      <w:bookmarkStart w:id="22" w:name="_Toc150177819"/>
       <w:r>
         <w:rPr>
           <w:rFonts w:cs="Arial"/>
@@ -5961,9 +5974,9 @@
         <w:lastRenderedPageBreak/>
         <w:t>5.- Consulta de estatus</w:t>
       </w:r>
-      <w:bookmarkEnd w:id="19"/>
       <w:bookmarkEnd w:id="20"/>
       <w:bookmarkEnd w:id="21"/>
+      <w:bookmarkEnd w:id="22"/>
     </w:p>
     <w:p/>
     <w:p>
@@ -8446,7 +8459,7 @@
 </file>
 
 <file path=customXml/itemProps1.xml><?xml version="1.0" encoding="utf-8"?>
-<ds:datastoreItem xmlns:ds="http://schemas.openxmlformats.org/officeDocument/2006/customXml" ds:itemID="{98C1445B-2068-469A-AA06-A7E74837DE19}">
+<ds:datastoreItem xmlns:ds="http://schemas.openxmlformats.org/officeDocument/2006/customXml" ds:itemID="{00218D25-0B50-4D19-946E-BCDDDF2F56C0}">
   <ds:schemaRefs>
     <ds:schemaRef ds:uri="http://schemas.openxmlformats.org/officeDocument/2006/bibliography"/>
   </ds:schemaRefs>

--- a/PDRMYE/16 GUÍAS DE USUARIO/CPH/Version 1/Aportaciones Estatales/FONDO DE DESARROLLO MUNICIPAL FODEM.docx
+++ b/PDRMYE/16 GUÍAS DE USUARIO/CPH/Version 1/Aportaciones Estatales/FONDO DE DESARROLLO MUNICIPAL FODEM.docx
@@ -1,6 +1,6 @@
 
 <file path=word/document.xml><?xml version="1.0" encoding="utf-8"?>
-<w:document xmlns:wpc="http://schemas.microsoft.com/office/word/2010/wordprocessingCanvas" xmlns:cx="http://schemas.microsoft.com/office/drawing/2014/chartex" xmlns:mc="http://schemas.openxmlformats.org/markup-compatibility/2006" xmlns:o="urn:schemas-microsoft-com:office:office" xmlns:r="http://schemas.openxmlformats.org/officeDocument/2006/relationships" xmlns:m="http://schemas.openxmlformats.org/officeDocument/2006/math" xmlns:v="urn:schemas-microsoft-com:vml" xmlns:wp14="http://schemas.microsoft.com/office/word/2010/wordprocessingDrawing" xmlns:wp="http://schemas.openxmlformats.org/drawingml/2006/wordprocessingDrawing" xmlns:w10="urn:schemas-microsoft-com:office:word" xmlns:w="http://schemas.openxmlformats.org/wordprocessingml/2006/main" xmlns:w14="http://schemas.microsoft.com/office/word/2010/wordml" xmlns:w15="http://schemas.microsoft.com/office/word/2012/wordml" xmlns:w16se="http://schemas.microsoft.com/office/word/2015/wordml/symex" xmlns:wpg="http://schemas.microsoft.com/office/word/2010/wordprocessingGroup" xmlns:wpi="http://schemas.microsoft.com/office/word/2010/wordprocessingInk" xmlns:wne="http://schemas.microsoft.com/office/word/2006/wordml" xmlns:wps="http://schemas.microsoft.com/office/word/2010/wordprocessingShape" mc:Ignorable="w14 w15 w16se wp14">
+<w:document xmlns:wpc="http://schemas.microsoft.com/office/word/2010/wordprocessingCanvas" xmlns:cx="http://schemas.microsoft.com/office/drawing/2014/chartex" xmlns:cx1="http://schemas.microsoft.com/office/drawing/2015/9/8/chartex" xmlns:mc="http://schemas.openxmlformats.org/markup-compatibility/2006" xmlns:o="urn:schemas-microsoft-com:office:office" xmlns:r="http://schemas.openxmlformats.org/officeDocument/2006/relationships" xmlns:m="http://schemas.openxmlformats.org/officeDocument/2006/math" xmlns:v="urn:schemas-microsoft-com:vml" xmlns:wp14="http://schemas.microsoft.com/office/word/2010/wordprocessingDrawing" xmlns:wp="http://schemas.openxmlformats.org/drawingml/2006/wordprocessingDrawing" xmlns:w10="urn:schemas-microsoft-com:office:word" xmlns:w="http://schemas.openxmlformats.org/wordprocessingml/2006/main" xmlns:w14="http://schemas.microsoft.com/office/word/2010/wordml" xmlns:w15="http://schemas.microsoft.com/office/word/2012/wordml" xmlns:w16se="http://schemas.microsoft.com/office/word/2015/wordml/symex" xmlns:wpg="http://schemas.microsoft.com/office/word/2010/wordprocessingGroup" xmlns:wpi="http://schemas.microsoft.com/office/word/2010/wordprocessingInk" xmlns:wne="http://schemas.microsoft.com/office/word/2006/wordml" xmlns:wps="http://schemas.microsoft.com/office/word/2010/wordprocessingShape" mc:Ignorable="w14 w15 w16se wp14">
   <w:body>
     <w:p>
       <w:pPr>
@@ -11,6 +11,8 @@
           <w:lang w:val="es-MX" w:eastAsia="es-MX"/>
         </w:rPr>
       </w:pPr>
+      <w:bookmarkStart w:id="0" w:name="_GoBack"/>
+      <w:bookmarkEnd w:id="0"/>
       <w:r>
         <w:rPr>
           <w:rFonts w:ascii="Arial" w:hAnsi="Arial" w:cs="Arial"/>
@@ -22,7 +24,7 @@
         <w:rPr>
           <w:rFonts w:ascii="Arial" w:hAnsi="Arial" w:cs="Arial"/>
           <w:noProof/>
-          <w:lang w:val="en-US"/>
+          <w:lang w:val="es-MX" w:eastAsia="es-MX"/>
         </w:rPr>
         <mc:AlternateContent>
           <mc:Choice Requires="wps">
@@ -100,7 +102,7 @@
               </wp:anchor>
             </w:drawing>
           </mc:Choice>
-          <mc:Fallback xmlns:cx1="http://schemas.microsoft.com/office/drawing/2015/9/8/chartex">
+          <mc:Fallback>
             <w:pict>
               <v:rect w14:anchorId="06FFA84B" id="Rectángulo 3" o:spid="_x0000_s1026" style="position:absolute;margin-left:0;margin-top:-55.8pt;width:582.7pt;height:760.2pt;z-index:-251512832;visibility:visible;mso-wrap-style:square;mso-width-percent:0;mso-height-percent:0;mso-wrap-distance-left:9pt;mso-wrap-distance-top:0;mso-wrap-distance-right:9pt;mso-wrap-distance-bottom:0;mso-position-horizontal:left;mso-position-horizontal-relative:page;mso-position-vertical:absolute;mso-position-vertical-relative:text;mso-width-percent:0;mso-height-percent:0;mso-width-relative:margin;mso-height-relative:margin;v-text-anchor:middle" o:gfxdata="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" fillcolor="#f2f2f2" stroked="f" strokeweight="1pt">
                 <v:shadow on="t" type="perspective" color="black" opacity="7208f" offset="0,0" matrix="66847f,,,66847f"/>
@@ -120,7 +122,7 @@
       <w:r>
         <w:rPr>
           <w:noProof/>
-          <w:lang w:val="en-US"/>
+          <w:lang w:val="es-MX" w:eastAsia="es-MX"/>
         </w:rPr>
         <w:drawing>
           <wp:anchor distT="0" distB="0" distL="114300" distR="114300" simplePos="0" relativeHeight="251805696" behindDoc="0" locked="0" layoutInCell="1" allowOverlap="1" wp14:anchorId="6F593B06" wp14:editId="5DE133B4">
@@ -243,7 +245,7 @@
         <w:rPr>
           <w:rFonts w:ascii="Arial" w:hAnsi="Arial" w:cs="Arial"/>
           <w:noProof/>
-          <w:lang w:val="en-US"/>
+          <w:lang w:val="es-MX" w:eastAsia="es-MX"/>
         </w:rPr>
         <mc:AlternateContent>
           <mc:Choice Requires="wps">
@@ -389,7 +391,7 @@
               </wp:anchor>
             </w:drawing>
           </mc:Choice>
-          <mc:Fallback xmlns:cx1="http://schemas.microsoft.com/office/drawing/2015/9/8/chartex">
+          <mc:Fallback>
             <w:pict>
               <v:rect w14:anchorId="667C3CAE" id="Rectángulo 4" o:spid="_x0000_s1026" style="position:absolute;left:0;text-align:left;margin-left:0;margin-top:17.05pt;width:581.15pt;height:101.25pt;z-index:251838464;visibility:visible;mso-wrap-style:square;mso-width-percent:0;mso-height-percent:0;mso-wrap-distance-left:9pt;mso-wrap-distance-top:0;mso-wrap-distance-right:9pt;mso-wrap-distance-bottom:0;mso-position-horizontal:center;mso-position-horizontal-relative:margin;mso-position-vertical:absolute;mso-position-vertical-relative:text;mso-width-percent:0;mso-height-percent:0;mso-width-relative:margin;mso-height-relative:margin;v-text-anchor:middle" o:gfxdata="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" fillcolor="#e7e6e6 [3214]" stroked="f">
                 <v:shadow on="t" color="#a5a5a5 [2092]" opacity="41287f" offset="0,1.5pt"/>
@@ -693,7 +695,7 @@
         <w:rPr>
           <w:rFonts w:ascii="Arial" w:hAnsi="Arial" w:cs="Arial"/>
           <w:noProof/>
-          <w:lang w:val="en-US"/>
+          <w:lang w:val="es-MX" w:eastAsia="es-MX"/>
         </w:rPr>
         <mc:AlternateContent>
           <mc:Choice Requires="wps">
@@ -794,7 +796,7 @@
               </wp:anchor>
             </w:drawing>
           </mc:Choice>
-          <mc:Fallback xmlns:cx1="http://schemas.microsoft.com/office/drawing/2015/9/8/chartex">
+          <mc:Fallback>
             <w:pict>
               <v:rect w14:anchorId="1E4BC65C" id="Rectángulo 6" o:spid="_x0000_s1027" style="position:absolute;left:0;text-align:left;margin-left:0;margin-top:3pt;width:448.9pt;height:21.05pt;z-index:251840512;visibility:visible;mso-wrap-style:square;mso-width-percent:0;mso-height-percent:0;mso-wrap-distance-left:9pt;mso-wrap-distance-top:0;mso-wrap-distance-right:9pt;mso-wrap-distance-bottom:0;mso-position-horizontal:absolute;mso-position-horizontal-relative:margin;mso-position-vertical:absolute;mso-position-vertical-relative:text;mso-width-percent:0;mso-height-percent:0;mso-width-relative:margin;mso-height-relative:margin;v-text-anchor:middle" o:gfxdata="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" fillcolor="#f2f2f2 [3052]" stroked="f">
                 <v:shadow on="t" color="#a5a5a5 [2092]" opacity="41287f" offset="0,1.5pt"/>
@@ -1725,7 +1727,7 @@
                 <w:sz w:val="24"/>
                 <w:szCs w:val="24"/>
               </w:rPr>
-              <w:t>7</w:t>
+              <w:t>9</w:t>
             </w:r>
             <w:r>
               <w:rPr>
@@ -1809,7 +1811,7 @@
                 <w:sz w:val="24"/>
                 <w:szCs w:val="24"/>
               </w:rPr>
-              <w:t>8</w:t>
+              <w:t>10</w:t>
             </w:r>
             <w:r>
               <w:rPr>
@@ -1893,7 +1895,7 @@
                 <w:sz w:val="24"/>
                 <w:szCs w:val="24"/>
               </w:rPr>
-              <w:t>9</w:t>
+              <w:t>11</w:t>
             </w:r>
             <w:r>
               <w:rPr>
@@ -2023,7 +2025,7 @@
         <w:rPr>
           <w:rFonts w:ascii="Arial" w:hAnsi="Arial" w:cs="Arial"/>
           <w:noProof/>
-          <w:lang w:val="en-US"/>
+          <w:lang w:val="es-MX" w:eastAsia="es-MX"/>
         </w:rPr>
         <w:lastRenderedPageBreak/>
         <mc:AlternateContent>
@@ -2110,7 +2112,7 @@
               </wp:anchor>
             </w:drawing>
           </mc:Choice>
-          <mc:Fallback xmlns:cx1="http://schemas.microsoft.com/office/drawing/2015/9/8/chartex">
+          <mc:Fallback>
             <w:pict>
               <v:rect w14:anchorId="774221D5" id="Rectángulo 14" o:spid="_x0000_s1028" style="position:absolute;left:0;text-align:left;margin-left:0;margin-top:2.9pt;width:443.25pt;height:21.05pt;z-index:251833344;visibility:visible;mso-wrap-style:square;mso-width-percent:0;mso-height-percent:0;mso-wrap-distance-left:9pt;mso-wrap-distance-top:0;mso-wrap-distance-right:9pt;mso-wrap-distance-bottom:0;mso-position-horizontal:left;mso-position-horizontal-relative:margin;mso-position-vertical:absolute;mso-position-vertical-relative:text;mso-width-percent:0;mso-height-percent:0;mso-width-relative:margin;mso-height-relative:margin;v-text-anchor:middle" o:gfxdata="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" fillcolor="#aaa [3030]" stroked="f">
                 <v:fill color2="#a3a3a3 [3174]" rotate="t" colors="0 #afafaf;.5 #a5a5a5;1 #929292" focus="100%" type="gradient">
@@ -2160,7 +2162,7 @@
           <w:rFonts w:ascii="Arial" w:hAnsi="Arial" w:cs="Arial"/>
           <w:noProof/>
           <w:sz w:val="24"/>
-          <w:lang w:val="en-US"/>
+          <w:lang w:val="es-MX" w:eastAsia="es-MX"/>
         </w:rPr>
         <mc:AlternateContent>
           <mc:Choice Requires="wps">
@@ -2270,7 +2272,7 @@
               </wp:anchor>
             </w:drawing>
           </mc:Choice>
-          <mc:Fallback xmlns:cx1="http://schemas.microsoft.com/office/drawing/2015/9/8/chartex">
+          <mc:Fallback>
             <w:pict>
               <v:rect w14:anchorId="65862A9D" id="Rectángulo 17" o:spid="_x0000_s1029" style="position:absolute;margin-left:63.8pt;margin-top:21.1pt;width:346.4pt;height:97.2pt;z-index:251784192;visibility:visible;mso-wrap-style:square;mso-height-percent:0;mso-wrap-distance-left:9pt;mso-wrap-distance-top:0;mso-wrap-distance-right:9pt;mso-wrap-distance-bottom:0;mso-position-horizontal:absolute;mso-position-horizontal-relative:text;mso-position-vertical:absolute;mso-position-vertical-relative:text;mso-height-percent:0;mso-height-relative:margin;v-text-anchor:middle" o:gfxdata="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" fillcolor="white [3201]" strokecolor="#a5a5a5 [3206]" strokeweight="1pt">
                 <v:textbox>
@@ -2333,7 +2335,7 @@
           <w:rFonts w:ascii="Arial" w:hAnsi="Arial" w:cs="Arial"/>
           <w:noProof/>
           <w:sz w:val="24"/>
-          <w:lang w:val="en-US"/>
+          <w:lang w:val="es-MX" w:eastAsia="es-MX"/>
         </w:rPr>
         <mc:AlternateContent>
           <mc:Choice Requires="wps">
@@ -2420,7 +2422,7 @@
               </wp:anchor>
             </w:drawing>
           </mc:Choice>
-          <mc:Fallback xmlns:cx1="http://schemas.microsoft.com/office/drawing/2015/9/8/chartex">
+          <mc:Fallback>
             <w:pict>
               <v:rect w14:anchorId="77267B3C" id="Rectángulo 16" o:spid="_x0000_s1030" style="position:absolute;margin-left:63.7pt;margin-top:.4pt;width:347.05pt;height:20.4pt;z-index:251783168;visibility:visible;mso-wrap-style:square;mso-width-percent:0;mso-height-percent:0;mso-wrap-distance-left:9pt;mso-wrap-distance-top:0;mso-wrap-distance-right:9pt;mso-wrap-distance-bottom:0;mso-position-horizontal:absolute;mso-position-horizontal-relative:text;mso-position-vertical:absolute;mso-position-vertical-relative:text;mso-width-percent:0;mso-height-percent:0;mso-width-relative:margin;mso-height-relative:margin;v-text-anchor:middle" o:gfxdata="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" fillcolor="#c3c3c3 [2166]" strokecolor="#a5a5a5 [3206]" strokeweight=".5pt">
                 <v:fill color2="#b6b6b6 [2614]" rotate="t" colors="0 #d2d2d2;.5 #c8c8c8;1 silver" focus="100%" type="gradient">
@@ -2541,8 +2543,8 @@
           <w:color w:val="auto"/>
         </w:rPr>
       </w:pPr>
-      <w:bookmarkStart w:id="0" w:name="_Toc123297018"/>
-      <w:bookmarkStart w:id="1" w:name="_Toc150177811"/>
+      <w:bookmarkStart w:id="1" w:name="_Toc123297018"/>
+      <w:bookmarkStart w:id="2" w:name="_Toc150177811"/>
       <w:r>
         <w:rPr>
           <w:rFonts w:cs="Arial"/>
@@ -2551,8 +2553,8 @@
         </w:rPr>
         <w:t>Objetivo</w:t>
       </w:r>
-      <w:bookmarkEnd w:id="0"/>
       <w:bookmarkEnd w:id="1"/>
+      <w:bookmarkEnd w:id="2"/>
     </w:p>
     <w:p>
       <w:pPr>
@@ -2648,8 +2650,8 @@
           <w:color w:val="auto"/>
         </w:rPr>
       </w:pPr>
-      <w:bookmarkStart w:id="2" w:name="_Toc123297019"/>
-      <w:bookmarkStart w:id="3" w:name="_Toc150177812"/>
+      <w:bookmarkStart w:id="3" w:name="_Toc123297019"/>
+      <w:bookmarkStart w:id="4" w:name="_Toc150177812"/>
       <w:r>
         <w:rPr>
           <w:rFonts w:cs="Arial"/>
@@ -2658,8 +2660,8 @@
         </w:rPr>
         <w:t>Alcance</w:t>
       </w:r>
-      <w:bookmarkEnd w:id="2"/>
       <w:bookmarkEnd w:id="3"/>
+      <w:bookmarkEnd w:id="4"/>
       <w:r>
         <w:rPr>
           <w:rFonts w:cs="Arial"/>
@@ -2796,8 +2798,8 @@
           <w:color w:val="auto"/>
         </w:rPr>
       </w:pPr>
-      <w:bookmarkStart w:id="4" w:name="_Toc123297020"/>
-      <w:bookmarkStart w:id="5" w:name="_Toc150177813"/>
+      <w:bookmarkStart w:id="5" w:name="_Toc123297020"/>
+      <w:bookmarkStart w:id="6" w:name="_Toc150177813"/>
       <w:r>
         <w:rPr>
           <w:rFonts w:cs="Arial"/>
@@ -2806,8 +2808,8 @@
         </w:rPr>
         <w:t>Usuario</w:t>
       </w:r>
-      <w:bookmarkEnd w:id="4"/>
       <w:bookmarkEnd w:id="5"/>
+      <w:bookmarkEnd w:id="6"/>
     </w:p>
     <w:p>
       <w:pPr>
@@ -3014,7 +3016,7 @@
           <w:szCs w:val="44"/>
         </w:rPr>
       </w:pPr>
-      <w:bookmarkStart w:id="6" w:name="_Toc150177814"/>
+      <w:bookmarkStart w:id="7" w:name="_Toc150177814"/>
       <w:r>
         <w:rPr>
           <w:rFonts w:cs="Arial"/>
@@ -3037,7 +3039,7 @@
         </w:rPr>
         <w:t>DESARROLLO MUNICIPAL (FODEM)</w:t>
       </w:r>
-      <w:bookmarkEnd w:id="6"/>
+      <w:bookmarkEnd w:id="7"/>
     </w:p>
     <w:p>
       <w:pPr>
@@ -3182,9 +3184,9 @@
           <w:color w:val="auto"/>
         </w:rPr>
       </w:pPr>
-      <w:bookmarkStart w:id="7" w:name="_Toc123565162"/>
-      <w:bookmarkStart w:id="8" w:name="_Toc124341669"/>
-      <w:bookmarkStart w:id="9" w:name="_Toc150177815"/>
+      <w:bookmarkStart w:id="8" w:name="_Toc123565162"/>
+      <w:bookmarkStart w:id="9" w:name="_Toc124341669"/>
+      <w:bookmarkStart w:id="10" w:name="_Toc150177815"/>
       <w:r>
         <w:rPr>
           <w:rFonts w:cs="Arial"/>
@@ -3194,9 +3196,9 @@
         <w:lastRenderedPageBreak/>
         <w:t>1.- Selección de Fondo</w:t>
       </w:r>
-      <w:bookmarkEnd w:id="7"/>
       <w:bookmarkEnd w:id="8"/>
       <w:bookmarkEnd w:id="9"/>
+      <w:bookmarkEnd w:id="10"/>
     </w:p>
     <w:p>
       <w:r>
@@ -3206,7 +3208,7 @@
           <w:noProof/>
           <w:sz w:val="24"/>
           <w:szCs w:val="24"/>
-          <w:lang w:val="en-US"/>
+          <w:lang w:val="es-MX" w:eastAsia="es-MX"/>
         </w:rPr>
         <w:drawing>
           <wp:anchor distT="0" distB="0" distL="114300" distR="114300" simplePos="0" relativeHeight="251831296" behindDoc="0" locked="0" layoutInCell="1" allowOverlap="1" wp14:anchorId="3FE61591" wp14:editId="5BB067B9">
@@ -3442,7 +3444,7 @@
           <w:noProof/>
           <w:sz w:val="24"/>
           <w:szCs w:val="24"/>
-          <w:lang w:val="en-US"/>
+          <w:lang w:val="es-MX" w:eastAsia="es-MX"/>
         </w:rPr>
         <w:drawing>
           <wp:anchor distT="0" distB="0" distL="114300" distR="114300" simplePos="0" relativeHeight="251827200" behindDoc="0" locked="0" layoutInCell="1" allowOverlap="1" wp14:anchorId="01E18C09" wp14:editId="7554EBF9">
@@ -3524,7 +3526,7 @@
       <w:r>
         <w:rPr>
           <w:noProof/>
-          <w:lang w:val="en-US"/>
+          <w:lang w:val="es-MX" w:eastAsia="es-MX"/>
         </w:rPr>
         <w:drawing>
           <wp:anchor distT="0" distB="0" distL="114300" distR="114300" simplePos="0" relativeHeight="251828224" behindDoc="0" locked="0" layoutInCell="1" allowOverlap="1" wp14:anchorId="6B24C057" wp14:editId="21B428CA">
@@ -3736,7 +3738,7 @@
         <w:rPr>
           <w:rFonts w:ascii="Arial" w:hAnsi="Arial" w:cs="Arial"/>
           <w:noProof/>
-          <w:lang w:val="en-US"/>
+          <w:lang w:val="es-MX" w:eastAsia="es-MX"/>
         </w:rPr>
         <mc:AlternateContent>
           <mc:Choice Requires="wps">
@@ -3805,7 +3807,7 @@
               </wp:anchor>
             </w:drawing>
           </mc:Choice>
-          <mc:Fallback xmlns:cx1="http://schemas.microsoft.com/office/drawing/2015/9/8/chartex">
+          <mc:Fallback>
             <w:pict>
               <v:rect w14:anchorId="19422B41" id="Rectángulo 5" o:spid="_x0000_s1026" style="position:absolute;margin-left:155.45pt;margin-top:13.65pt;width:110.1pt;height:41pt;z-index:251829248;visibility:visible;mso-wrap-style:square;mso-width-percent:0;mso-height-percent:0;mso-wrap-distance-left:9pt;mso-wrap-distance-top:0;mso-wrap-distance-right:9pt;mso-wrap-distance-bottom:0;mso-position-horizontal:absolute;mso-position-horizontal-relative:text;mso-position-vertical:absolute;mso-position-vertical-relative:text;mso-width-percent:0;mso-height-percent:0;mso-width-relative:margin;mso-height-relative:margin;v-text-anchor:middle" o:gfxdata="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" filled="f" strokecolor="red" strokeweight="2.25pt"/>
             </w:pict>
@@ -3864,9 +3866,9 @@
           <w:color w:val="auto"/>
         </w:rPr>
       </w:pPr>
-      <w:bookmarkStart w:id="10" w:name="_Toc123565163"/>
-      <w:bookmarkStart w:id="11" w:name="_Toc124341670"/>
-      <w:bookmarkStart w:id="12" w:name="_Toc150177816"/>
+      <w:bookmarkStart w:id="11" w:name="_Toc123565163"/>
+      <w:bookmarkStart w:id="12" w:name="_Toc124341670"/>
+      <w:bookmarkStart w:id="13" w:name="_Toc150177816"/>
       <w:r>
         <w:rPr>
           <w:rFonts w:cs="Arial"/>
@@ -3876,9 +3878,9 @@
         <w:lastRenderedPageBreak/>
         <w:t>2.- Crear un nuevo cálculo</w:t>
       </w:r>
-      <w:bookmarkEnd w:id="10"/>
       <w:bookmarkEnd w:id="11"/>
       <w:bookmarkEnd w:id="12"/>
+      <w:bookmarkEnd w:id="13"/>
     </w:p>
     <w:p/>
     <w:p>
@@ -3925,19 +3927,9 @@
     </w:p>
     <w:p>
       <w:pPr>
-        <w:jc w:val="both"/>
-        <w:rPr>
-          <w:rFonts w:ascii="Arial" w:hAnsi="Arial" w:cs="Arial"/>
-          <w:sz w:val="24"/>
-          <w:szCs w:val="24"/>
-        </w:rPr>
-      </w:pPr>
-    </w:p>
-    <w:p>
-      <w:pPr>
-        <w:rPr>
-          <w:rFonts w:ascii="Arial" w:hAnsi="Arial" w:cs="Arial"/>
-          <w:b/>
+        <w:ind w:left="-284"/>
+        <w:rPr>
+          <w:rFonts w:ascii="Arial" w:hAnsi="Arial" w:cs="Arial"/>
           <w:sz w:val="24"/>
           <w:szCs w:val="24"/>
         </w:rPr>
@@ -3946,21 +3938,21 @@
         <w:rPr>
           <w:rFonts w:ascii="Arial" w:hAnsi="Arial" w:cs="Arial"/>
           <w:noProof/>
-          <w:lang w:val="en-US"/>
+          <w:lang w:val="es-MX" w:eastAsia="es-MX"/>
         </w:rPr>
         <mc:AlternateContent>
           <mc:Choice Requires="wps">
             <w:drawing>
-              <wp:anchor distT="0" distB="0" distL="114300" distR="114300" simplePos="0" relativeHeight="251816960" behindDoc="0" locked="0" layoutInCell="1" allowOverlap="1" wp14:anchorId="44E3B6D9" wp14:editId="4680BB0E">
+              <wp:anchor distT="0" distB="0" distL="114300" distR="114300" simplePos="0" relativeHeight="251816960" behindDoc="0" locked="0" layoutInCell="1" allowOverlap="1" wp14:anchorId="44E3B6D9" wp14:editId="2C610C58">
                 <wp:simplePos x="0" y="0"/>
                 <wp:positionH relativeFrom="column">
-                  <wp:posOffset>162306</wp:posOffset>
+                  <wp:posOffset>-41044</wp:posOffset>
                 </wp:positionH>
                 <wp:positionV relativeFrom="paragraph">
-                  <wp:posOffset>163195</wp:posOffset>
+                  <wp:posOffset>552680</wp:posOffset>
                 </wp:positionV>
-                <wp:extent cx="146177" cy="103505"/>
-                <wp:effectExtent l="19050" t="19050" r="25400" b="10795"/>
+                <wp:extent cx="193964" cy="124229"/>
+                <wp:effectExtent l="19050" t="19050" r="15875" b="28575"/>
                 <wp:wrapNone/>
                 <wp:docPr id="48" name="Rectángulo 48"/>
                 <wp:cNvGraphicFramePr/>
@@ -3971,7 +3963,7 @@
                       <wps:spPr>
                         <a:xfrm>
                           <a:off x="0" y="0"/>
-                          <a:ext cx="146177" cy="103505"/>
+                          <a:ext cx="193964" cy="124229"/>
                         </a:xfrm>
                         <a:prstGeom prst="rect">
                           <a:avLst/>
@@ -4015,23 +4007,26 @@
               </wp:anchor>
             </w:drawing>
           </mc:Choice>
-          <mc:Fallback xmlns:cx1="http://schemas.microsoft.com/office/drawing/2015/9/8/chartex">
+          <mc:Fallback>
             <w:pict>
-              <v:rect w14:anchorId="7904F736" id="Rectángulo 48" o:spid="_x0000_s1026" style="position:absolute;margin-left:12.8pt;margin-top:12.85pt;width:11.5pt;height:8.15pt;z-index:251816960;visibility:visible;mso-wrap-style:square;mso-width-percent:0;mso-height-percent:0;mso-wrap-distance-left:9pt;mso-wrap-distance-top:0;mso-wrap-distance-right:9pt;mso-wrap-distance-bottom:0;mso-position-horizontal:absolute;mso-position-horizontal-relative:text;mso-position-vertical:absolute;mso-position-vertical-relative:text;mso-width-percent:0;mso-height-percent:0;mso-width-relative:margin;mso-height-relative:margin;v-text-anchor:middle" o:gfxdata="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" filled="f" strokecolor="red" strokeweight="2.25pt"/>
+              <v:rect w14:anchorId="0000D6FA" id="Rectángulo 48" o:spid="_x0000_s1026" style="position:absolute;margin-left:-3.25pt;margin-top:43.5pt;width:15.25pt;height:9.8pt;z-index:251816960;visibility:visible;mso-wrap-style:square;mso-width-percent:0;mso-height-percent:0;mso-wrap-distance-left:9pt;mso-wrap-distance-top:0;mso-wrap-distance-right:9pt;mso-wrap-distance-bottom:0;mso-position-horizontal:absolute;mso-position-horizontal-relative:text;mso-position-vertical:absolute;mso-position-vertical-relative:text;mso-width-percent:0;mso-height-percent:0;mso-width-relative:margin;mso-height-relative:margin;v-text-anchor:middle" o:gfxdata="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" filled="f" strokecolor="red" strokeweight="2.25pt"/>
             </w:pict>
           </mc:Fallback>
         </mc:AlternateContent>
       </w:r>
       <w:r>
         <w:rPr>
+          <w:rFonts w:ascii="Arial" w:hAnsi="Arial" w:cs="Arial"/>
           <w:noProof/>
-          <w:lang w:val="en-US"/>
+          <w:sz w:val="24"/>
+          <w:szCs w:val="24"/>
+          <w:lang w:val="es-MX" w:eastAsia="es-MX"/>
         </w:rPr>
         <w:drawing>
-          <wp:inline distT="0" distB="0" distL="0" distR="0" wp14:anchorId="5A213C2C" wp14:editId="443FE02B">
-            <wp:extent cx="5608152" cy="452673"/>
-            <wp:effectExtent l="152400" t="171450" r="335915" b="367030"/>
-            <wp:docPr id="18" name="Imagen 18"/>
+          <wp:inline distT="0" distB="0" distL="0" distR="0" wp14:anchorId="7F204C51" wp14:editId="1CCA452E">
+            <wp:extent cx="5612130" cy="983673"/>
+            <wp:effectExtent l="152400" t="152400" r="369570" b="368935"/>
+            <wp:docPr id="1" name="Imagen 1"/>
             <wp:cNvGraphicFramePr>
               <a:graphicFrameLocks xmlns:a="http://schemas.openxmlformats.org/drawingml/2006/main" noChangeAspect="1"/>
             </wp:cNvGraphicFramePr>
@@ -4044,13 +4039,13 @@
                   </pic:nvPicPr>
                   <pic:blipFill rotWithShape="1">
                     <a:blip r:embed="rId11"/>
-                    <a:srcRect t="13348" b="19289"/>
+                    <a:srcRect b="12481"/>
                     <a:stretch/>
                   </pic:blipFill>
                   <pic:spPr bwMode="auto">
                     <a:xfrm>
                       <a:off x="0" y="0"/>
-                      <a:ext cx="5612130" cy="452994"/>
+                      <a:ext cx="5612130" cy="983673"/>
                     </a:xfrm>
                     <a:prstGeom prst="rect">
                       <a:avLst/>
@@ -4087,16 +4082,6 @@
           <w:szCs w:val="24"/>
         </w:rPr>
       </w:pPr>
-    </w:p>
-    <w:p>
-      <w:pPr>
-        <w:jc w:val="both"/>
-        <w:rPr>
-          <w:rFonts w:ascii="Arial" w:hAnsi="Arial" w:cs="Arial"/>
-          <w:sz w:val="24"/>
-          <w:szCs w:val="24"/>
-        </w:rPr>
-      </w:pPr>
       <w:r>
         <w:rPr>
           <w:rFonts w:ascii="Arial" w:hAnsi="Arial" w:cs="Arial"/>
@@ -4136,12 +4121,12 @@
       <w:r>
         <w:rPr>
           <w:noProof/>
-          <w:lang w:val="en-US"/>
+          <w:lang w:val="es-MX" w:eastAsia="es-MX"/>
         </w:rPr>
         <w:drawing>
-          <wp:inline distT="0" distB="0" distL="0" distR="0" wp14:anchorId="2D0D75A2" wp14:editId="644CE96C">
+          <wp:inline distT="0" distB="0" distL="0" distR="0" wp14:anchorId="2D0D75A2" wp14:editId="00D6FA78">
             <wp:extent cx="3096285" cy="1735058"/>
-            <wp:effectExtent l="0" t="0" r="8890" b="0"/>
+            <wp:effectExtent l="171450" t="152400" r="370840" b="360680"/>
             <wp:docPr id="19" name="Imagen 19"/>
             <wp:cNvGraphicFramePr>
               <a:graphicFrameLocks xmlns:a="http://schemas.openxmlformats.org/drawingml/2006/main" noChangeAspect="1"/>
@@ -4169,6 +4154,13 @@
                     <a:ln>
                       <a:noFill/>
                     </a:ln>
+                    <a:effectLst>
+                      <a:outerShdw blurRad="292100" dist="139700" dir="2700000" algn="tl" rotWithShape="0">
+                        <a:srgbClr val="333333">
+                          <a:alpha val="65000"/>
+                        </a:srgbClr>
+                      </a:outerShdw>
+                    </a:effectLst>
                     <a:extLst>
                       <a:ext uri="{53640926-AAD7-44D8-BBD7-CCE9431645EC}">
                         <a14:shadowObscured xmlns:a14="http://schemas.microsoft.com/office/drawing/2010/main"/>
@@ -4239,6 +4231,78 @@
           <w:szCs w:val="24"/>
         </w:rPr>
       </w:pPr>
+    </w:p>
+    <w:p>
+      <w:pPr>
+        <w:rPr>
+          <w:rFonts w:ascii="Arial" w:hAnsi="Arial" w:cs="Arial"/>
+          <w:sz w:val="24"/>
+          <w:szCs w:val="24"/>
+        </w:rPr>
+      </w:pPr>
+    </w:p>
+    <w:p>
+      <w:pPr>
+        <w:rPr>
+          <w:rFonts w:ascii="Arial" w:hAnsi="Arial" w:cs="Arial"/>
+          <w:sz w:val="24"/>
+          <w:szCs w:val="24"/>
+        </w:rPr>
+      </w:pPr>
+    </w:p>
+    <w:p>
+      <w:pPr>
+        <w:rPr>
+          <w:rFonts w:ascii="Arial" w:hAnsi="Arial" w:cs="Arial"/>
+          <w:sz w:val="24"/>
+          <w:szCs w:val="24"/>
+        </w:rPr>
+      </w:pPr>
+    </w:p>
+    <w:p>
+      <w:pPr>
+        <w:rPr>
+          <w:rFonts w:ascii="Arial" w:hAnsi="Arial" w:cs="Arial"/>
+          <w:sz w:val="24"/>
+          <w:szCs w:val="24"/>
+        </w:rPr>
+      </w:pPr>
+    </w:p>
+    <w:p>
+      <w:pPr>
+        <w:rPr>
+          <w:rFonts w:ascii="Arial" w:hAnsi="Arial" w:cs="Arial"/>
+          <w:sz w:val="24"/>
+          <w:szCs w:val="24"/>
+        </w:rPr>
+      </w:pPr>
+    </w:p>
+    <w:p>
+      <w:pPr>
+        <w:rPr>
+          <w:rFonts w:ascii="Arial" w:hAnsi="Arial" w:cs="Arial"/>
+          <w:sz w:val="24"/>
+          <w:szCs w:val="24"/>
+        </w:rPr>
+      </w:pPr>
+    </w:p>
+    <w:p>
+      <w:pPr>
+        <w:rPr>
+          <w:rFonts w:ascii="Arial" w:hAnsi="Arial" w:cs="Arial"/>
+          <w:sz w:val="24"/>
+          <w:szCs w:val="24"/>
+        </w:rPr>
+      </w:pPr>
+    </w:p>
+    <w:p>
+      <w:pPr>
+        <w:rPr>
+          <w:rFonts w:ascii="Arial" w:hAnsi="Arial" w:cs="Arial"/>
+          <w:sz w:val="24"/>
+          <w:szCs w:val="24"/>
+        </w:rPr>
+      </w:pPr>
       <w:r>
         <w:rPr>
           <w:rFonts w:ascii="Arial" w:hAnsi="Arial" w:cs="Arial"/>
@@ -4255,21 +4319,13 @@
         </w:rPr>
         <w:t>.- Se habrá creado un nuevo registro en la siguiente fila</w:t>
       </w:r>
-    </w:p>
-    <w:p>
-      <w:pPr>
-        <w:rPr>
-          <w:rFonts w:ascii="Arial" w:hAnsi="Arial" w:cs="Arial"/>
-          <w:sz w:val="24"/>
-          <w:szCs w:val="24"/>
-        </w:rPr>
-      </w:pPr>
     </w:p>
     <w:p>
       <w:pPr>
         <w:tabs>
           <w:tab w:val="left" w:pos="2894"/>
         </w:tabs>
+        <w:ind w:left="-284"/>
         <w:rPr>
           <w:rFonts w:ascii="Arial" w:hAnsi="Arial" w:cs="Arial"/>
           <w:b/>
@@ -4280,18 +4336,18 @@
       <w:r>
         <w:rPr>
           <w:noProof/>
-          <w:lang w:val="en-US"/>
+          <w:lang w:val="es-MX" w:eastAsia="es-MX"/>
         </w:rPr>
         <mc:AlternateContent>
           <mc:Choice Requires="wps">
             <w:drawing>
-              <wp:anchor distT="0" distB="0" distL="114300" distR="114300" simplePos="0" relativeHeight="251834368" behindDoc="0" locked="0" layoutInCell="1" allowOverlap="1" wp14:anchorId="19264B88" wp14:editId="565352BB">
+              <wp:anchor distT="0" distB="0" distL="114300" distR="114300" simplePos="0" relativeHeight="251834368" behindDoc="0" locked="0" layoutInCell="1" allowOverlap="1" wp14:anchorId="19264B88" wp14:editId="33D777A0">
                 <wp:simplePos x="0" y="0"/>
                 <wp:positionH relativeFrom="margin">
-                  <wp:align>right</wp:align>
+                  <wp:posOffset>11430</wp:posOffset>
                 </wp:positionH>
                 <wp:positionV relativeFrom="paragraph">
-                  <wp:posOffset>482346</wp:posOffset>
+                  <wp:posOffset>1140056</wp:posOffset>
                 </wp:positionV>
                 <wp:extent cx="5575916" cy="117695"/>
                 <wp:effectExtent l="0" t="0" r="25400" b="15875"/>
@@ -4345,9 +4401,9 @@
               </wp:anchor>
             </w:drawing>
           </mc:Choice>
-          <mc:Fallback xmlns:cx1="http://schemas.microsoft.com/office/drawing/2015/9/8/chartex">
+          <mc:Fallback>
             <w:pict>
-              <v:rect w14:anchorId="05DDFD4A" id="Rectángulo 34" o:spid="_x0000_s1026" style="position:absolute;margin-left:387.85pt;margin-top:38pt;width:439.05pt;height:9.25pt;z-index:251834368;visibility:visible;mso-wrap-style:square;mso-wrap-distance-left:9pt;mso-wrap-distance-top:0;mso-wrap-distance-right:9pt;mso-wrap-distance-bottom:0;mso-position-horizontal:right;mso-position-horizontal-relative:margin;mso-position-vertical:absolute;mso-position-vertical-relative:text;v-text-anchor:middle" o:gfxdata="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" filled="f" strokecolor="red" strokeweight="1pt">
+              <v:rect w14:anchorId="19EEFA60" id="Rectángulo 34" o:spid="_x0000_s1026" style="position:absolute;margin-left:.9pt;margin-top:89.75pt;width:439.05pt;height:9.25pt;z-index:251834368;visibility:visible;mso-wrap-style:square;mso-wrap-distance-left:9pt;mso-wrap-distance-top:0;mso-wrap-distance-right:9pt;mso-wrap-distance-bottom:0;mso-position-horizontal:absolute;mso-position-horizontal-relative:margin;mso-position-vertical:absolute;mso-position-vertical-relative:text;v-text-anchor:middle" o:gfxdata="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" filled="f" strokecolor="red" strokeweight="1pt">
                 <w10:wrap anchorx="margin"/>
               </v:rect>
             </w:pict>
@@ -4356,14 +4412,18 @@
       </w:r>
       <w:r>
         <w:rPr>
+          <w:rFonts w:ascii="Arial" w:hAnsi="Arial" w:cs="Arial"/>
+          <w:b/>
           <w:noProof/>
-          <w:lang w:val="en-US"/>
+          <w:sz w:val="24"/>
+          <w:szCs w:val="24"/>
+          <w:lang w:val="es-MX" w:eastAsia="es-MX"/>
         </w:rPr>
         <w:drawing>
-          <wp:inline distT="0" distB="0" distL="0" distR="0" wp14:anchorId="79540256" wp14:editId="4A5F12B1">
-            <wp:extent cx="5612130" cy="582295"/>
-            <wp:effectExtent l="0" t="0" r="7620" b="8255"/>
-            <wp:docPr id="33" name="Imagen 33"/>
+          <wp:inline distT="0" distB="0" distL="0" distR="0" wp14:anchorId="4345DEDA" wp14:editId="2263D5CE">
+            <wp:extent cx="5612130" cy="1123950"/>
+            <wp:effectExtent l="152400" t="152400" r="369570" b="361950"/>
+            <wp:docPr id="15" name="Imagen 15"/>
             <wp:cNvGraphicFramePr>
               <a:graphicFrameLocks xmlns:a="http://schemas.openxmlformats.org/drawingml/2006/main" noChangeAspect="1"/>
             </wp:cNvGraphicFramePr>
@@ -4374,15 +4434,16 @@
                     <pic:cNvPr id="1" name=""/>
                     <pic:cNvPicPr/>
                   </pic:nvPicPr>
-                  <pic:blipFill rotWithShape="1">
+                  <pic:blipFill>
                     <a:blip r:embed="rId11"/>
-                    <a:srcRect t="13348"/>
-                    <a:stretch/>
+                    <a:stretch>
+                      <a:fillRect/>
+                    </a:stretch>
                   </pic:blipFill>
-                  <pic:spPr bwMode="auto">
+                  <pic:spPr>
                     <a:xfrm>
                       <a:off x="0" y="0"/>
-                      <a:ext cx="5612130" cy="582295"/>
+                      <a:ext cx="5612130" cy="1123950"/>
                     </a:xfrm>
                     <a:prstGeom prst="rect">
                       <a:avLst/>
@@ -4390,11 +4451,13 @@
                     <a:ln>
                       <a:noFill/>
                     </a:ln>
-                    <a:extLst>
-                      <a:ext uri="{53640926-AAD7-44D8-BBD7-CCE9431645EC}">
-                        <a14:shadowObscured xmlns:a14="http://schemas.microsoft.com/office/drawing/2010/main"/>
-                      </a:ext>
-                    </a:extLst>
+                    <a:effectLst>
+                      <a:outerShdw blurRad="292100" dist="139700" dir="2700000" algn="tl" rotWithShape="0">
+                        <a:srgbClr val="333333">
+                          <a:alpha val="65000"/>
+                        </a:srgbClr>
+                      </a:outerShdw>
+                    </a:effectLst>
                   </pic:spPr>
                 </pic:pic>
               </a:graphicData>
@@ -4405,86 +4468,27 @@
     </w:p>
     <w:p>
       <w:pPr>
-        <w:tabs>
-          <w:tab w:val="left" w:pos="2894"/>
-        </w:tabs>
-        <w:rPr>
-          <w:rFonts w:ascii="Arial" w:hAnsi="Arial" w:cs="Arial"/>
-          <w:b/>
-          <w:sz w:val="24"/>
-          <w:szCs w:val="24"/>
-        </w:rPr>
-      </w:pPr>
-    </w:p>
-    <w:p>
-      <w:pPr>
-        <w:tabs>
-          <w:tab w:val="left" w:pos="2894"/>
-        </w:tabs>
-        <w:rPr>
-          <w:rFonts w:ascii="Arial" w:hAnsi="Arial" w:cs="Arial"/>
-          <w:b/>
-          <w:sz w:val="24"/>
-          <w:szCs w:val="24"/>
-        </w:rPr>
-      </w:pPr>
-    </w:p>
-    <w:p>
-      <w:pPr>
-        <w:tabs>
-          <w:tab w:val="left" w:pos="2894"/>
-        </w:tabs>
-        <w:rPr>
-          <w:rFonts w:ascii="Arial" w:hAnsi="Arial" w:cs="Arial"/>
-          <w:b/>
-          <w:sz w:val="24"/>
-          <w:szCs w:val="24"/>
-        </w:rPr>
-      </w:pPr>
-    </w:p>
-    <w:p>
-      <w:pPr>
-        <w:tabs>
-          <w:tab w:val="left" w:pos="2894"/>
-        </w:tabs>
-        <w:rPr>
-          <w:rFonts w:ascii="Arial" w:hAnsi="Arial" w:cs="Arial"/>
-          <w:b/>
-          <w:sz w:val="24"/>
-          <w:szCs w:val="24"/>
-        </w:rPr>
-      </w:pPr>
-    </w:p>
-    <w:p>
-      <w:pPr>
-        <w:tabs>
-          <w:tab w:val="left" w:pos="2894"/>
-        </w:tabs>
-        <w:rPr>
-          <w:rFonts w:ascii="Arial" w:hAnsi="Arial" w:cs="Arial"/>
-          <w:b/>
-          <w:sz w:val="24"/>
-          <w:szCs w:val="24"/>
-        </w:rPr>
-      </w:pPr>
-      <w:bookmarkStart w:id="13" w:name="_GoBack"/>
-      <w:bookmarkEnd w:id="13"/>
-    </w:p>
-    <w:p>
-      <w:pPr>
-        <w:rPr>
-          <w:rFonts w:ascii="Arial" w:hAnsi="Arial" w:cs="Arial"/>
-          <w:sz w:val="24"/>
-          <w:szCs w:val="24"/>
-        </w:rPr>
-      </w:pPr>
-      <w:r>
-        <w:rPr>
-          <w:rFonts w:ascii="Arial" w:hAnsi="Arial" w:cs="Arial"/>
-          <w:sz w:val="24"/>
-          <w:szCs w:val="24"/>
-        </w:rPr>
-        <w:lastRenderedPageBreak/>
+        <w:rPr>
+          <w:rFonts w:ascii="Arial" w:hAnsi="Arial" w:cs="Arial"/>
+          <w:sz w:val="24"/>
+          <w:szCs w:val="24"/>
+        </w:rPr>
+      </w:pPr>
+    </w:p>
+    <w:p>
+      <w:pPr>
+        <w:rPr>
+          <w:rFonts w:ascii="Arial" w:hAnsi="Arial" w:cs="Arial"/>
+          <w:sz w:val="24"/>
+          <w:szCs w:val="24"/>
+        </w:rPr>
+      </w:pPr>
+      <w:r>
+        <w:rPr>
+          <w:rFonts w:ascii="Arial" w:hAnsi="Arial" w:cs="Arial"/>
+          <w:sz w:val="24"/>
+          <w:szCs w:val="24"/>
+        </w:rPr>
         <w:t>2.5</w:t>
       </w:r>
       <w:r>
@@ -4974,125 +4978,140 @@
     </w:p>
     <w:p>
       <w:pPr>
-        <w:pStyle w:val="Ttulo1"/>
-        <w:spacing w:line="276" w:lineRule="auto"/>
-        <w:jc w:val="center"/>
-        <w:rPr>
-          <w:rFonts w:cs="Arial"/>
-          <w:b w:val="0"/>
-          <w:color w:val="auto"/>
-        </w:rPr>
-      </w:pPr>
-      <w:bookmarkStart w:id="14" w:name="_Toc123565164"/>
-      <w:bookmarkStart w:id="15" w:name="_Toc124341671"/>
-      <w:bookmarkStart w:id="16" w:name="_Toc150177817"/>
-      <w:r>
-        <w:rPr>
-          <w:rFonts w:cs="Arial"/>
-          <w:b w:val="0"/>
-          <w:color w:val="auto"/>
-        </w:rPr>
-        <w:t>3.- Autorización de cálculo</w:t>
-      </w:r>
-      <w:bookmarkEnd w:id="14"/>
-      <w:bookmarkEnd w:id="15"/>
-      <w:bookmarkEnd w:id="16"/>
-    </w:p>
-    <w:p>
-      <w:pPr>
-        <w:rPr>
-          <w:rFonts w:ascii="Arial" w:hAnsi="Arial" w:cs="Arial"/>
-          <w:sz w:val="24"/>
-          <w:szCs w:val="24"/>
-        </w:rPr>
-      </w:pPr>
-      <w:r>
-        <w:rPr>
-          <w:rFonts w:ascii="Arial" w:hAnsi="Arial" w:cs="Arial"/>
-          <w:sz w:val="24"/>
-          <w:szCs w:val="24"/>
-        </w:rPr>
-        <w:t>3.1.- Para revisar los detalles del cálculo seleccionaremos el botón</w:t>
-      </w:r>
-      <w:r>
-        <w:rPr>
-          <w:rFonts w:ascii="Arial" w:hAnsi="Arial" w:cs="Arial"/>
+        <w:spacing w:line="276" w:lineRule="auto"/>
+        <w:rPr>
+          <w:rFonts w:ascii="Arial" w:hAnsi="Arial" w:cs="Arial"/>
+          <w:sz w:val="24"/>
+          <w:szCs w:val="24"/>
+        </w:rPr>
+      </w:pPr>
+    </w:p>
+    <w:p>
+      <w:pPr>
+        <w:spacing w:line="276" w:lineRule="auto"/>
+        <w:rPr>
+          <w:rFonts w:ascii="Arial" w:hAnsi="Arial" w:cs="Arial"/>
+          <w:sz w:val="24"/>
+          <w:szCs w:val="24"/>
+        </w:rPr>
+      </w:pPr>
+    </w:p>
+    <w:p>
+      <w:pPr>
+        <w:spacing w:line="276" w:lineRule="auto"/>
+        <w:rPr>
+          <w:rFonts w:ascii="Arial" w:hAnsi="Arial" w:cs="Arial"/>
+          <w:sz w:val="24"/>
+          <w:szCs w:val="24"/>
+        </w:rPr>
+      </w:pPr>
+    </w:p>
+    <w:p>
+      <w:pPr>
+        <w:spacing w:line="276" w:lineRule="auto"/>
+        <w:rPr>
+          <w:rFonts w:ascii="Arial" w:hAnsi="Arial" w:cs="Arial"/>
+          <w:sz w:val="24"/>
+          <w:szCs w:val="24"/>
+        </w:rPr>
+      </w:pPr>
+    </w:p>
+    <w:p>
+      <w:pPr>
+        <w:spacing w:line="276" w:lineRule="auto"/>
+        <w:rPr>
+          <w:rFonts w:ascii="Arial" w:hAnsi="Arial" w:cs="Arial"/>
+          <w:sz w:val="24"/>
+          <w:szCs w:val="24"/>
+        </w:rPr>
+      </w:pPr>
+    </w:p>
+    <w:p>
+      <w:pPr>
+        <w:spacing w:line="276" w:lineRule="auto"/>
+        <w:rPr>
+          <w:rFonts w:ascii="Arial" w:hAnsi="Arial" w:cs="Arial"/>
+          <w:sz w:val="24"/>
+          <w:szCs w:val="24"/>
+        </w:rPr>
+      </w:pPr>
+    </w:p>
+    <w:p>
+      <w:pPr>
+        <w:spacing w:line="276" w:lineRule="auto"/>
+        <w:rPr>
+          <w:rFonts w:ascii="Arial" w:hAnsi="Arial" w:cs="Arial"/>
+          <w:sz w:val="24"/>
+          <w:szCs w:val="24"/>
+        </w:rPr>
+      </w:pPr>
+    </w:p>
+    <w:p>
+      <w:pPr>
+        <w:spacing w:line="276" w:lineRule="auto"/>
+        <w:rPr>
+          <w:rFonts w:ascii="Arial" w:hAnsi="Arial" w:cs="Arial"/>
+          <w:sz w:val="24"/>
+          <w:szCs w:val="24"/>
+        </w:rPr>
+      </w:pPr>
+    </w:p>
+    <w:p>
+      <w:pPr>
+        <w:rPr>
+          <w:rFonts w:ascii="Arial" w:hAnsi="Arial" w:cs="Arial"/>
+          <w:sz w:val="24"/>
+          <w:szCs w:val="24"/>
+        </w:rPr>
+      </w:pPr>
+    </w:p>
+    <w:p>
+      <w:pPr>
+        <w:rPr>
+          <w:rFonts w:ascii="Arial" w:hAnsi="Arial" w:cs="Arial"/>
+          <w:sz w:val="24"/>
+          <w:szCs w:val="24"/>
+        </w:rPr>
+      </w:pPr>
+      <w:r>
+        <w:rPr>
+          <w:rFonts w:ascii="Arial" w:hAnsi="Arial" w:cs="Arial"/>
+          <w:sz w:val="24"/>
+          <w:szCs w:val="24"/>
+        </w:rPr>
+        <w:t>2.4.- Se habrá creado un nuevo registro en la siguiente fila</w:t>
+      </w:r>
+    </w:p>
+    <w:p>
+      <w:pPr>
+        <w:spacing w:line="276" w:lineRule="auto"/>
+        <w:ind w:left="-284"/>
+        <w:rPr>
+          <w:rFonts w:ascii="Arial" w:hAnsi="Arial" w:cs="Arial"/>
+          <w:sz w:val="24"/>
+          <w:szCs w:val="24"/>
+        </w:rPr>
+      </w:pPr>
+      <w:r>
+        <w:rPr>
           <w:noProof/>
-          <w:lang w:val="en-US"/>
-        </w:rPr>
-        <w:drawing>
-          <wp:inline distT="0" distB="0" distL="0" distR="0" wp14:anchorId="45BD58C4" wp14:editId="0C0339AA">
-            <wp:extent cx="353086" cy="316871"/>
-            <wp:effectExtent l="0" t="0" r="8890" b="6985"/>
-            <wp:docPr id="57" name="Imagen 57"/>
-            <wp:cNvGraphicFramePr>
-              <a:graphicFrameLocks xmlns:a="http://schemas.openxmlformats.org/drawingml/2006/main" noChangeAspect="1"/>
-            </wp:cNvGraphicFramePr>
-            <a:graphic xmlns:a="http://schemas.openxmlformats.org/drawingml/2006/main">
-              <a:graphicData uri="http://schemas.openxmlformats.org/drawingml/2006/picture">
-                <pic:pic xmlns:pic="http://schemas.openxmlformats.org/drawingml/2006/picture">
-                  <pic:nvPicPr>
-                    <pic:cNvPr id="1" name=""/>
-                    <pic:cNvPicPr/>
-                  </pic:nvPicPr>
-                  <pic:blipFill rotWithShape="1">
-                    <a:blip r:embed="rId13"/>
-                    <a:srcRect l="17721" t="14623" r="19361" b="21310"/>
-                    <a:stretch/>
-                  </pic:blipFill>
-                  <pic:spPr bwMode="auto">
-                    <a:xfrm>
-                      <a:off x="0" y="0"/>
-                      <a:ext cx="353585" cy="317319"/>
-                    </a:xfrm>
-                    <a:prstGeom prst="rect">
-                      <a:avLst/>
-                    </a:prstGeom>
-                    <a:ln>
-                      <a:noFill/>
-                    </a:ln>
-                    <a:extLst>
-                      <a:ext uri="{53640926-AAD7-44D8-BBD7-CCE9431645EC}">
-                        <a14:shadowObscured xmlns:a14="http://schemas.microsoft.com/office/drawing/2010/main"/>
-                      </a:ext>
-                    </a:extLst>
-                  </pic:spPr>
-                </pic:pic>
-              </a:graphicData>
-            </a:graphic>
-          </wp:inline>
-        </w:drawing>
-      </w:r>
-    </w:p>
-    <w:p>
-      <w:pPr>
-        <w:spacing w:line="276" w:lineRule="auto"/>
-        <w:rPr>
-          <w:rFonts w:ascii="Arial" w:hAnsi="Arial" w:cs="Arial"/>
-          <w:sz w:val="24"/>
-          <w:szCs w:val="24"/>
-        </w:rPr>
-      </w:pPr>
-      <w:r>
-        <w:rPr>
-          <w:noProof/>
-          <w:lang w:val="en-US"/>
+          <w:lang w:val="es-MX" w:eastAsia="es-MX"/>
         </w:rPr>
         <mc:AlternateContent>
           <mc:Choice Requires="wps">
             <w:drawing>
-              <wp:anchor distT="0" distB="0" distL="114300" distR="114300" simplePos="0" relativeHeight="251835392" behindDoc="0" locked="0" layoutInCell="1" allowOverlap="1" wp14:anchorId="6A1265CF" wp14:editId="519FF7FD">
+              <wp:anchor distT="0" distB="0" distL="114300" distR="114300" simplePos="0" relativeHeight="251846656" behindDoc="0" locked="0" layoutInCell="1" allowOverlap="1" wp14:anchorId="1FFCD2CF" wp14:editId="78213776">
                 <wp:simplePos x="0" y="0"/>
-                <wp:positionH relativeFrom="column">
-                  <wp:posOffset>243205</wp:posOffset>
+                <wp:positionH relativeFrom="margin">
+                  <wp:posOffset>-54899</wp:posOffset>
                 </wp:positionH>
                 <wp:positionV relativeFrom="paragraph">
-                  <wp:posOffset>457454</wp:posOffset>
+                  <wp:posOffset>430472</wp:posOffset>
                 </wp:positionV>
-                <wp:extent cx="167489" cy="126749"/>
-                <wp:effectExtent l="0" t="0" r="23495" b="26035"/>
+                <wp:extent cx="512619" cy="124691"/>
+                <wp:effectExtent l="0" t="0" r="20955" b="27940"/>
                 <wp:wrapNone/>
-                <wp:docPr id="36" name="Rectángulo 36"/>
+                <wp:docPr id="23" name="Rectángulo 23"/>
                 <wp:cNvGraphicFramePr/>
                 <a:graphic xmlns:a="http://schemas.openxmlformats.org/drawingml/2006/main">
                   <a:graphicData uri="http://schemas.microsoft.com/office/word/2010/wordprocessingShape">
@@ -5101,7 +5120,7 @@
                       <wps:spPr>
                         <a:xfrm>
                           <a:off x="0" y="0"/>
-                          <a:ext cx="167489" cy="126749"/>
+                          <a:ext cx="512619" cy="124691"/>
                         </a:xfrm>
                         <a:prstGeom prst="rect">
                           <a:avLst/>
@@ -5138,12 +5157,20 @@
                     </wps:wsp>
                   </a:graphicData>
                 </a:graphic>
+                <wp14:sizeRelH relativeFrom="margin">
+                  <wp14:pctWidth>0</wp14:pctWidth>
+                </wp14:sizeRelH>
+                <wp14:sizeRelV relativeFrom="margin">
+                  <wp14:pctHeight>0</wp14:pctHeight>
+                </wp14:sizeRelV>
               </wp:anchor>
             </w:drawing>
           </mc:Choice>
-          <mc:Fallback xmlns:cx1="http://schemas.microsoft.com/office/drawing/2015/9/8/chartex">
+          <mc:Fallback>
             <w:pict>
-              <v:rect w14:anchorId="6E560018" id="Rectángulo 36" o:spid="_x0000_s1026" style="position:absolute;margin-left:19.15pt;margin-top:36pt;width:13.2pt;height:10pt;z-index:251835392;visibility:visible;mso-wrap-style:square;mso-wrap-distance-left:9pt;mso-wrap-distance-top:0;mso-wrap-distance-right:9pt;mso-wrap-distance-bottom:0;mso-position-horizontal:absolute;mso-position-horizontal-relative:text;mso-position-vertical:absolute;mso-position-vertical-relative:text;v-text-anchor:middle" o:gfxdata="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" filled="f" strokecolor="red" strokeweight="1pt"/>
+              <v:rect w14:anchorId="203B1F56" id="Rectángulo 23" o:spid="_x0000_s1026" style="position:absolute;margin-left:-4.3pt;margin-top:33.9pt;width:40.35pt;height:9.8pt;z-index:251846656;visibility:visible;mso-wrap-style:square;mso-width-percent:0;mso-height-percent:0;mso-wrap-distance-left:9pt;mso-wrap-distance-top:0;mso-wrap-distance-right:9pt;mso-wrap-distance-bottom:0;mso-position-horizontal:absolute;mso-position-horizontal-relative:margin;mso-position-vertical:absolute;mso-position-vertical-relative:text;mso-width-percent:0;mso-height-percent:0;mso-width-relative:margin;mso-height-relative:margin;v-text-anchor:middle" o:gfxdata="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" filled="f" strokecolor="red" strokeweight="1pt">
+                <w10:wrap anchorx="margin"/>
+              </v:rect>
             </w:pict>
           </mc:Fallback>
         </mc:AlternateContent>
@@ -5154,13 +5181,13 @@
           <w:noProof/>
           <w:sz w:val="24"/>
           <w:szCs w:val="24"/>
-          <w:lang w:val="en-US"/>
+          <w:lang w:val="es-MX" w:eastAsia="es-MX"/>
         </w:rPr>
         <w:drawing>
-          <wp:inline distT="0" distB="0" distL="0" distR="0" wp14:anchorId="24C1AA97" wp14:editId="777A5763">
-            <wp:extent cx="5612130" cy="812165"/>
-            <wp:effectExtent l="0" t="0" r="7620" b="6985"/>
-            <wp:docPr id="40" name="Imagen 40"/>
+          <wp:inline distT="0" distB="0" distL="0" distR="0" wp14:anchorId="6E46E70C" wp14:editId="32CAE105">
+            <wp:extent cx="5612130" cy="1123950"/>
+            <wp:effectExtent l="152400" t="152400" r="369570" b="361950"/>
+            <wp:docPr id="21" name="Imagen 21"/>
             <wp:cNvGraphicFramePr>
               <a:graphicFrameLocks xmlns:a="http://schemas.openxmlformats.org/drawingml/2006/main" noChangeAspect="1"/>
             </wp:cNvGraphicFramePr>
@@ -5172,7 +5199,7 @@
                     <pic:cNvPicPr/>
                   </pic:nvPicPr>
                   <pic:blipFill>
-                    <a:blip r:embed="rId14"/>
+                    <a:blip r:embed="rId11"/>
                     <a:stretch>
                       <a:fillRect/>
                     </a:stretch>
@@ -5180,11 +5207,21 @@
                   <pic:spPr>
                     <a:xfrm>
                       <a:off x="0" y="0"/>
-                      <a:ext cx="5612130" cy="812165"/>
+                      <a:ext cx="5612130" cy="1123950"/>
                     </a:xfrm>
                     <a:prstGeom prst="rect">
                       <a:avLst/>
                     </a:prstGeom>
+                    <a:ln>
+                      <a:noFill/>
+                    </a:ln>
+                    <a:effectLst>
+                      <a:outerShdw blurRad="292100" dist="139700" dir="2700000" algn="tl" rotWithShape="0">
+                        <a:srgbClr val="333333">
+                          <a:alpha val="65000"/>
+                        </a:srgbClr>
+                      </a:outerShdw>
+                    </a:effectLst>
                   </pic:spPr>
                 </pic:pic>
               </a:graphicData>
@@ -5196,6 +5233,612 @@
     <w:p>
       <w:pPr>
         <w:spacing w:line="276" w:lineRule="auto"/>
+        <w:ind w:left="-284"/>
+        <w:rPr>
+          <w:rFonts w:ascii="Arial" w:hAnsi="Arial" w:cs="Arial"/>
+          <w:sz w:val="24"/>
+          <w:szCs w:val="24"/>
+        </w:rPr>
+      </w:pPr>
+    </w:p>
+    <w:p>
+      <w:pPr>
+        <w:rPr>
+          <w:rFonts w:ascii="Arial" w:hAnsi="Arial" w:cs="Arial"/>
+          <w:sz w:val="24"/>
+          <w:szCs w:val="24"/>
+        </w:rPr>
+      </w:pPr>
+      <w:r>
+        <w:rPr>
+          <w:rFonts w:ascii="Arial" w:hAnsi="Arial" w:cs="Arial"/>
+          <w:sz w:val="24"/>
+          <w:szCs w:val="24"/>
+        </w:rPr>
+        <w:t>2.4.- Se habrá creado un nuevo registro en la siguiente fila</w:t>
+      </w:r>
+    </w:p>
+    <w:p>
+      <w:pPr>
+        <w:spacing w:line="276" w:lineRule="auto"/>
+        <w:ind w:left="-284"/>
+        <w:rPr>
+          <w:rFonts w:ascii="Arial" w:hAnsi="Arial" w:cs="Arial"/>
+          <w:sz w:val="24"/>
+          <w:szCs w:val="24"/>
+        </w:rPr>
+      </w:pPr>
+      <w:r>
+        <w:rPr>
+          <w:noProof/>
+          <w:lang w:val="es-MX" w:eastAsia="es-MX"/>
+        </w:rPr>
+        <mc:AlternateContent>
+          <mc:Choice Requires="wps">
+            <w:drawing>
+              <wp:anchor distT="0" distB="0" distL="114300" distR="114300" simplePos="0" relativeHeight="251852800" behindDoc="0" locked="0" layoutInCell="1" allowOverlap="1" wp14:anchorId="288F3017" wp14:editId="76C8F8A7">
+                <wp:simplePos x="0" y="0"/>
+                <wp:positionH relativeFrom="margin">
+                  <wp:posOffset>2210320</wp:posOffset>
+                </wp:positionH>
+                <wp:positionV relativeFrom="paragraph">
+                  <wp:posOffset>966412</wp:posOffset>
+                </wp:positionV>
+                <wp:extent cx="1711036" cy="734118"/>
+                <wp:effectExtent l="0" t="0" r="22860" b="27940"/>
+                <wp:wrapNone/>
+                <wp:docPr id="37" name="Rectángulo 37"/>
+                <wp:cNvGraphicFramePr/>
+                <a:graphic xmlns:a="http://schemas.openxmlformats.org/drawingml/2006/main">
+                  <a:graphicData uri="http://schemas.microsoft.com/office/word/2010/wordprocessingShape">
+                    <wps:wsp>
+                      <wps:cNvSpPr/>
+                      <wps:spPr>
+                        <a:xfrm>
+                          <a:off x="0" y="0"/>
+                          <a:ext cx="1711036" cy="734118"/>
+                        </a:xfrm>
+                        <a:prstGeom prst="rect">
+                          <a:avLst/>
+                        </a:prstGeom>
+                        <a:noFill/>
+                        <a:ln>
+                          <a:solidFill>
+                            <a:srgbClr val="FF0000"/>
+                          </a:solidFill>
+                        </a:ln>
+                      </wps:spPr>
+                      <wps:style>
+                        <a:lnRef idx="2">
+                          <a:schemeClr val="accent1">
+                            <a:shade val="50000"/>
+                          </a:schemeClr>
+                        </a:lnRef>
+                        <a:fillRef idx="1">
+                          <a:schemeClr val="accent1"/>
+                        </a:fillRef>
+                        <a:effectRef idx="0">
+                          <a:schemeClr val="accent1"/>
+                        </a:effectRef>
+                        <a:fontRef idx="minor">
+                          <a:schemeClr val="lt1"/>
+                        </a:fontRef>
+                      </wps:style>
+                      <wps:bodyPr rot="0" spcFirstLastPara="0" vertOverflow="overflow" horzOverflow="overflow" vert="horz" wrap="square" lIns="91440" tIns="45720" rIns="91440" bIns="45720" numCol="1" spcCol="0" rtlCol="0" fromWordArt="0" anchor="ctr" anchorCtr="0" forceAA="0" compatLnSpc="1">
+                        <a:prstTxWarp prst="textNoShape">
+                          <a:avLst/>
+                        </a:prstTxWarp>
+                        <a:noAutofit/>
+                      </wps:bodyPr>
+                    </wps:wsp>
+                  </a:graphicData>
+                </a:graphic>
+                <wp14:sizeRelH relativeFrom="margin">
+                  <wp14:pctWidth>0</wp14:pctWidth>
+                </wp14:sizeRelH>
+                <wp14:sizeRelV relativeFrom="margin">
+                  <wp14:pctHeight>0</wp14:pctHeight>
+                </wp14:sizeRelV>
+              </wp:anchor>
+            </w:drawing>
+          </mc:Choice>
+          <mc:Fallback>
+            <w:pict>
+              <v:rect w14:anchorId="3938449E" id="Rectángulo 37" o:spid="_x0000_s1026" style="position:absolute;margin-left:174.05pt;margin-top:76.1pt;width:134.75pt;height:57.8pt;z-index:251852800;visibility:visible;mso-wrap-style:square;mso-width-percent:0;mso-height-percent:0;mso-wrap-distance-left:9pt;mso-wrap-distance-top:0;mso-wrap-distance-right:9pt;mso-wrap-distance-bottom:0;mso-position-horizontal:absolute;mso-position-horizontal-relative:margin;mso-position-vertical:absolute;mso-position-vertical-relative:text;mso-width-percent:0;mso-height-percent:0;mso-width-relative:margin;mso-height-relative:margin;v-text-anchor:middle" o:gfxdata="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" filled="f" strokecolor="red" strokeweight="1pt">
+                <w10:wrap anchorx="margin"/>
+              </v:rect>
+            </w:pict>
+          </mc:Fallback>
+        </mc:AlternateContent>
+      </w:r>
+      <w:r>
+        <w:rPr>
+          <w:noProof/>
+          <w:lang w:val="es-MX" w:eastAsia="es-MX"/>
+        </w:rPr>
+        <mc:AlternateContent>
+          <mc:Choice Requires="wps">
+            <w:drawing>
+              <wp:anchor distT="0" distB="0" distL="114300" distR="114300" simplePos="0" relativeHeight="251848704" behindDoc="0" locked="0" layoutInCell="1" allowOverlap="1" wp14:anchorId="29C65247" wp14:editId="71C631E3">
+                <wp:simplePos x="0" y="0"/>
+                <wp:positionH relativeFrom="margin">
+                  <wp:posOffset>589338</wp:posOffset>
+                </wp:positionH>
+                <wp:positionV relativeFrom="paragraph">
+                  <wp:posOffset>952558</wp:posOffset>
+                </wp:positionV>
+                <wp:extent cx="270163" cy="741218"/>
+                <wp:effectExtent l="0" t="0" r="15875" b="20955"/>
+                <wp:wrapNone/>
+                <wp:docPr id="30" name="Rectángulo 30"/>
+                <wp:cNvGraphicFramePr/>
+                <a:graphic xmlns:a="http://schemas.openxmlformats.org/drawingml/2006/main">
+                  <a:graphicData uri="http://schemas.microsoft.com/office/word/2010/wordprocessingShape">
+                    <wps:wsp>
+                      <wps:cNvSpPr/>
+                      <wps:spPr>
+                        <a:xfrm>
+                          <a:off x="0" y="0"/>
+                          <a:ext cx="270163" cy="741218"/>
+                        </a:xfrm>
+                        <a:prstGeom prst="rect">
+                          <a:avLst/>
+                        </a:prstGeom>
+                        <a:noFill/>
+                        <a:ln>
+                          <a:solidFill>
+                            <a:srgbClr val="FF0000"/>
+                          </a:solidFill>
+                        </a:ln>
+                      </wps:spPr>
+                      <wps:style>
+                        <a:lnRef idx="2">
+                          <a:schemeClr val="accent1">
+                            <a:shade val="50000"/>
+                          </a:schemeClr>
+                        </a:lnRef>
+                        <a:fillRef idx="1">
+                          <a:schemeClr val="accent1"/>
+                        </a:fillRef>
+                        <a:effectRef idx="0">
+                          <a:schemeClr val="accent1"/>
+                        </a:effectRef>
+                        <a:fontRef idx="minor">
+                          <a:schemeClr val="lt1"/>
+                        </a:fontRef>
+                      </wps:style>
+                      <wps:bodyPr rot="0" spcFirstLastPara="0" vertOverflow="overflow" horzOverflow="overflow" vert="horz" wrap="square" lIns="91440" tIns="45720" rIns="91440" bIns="45720" numCol="1" spcCol="0" rtlCol="0" fromWordArt="0" anchor="ctr" anchorCtr="0" forceAA="0" compatLnSpc="1">
+                        <a:prstTxWarp prst="textNoShape">
+                          <a:avLst/>
+                        </a:prstTxWarp>
+                        <a:noAutofit/>
+                      </wps:bodyPr>
+                    </wps:wsp>
+                  </a:graphicData>
+                </a:graphic>
+                <wp14:sizeRelH relativeFrom="margin">
+                  <wp14:pctWidth>0</wp14:pctWidth>
+                </wp14:sizeRelH>
+                <wp14:sizeRelV relativeFrom="margin">
+                  <wp14:pctHeight>0</wp14:pctHeight>
+                </wp14:sizeRelV>
+              </wp:anchor>
+            </w:drawing>
+          </mc:Choice>
+          <mc:Fallback>
+            <w:pict>
+              <v:rect w14:anchorId="1DEA6B87" id="Rectángulo 30" o:spid="_x0000_s1026" style="position:absolute;margin-left:46.4pt;margin-top:75pt;width:21.25pt;height:58.35pt;z-index:251848704;visibility:visible;mso-wrap-style:square;mso-width-percent:0;mso-height-percent:0;mso-wrap-distance-left:9pt;mso-wrap-distance-top:0;mso-wrap-distance-right:9pt;mso-wrap-distance-bottom:0;mso-position-horizontal:absolute;mso-position-horizontal-relative:margin;mso-position-vertical:absolute;mso-position-vertical-relative:text;mso-width-percent:0;mso-height-percent:0;mso-width-relative:margin;mso-height-relative:margin;v-text-anchor:middle" o:gfxdata="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" filled="f" strokecolor="red" strokeweight="1pt">
+                <w10:wrap anchorx="margin"/>
+              </v:rect>
+            </w:pict>
+          </mc:Fallback>
+        </mc:AlternateContent>
+      </w:r>
+      <w:r>
+        <w:rPr>
+          <w:rFonts w:ascii="Arial" w:hAnsi="Arial" w:cs="Arial"/>
+          <w:noProof/>
+          <w:sz w:val="24"/>
+          <w:szCs w:val="24"/>
+          <w:lang w:val="es-MX" w:eastAsia="es-MX"/>
+        </w:rPr>
+        <w:drawing>
+          <wp:inline distT="0" distB="0" distL="0" distR="0" wp14:anchorId="3CC60352" wp14:editId="4F2CCC9E">
+            <wp:extent cx="5612130" cy="1557020"/>
+            <wp:effectExtent l="152400" t="152400" r="369570" b="367030"/>
+            <wp:docPr id="35" name="Imagen 35"/>
+            <wp:cNvGraphicFramePr>
+              <a:graphicFrameLocks xmlns:a="http://schemas.openxmlformats.org/drawingml/2006/main" noChangeAspect="1"/>
+            </wp:cNvGraphicFramePr>
+            <a:graphic xmlns:a="http://schemas.openxmlformats.org/drawingml/2006/main">
+              <a:graphicData uri="http://schemas.openxmlformats.org/drawingml/2006/picture">
+                <pic:pic xmlns:pic="http://schemas.openxmlformats.org/drawingml/2006/picture">
+                  <pic:nvPicPr>
+                    <pic:cNvPr id="1" name=""/>
+                    <pic:cNvPicPr/>
+                  </pic:nvPicPr>
+                  <pic:blipFill>
+                    <a:blip r:embed="rId13"/>
+                    <a:stretch>
+                      <a:fillRect/>
+                    </a:stretch>
+                  </pic:blipFill>
+                  <pic:spPr>
+                    <a:xfrm>
+                      <a:off x="0" y="0"/>
+                      <a:ext cx="5612130" cy="1557020"/>
+                    </a:xfrm>
+                    <a:prstGeom prst="rect">
+                      <a:avLst/>
+                    </a:prstGeom>
+                    <a:ln>
+                      <a:noFill/>
+                    </a:ln>
+                    <a:effectLst>
+                      <a:outerShdw blurRad="292100" dist="139700" dir="2700000" algn="tl" rotWithShape="0">
+                        <a:srgbClr val="333333">
+                          <a:alpha val="65000"/>
+                        </a:srgbClr>
+                      </a:outerShdw>
+                    </a:effectLst>
+                  </pic:spPr>
+                </pic:pic>
+              </a:graphicData>
+            </a:graphic>
+          </wp:inline>
+        </w:drawing>
+      </w:r>
+    </w:p>
+    <w:p>
+      <w:pPr>
+        <w:spacing w:line="276" w:lineRule="auto"/>
+        <w:ind w:left="-284"/>
+        <w:rPr>
+          <w:rFonts w:ascii="Arial" w:hAnsi="Arial" w:cs="Arial"/>
+          <w:sz w:val="24"/>
+          <w:szCs w:val="24"/>
+        </w:rPr>
+      </w:pPr>
+    </w:p>
+    <w:p>
+      <w:pPr>
+        <w:spacing w:line="276" w:lineRule="auto"/>
+        <w:ind w:left="-284"/>
+        <w:rPr>
+          <w:rFonts w:ascii="Arial" w:hAnsi="Arial" w:cs="Arial"/>
+          <w:sz w:val="24"/>
+          <w:szCs w:val="24"/>
+        </w:rPr>
+      </w:pPr>
+    </w:p>
+    <w:p>
+      <w:pPr>
+        <w:spacing w:line="276" w:lineRule="auto"/>
+        <w:ind w:left="-284"/>
+        <w:rPr>
+          <w:rFonts w:ascii="Arial" w:hAnsi="Arial" w:cs="Arial"/>
+          <w:sz w:val="24"/>
+          <w:szCs w:val="24"/>
+        </w:rPr>
+      </w:pPr>
+    </w:p>
+    <w:p>
+      <w:pPr>
+        <w:spacing w:line="276" w:lineRule="auto"/>
+        <w:ind w:left="-284"/>
+        <w:rPr>
+          <w:rFonts w:ascii="Arial" w:hAnsi="Arial" w:cs="Arial"/>
+          <w:sz w:val="24"/>
+          <w:szCs w:val="24"/>
+        </w:rPr>
+      </w:pPr>
+    </w:p>
+    <w:p>
+      <w:pPr>
+        <w:spacing w:line="276" w:lineRule="auto"/>
+        <w:ind w:left="-284"/>
+        <w:rPr>
+          <w:rFonts w:ascii="Arial" w:hAnsi="Arial" w:cs="Arial"/>
+          <w:sz w:val="24"/>
+          <w:szCs w:val="24"/>
+        </w:rPr>
+      </w:pPr>
+    </w:p>
+    <w:p>
+      <w:pPr>
+        <w:spacing w:line="276" w:lineRule="auto"/>
+        <w:ind w:left="-284"/>
+        <w:rPr>
+          <w:rFonts w:ascii="Arial" w:hAnsi="Arial" w:cs="Arial"/>
+          <w:sz w:val="24"/>
+          <w:szCs w:val="24"/>
+        </w:rPr>
+      </w:pPr>
+    </w:p>
+    <w:p>
+      <w:pPr>
+        <w:spacing w:line="276" w:lineRule="auto"/>
+        <w:ind w:left="-284"/>
+        <w:rPr>
+          <w:rFonts w:ascii="Arial" w:hAnsi="Arial" w:cs="Arial"/>
+          <w:sz w:val="24"/>
+          <w:szCs w:val="24"/>
+        </w:rPr>
+      </w:pPr>
+    </w:p>
+    <w:p>
+      <w:pPr>
+        <w:spacing w:line="276" w:lineRule="auto"/>
+        <w:ind w:left="-284"/>
+        <w:rPr>
+          <w:rFonts w:ascii="Arial" w:hAnsi="Arial" w:cs="Arial"/>
+          <w:sz w:val="24"/>
+          <w:szCs w:val="24"/>
+        </w:rPr>
+      </w:pPr>
+    </w:p>
+    <w:p>
+      <w:pPr>
+        <w:spacing w:line="276" w:lineRule="auto"/>
+        <w:ind w:left="-284"/>
+        <w:rPr>
+          <w:rFonts w:ascii="Arial" w:hAnsi="Arial" w:cs="Arial"/>
+          <w:sz w:val="24"/>
+          <w:szCs w:val="24"/>
+        </w:rPr>
+      </w:pPr>
+    </w:p>
+    <w:p>
+      <w:pPr>
+        <w:spacing w:line="276" w:lineRule="auto"/>
+        <w:rPr>
+          <w:rFonts w:ascii="Arial" w:hAnsi="Arial" w:cs="Arial"/>
+          <w:sz w:val="24"/>
+          <w:szCs w:val="24"/>
+        </w:rPr>
+      </w:pPr>
+    </w:p>
+    <w:p>
+      <w:pPr>
+        <w:pStyle w:val="Ttulo1"/>
+        <w:spacing w:line="276" w:lineRule="auto"/>
+        <w:jc w:val="center"/>
+        <w:rPr>
+          <w:rFonts w:cs="Arial"/>
+          <w:b w:val="0"/>
+          <w:color w:val="auto"/>
+        </w:rPr>
+      </w:pPr>
+      <w:bookmarkStart w:id="14" w:name="_Toc123565164"/>
+      <w:bookmarkStart w:id="15" w:name="_Toc124341671"/>
+      <w:bookmarkStart w:id="16" w:name="_Toc150177817"/>
+      <w:r>
+        <w:rPr>
+          <w:rFonts w:cs="Arial"/>
+          <w:b w:val="0"/>
+          <w:color w:val="auto"/>
+        </w:rPr>
+        <w:lastRenderedPageBreak/>
+        <w:t>3.- Autorización de cálculo</w:t>
+      </w:r>
+      <w:bookmarkEnd w:id="14"/>
+      <w:bookmarkEnd w:id="15"/>
+      <w:bookmarkEnd w:id="16"/>
+    </w:p>
+    <w:p>
+      <w:pPr>
+        <w:rPr>
+          <w:rFonts w:ascii="Arial" w:hAnsi="Arial" w:cs="Arial"/>
+          <w:sz w:val="24"/>
+          <w:szCs w:val="24"/>
+        </w:rPr>
+      </w:pPr>
+      <w:r>
+        <w:rPr>
+          <w:rFonts w:ascii="Arial" w:hAnsi="Arial" w:cs="Arial"/>
+          <w:sz w:val="24"/>
+          <w:szCs w:val="24"/>
+        </w:rPr>
+        <w:t>3.1.- Para revisar los detalles del cálculo seleccionaremos el botón</w:t>
+      </w:r>
+      <w:r>
+        <w:rPr>
+          <w:rFonts w:ascii="Arial" w:hAnsi="Arial" w:cs="Arial"/>
+          <w:noProof/>
+          <w:lang w:val="es-MX" w:eastAsia="es-MX"/>
+        </w:rPr>
+        <w:drawing>
+          <wp:inline distT="0" distB="0" distL="0" distR="0" wp14:anchorId="45BD58C4" wp14:editId="0C0339AA">
+            <wp:extent cx="353086" cy="316871"/>
+            <wp:effectExtent l="0" t="0" r="8890" b="6985"/>
+            <wp:docPr id="57" name="Imagen 57"/>
+            <wp:cNvGraphicFramePr>
+              <a:graphicFrameLocks xmlns:a="http://schemas.openxmlformats.org/drawingml/2006/main" noChangeAspect="1"/>
+            </wp:cNvGraphicFramePr>
+            <a:graphic xmlns:a="http://schemas.openxmlformats.org/drawingml/2006/main">
+              <a:graphicData uri="http://schemas.openxmlformats.org/drawingml/2006/picture">
+                <pic:pic xmlns:pic="http://schemas.openxmlformats.org/drawingml/2006/picture">
+                  <pic:nvPicPr>
+                    <pic:cNvPr id="1" name=""/>
+                    <pic:cNvPicPr/>
+                  </pic:nvPicPr>
+                  <pic:blipFill rotWithShape="1">
+                    <a:blip r:embed="rId14"/>
+                    <a:srcRect l="17721" t="14623" r="19361" b="21310"/>
+                    <a:stretch/>
+                  </pic:blipFill>
+                  <pic:spPr bwMode="auto">
+                    <a:xfrm>
+                      <a:off x="0" y="0"/>
+                      <a:ext cx="353585" cy="317319"/>
+                    </a:xfrm>
+                    <a:prstGeom prst="rect">
+                      <a:avLst/>
+                    </a:prstGeom>
+                    <a:ln>
+                      <a:noFill/>
+                    </a:ln>
+                    <a:extLst>
+                      <a:ext uri="{53640926-AAD7-44D8-BBD7-CCE9431645EC}">
+                        <a14:shadowObscured xmlns:a14="http://schemas.microsoft.com/office/drawing/2010/main"/>
+                      </a:ext>
+                    </a:extLst>
+                  </pic:spPr>
+                </pic:pic>
+              </a:graphicData>
+            </a:graphic>
+          </wp:inline>
+        </w:drawing>
+      </w:r>
+    </w:p>
+    <w:p>
+      <w:pPr>
+        <w:spacing w:line="276" w:lineRule="auto"/>
+        <w:rPr>
+          <w:rFonts w:ascii="Arial" w:hAnsi="Arial" w:cs="Arial"/>
+          <w:sz w:val="24"/>
+          <w:szCs w:val="24"/>
+        </w:rPr>
+      </w:pPr>
+      <w:r>
+        <w:rPr>
+          <w:noProof/>
+          <w:lang w:val="es-MX" w:eastAsia="es-MX"/>
+        </w:rPr>
+        <mc:AlternateContent>
+          <mc:Choice Requires="wps">
+            <w:drawing>
+              <wp:anchor distT="0" distB="0" distL="114300" distR="114300" simplePos="0" relativeHeight="251835392" behindDoc="0" locked="0" layoutInCell="1" allowOverlap="1" wp14:anchorId="6A1265CF" wp14:editId="70D737C1">
+                <wp:simplePos x="0" y="0"/>
+                <wp:positionH relativeFrom="column">
+                  <wp:posOffset>367030</wp:posOffset>
+                </wp:positionH>
+                <wp:positionV relativeFrom="paragraph">
+                  <wp:posOffset>963872</wp:posOffset>
+                </wp:positionV>
+                <wp:extent cx="132368" cy="140220"/>
+                <wp:effectExtent l="0" t="0" r="20320" b="12700"/>
+                <wp:wrapNone/>
+                <wp:docPr id="36" name="Rectángulo 36"/>
+                <wp:cNvGraphicFramePr/>
+                <a:graphic xmlns:a="http://schemas.openxmlformats.org/drawingml/2006/main">
+                  <a:graphicData uri="http://schemas.microsoft.com/office/word/2010/wordprocessingShape">
+                    <wps:wsp>
+                      <wps:cNvSpPr/>
+                      <wps:spPr>
+                        <a:xfrm>
+                          <a:off x="0" y="0"/>
+                          <a:ext cx="132368" cy="140220"/>
+                        </a:xfrm>
+                        <a:prstGeom prst="rect">
+                          <a:avLst/>
+                        </a:prstGeom>
+                        <a:noFill/>
+                        <a:ln>
+                          <a:solidFill>
+                            <a:srgbClr val="FF0000"/>
+                          </a:solidFill>
+                        </a:ln>
+                      </wps:spPr>
+                      <wps:style>
+                        <a:lnRef idx="2">
+                          <a:schemeClr val="accent1">
+                            <a:shade val="50000"/>
+                          </a:schemeClr>
+                        </a:lnRef>
+                        <a:fillRef idx="1">
+                          <a:schemeClr val="accent1"/>
+                        </a:fillRef>
+                        <a:effectRef idx="0">
+                          <a:schemeClr val="accent1"/>
+                        </a:effectRef>
+                        <a:fontRef idx="minor">
+                          <a:schemeClr val="lt1"/>
+                        </a:fontRef>
+                      </wps:style>
+                      <wps:bodyPr rot="0" spcFirstLastPara="0" vertOverflow="overflow" horzOverflow="overflow" vert="horz" wrap="square" lIns="91440" tIns="45720" rIns="91440" bIns="45720" numCol="1" spcCol="0" rtlCol="0" fromWordArt="0" anchor="ctr" anchorCtr="0" forceAA="0" compatLnSpc="1">
+                        <a:prstTxWarp prst="textNoShape">
+                          <a:avLst/>
+                        </a:prstTxWarp>
+                        <a:noAutofit/>
+                      </wps:bodyPr>
+                    </wps:wsp>
+                  </a:graphicData>
+                </a:graphic>
+                <wp14:sizeRelH relativeFrom="margin">
+                  <wp14:pctWidth>0</wp14:pctWidth>
+                </wp14:sizeRelH>
+                <wp14:sizeRelV relativeFrom="margin">
+                  <wp14:pctHeight>0</wp14:pctHeight>
+                </wp14:sizeRelV>
+              </wp:anchor>
+            </w:drawing>
+          </mc:Choice>
+          <mc:Fallback>
+            <w:pict>
+              <v:rect w14:anchorId="1EEB1D46" id="Rectángulo 36" o:spid="_x0000_s1026" style="position:absolute;margin-left:28.9pt;margin-top:75.9pt;width:10.4pt;height:11.05pt;z-index:251835392;visibility:visible;mso-wrap-style:square;mso-width-percent:0;mso-height-percent:0;mso-wrap-distance-left:9pt;mso-wrap-distance-top:0;mso-wrap-distance-right:9pt;mso-wrap-distance-bottom:0;mso-position-horizontal:absolute;mso-position-horizontal-relative:text;mso-position-vertical:absolute;mso-position-vertical-relative:text;mso-width-percent:0;mso-height-percent:0;mso-width-relative:margin;mso-height-relative:margin;v-text-anchor:middle" o:gfxdata="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" filled="f" strokecolor="red" strokeweight="1pt"/>
+            </w:pict>
+          </mc:Fallback>
+        </mc:AlternateContent>
+      </w:r>
+      <w:r>
+        <w:rPr>
+          <w:rFonts w:ascii="Arial" w:hAnsi="Arial" w:cs="Arial"/>
+          <w:noProof/>
+          <w:sz w:val="24"/>
+          <w:szCs w:val="24"/>
+          <w:lang w:val="es-MX" w:eastAsia="es-MX"/>
+        </w:rPr>
+        <w:drawing>
+          <wp:inline distT="0" distB="0" distL="0" distR="0" wp14:anchorId="740B1C8A" wp14:editId="1BFFBE24">
+            <wp:extent cx="5612130" cy="1123950"/>
+            <wp:effectExtent l="152400" t="152400" r="369570" b="361950"/>
+            <wp:docPr id="39" name="Imagen 39"/>
+            <wp:cNvGraphicFramePr>
+              <a:graphicFrameLocks xmlns:a="http://schemas.openxmlformats.org/drawingml/2006/main" noChangeAspect="1"/>
+            </wp:cNvGraphicFramePr>
+            <a:graphic xmlns:a="http://schemas.openxmlformats.org/drawingml/2006/main">
+              <a:graphicData uri="http://schemas.openxmlformats.org/drawingml/2006/picture">
+                <pic:pic xmlns:pic="http://schemas.openxmlformats.org/drawingml/2006/picture">
+                  <pic:nvPicPr>
+                    <pic:cNvPr id="1" name=""/>
+                    <pic:cNvPicPr/>
+                  </pic:nvPicPr>
+                  <pic:blipFill>
+                    <a:blip r:embed="rId11"/>
+                    <a:stretch>
+                      <a:fillRect/>
+                    </a:stretch>
+                  </pic:blipFill>
+                  <pic:spPr>
+                    <a:xfrm>
+                      <a:off x="0" y="0"/>
+                      <a:ext cx="5612130" cy="1123950"/>
+                    </a:xfrm>
+                    <a:prstGeom prst="rect">
+                      <a:avLst/>
+                    </a:prstGeom>
+                    <a:ln>
+                      <a:noFill/>
+                    </a:ln>
+                    <a:effectLst>
+                      <a:outerShdw blurRad="292100" dist="139700" dir="2700000" algn="tl" rotWithShape="0">
+                        <a:srgbClr val="333333">
+                          <a:alpha val="65000"/>
+                        </a:srgbClr>
+                      </a:outerShdw>
+                    </a:effectLst>
+                  </pic:spPr>
+                </pic:pic>
+              </a:graphicData>
+            </a:graphic>
+          </wp:inline>
+        </w:drawing>
+      </w:r>
+    </w:p>
+    <w:p>
+      <w:pPr>
+        <w:spacing w:line="276" w:lineRule="auto"/>
         <w:rPr>
           <w:rFonts w:ascii="Arial" w:hAnsi="Arial" w:cs="Arial"/>
           <w:sz w:val="24"/>
@@ -5232,7 +5875,7 @@
         <w:rPr>
           <w:rFonts w:ascii="Arial" w:hAnsi="Arial" w:cs="Arial"/>
           <w:noProof/>
-          <w:lang w:val="en-US"/>
+          <w:lang w:val="es-MX" w:eastAsia="es-MX"/>
         </w:rPr>
         <mc:AlternateContent>
           <mc:Choice Requires="wps">
@@ -5301,7 +5944,7 @@
               </wp:anchor>
             </w:drawing>
           </mc:Choice>
-          <mc:Fallback xmlns:cx1="http://schemas.microsoft.com/office/drawing/2015/9/8/chartex">
+          <mc:Fallback>
             <w:pict>
               <v:rect w14:anchorId="1B959297" id="Rectángulo 27" o:spid="_x0000_s1026" style="position:absolute;margin-left:55.8pt;margin-top:2.7pt;width:37.1pt;height:18pt;z-index:251842560;visibility:visible;mso-wrap-style:square;mso-width-percent:0;mso-height-percent:0;mso-wrap-distance-left:9pt;mso-wrap-distance-top:0;mso-wrap-distance-right:9pt;mso-wrap-distance-bottom:0;mso-position-horizontal:absolute;mso-position-horizontal-relative:margin;mso-position-vertical:absolute;mso-position-vertical-relative:text;mso-width-percent:0;mso-height-percent:0;mso-width-relative:margin;mso-height-relative:margin;v-text-anchor:middle" o:gfxdata="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" filled="f" strokecolor="red" strokeweight="2.25pt">
                 <w10:wrap anchorx="margin"/>
@@ -5313,7 +5956,7 @@
       <w:r>
         <w:rPr>
           <w:noProof/>
-          <w:lang w:val="en-US"/>
+          <w:lang w:val="es-MX" w:eastAsia="es-MX"/>
         </w:rPr>
         <w:drawing>
           <wp:inline distT="0" distB="0" distL="0" distR="0" wp14:anchorId="6876E08A" wp14:editId="60AD2D1F">
@@ -5406,9 +6049,8 @@
         <w:rPr>
           <w:rFonts w:ascii="Arial" w:hAnsi="Arial" w:cs="Arial"/>
           <w:noProof/>
-          <w:lang w:val="en-US"/>
-        </w:rPr>
-        <w:lastRenderedPageBreak/>
+          <w:lang w:val="es-MX" w:eastAsia="es-MX"/>
+        </w:rPr>
         <mc:AlternateContent>
           <mc:Choice Requires="wps">
             <w:drawing>
@@ -5476,7 +6118,7 @@
               </wp:anchor>
             </w:drawing>
           </mc:Choice>
-          <mc:Fallback xmlns:cx1="http://schemas.microsoft.com/office/drawing/2015/9/8/chartex">
+          <mc:Fallback>
             <w:pict>
               <v:rect w14:anchorId="5E734C3E" id="Rectángulo 3" o:spid="_x0000_s1026" style="position:absolute;margin-left:219pt;margin-top:126.35pt;width:23.4pt;height:13.3pt;z-index:251844608;visibility:visible;mso-wrap-style:square;mso-width-percent:0;mso-height-percent:0;mso-wrap-distance-left:9pt;mso-wrap-distance-top:0;mso-wrap-distance-right:9pt;mso-wrap-distance-bottom:0;mso-position-horizontal:absolute;mso-position-horizontal-relative:margin;mso-position-vertical:absolute;mso-position-vertical-relative:text;mso-width-percent:0;mso-height-percent:0;mso-width-relative:margin;mso-height-relative:margin;v-text-anchor:middle" o:gfxdata="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" filled="f" strokecolor="red" strokeweight="2.25pt">
                 <w10:wrap anchorx="margin"/>
@@ -5488,7 +6130,7 @@
       <w:r>
         <w:rPr>
           <w:noProof/>
-          <w:lang w:val="en-US"/>
+          <w:lang w:val="es-MX" w:eastAsia="es-MX"/>
         </w:rPr>
         <w:drawing>
           <wp:inline distT="0" distB="0" distL="0" distR="0" wp14:anchorId="6AFFA9E0" wp14:editId="704E169E">
@@ -5539,6 +6181,24 @@
     </w:p>
     <w:p>
       <w:pPr>
+        <w:rPr>
+          <w:rFonts w:ascii="Arial" w:hAnsi="Arial" w:cs="Arial"/>
+          <w:sz w:val="24"/>
+          <w:szCs w:val="24"/>
+        </w:rPr>
+      </w:pPr>
+    </w:p>
+    <w:p>
+      <w:pPr>
+        <w:rPr>
+          <w:rFonts w:ascii="Arial" w:hAnsi="Arial" w:cs="Arial"/>
+          <w:sz w:val="24"/>
+          <w:szCs w:val="24"/>
+        </w:rPr>
+      </w:pPr>
+    </w:p>
+    <w:p>
+      <w:pPr>
         <w:pStyle w:val="Ttulo1"/>
         <w:spacing w:line="276" w:lineRule="auto"/>
         <w:jc w:val="center"/>
@@ -5557,6 +6217,7 @@
           <w:b w:val="0"/>
           <w:color w:val="auto"/>
         </w:rPr>
+        <w:lastRenderedPageBreak/>
         <w:t>4.- Regresar un cálculo</w:t>
       </w:r>
       <w:bookmarkEnd w:id="17"/>
@@ -5592,6 +6253,151 @@
     </w:p>
     <w:p>
       <w:pPr>
+        <w:ind w:left="-284"/>
+        <w:jc w:val="both"/>
+        <w:rPr>
+          <w:rFonts w:ascii="Arial" w:hAnsi="Arial" w:cs="Arial"/>
+          <w:sz w:val="24"/>
+          <w:szCs w:val="24"/>
+        </w:rPr>
+      </w:pPr>
+      <w:r>
+        <w:rPr>
+          <w:rFonts w:ascii="Arial" w:hAnsi="Arial" w:cs="Arial"/>
+          <w:noProof/>
+          <w:lang w:val="es-MX" w:eastAsia="es-MX"/>
+        </w:rPr>
+        <mc:AlternateContent>
+          <mc:Choice Requires="wps">
+            <w:drawing>
+              <wp:anchor distT="0" distB="0" distL="114300" distR="114300" simplePos="0" relativeHeight="251854848" behindDoc="0" locked="0" layoutInCell="1" allowOverlap="1" wp14:anchorId="790D5566" wp14:editId="625F89DA">
+                <wp:simplePos x="0" y="0"/>
+                <wp:positionH relativeFrom="column">
+                  <wp:posOffset>173702</wp:posOffset>
+                </wp:positionH>
+                <wp:positionV relativeFrom="paragraph">
+                  <wp:posOffset>973686</wp:posOffset>
+                </wp:positionV>
+                <wp:extent cx="152400" cy="114646"/>
+                <wp:effectExtent l="19050" t="19050" r="19050" b="19050"/>
+                <wp:wrapNone/>
+                <wp:docPr id="44" name="Rectángulo 44"/>
+                <wp:cNvGraphicFramePr/>
+                <a:graphic xmlns:a="http://schemas.openxmlformats.org/drawingml/2006/main">
+                  <a:graphicData uri="http://schemas.microsoft.com/office/word/2010/wordprocessingShape">
+                    <wps:wsp>
+                      <wps:cNvSpPr/>
+                      <wps:spPr>
+                        <a:xfrm>
+                          <a:off x="0" y="0"/>
+                          <a:ext cx="152400" cy="114646"/>
+                        </a:xfrm>
+                        <a:prstGeom prst="rect">
+                          <a:avLst/>
+                        </a:prstGeom>
+                        <a:noFill/>
+                        <a:ln w="28575">
+                          <a:solidFill>
+                            <a:srgbClr val="FF0000"/>
+                          </a:solidFill>
+                        </a:ln>
+                      </wps:spPr>
+                      <wps:style>
+                        <a:lnRef idx="2">
+                          <a:schemeClr val="accent6"/>
+                        </a:lnRef>
+                        <a:fillRef idx="1">
+                          <a:schemeClr val="lt1"/>
+                        </a:fillRef>
+                        <a:effectRef idx="0">
+                          <a:schemeClr val="accent6"/>
+                        </a:effectRef>
+                        <a:fontRef idx="minor">
+                          <a:schemeClr val="dk1"/>
+                        </a:fontRef>
+                      </wps:style>
+                      <wps:bodyPr rot="0" spcFirstLastPara="0" vertOverflow="overflow" horzOverflow="overflow" vert="horz" wrap="square" lIns="91440" tIns="45720" rIns="91440" bIns="45720" numCol="1" spcCol="0" rtlCol="0" fromWordArt="0" anchor="ctr" anchorCtr="0" forceAA="0" compatLnSpc="1">
+                        <a:prstTxWarp prst="textNoShape">
+                          <a:avLst/>
+                        </a:prstTxWarp>
+                        <a:noAutofit/>
+                      </wps:bodyPr>
+                    </wps:wsp>
+                  </a:graphicData>
+                </a:graphic>
+                <wp14:sizeRelH relativeFrom="margin">
+                  <wp14:pctWidth>0</wp14:pctWidth>
+                </wp14:sizeRelH>
+                <wp14:sizeRelV relativeFrom="margin">
+                  <wp14:pctHeight>0</wp14:pctHeight>
+                </wp14:sizeRelV>
+              </wp:anchor>
+            </w:drawing>
+          </mc:Choice>
+          <mc:Fallback>
+            <w:pict>
+              <v:rect w14:anchorId="41E9797B" id="Rectángulo 44" o:spid="_x0000_s1026" style="position:absolute;margin-left:13.7pt;margin-top:76.65pt;width:12pt;height:9.05pt;z-index:251854848;visibility:visible;mso-wrap-style:square;mso-width-percent:0;mso-height-percent:0;mso-wrap-distance-left:9pt;mso-wrap-distance-top:0;mso-wrap-distance-right:9pt;mso-wrap-distance-bottom:0;mso-position-horizontal:absolute;mso-position-horizontal-relative:text;mso-position-vertical:absolute;mso-position-vertical-relative:text;mso-width-percent:0;mso-height-percent:0;mso-width-relative:margin;mso-height-relative:margin;v-text-anchor:middle" o:gfxdata="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" filled="f" strokecolor="red" strokeweight="2.25pt"/>
+            </w:pict>
+          </mc:Fallback>
+        </mc:AlternateContent>
+      </w:r>
+      <w:r>
+        <w:rPr>
+          <w:rFonts w:ascii="Arial" w:hAnsi="Arial" w:cs="Arial"/>
+          <w:noProof/>
+          <w:sz w:val="24"/>
+          <w:szCs w:val="24"/>
+          <w:lang w:val="es-MX" w:eastAsia="es-MX"/>
+        </w:rPr>
+        <w:drawing>
+          <wp:inline distT="0" distB="0" distL="0" distR="0" wp14:anchorId="35D91FAD" wp14:editId="6C1BD615">
+            <wp:extent cx="5612130" cy="1123950"/>
+            <wp:effectExtent l="152400" t="152400" r="369570" b="361950"/>
+            <wp:docPr id="41" name="Imagen 41"/>
+            <wp:cNvGraphicFramePr>
+              <a:graphicFrameLocks xmlns:a="http://schemas.openxmlformats.org/drawingml/2006/main" noChangeAspect="1"/>
+            </wp:cNvGraphicFramePr>
+            <a:graphic xmlns:a="http://schemas.openxmlformats.org/drawingml/2006/main">
+              <a:graphicData uri="http://schemas.openxmlformats.org/drawingml/2006/picture">
+                <pic:pic xmlns:pic="http://schemas.openxmlformats.org/drawingml/2006/picture">
+                  <pic:nvPicPr>
+                    <pic:cNvPr id="1" name=""/>
+                    <pic:cNvPicPr/>
+                  </pic:nvPicPr>
+                  <pic:blipFill>
+                    <a:blip r:embed="rId11"/>
+                    <a:stretch>
+                      <a:fillRect/>
+                    </a:stretch>
+                  </pic:blipFill>
+                  <pic:spPr>
+                    <a:xfrm>
+                      <a:off x="0" y="0"/>
+                      <a:ext cx="5612130" cy="1123950"/>
+                    </a:xfrm>
+                    <a:prstGeom prst="rect">
+                      <a:avLst/>
+                    </a:prstGeom>
+                    <a:ln>
+                      <a:noFill/>
+                    </a:ln>
+                    <a:effectLst>
+                      <a:outerShdw blurRad="292100" dist="139700" dir="2700000" algn="tl" rotWithShape="0">
+                        <a:srgbClr val="333333">
+                          <a:alpha val="65000"/>
+                        </a:srgbClr>
+                      </a:outerShdw>
+                    </a:effectLst>
+                  </pic:spPr>
+                </pic:pic>
+              </a:graphicData>
+            </a:graphic>
+          </wp:inline>
+        </w:drawing>
+      </w:r>
+    </w:p>
+    <w:p>
+      <w:pPr>
         <w:rPr>
           <w:rFonts w:ascii="Arial" w:hAnsi="Arial" w:cs="Arial"/>
           <w:b/>
@@ -5622,7 +6428,7 @@
           <w:noProof/>
           <w:sz w:val="24"/>
           <w:szCs w:val="24"/>
-          <w:lang w:val="en-US"/>
+          <w:lang w:val="es-MX" w:eastAsia="es-MX"/>
         </w:rPr>
         <w:drawing>
           <wp:inline distT="0" distB="0" distL="0" distR="0" wp14:anchorId="54C6F439" wp14:editId="66FAD6CB">
@@ -5666,7 +6472,7 @@
         <w:rPr>
           <w:rFonts w:ascii="Arial" w:hAnsi="Arial" w:cs="Arial"/>
           <w:noProof/>
-          <w:lang w:val="en-US"/>
+          <w:lang w:val="es-MX" w:eastAsia="es-MX"/>
         </w:rPr>
         <mc:AlternateContent>
           <mc:Choice Requires="wps">
@@ -5735,7 +6541,7 @@
               </wp:anchor>
             </w:drawing>
           </mc:Choice>
-          <mc:Fallback xmlns:cx1="http://schemas.microsoft.com/office/drawing/2015/9/8/chartex">
+          <mc:Fallback>
             <w:pict>
               <v:rect w14:anchorId="3D9691DD" id="Rectángulo 81" o:spid="_x0000_s1026" style="position:absolute;margin-left:82.3pt;margin-top:12.65pt;width:21.05pt;height:18.35pt;z-index:251822080;visibility:visible;mso-wrap-style:square;mso-width-percent:0;mso-height-percent:0;mso-wrap-distance-left:9pt;mso-wrap-distance-top:0;mso-wrap-distance-right:9pt;mso-wrap-distance-bottom:0;mso-position-horizontal:absolute;mso-position-horizontal-relative:text;mso-position-vertical:absolute;mso-position-vertical-relative:text;mso-width-percent:0;mso-height-percent:0;mso-width-relative:margin;mso-height-relative:margin;v-text-anchor:middle" o:gfxdata="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" filled="f" strokecolor="red" strokeweight="2.25pt"/>
             </w:pict>
@@ -5745,7 +6551,7 @@
       <w:r>
         <w:rPr>
           <w:noProof/>
-          <w:lang w:val="en-US"/>
+          <w:lang w:val="es-MX" w:eastAsia="es-MX"/>
         </w:rPr>
         <w:drawing>
           <wp:inline distT="0" distB="0" distL="0" distR="0" wp14:anchorId="1162A9C3" wp14:editId="2FD1E713">
@@ -5823,7 +6629,7 @@
         <w:rPr>
           <w:rFonts w:ascii="Arial" w:hAnsi="Arial" w:cs="Arial"/>
           <w:noProof/>
-          <w:lang w:val="en-US"/>
+          <w:lang w:val="es-MX" w:eastAsia="es-MX"/>
         </w:rPr>
         <mc:AlternateContent>
           <mc:Choice Requires="wps">
@@ -5902,7 +6708,7 @@
       <w:r>
         <w:rPr>
           <w:noProof/>
-          <w:lang w:val="en-US"/>
+          <w:lang w:val="es-MX" w:eastAsia="es-MX"/>
         </w:rPr>
         <w:drawing>
           <wp:inline distT="0" distB="0" distL="0" distR="0" wp14:anchorId="7B991BDC" wp14:editId="3BCEB66A">
@@ -5953,6 +6759,15 @@
     </w:p>
     <w:p>
       <w:pPr>
+        <w:rPr>
+          <w:rFonts w:ascii="Arial" w:hAnsi="Arial" w:cs="Arial"/>
+          <w:sz w:val="24"/>
+          <w:szCs w:val="24"/>
+        </w:rPr>
+      </w:pPr>
+    </w:p>
+    <w:p>
+      <w:pPr>
         <w:pStyle w:val="Ttulo1"/>
         <w:spacing w:line="276" w:lineRule="auto"/>
         <w:jc w:val="center"/>
@@ -6002,7 +6817,7 @@
           <w:noProof/>
           <w:sz w:val="24"/>
           <w:szCs w:val="24"/>
-          <w:lang w:val="en-US"/>
+          <w:lang w:val="es-MX" w:eastAsia="es-MX"/>
         </w:rPr>
         <w:drawing>
           <wp:inline distT="0" distB="0" distL="0" distR="0" wp14:anchorId="255E0DB5" wp14:editId="07273339">
@@ -6051,6 +6866,7 @@
     </w:p>
     <w:p>
       <w:pPr>
+        <w:ind w:left="-284"/>
         <w:rPr>
           <w:rFonts w:ascii="Arial" w:hAnsi="Arial" w:cs="Arial"/>
           <w:b/>
@@ -6062,100 +6878,18 @@
         <w:rPr>
           <w:rFonts w:ascii="Arial" w:hAnsi="Arial" w:cs="Arial"/>
           <w:noProof/>
-          <w:lang w:val="en-US"/>
+          <w:lang w:val="es-MX" w:eastAsia="es-MX"/>
         </w:rPr>
         <mc:AlternateContent>
           <mc:Choice Requires="wps">
             <w:drawing>
-              <wp:anchor distT="0" distB="0" distL="114300" distR="114300" simplePos="0" relativeHeight="251812864" behindDoc="0" locked="0" layoutInCell="1" allowOverlap="1" wp14:anchorId="4C73DC0F" wp14:editId="79390864">
+              <wp:anchor distT="0" distB="0" distL="114300" distR="114300" simplePos="0" relativeHeight="251811840" behindDoc="0" locked="0" layoutInCell="1" allowOverlap="1" wp14:anchorId="023C5BEB" wp14:editId="5765004D">
                 <wp:simplePos x="0" y="0"/>
-                <wp:positionH relativeFrom="margin">
-                  <wp:posOffset>4907280</wp:posOffset>
+                <wp:positionH relativeFrom="column">
+                  <wp:posOffset>189000</wp:posOffset>
                 </wp:positionH>
                 <wp:positionV relativeFrom="paragraph">
-                  <wp:posOffset>624205</wp:posOffset>
-                </wp:positionV>
-                <wp:extent cx="719328" cy="475488"/>
-                <wp:effectExtent l="19050" t="19050" r="24130" b="20320"/>
-                <wp:wrapNone/>
-                <wp:docPr id="28" name="Rectángulo 28"/>
-                <wp:cNvGraphicFramePr/>
-                <a:graphic xmlns:a="http://schemas.openxmlformats.org/drawingml/2006/main">
-                  <a:graphicData uri="http://schemas.microsoft.com/office/word/2010/wordprocessingShape">
-                    <wps:wsp>
-                      <wps:cNvSpPr/>
-                      <wps:spPr>
-                        <a:xfrm>
-                          <a:off x="0" y="0"/>
-                          <a:ext cx="719328" cy="475488"/>
-                        </a:xfrm>
-                        <a:prstGeom prst="rect">
-                          <a:avLst/>
-                        </a:prstGeom>
-                        <a:noFill/>
-                        <a:ln w="28575">
-                          <a:solidFill>
-                            <a:srgbClr val="FF0000"/>
-                          </a:solidFill>
-                        </a:ln>
-                      </wps:spPr>
-                      <wps:style>
-                        <a:lnRef idx="2">
-                          <a:schemeClr val="accent6"/>
-                        </a:lnRef>
-                        <a:fillRef idx="1">
-                          <a:schemeClr val="lt1"/>
-                        </a:fillRef>
-                        <a:effectRef idx="0">
-                          <a:schemeClr val="accent6"/>
-                        </a:effectRef>
-                        <a:fontRef idx="minor">
-                          <a:schemeClr val="dk1"/>
-                        </a:fontRef>
-                      </wps:style>
-                      <wps:bodyPr rot="0" spcFirstLastPara="0" vertOverflow="overflow" horzOverflow="overflow" vert="horz" wrap="square" lIns="91440" tIns="45720" rIns="91440" bIns="45720" numCol="1" spcCol="0" rtlCol="0" fromWordArt="0" anchor="ctr" anchorCtr="0" forceAA="0" compatLnSpc="1">
-                        <a:prstTxWarp prst="textNoShape">
-                          <a:avLst/>
-                        </a:prstTxWarp>
-                        <a:noAutofit/>
-                      </wps:bodyPr>
-                    </wps:wsp>
-                  </a:graphicData>
-                </a:graphic>
-                <wp14:sizeRelH relativeFrom="margin">
-                  <wp14:pctWidth>0</wp14:pctWidth>
-                </wp14:sizeRelH>
-                <wp14:sizeRelV relativeFrom="margin">
-                  <wp14:pctHeight>0</wp14:pctHeight>
-                </wp14:sizeRelV>
-              </wp:anchor>
-            </w:drawing>
-          </mc:Choice>
-          <mc:Fallback xmlns:cx1="http://schemas.microsoft.com/office/drawing/2015/9/8/chartex">
-            <w:pict>
-              <v:rect w14:anchorId="5F0033E8" id="Rectángulo 28" o:spid="_x0000_s1026" style="position:absolute;margin-left:386.4pt;margin-top:49.15pt;width:56.65pt;height:37.45pt;z-index:251812864;visibility:visible;mso-wrap-style:square;mso-width-percent:0;mso-height-percent:0;mso-wrap-distance-left:9pt;mso-wrap-distance-top:0;mso-wrap-distance-right:9pt;mso-wrap-distance-bottom:0;mso-position-horizontal:absolute;mso-position-horizontal-relative:margin;mso-position-vertical:absolute;mso-position-vertical-relative:text;mso-width-percent:0;mso-height-percent:0;mso-width-relative:margin;mso-height-relative:margin;v-text-anchor:middle" o:gfxdata="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" filled="f" strokecolor="red" strokeweight="2.25pt">
-                <w10:wrap anchorx="margin"/>
-              </v:rect>
-            </w:pict>
-          </mc:Fallback>
-        </mc:AlternateContent>
-      </w:r>
-      <w:r>
-        <w:rPr>
-          <w:rFonts w:ascii="Arial" w:hAnsi="Arial" w:cs="Arial"/>
-          <w:noProof/>
-          <w:lang w:val="en-US"/>
-        </w:rPr>
-        <mc:AlternateContent>
-          <mc:Choice Requires="wps">
-            <w:drawing>
-              <wp:anchor distT="0" distB="0" distL="114300" distR="114300" simplePos="0" relativeHeight="251811840" behindDoc="0" locked="0" layoutInCell="1" allowOverlap="1" wp14:anchorId="023C5BEB" wp14:editId="0AFD96CB">
-                <wp:simplePos x="0" y="0"/>
-                <wp:positionH relativeFrom="column">
-                  <wp:posOffset>397129</wp:posOffset>
-                </wp:positionH>
-                <wp:positionV relativeFrom="paragraph">
-                  <wp:posOffset>788289</wp:posOffset>
+                  <wp:posOffset>960813</wp:posOffset>
                 </wp:positionV>
                 <wp:extent cx="153633" cy="153632"/>
                 <wp:effectExtent l="19050" t="19050" r="18415" b="18415"/>
@@ -6213,30 +6947,108 @@
               </wp:anchor>
             </w:drawing>
           </mc:Choice>
-          <mc:Fallback xmlns:cx1="http://schemas.microsoft.com/office/drawing/2015/9/8/chartex">
+          <mc:Fallback>
             <w:pict>
-              <v:rect w14:anchorId="42DDCDFD" id="Rectángulo 26" o:spid="_x0000_s1026" style="position:absolute;margin-left:31.25pt;margin-top:62.05pt;width:12.1pt;height:12.1pt;z-index:251811840;visibility:visible;mso-wrap-style:square;mso-width-percent:0;mso-height-percent:0;mso-wrap-distance-left:9pt;mso-wrap-distance-top:0;mso-wrap-distance-right:9pt;mso-wrap-distance-bottom:0;mso-position-horizontal:absolute;mso-position-horizontal-relative:text;mso-position-vertical:absolute;mso-position-vertical-relative:text;mso-width-percent:0;mso-height-percent:0;mso-width-relative:margin;mso-height-relative:margin;v-text-anchor:middle" o:gfxdata="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" filled="f" strokecolor="red" strokeweight="2.25pt"/>
+              <v:rect w14:anchorId="41DB2893" id="Rectángulo 26" o:spid="_x0000_s1026" style="position:absolute;margin-left:14.9pt;margin-top:75.65pt;width:12.1pt;height:12.1pt;z-index:251811840;visibility:visible;mso-wrap-style:square;mso-width-percent:0;mso-height-percent:0;mso-wrap-distance-left:9pt;mso-wrap-distance-top:0;mso-wrap-distance-right:9pt;mso-wrap-distance-bottom:0;mso-position-horizontal:absolute;mso-position-horizontal-relative:text;mso-position-vertical:absolute;mso-position-vertical-relative:text;mso-width-percent:0;mso-height-percent:0;mso-width-relative:margin;mso-height-relative:margin;v-text-anchor:middle" o:gfxdata="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" filled="f" strokecolor="red" strokeweight="2.25pt"/>
             </w:pict>
           </mc:Fallback>
         </mc:AlternateContent>
       </w:r>
       <w:r>
         <w:rPr>
+          <w:rFonts w:ascii="Arial" w:hAnsi="Arial" w:cs="Arial"/>
           <w:noProof/>
           <w:lang w:val="es-MX" w:eastAsia="es-MX"/>
         </w:rPr>
-        <w:t xml:space="preserve"> </w:t>
-      </w:r>
-      <w:r>
-        <w:rPr>
+        <mc:AlternateContent>
+          <mc:Choice Requires="wps">
+            <w:drawing>
+              <wp:anchor distT="0" distB="0" distL="114300" distR="114300" simplePos="0" relativeHeight="251812864" behindDoc="0" locked="0" layoutInCell="1" allowOverlap="1" wp14:anchorId="4C73DC0F" wp14:editId="72F21340">
+                <wp:simplePos x="0" y="0"/>
+                <wp:positionH relativeFrom="margin">
+                  <wp:posOffset>5008938</wp:posOffset>
+                </wp:positionH>
+                <wp:positionV relativeFrom="paragraph">
+                  <wp:posOffset>827174</wp:posOffset>
+                </wp:positionV>
+                <wp:extent cx="580274" cy="440344"/>
+                <wp:effectExtent l="19050" t="19050" r="10795" b="17145"/>
+                <wp:wrapNone/>
+                <wp:docPr id="28" name="Rectángulo 28"/>
+                <wp:cNvGraphicFramePr/>
+                <a:graphic xmlns:a="http://schemas.openxmlformats.org/drawingml/2006/main">
+                  <a:graphicData uri="http://schemas.microsoft.com/office/word/2010/wordprocessingShape">
+                    <wps:wsp>
+                      <wps:cNvSpPr/>
+                      <wps:spPr>
+                        <a:xfrm>
+                          <a:off x="0" y="0"/>
+                          <a:ext cx="580274" cy="440344"/>
+                        </a:xfrm>
+                        <a:prstGeom prst="rect">
+                          <a:avLst/>
+                        </a:prstGeom>
+                        <a:noFill/>
+                        <a:ln w="28575">
+                          <a:solidFill>
+                            <a:srgbClr val="FF0000"/>
+                          </a:solidFill>
+                        </a:ln>
+                      </wps:spPr>
+                      <wps:style>
+                        <a:lnRef idx="2">
+                          <a:schemeClr val="accent6"/>
+                        </a:lnRef>
+                        <a:fillRef idx="1">
+                          <a:schemeClr val="lt1"/>
+                        </a:fillRef>
+                        <a:effectRef idx="0">
+                          <a:schemeClr val="accent6"/>
+                        </a:effectRef>
+                        <a:fontRef idx="minor">
+                          <a:schemeClr val="dk1"/>
+                        </a:fontRef>
+                      </wps:style>
+                      <wps:bodyPr rot="0" spcFirstLastPara="0" vertOverflow="overflow" horzOverflow="overflow" vert="horz" wrap="square" lIns="91440" tIns="45720" rIns="91440" bIns="45720" numCol="1" spcCol="0" rtlCol="0" fromWordArt="0" anchor="ctr" anchorCtr="0" forceAA="0" compatLnSpc="1">
+                        <a:prstTxWarp prst="textNoShape">
+                          <a:avLst/>
+                        </a:prstTxWarp>
+                        <a:noAutofit/>
+                      </wps:bodyPr>
+                    </wps:wsp>
+                  </a:graphicData>
+                </a:graphic>
+                <wp14:sizeRelH relativeFrom="margin">
+                  <wp14:pctWidth>0</wp14:pctWidth>
+                </wp14:sizeRelH>
+                <wp14:sizeRelV relativeFrom="margin">
+                  <wp14:pctHeight>0</wp14:pctHeight>
+                </wp14:sizeRelV>
+              </wp:anchor>
+            </w:drawing>
+          </mc:Choice>
+          <mc:Fallback>
+            <w:pict>
+              <v:rect w14:anchorId="01950462" id="Rectángulo 28" o:spid="_x0000_s1026" style="position:absolute;margin-left:394.4pt;margin-top:65.15pt;width:45.7pt;height:34.65pt;z-index:251812864;visibility:visible;mso-wrap-style:square;mso-width-percent:0;mso-height-percent:0;mso-wrap-distance-left:9pt;mso-wrap-distance-top:0;mso-wrap-distance-right:9pt;mso-wrap-distance-bottom:0;mso-position-horizontal:absolute;mso-position-horizontal-relative:margin;mso-position-vertical:absolute;mso-position-vertical-relative:text;mso-width-percent:0;mso-height-percent:0;mso-width-relative:margin;mso-height-relative:margin;v-text-anchor:middle" o:gfxdata="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" filled="f" strokecolor="red" strokeweight="2.25pt">
+                <w10:wrap anchorx="margin"/>
+              </v:rect>
+            </w:pict>
+          </mc:Fallback>
+        </mc:AlternateContent>
+      </w:r>
+      <w:r>
+        <w:rPr>
+          <w:rFonts w:ascii="Arial" w:hAnsi="Arial" w:cs="Arial"/>
           <w:noProof/>
-          <w:lang w:val="en-US"/>
+          <w:sz w:val="24"/>
+          <w:szCs w:val="24"/>
+          <w:lang w:val="es-MX" w:eastAsia="es-MX"/>
         </w:rPr>
         <w:drawing>
-          <wp:inline distT="0" distB="0" distL="0" distR="0" wp14:anchorId="61EABB50" wp14:editId="6F884A57">
-            <wp:extent cx="5612130" cy="791210"/>
-            <wp:effectExtent l="152400" t="152400" r="369570" b="370840"/>
-            <wp:docPr id="32" name="Imagen 32"/>
+          <wp:inline distT="0" distB="0" distL="0" distR="0" wp14:anchorId="5C4568BE" wp14:editId="5372A4DD">
+            <wp:extent cx="5612130" cy="1123950"/>
+            <wp:effectExtent l="152400" t="152400" r="369570" b="361950"/>
+            <wp:docPr id="46" name="Imagen 46"/>
             <wp:cNvGraphicFramePr>
               <a:graphicFrameLocks xmlns:a="http://schemas.openxmlformats.org/drawingml/2006/main" noChangeAspect="1"/>
             </wp:cNvGraphicFramePr>
@@ -6248,7 +7060,7 @@
                     <pic:cNvPicPr/>
                   </pic:nvPicPr>
                   <pic:blipFill>
-                    <a:blip r:embed="rId20"/>
+                    <a:blip r:embed="rId11"/>
                     <a:stretch>
                       <a:fillRect/>
                     </a:stretch>
@@ -6256,7 +7068,7 @@
                   <pic:spPr>
                     <a:xfrm>
                       <a:off x="0" y="0"/>
-                      <a:ext cx="5612130" cy="791210"/>
+                      <a:ext cx="5612130" cy="1123950"/>
                     </a:xfrm>
                     <a:prstGeom prst="rect">
                       <a:avLst/>
@@ -6296,7 +7108,7 @@
           <w:noProof/>
           <w:sz w:val="24"/>
           <w:szCs w:val="24"/>
-          <w:lang w:val="en-US"/>
+          <w:lang w:val="es-MX" w:eastAsia="es-MX"/>
         </w:rPr>
         <w:drawing>
           <wp:inline distT="0" distB="0" distL="0" distR="0" wp14:anchorId="73BF42AF" wp14:editId="50859DEF">
@@ -6314,7 +7126,7 @@
                     <pic:cNvPicPr/>
                   </pic:nvPicPr>
                   <pic:blipFill>
-                    <a:blip r:embed="rId21"/>
+                    <a:blip r:embed="rId20"/>
                     <a:stretch>
                       <a:fillRect/>
                     </a:stretch>
@@ -6336,8 +7148,8 @@
       </w:r>
     </w:p>
     <w:sectPr>
-      <w:headerReference w:type="default" r:id="rId22"/>
-      <w:footerReference w:type="default" r:id="rId23"/>
+      <w:headerReference w:type="default" r:id="rId21"/>
+      <w:footerReference w:type="default" r:id="rId22"/>
       <w:pgSz w:w="12240" w:h="15840" w:code="1"/>
       <w:pgMar w:top="1417" w:right="1701" w:bottom="1417" w:left="1701" w:header="708" w:footer="708" w:gutter="0"/>
       <w:cols w:space="708"/>
@@ -6349,7 +7161,7 @@
 </file>
 
 <file path=word/endnotes.xml><?xml version="1.0" encoding="utf-8"?>
-<w:endnotes xmlns:wpc="http://schemas.microsoft.com/office/word/2010/wordprocessingCanvas" xmlns:cx="http://schemas.microsoft.com/office/drawing/2014/chartex" xmlns:mc="http://schemas.openxmlformats.org/markup-compatibility/2006" xmlns:o="urn:schemas-microsoft-com:office:office" xmlns:r="http://schemas.openxmlformats.org/officeDocument/2006/relationships" xmlns:m="http://schemas.openxmlformats.org/officeDocument/2006/math" xmlns:v="urn:schemas-microsoft-com:vml" xmlns:wp14="http://schemas.microsoft.com/office/word/2010/wordprocessingDrawing" xmlns:wp="http://schemas.openxmlformats.org/drawingml/2006/wordprocessingDrawing" xmlns:w10="urn:schemas-microsoft-com:office:word" xmlns:w="http://schemas.openxmlformats.org/wordprocessingml/2006/main" xmlns:w14="http://schemas.microsoft.com/office/word/2010/wordml" xmlns:w15="http://schemas.microsoft.com/office/word/2012/wordml" xmlns:w16se="http://schemas.microsoft.com/office/word/2015/wordml/symex" xmlns:wpg="http://schemas.microsoft.com/office/word/2010/wordprocessingGroup" xmlns:wpi="http://schemas.microsoft.com/office/word/2010/wordprocessingInk" xmlns:wne="http://schemas.microsoft.com/office/word/2006/wordml" xmlns:wps="http://schemas.microsoft.com/office/word/2010/wordprocessingShape" mc:Ignorable="w14 w15 w16se wp14">
+<w:endnotes xmlns:wpc="http://schemas.microsoft.com/office/word/2010/wordprocessingCanvas" xmlns:cx="http://schemas.microsoft.com/office/drawing/2014/chartex" xmlns:cx1="http://schemas.microsoft.com/office/drawing/2015/9/8/chartex" xmlns:mc="http://schemas.openxmlformats.org/markup-compatibility/2006" xmlns:o="urn:schemas-microsoft-com:office:office" xmlns:r="http://schemas.openxmlformats.org/officeDocument/2006/relationships" xmlns:m="http://schemas.openxmlformats.org/officeDocument/2006/math" xmlns:v="urn:schemas-microsoft-com:vml" xmlns:wp14="http://schemas.microsoft.com/office/word/2010/wordprocessingDrawing" xmlns:wp="http://schemas.openxmlformats.org/drawingml/2006/wordprocessingDrawing" xmlns:w10="urn:schemas-microsoft-com:office:word" xmlns:w="http://schemas.openxmlformats.org/wordprocessingml/2006/main" xmlns:w14="http://schemas.microsoft.com/office/word/2010/wordml" xmlns:w15="http://schemas.microsoft.com/office/word/2012/wordml" xmlns:w16se="http://schemas.microsoft.com/office/word/2015/wordml/symex" xmlns:wpg="http://schemas.microsoft.com/office/word/2010/wordprocessingGroup" xmlns:wpi="http://schemas.microsoft.com/office/word/2010/wordprocessingInk" xmlns:wne="http://schemas.microsoft.com/office/word/2006/wordml" xmlns:wps="http://schemas.microsoft.com/office/word/2010/wordprocessingShape" mc:Ignorable="w14 w15 w16se wp14">
   <w:endnote w:type="separator" w:id="-1">
     <w:p>
       <w:pPr>
@@ -6374,7 +7186,7 @@
 </file>
 
 <file path=word/footer1.xml><?xml version="1.0" encoding="utf-8"?>
-<w:ftr xmlns:wpc="http://schemas.microsoft.com/office/word/2010/wordprocessingCanvas" xmlns:cx="http://schemas.microsoft.com/office/drawing/2014/chartex" xmlns:mc="http://schemas.openxmlformats.org/markup-compatibility/2006" xmlns:o="urn:schemas-microsoft-com:office:office" xmlns:r="http://schemas.openxmlformats.org/officeDocument/2006/relationships" xmlns:m="http://schemas.openxmlformats.org/officeDocument/2006/math" xmlns:v="urn:schemas-microsoft-com:vml" xmlns:wp14="http://schemas.microsoft.com/office/word/2010/wordprocessingDrawing" xmlns:wp="http://schemas.openxmlformats.org/drawingml/2006/wordprocessingDrawing" xmlns:w10="urn:schemas-microsoft-com:office:word" xmlns:w="http://schemas.openxmlformats.org/wordprocessingml/2006/main" xmlns:w14="http://schemas.microsoft.com/office/word/2010/wordml" xmlns:w15="http://schemas.microsoft.com/office/word/2012/wordml" xmlns:w16se="http://schemas.microsoft.com/office/word/2015/wordml/symex" xmlns:wpg="http://schemas.microsoft.com/office/word/2010/wordprocessingGroup" xmlns:wpi="http://schemas.microsoft.com/office/word/2010/wordprocessingInk" xmlns:wne="http://schemas.microsoft.com/office/word/2006/wordml" xmlns:wps="http://schemas.microsoft.com/office/word/2010/wordprocessingShape" mc:Ignorable="w14 w15 w16se wp14">
+<w:ftr xmlns:wpc="http://schemas.microsoft.com/office/word/2010/wordprocessingCanvas" xmlns:cx="http://schemas.microsoft.com/office/drawing/2014/chartex" xmlns:cx1="http://schemas.microsoft.com/office/drawing/2015/9/8/chartex" xmlns:mc="http://schemas.openxmlformats.org/markup-compatibility/2006" xmlns:o="urn:schemas-microsoft-com:office:office" xmlns:r="http://schemas.openxmlformats.org/officeDocument/2006/relationships" xmlns:m="http://schemas.openxmlformats.org/officeDocument/2006/math" xmlns:v="urn:schemas-microsoft-com:vml" xmlns:wp14="http://schemas.microsoft.com/office/word/2010/wordprocessingDrawing" xmlns:wp="http://schemas.openxmlformats.org/drawingml/2006/wordprocessingDrawing" xmlns:w10="urn:schemas-microsoft-com:office:word" xmlns:w="http://schemas.openxmlformats.org/wordprocessingml/2006/main" xmlns:w14="http://schemas.microsoft.com/office/word/2010/wordml" xmlns:w15="http://schemas.microsoft.com/office/word/2012/wordml" xmlns:w16se="http://schemas.microsoft.com/office/word/2015/wordml/symex" xmlns:wpg="http://schemas.microsoft.com/office/word/2010/wordprocessingGroup" xmlns:wpi="http://schemas.microsoft.com/office/word/2010/wordprocessingInk" xmlns:wne="http://schemas.microsoft.com/office/word/2006/wordml" xmlns:wps="http://schemas.microsoft.com/office/word/2010/wordprocessingShape" mc:Ignorable="w14 w15 w16se wp14">
   <w:sdt>
     <w:sdtPr>
       <w:rPr>
@@ -6417,7 +7229,7 @@
                 <w:b/>
                 <w:noProof/>
                 <w:color w:val="FFFFFF" w:themeColor="background1"/>
-                <w:lang w:val="en-US"/>
+                <w:lang w:val="es-MX" w:eastAsia="es-MX"/>
               </w:rPr>
               <mc:AlternateContent>
                 <mc:Choice Requires="wps">
@@ -6475,7 +7287,7 @@
                     </wp:anchor>
                   </w:drawing>
                 </mc:Choice>
-                <mc:Fallback xmlns:cx1="http://schemas.microsoft.com/office/drawing/2015/9/8/chartex">
+                <mc:Fallback>
                   <w:pict>
                     <v:line w14:anchorId="42D5C661" id="Conector recto 13" o:spid="_x0000_s1026" style="position:absolute;z-index:251662336;visibility:visible;mso-wrap-style:square;mso-width-percent:0;mso-height-percent:0;mso-wrap-distance-left:9pt;mso-wrap-distance-top:0;mso-wrap-distance-right:9pt;mso-wrap-distance-bottom:0;mso-position-horizontal:absolute;mso-position-horizontal-relative:text;mso-position-vertical:absolute;mso-position-vertical-relative:text;mso-width-percent:0;mso-height-percent:0;mso-width-relative:margin;mso-height-relative:margin" from="-17.55pt,-3pt" to="446.7pt,-2.25pt" o:gfxdata="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" strokecolor="#a5a5a5 [3206]" strokeweight="1.5pt">
                       <v:stroke joinstyle="miter"/>
@@ -6489,7 +7301,7 @@
                 <w:b/>
                 <w:noProof/>
                 <w:color w:val="FFFFFF" w:themeColor="background1"/>
-                <w:lang w:val="en-US"/>
+                <w:lang w:val="es-MX" w:eastAsia="es-MX"/>
               </w:rPr>
               <mc:AlternateContent>
                 <mc:Choice Requires="wps">
@@ -6586,7 +7398,7 @@
                     </wp:anchor>
                   </w:drawing>
                 </mc:Choice>
-                <mc:Fallback xmlns:cx1="http://schemas.microsoft.com/office/drawing/2015/9/8/chartex">
+                <mc:Fallback>
                   <w:pict>
                     <v:rect w14:anchorId="2CD8D370" id="Rectángulo 11" o:spid="_x0000_s1026" style="position:absolute;margin-left:280.3pt;margin-top:-3.3pt;width:167.65pt;height:22.4pt;z-index:-251658241;visibility:visible;mso-wrap-style:square;mso-width-percent:0;mso-wrap-distance-left:9pt;mso-wrap-distance-top:0;mso-wrap-distance-right:9pt;mso-wrap-distance-bottom:0;mso-position-horizontal:absolute;mso-position-horizontal-relative:text;mso-position-vertical:absolute;mso-position-vertical-relative:text;mso-width-percent:0;mso-width-relative:margin;v-text-anchor:middle" o:gfxdata="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" fillcolor="#002060" stroked="f" strokeweight="1pt">
                       <v:fill color2="#002060" o:opacity2="15728f" rotate="t" angle="90" colors="0 #002060;34734f #002060;40632f #002060;45815f #072766;46531f #002060;60293f #002060;1 #002060" focus="100%" type="gradient"/>
@@ -6637,7 +7449,7 @@
                 <w:noProof/>
                 <w:color w:val="FFFFFF" w:themeColor="background1"/>
               </w:rPr>
-              <w:t>9</w:t>
+              <w:t>11</w:t>
             </w:r>
             <w:r>
               <w:rPr>
@@ -6691,7 +7503,7 @@
                 <w:noProof/>
                 <w:color w:val="FFFFFF" w:themeColor="background1"/>
               </w:rPr>
-              <w:t>9</w:t>
+              <w:t>11</w:t>
             </w:r>
             <w:r>
               <w:rPr>
@@ -6717,7 +7529,7 @@
 </file>
 
 <file path=word/footnotes.xml><?xml version="1.0" encoding="utf-8"?>
-<w:footnotes xmlns:wpc="http://schemas.microsoft.com/office/word/2010/wordprocessingCanvas" xmlns:cx="http://schemas.microsoft.com/office/drawing/2014/chartex" xmlns:mc="http://schemas.openxmlformats.org/markup-compatibility/2006" xmlns:o="urn:schemas-microsoft-com:office:office" xmlns:r="http://schemas.openxmlformats.org/officeDocument/2006/relationships" xmlns:m="http://schemas.openxmlformats.org/officeDocument/2006/math" xmlns:v="urn:schemas-microsoft-com:vml" xmlns:wp14="http://schemas.microsoft.com/office/word/2010/wordprocessingDrawing" xmlns:wp="http://schemas.openxmlformats.org/drawingml/2006/wordprocessingDrawing" xmlns:w10="urn:schemas-microsoft-com:office:word" xmlns:w="http://schemas.openxmlformats.org/wordprocessingml/2006/main" xmlns:w14="http://schemas.microsoft.com/office/word/2010/wordml" xmlns:w15="http://schemas.microsoft.com/office/word/2012/wordml" xmlns:w16se="http://schemas.microsoft.com/office/word/2015/wordml/symex" xmlns:wpg="http://schemas.microsoft.com/office/word/2010/wordprocessingGroup" xmlns:wpi="http://schemas.microsoft.com/office/word/2010/wordprocessingInk" xmlns:wne="http://schemas.microsoft.com/office/word/2006/wordml" xmlns:wps="http://schemas.microsoft.com/office/word/2010/wordprocessingShape" mc:Ignorable="w14 w15 w16se wp14">
+<w:footnotes xmlns:wpc="http://schemas.microsoft.com/office/word/2010/wordprocessingCanvas" xmlns:cx="http://schemas.microsoft.com/office/drawing/2014/chartex" xmlns:cx1="http://schemas.microsoft.com/office/drawing/2015/9/8/chartex" xmlns:mc="http://schemas.openxmlformats.org/markup-compatibility/2006" xmlns:o="urn:schemas-microsoft-com:office:office" xmlns:r="http://schemas.openxmlformats.org/officeDocument/2006/relationships" xmlns:m="http://schemas.openxmlformats.org/officeDocument/2006/math" xmlns:v="urn:schemas-microsoft-com:vml" xmlns:wp14="http://schemas.microsoft.com/office/word/2010/wordprocessingDrawing" xmlns:wp="http://schemas.openxmlformats.org/drawingml/2006/wordprocessingDrawing" xmlns:w10="urn:schemas-microsoft-com:office:word" xmlns:w="http://schemas.openxmlformats.org/wordprocessingml/2006/main" xmlns:w14="http://schemas.microsoft.com/office/word/2010/wordml" xmlns:w15="http://schemas.microsoft.com/office/word/2012/wordml" xmlns:w16se="http://schemas.microsoft.com/office/word/2015/wordml/symex" xmlns:wpg="http://schemas.microsoft.com/office/word/2010/wordprocessingGroup" xmlns:wpi="http://schemas.microsoft.com/office/word/2010/wordprocessingInk" xmlns:wne="http://schemas.microsoft.com/office/word/2006/wordml" xmlns:wps="http://schemas.microsoft.com/office/word/2010/wordprocessingShape" mc:Ignorable="w14 w15 w16se wp14">
   <w:footnote w:type="separator" w:id="-1">
     <w:p>
       <w:pPr>
@@ -6742,7 +7554,7 @@
 </file>
 
 <file path=word/header1.xml><?xml version="1.0" encoding="utf-8"?>
-<w:hdr xmlns:wpc="http://schemas.microsoft.com/office/word/2010/wordprocessingCanvas" xmlns:cx="http://schemas.microsoft.com/office/drawing/2014/chartex" xmlns:mc="http://schemas.openxmlformats.org/markup-compatibility/2006" xmlns:o="urn:schemas-microsoft-com:office:office" xmlns:r="http://schemas.openxmlformats.org/officeDocument/2006/relationships" xmlns:m="http://schemas.openxmlformats.org/officeDocument/2006/math" xmlns:v="urn:schemas-microsoft-com:vml" xmlns:wp14="http://schemas.microsoft.com/office/word/2010/wordprocessingDrawing" xmlns:wp="http://schemas.openxmlformats.org/drawingml/2006/wordprocessingDrawing" xmlns:w10="urn:schemas-microsoft-com:office:word" xmlns:w="http://schemas.openxmlformats.org/wordprocessingml/2006/main" xmlns:w14="http://schemas.microsoft.com/office/word/2010/wordml" xmlns:w15="http://schemas.microsoft.com/office/word/2012/wordml" xmlns:w16se="http://schemas.microsoft.com/office/word/2015/wordml/symex" xmlns:wpg="http://schemas.microsoft.com/office/word/2010/wordprocessingGroup" xmlns:wpi="http://schemas.microsoft.com/office/word/2010/wordprocessingInk" xmlns:wne="http://schemas.microsoft.com/office/word/2006/wordml" xmlns:wps="http://schemas.microsoft.com/office/word/2010/wordprocessingShape" mc:Ignorable="w14 w15 w16se wp14">
+<w:hdr xmlns:wpc="http://schemas.microsoft.com/office/word/2010/wordprocessingCanvas" xmlns:cx="http://schemas.microsoft.com/office/drawing/2014/chartex" xmlns:cx1="http://schemas.microsoft.com/office/drawing/2015/9/8/chartex" xmlns:mc="http://schemas.openxmlformats.org/markup-compatibility/2006" xmlns:o="urn:schemas-microsoft-com:office:office" xmlns:r="http://schemas.openxmlformats.org/officeDocument/2006/relationships" xmlns:m="http://schemas.openxmlformats.org/officeDocument/2006/math" xmlns:v="urn:schemas-microsoft-com:vml" xmlns:wp14="http://schemas.microsoft.com/office/word/2010/wordprocessingDrawing" xmlns:wp="http://schemas.openxmlformats.org/drawingml/2006/wordprocessingDrawing" xmlns:w10="urn:schemas-microsoft-com:office:word" xmlns:w="http://schemas.openxmlformats.org/wordprocessingml/2006/main" xmlns:w14="http://schemas.microsoft.com/office/word/2010/wordml" xmlns:w15="http://schemas.microsoft.com/office/word/2012/wordml" xmlns:w16se="http://schemas.microsoft.com/office/word/2015/wordml/symex" xmlns:wpg="http://schemas.microsoft.com/office/word/2010/wordprocessingGroup" xmlns:wpi="http://schemas.microsoft.com/office/word/2010/wordprocessingInk" xmlns:wne="http://schemas.microsoft.com/office/word/2006/wordml" xmlns:wps="http://schemas.microsoft.com/office/word/2010/wordprocessingShape" mc:Ignorable="w14 w15 w16se wp14">
   <w:p>
     <w:pPr>
       <w:pStyle w:val="Encabezado"/>
@@ -6750,7 +7562,7 @@
     <w:r>
       <w:rPr>
         <w:noProof/>
-        <w:lang w:val="en-US"/>
+        <w:lang w:val="es-MX" w:eastAsia="es-MX"/>
       </w:rPr>
       <w:drawing>
         <wp:anchor distT="0" distB="0" distL="114300" distR="114300" simplePos="0" relativeHeight="251664384" behindDoc="0" locked="0" layoutInCell="1" allowOverlap="1" wp14:anchorId="5B10C629" wp14:editId="19DEA322">
@@ -6820,7 +7632,7 @@
 </file>
 
 <file path=word/numbering.xml><?xml version="1.0" encoding="utf-8"?>
-<w:numbering xmlns:wpc="http://schemas.microsoft.com/office/word/2010/wordprocessingCanvas" xmlns:cx="http://schemas.microsoft.com/office/drawing/2014/chartex" xmlns:mc="http://schemas.openxmlformats.org/markup-compatibility/2006" xmlns:o="urn:schemas-microsoft-com:office:office" xmlns:r="http://schemas.openxmlformats.org/officeDocument/2006/relationships" xmlns:m="http://schemas.openxmlformats.org/officeDocument/2006/math" xmlns:v="urn:schemas-microsoft-com:vml" xmlns:wp14="http://schemas.microsoft.com/office/word/2010/wordprocessingDrawing" xmlns:wp="http://schemas.openxmlformats.org/drawingml/2006/wordprocessingDrawing" xmlns:w10="urn:schemas-microsoft-com:office:word" xmlns:w="http://schemas.openxmlformats.org/wordprocessingml/2006/main" xmlns:w14="http://schemas.microsoft.com/office/word/2010/wordml" xmlns:w15="http://schemas.microsoft.com/office/word/2012/wordml" xmlns:w16se="http://schemas.microsoft.com/office/word/2015/wordml/symex" xmlns:wpg="http://schemas.microsoft.com/office/word/2010/wordprocessingGroup" xmlns:wpi="http://schemas.microsoft.com/office/word/2010/wordprocessingInk" xmlns:wne="http://schemas.microsoft.com/office/word/2006/wordml" xmlns:wps="http://schemas.microsoft.com/office/word/2010/wordprocessingShape" mc:Ignorable="w14 w15 w16se wp14">
+<w:numbering xmlns:wpc="http://schemas.microsoft.com/office/word/2010/wordprocessingCanvas" xmlns:cx="http://schemas.microsoft.com/office/drawing/2014/chartex" xmlns:cx1="http://schemas.microsoft.com/office/drawing/2015/9/8/chartex" xmlns:mc="http://schemas.openxmlformats.org/markup-compatibility/2006" xmlns:o="urn:schemas-microsoft-com:office:office" xmlns:r="http://schemas.openxmlformats.org/officeDocument/2006/relationships" xmlns:m="http://schemas.openxmlformats.org/officeDocument/2006/math" xmlns:v="urn:schemas-microsoft-com:vml" xmlns:wp14="http://schemas.microsoft.com/office/word/2010/wordprocessingDrawing" xmlns:wp="http://schemas.openxmlformats.org/drawingml/2006/wordprocessingDrawing" xmlns:w10="urn:schemas-microsoft-com:office:word" xmlns:w="http://schemas.openxmlformats.org/wordprocessingml/2006/main" xmlns:w14="http://schemas.microsoft.com/office/word/2010/wordml" xmlns:w15="http://schemas.microsoft.com/office/word/2012/wordml" xmlns:w16se="http://schemas.microsoft.com/office/word/2015/wordml/symex" xmlns:wpg="http://schemas.microsoft.com/office/word/2010/wordprocessingGroup" xmlns:wpi="http://schemas.microsoft.com/office/word/2010/wordprocessingInk" xmlns:wne="http://schemas.microsoft.com/office/word/2006/wordml" xmlns:wps="http://schemas.microsoft.com/office/word/2010/wordprocessingShape" mc:Ignorable="w14 w15 w16se wp14">
   <w:abstractNum w:abstractNumId="0" w15:restartNumberingAfterBreak="0">
     <w:nsid w:val="33767D3B"/>
     <w:multiLevelType w:val="multilevel"/>
@@ -8459,7 +9271,7 @@
 </file>
 
 <file path=customXml/itemProps1.xml><?xml version="1.0" encoding="utf-8"?>
-<ds:datastoreItem xmlns:ds="http://schemas.openxmlformats.org/officeDocument/2006/customXml" ds:itemID="{00218D25-0B50-4D19-946E-BCDDDF2F56C0}">
+<ds:datastoreItem xmlns:ds="http://schemas.openxmlformats.org/officeDocument/2006/customXml" ds:itemID="{5CC1B615-F367-45CE-A0E2-7D6A07B5F277}">
   <ds:schemaRefs>
     <ds:schemaRef ds:uri="http://schemas.openxmlformats.org/officeDocument/2006/bibliography"/>
   </ds:schemaRefs>
